--- a/Assignment1.docx
+++ b/Assignment1.docx
@@ -4,6 +4,2543 @@
   <w:body>
     <w:p>
       <w:pPr>
+        <w:spacing w:line="200" w:lineRule="exact"/>
+        <w:rPr>
+          <w:sz w:val="24"/>
+          <w:szCs w:val="24"/>
+        </w:rPr>
+      </w:pPr>
+      <w:bookmarkStart w:id="0" w:name="_Toc34032173"/>
+      <w:r>
+        <w:rPr>
+          <w:noProof/>
+          <w:sz w:val="24"/>
+          <w:szCs w:val="24"/>
+        </w:rPr>
+        <w:drawing>
+          <wp:anchor distT="0" distB="0" distL="114300" distR="114300" simplePos="0" relativeHeight="251659264" behindDoc="1" locked="0" layoutInCell="0" allowOverlap="1" wp14:anchorId="422F2D89" wp14:editId="26F2B631">
+            <wp:simplePos x="0" y="0"/>
+            <wp:positionH relativeFrom="page">
+              <wp:posOffset>3009900</wp:posOffset>
+            </wp:positionH>
+            <wp:positionV relativeFrom="margin">
+              <wp:align>top</wp:align>
+            </wp:positionV>
+            <wp:extent cx="1457325" cy="1419225"/>
+            <wp:effectExtent l="0" t="0" r="9525" b="9525"/>
+            <wp:wrapNone/>
+            <wp:docPr id="1" name="Picture 1"/>
+            <wp:cNvGraphicFramePr>
+              <a:graphicFrameLocks xmlns:a="http://schemas.openxmlformats.org/drawingml/2006/main" noChangeAspect="1"/>
+            </wp:cNvGraphicFramePr>
+            <a:graphic xmlns:a="http://schemas.openxmlformats.org/drawingml/2006/main">
+              <a:graphicData uri="http://schemas.openxmlformats.org/drawingml/2006/picture">
+                <pic:pic xmlns:pic="http://schemas.openxmlformats.org/drawingml/2006/picture">
+                  <pic:nvPicPr>
+                    <pic:cNvPr id="0" name="Picture 1"/>
+                    <pic:cNvPicPr>
+                      <a:picLocks noChangeAspect="1" noChangeArrowheads="1"/>
+                    </pic:cNvPicPr>
+                  </pic:nvPicPr>
+                  <pic:blipFill>
+                    <a:blip r:embed="rId8">
+                      <a:clrChange>
+                        <a:clrFrom>
+                          <a:srgbClr val="FFFFFF"/>
+                        </a:clrFrom>
+                        <a:clrTo>
+                          <a:srgbClr val="FFFFFF">
+                            <a:alpha val="0"/>
+                          </a:srgbClr>
+                        </a:clrTo>
+                      </a:clrChange>
+                    </a:blip>
+                    <a:srcRect/>
+                    <a:stretch>
+                      <a:fillRect/>
+                    </a:stretch>
+                  </pic:blipFill>
+                  <pic:spPr bwMode="auto">
+                    <a:xfrm>
+                      <a:off x="0" y="0"/>
+                      <a:ext cx="1457325" cy="1419225"/>
+                    </a:xfrm>
+                    <a:prstGeom prst="rect">
+                      <a:avLst/>
+                    </a:prstGeom>
+                    <a:noFill/>
+                  </pic:spPr>
+                </pic:pic>
+              </a:graphicData>
+            </a:graphic>
+          </wp:anchor>
+        </w:drawing>
+      </w:r>
+    </w:p>
+    <w:p>
+      <w:pPr>
+        <w:spacing w:line="200" w:lineRule="exact"/>
+        <w:rPr>
+          <w:sz w:val="24"/>
+          <w:szCs w:val="24"/>
+        </w:rPr>
+      </w:pPr>
+    </w:p>
+    <w:p>
+      <w:pPr>
+        <w:spacing w:line="200" w:lineRule="exact"/>
+        <w:rPr>
+          <w:sz w:val="24"/>
+          <w:szCs w:val="24"/>
+        </w:rPr>
+      </w:pPr>
+    </w:p>
+    <w:p>
+      <w:pPr>
+        <w:spacing w:line="200" w:lineRule="exact"/>
+        <w:rPr>
+          <w:sz w:val="24"/>
+          <w:szCs w:val="24"/>
+        </w:rPr>
+      </w:pPr>
+    </w:p>
+    <w:p>
+      <w:pPr>
+        <w:spacing w:line="200" w:lineRule="exact"/>
+        <w:rPr>
+          <w:sz w:val="24"/>
+          <w:szCs w:val="24"/>
+        </w:rPr>
+      </w:pPr>
+    </w:p>
+    <w:p>
+      <w:pPr>
+        <w:spacing w:line="200" w:lineRule="exact"/>
+        <w:rPr>
+          <w:sz w:val="24"/>
+          <w:szCs w:val="24"/>
+        </w:rPr>
+      </w:pPr>
+      <w:bookmarkStart w:id="1" w:name="page1"/>
+      <w:bookmarkEnd w:id="1"/>
+    </w:p>
+    <w:p>
+      <w:pPr>
+        <w:spacing w:line="200" w:lineRule="exact"/>
+        <w:rPr>
+          <w:sz w:val="24"/>
+          <w:szCs w:val="24"/>
+        </w:rPr>
+      </w:pPr>
+    </w:p>
+    <w:p>
+      <w:pPr>
+        <w:spacing w:line="200" w:lineRule="exact"/>
+        <w:rPr>
+          <w:sz w:val="24"/>
+          <w:szCs w:val="24"/>
+        </w:rPr>
+      </w:pPr>
+    </w:p>
+    <w:p>
+      <w:pPr>
+        <w:spacing w:line="200" w:lineRule="exact"/>
+        <w:rPr>
+          <w:sz w:val="24"/>
+          <w:szCs w:val="24"/>
+        </w:rPr>
+      </w:pPr>
+    </w:p>
+    <w:p>
+      <w:pPr>
+        <w:spacing w:line="200" w:lineRule="exact"/>
+        <w:rPr>
+          <w:sz w:val="24"/>
+          <w:szCs w:val="24"/>
+        </w:rPr>
+      </w:pPr>
+    </w:p>
+    <w:p>
+      <w:pPr>
+        <w:spacing w:line="200" w:lineRule="exact"/>
+        <w:rPr>
+          <w:sz w:val="24"/>
+          <w:szCs w:val="24"/>
+        </w:rPr>
+      </w:pPr>
+    </w:p>
+    <w:p>
+      <w:pPr>
+        <w:spacing w:line="344" w:lineRule="exact"/>
+        <w:rPr>
+          <w:sz w:val="24"/>
+          <w:szCs w:val="24"/>
+        </w:rPr>
+      </w:pPr>
+    </w:p>
+    <w:p>
+      <w:pPr>
+        <w:ind w:right="20"/>
+        <w:jc w:val="center"/>
+        <w:rPr>
+          <w:rFonts w:eastAsia="Arial"/>
+          <w:b/>
+          <w:bCs/>
+          <w:sz w:val="36"/>
+          <w:szCs w:val="36"/>
+        </w:rPr>
+      </w:pPr>
+      <w:r>
+        <w:rPr>
+          <w:rFonts w:eastAsia="Arial"/>
+          <w:b/>
+          <w:bCs/>
+          <w:sz w:val="36"/>
+          <w:szCs w:val="36"/>
+        </w:rPr>
+        <w:t>ADDIS ABABA INSTITUTE OF TECHNOLOGY</w:t>
+      </w:r>
+    </w:p>
+    <w:p>
+      <w:pPr>
+        <w:ind w:right="20"/>
+        <w:jc w:val="center"/>
+        <w:rPr>
+          <w:sz w:val="20"/>
+          <w:szCs w:val="20"/>
+        </w:rPr>
+      </w:pPr>
+    </w:p>
+    <w:p>
+      <w:pPr>
+        <w:spacing w:line="96" w:lineRule="exact"/>
+        <w:rPr>
+          <w:sz w:val="24"/>
+          <w:szCs w:val="24"/>
+        </w:rPr>
+      </w:pPr>
+    </w:p>
+    <w:p>
+      <w:pPr>
+        <w:spacing w:line="283" w:lineRule="auto"/>
+        <w:ind w:right="20"/>
+        <w:jc w:val="center"/>
+        <w:rPr>
+          <w:rFonts w:eastAsia="Arial"/>
+          <w:b/>
+          <w:bCs/>
+          <w:sz w:val="32"/>
+          <w:szCs w:val="32"/>
+        </w:rPr>
+      </w:pPr>
+      <w:r>
+        <w:rPr>
+          <w:rFonts w:eastAsia="Arial"/>
+          <w:b/>
+          <w:bCs/>
+          <w:sz w:val="32"/>
+          <w:szCs w:val="32"/>
+        </w:rPr>
+        <w:t>CENTER OF INFORMATION TECHNOLOGY AND SCIENTIFIC COMPUTING</w:t>
+      </w:r>
+    </w:p>
+    <w:p>
+      <w:pPr>
+        <w:spacing w:line="283" w:lineRule="auto"/>
+        <w:ind w:right="20"/>
+        <w:jc w:val="center"/>
+        <w:rPr>
+          <w:rFonts w:eastAsia="Arial"/>
+          <w:b/>
+          <w:bCs/>
+          <w:sz w:val="32"/>
+          <w:szCs w:val="32"/>
+        </w:rPr>
+      </w:pPr>
+    </w:p>
+    <w:p>
+      <w:pPr>
+        <w:spacing w:line="1" w:lineRule="exact"/>
+        <w:rPr>
+          <w:sz w:val="24"/>
+          <w:szCs w:val="24"/>
+        </w:rPr>
+      </w:pPr>
+    </w:p>
+    <w:p>
+      <w:pPr>
+        <w:spacing w:line="203" w:lineRule="auto"/>
+        <w:ind w:left="1500" w:right="540"/>
+        <w:jc w:val="center"/>
+        <w:rPr>
+          <w:rFonts w:eastAsia="Arial"/>
+          <w:b/>
+          <w:bCs/>
+          <w:sz w:val="28"/>
+          <w:szCs w:val="28"/>
+        </w:rPr>
+      </w:pPr>
+      <w:r>
+        <w:rPr>
+          <w:rFonts w:eastAsia="Arial"/>
+          <w:b/>
+          <w:bCs/>
+          <w:sz w:val="28"/>
+          <w:szCs w:val="28"/>
+        </w:rPr>
+        <w:t xml:space="preserve">DEPARTMENT OF </w:t>
+      </w:r>
+      <w:r>
+        <w:rPr>
+          <w:rFonts w:eastAsia="Gautami"/>
+          <w:b/>
+          <w:bCs/>
+          <w:sz w:val="28"/>
+          <w:szCs w:val="28"/>
+        </w:rPr>
+        <w:t>​</w:t>
+      </w:r>
+      <w:r>
+        <w:rPr>
+          <w:rFonts w:eastAsia="Arial"/>
+          <w:b/>
+          <w:bCs/>
+          <w:sz w:val="28"/>
+          <w:szCs w:val="28"/>
+        </w:rPr>
+        <w:t>INFORMATION TECHNOLOGY</w:t>
+      </w:r>
+    </w:p>
+    <w:p>
+      <w:pPr>
+        <w:spacing w:line="203" w:lineRule="auto"/>
+        <w:ind w:left="1500" w:right="540"/>
+        <w:jc w:val="center"/>
+        <w:rPr>
+          <w:b/>
+          <w:bCs/>
+          <w:sz w:val="20"/>
+          <w:szCs w:val="20"/>
+        </w:rPr>
+      </w:pPr>
+    </w:p>
+    <w:p>
+      <w:pPr>
+        <w:spacing w:line="253" w:lineRule="exact"/>
+        <w:rPr>
+          <w:sz w:val="24"/>
+          <w:szCs w:val="24"/>
+        </w:rPr>
+      </w:pPr>
+    </w:p>
+    <w:p>
+      <w:pPr>
+        <w:ind w:left="3280"/>
+        <w:rPr>
+          <w:b/>
+          <w:bCs/>
+          <w:sz w:val="32"/>
+          <w:szCs w:val="32"/>
+        </w:rPr>
+      </w:pPr>
+      <w:r>
+        <w:rPr>
+          <w:rFonts w:eastAsia="Arial"/>
+          <w:b/>
+          <w:bCs/>
+          <w:sz w:val="32"/>
+          <w:szCs w:val="32"/>
+        </w:rPr>
+        <w:t>Web and Its History</w:t>
+      </w:r>
+    </w:p>
+    <w:p>
+      <w:pPr>
+        <w:spacing w:line="108" w:lineRule="exact"/>
+        <w:rPr>
+          <w:sz w:val="24"/>
+          <w:szCs w:val="24"/>
+        </w:rPr>
+      </w:pPr>
+    </w:p>
+    <w:p>
+      <w:pPr>
+        <w:spacing w:line="68" w:lineRule="exact"/>
+        <w:rPr>
+          <w:rFonts w:eastAsia="Arial"/>
+          <w:sz w:val="28"/>
+          <w:szCs w:val="28"/>
+        </w:rPr>
+      </w:pPr>
+    </w:p>
+    <w:p>
+      <w:pPr>
+        <w:spacing w:line="68" w:lineRule="exact"/>
+        <w:rPr>
+          <w:rFonts w:eastAsia="Arial"/>
+          <w:sz w:val="28"/>
+          <w:szCs w:val="28"/>
+        </w:rPr>
+      </w:pPr>
+    </w:p>
+    <w:p>
+      <w:pPr>
+        <w:tabs>
+          <w:tab w:val="left" w:pos="720"/>
+        </w:tabs>
+        <w:rPr>
+          <w:rFonts w:eastAsia="Arial"/>
+          <w:sz w:val="28"/>
+          <w:szCs w:val="28"/>
+        </w:rPr>
+      </w:pPr>
+    </w:p>
+    <w:p>
+      <w:pPr>
+        <w:tabs>
+          <w:tab w:val="left" w:pos="720"/>
+        </w:tabs>
+        <w:rPr>
+          <w:rFonts w:eastAsia="Arial"/>
+          <w:sz w:val="28"/>
+          <w:szCs w:val="28"/>
+        </w:rPr>
+      </w:pPr>
+    </w:p>
+    <w:p>
+      <w:pPr>
+        <w:tabs>
+          <w:tab w:val="left" w:pos="720"/>
+        </w:tabs>
+        <w:rPr>
+          <w:rFonts w:eastAsia="Arial"/>
+          <w:sz w:val="28"/>
+          <w:szCs w:val="28"/>
+        </w:rPr>
+      </w:pPr>
+      <w:r>
+        <w:rPr>
+          <w:rFonts w:eastAsia="Arial"/>
+          <w:sz w:val="28"/>
+          <w:szCs w:val="28"/>
+        </w:rPr>
+        <w:t>Prepared By: Thomas Alemayehu – ATR/1834/11</w:t>
+      </w:r>
+    </w:p>
+    <w:p>
+      <w:pPr>
+        <w:spacing w:line="200" w:lineRule="exact"/>
+        <w:rPr>
+          <w:sz w:val="24"/>
+          <w:szCs w:val="24"/>
+        </w:rPr>
+      </w:pPr>
+    </w:p>
+    <w:p>
+      <w:pPr>
+        <w:spacing w:line="200" w:lineRule="exact"/>
+        <w:rPr>
+          <w:sz w:val="24"/>
+          <w:szCs w:val="24"/>
+        </w:rPr>
+      </w:pPr>
+    </w:p>
+    <w:p>
+      <w:pPr>
+        <w:spacing w:line="200" w:lineRule="exact"/>
+        <w:rPr>
+          <w:sz w:val="24"/>
+          <w:szCs w:val="24"/>
+        </w:rPr>
+      </w:pPr>
+    </w:p>
+    <w:p>
+      <w:pPr>
+        <w:spacing w:line="200" w:lineRule="exact"/>
+        <w:rPr>
+          <w:sz w:val="24"/>
+          <w:szCs w:val="24"/>
+        </w:rPr>
+      </w:pPr>
+    </w:p>
+    <w:p>
+      <w:pPr>
+        <w:spacing w:line="200" w:lineRule="exact"/>
+        <w:rPr>
+          <w:sz w:val="24"/>
+          <w:szCs w:val="24"/>
+        </w:rPr>
+      </w:pPr>
+    </w:p>
+    <w:p>
+      <w:pPr>
+        <w:spacing w:line="200" w:lineRule="exact"/>
+        <w:rPr>
+          <w:sz w:val="24"/>
+          <w:szCs w:val="24"/>
+        </w:rPr>
+      </w:pPr>
+    </w:p>
+    <w:p>
+      <w:pPr>
+        <w:spacing w:line="200" w:lineRule="exact"/>
+        <w:rPr>
+          <w:sz w:val="24"/>
+          <w:szCs w:val="24"/>
+        </w:rPr>
+      </w:pPr>
+    </w:p>
+    <w:p>
+      <w:pPr>
+        <w:spacing w:line="200" w:lineRule="exact"/>
+        <w:rPr>
+          <w:sz w:val="24"/>
+          <w:szCs w:val="24"/>
+        </w:rPr>
+      </w:pPr>
+    </w:p>
+    <w:p>
+      <w:pPr>
+        <w:spacing w:line="228" w:lineRule="exact"/>
+        <w:rPr>
+          <w:sz w:val="24"/>
+          <w:szCs w:val="24"/>
+        </w:rPr>
+      </w:pPr>
+    </w:p>
+    <w:p>
+      <w:pPr>
+        <w:rPr>
+          <w:sz w:val="20"/>
+          <w:szCs w:val="20"/>
+        </w:rPr>
+      </w:pPr>
+      <w:r>
+        <w:rPr>
+          <w:rFonts w:eastAsia="Arial"/>
+          <w:sz w:val="28"/>
+          <w:szCs w:val="28"/>
+        </w:rPr>
+        <w:t>Submitted To: Mr. Fitsum Alemu</w:t>
+      </w:r>
+    </w:p>
+    <w:p>
+      <w:pPr>
+        <w:spacing w:line="200" w:lineRule="exact"/>
+        <w:rPr>
+          <w:sz w:val="24"/>
+          <w:szCs w:val="24"/>
+        </w:rPr>
+      </w:pPr>
+    </w:p>
+    <w:p>
+      <w:pPr>
+        <w:spacing w:line="200" w:lineRule="exact"/>
+        <w:rPr>
+          <w:sz w:val="24"/>
+          <w:szCs w:val="24"/>
+        </w:rPr>
+      </w:pPr>
+    </w:p>
+    <w:p>
+      <w:pPr>
+        <w:spacing w:line="200" w:lineRule="exact"/>
+        <w:rPr>
+          <w:sz w:val="24"/>
+          <w:szCs w:val="24"/>
+        </w:rPr>
+      </w:pPr>
+    </w:p>
+    <w:p>
+      <w:pPr>
+        <w:spacing w:line="200" w:lineRule="exact"/>
+        <w:rPr>
+          <w:sz w:val="24"/>
+          <w:szCs w:val="24"/>
+        </w:rPr>
+      </w:pPr>
+    </w:p>
+    <w:p>
+      <w:pPr>
+        <w:spacing w:line="200" w:lineRule="exact"/>
+        <w:rPr>
+          <w:sz w:val="24"/>
+          <w:szCs w:val="24"/>
+        </w:rPr>
+      </w:pPr>
+    </w:p>
+    <w:p>
+      <w:pPr>
+        <w:spacing w:line="200" w:lineRule="exact"/>
+        <w:rPr>
+          <w:sz w:val="24"/>
+          <w:szCs w:val="24"/>
+        </w:rPr>
+      </w:pPr>
+    </w:p>
+    <w:p>
+      <w:pPr>
+        <w:spacing w:line="200" w:lineRule="exact"/>
+        <w:rPr>
+          <w:sz w:val="24"/>
+          <w:szCs w:val="24"/>
+        </w:rPr>
+      </w:pPr>
+    </w:p>
+    <w:p>
+      <w:pPr>
+        <w:spacing w:line="200" w:lineRule="exact"/>
+        <w:rPr>
+          <w:sz w:val="24"/>
+          <w:szCs w:val="24"/>
+        </w:rPr>
+      </w:pPr>
+    </w:p>
+    <w:p>
+      <w:pPr>
+        <w:spacing w:line="200" w:lineRule="exact"/>
+        <w:rPr>
+          <w:sz w:val="24"/>
+          <w:szCs w:val="24"/>
+        </w:rPr>
+      </w:pPr>
+    </w:p>
+    <w:p>
+      <w:pPr>
+        <w:spacing w:line="200" w:lineRule="exact"/>
+        <w:rPr>
+          <w:sz w:val="24"/>
+          <w:szCs w:val="24"/>
+        </w:rPr>
+      </w:pPr>
+    </w:p>
+    <w:p>
+      <w:pPr>
+        <w:spacing w:line="350" w:lineRule="exact"/>
+        <w:rPr>
+          <w:sz w:val="24"/>
+          <w:szCs w:val="24"/>
+        </w:rPr>
+      </w:pPr>
+    </w:p>
+    <w:p>
+      <w:pPr>
+        <w:jc w:val="right"/>
+        <w:rPr>
+          <w:rFonts w:eastAsia="Arial"/>
+        </w:rPr>
+      </w:pPr>
+    </w:p>
+    <w:p>
+      <w:pPr>
+        <w:jc w:val="right"/>
+        <w:rPr>
+          <w:rFonts w:eastAsia="Arial"/>
+        </w:rPr>
+      </w:pPr>
+    </w:p>
+    <w:p>
+      <w:pPr>
+        <w:jc w:val="right"/>
+        <w:rPr>
+          <w:rFonts w:eastAsia="Arial"/>
+        </w:rPr>
+      </w:pPr>
+    </w:p>
+    <w:p>
+      <w:pPr>
+        <w:jc w:val="right"/>
+        <w:rPr>
+          <w:rFonts w:eastAsia="Arial"/>
+        </w:rPr>
+      </w:pPr>
+    </w:p>
+    <w:p>
+      <w:pPr>
+        <w:jc w:val="right"/>
+        <w:rPr>
+          <w:rFonts w:eastAsia="Arial"/>
+          <w:sz w:val="28"/>
+          <w:szCs w:val="28"/>
+        </w:rPr>
+        <w:sectPr>
+          <w:footerReference w:type="default" r:id="rId9"/>
+          <w:pgSz w:w="12240" w:h="15840"/>
+          <w:pgMar w:top="1440" w:right="1440" w:bottom="1440" w:left="1440" w:header="720" w:footer="720" w:gutter="0"/>
+          <w:cols w:space="720"/>
+          <w:docGrid w:linePitch="360"/>
+        </w:sectPr>
+      </w:pPr>
+      <w:r>
+        <w:rPr>
+          <w:rFonts w:eastAsia="Arial"/>
+          <w:sz w:val="28"/>
+          <w:szCs w:val="28"/>
+        </w:rPr>
+        <w:t>March</w:t>
+      </w:r>
+      <w:r>
+        <w:rPr>
+          <w:rFonts w:eastAsia="Arial"/>
+          <w:sz w:val="28"/>
+          <w:szCs w:val="28"/>
+        </w:rPr>
+        <w:t xml:space="preserve"> 2020</w:t>
+      </w:r>
+    </w:p>
+    <w:sdt>
+      <w:sdtPr>
+        <w:id w:val="863568493"/>
+        <w:docPartObj>
+          <w:docPartGallery w:val="Table of Contents"/>
+          <w:docPartUnique/>
+        </w:docPartObj>
+      </w:sdtPr>
+      <w:sdtEndPr>
+        <w:rPr>
+          <w:rFonts w:ascii="Times New Roman" w:eastAsiaTheme="minorEastAsia" w:hAnsi="Times New Roman" w:cs="Times New Roman"/>
+          <w:b/>
+          <w:bCs/>
+          <w:noProof/>
+          <w:color w:val="auto"/>
+          <w:sz w:val="22"/>
+          <w:szCs w:val="22"/>
+        </w:rPr>
+      </w:sdtEndPr>
+      <w:sdtContent>
+        <w:p>
+          <w:pPr>
+            <w:pStyle w:val="TOCHeading"/>
+          </w:pPr>
+          <w:r>
+            <w:t>Table of Contents</w:t>
+          </w:r>
+        </w:p>
+        <w:p>
+          <w:pPr>
+            <w:pStyle w:val="TOC1"/>
+            <w:tabs>
+              <w:tab w:val="left" w:pos="440"/>
+              <w:tab w:val="right" w:leader="dot" w:pos="9350"/>
+            </w:tabs>
+            <w:rPr>
+              <w:noProof/>
+            </w:rPr>
+          </w:pPr>
+          <w:r>
+            <w:fldChar w:fldCharType="begin"/>
+          </w:r>
+          <w:r>
+            <w:instrText xml:space="preserve"> TOC \o "1-3" \h \z \u </w:instrText>
+          </w:r>
+          <w:r>
+            <w:fldChar w:fldCharType="separate"/>
+          </w:r>
+          <w:hyperlink w:anchor="_Toc34032207" w:history="1">
+            <w:r>
+              <w:rPr>
+                <w:rStyle w:val="Hyperlink"/>
+                <w:rFonts w:eastAsia="Arial"/>
+                <w:b/>
+                <w:bCs/>
+                <w:noProof/>
+              </w:rPr>
+              <w:t>1.</w:t>
+            </w:r>
+            <w:r>
+              <w:rPr>
+                <w:noProof/>
+              </w:rPr>
+              <w:tab/>
+            </w:r>
+            <w:r>
+              <w:rPr>
+                <w:rStyle w:val="Hyperlink"/>
+                <w:rFonts w:eastAsia="Arial"/>
+                <w:b/>
+                <w:bCs/>
+                <w:noProof/>
+              </w:rPr>
+              <w:t>Review of Websites</w:t>
+            </w:r>
+            <w:r>
+              <w:rPr>
+                <w:noProof/>
+                <w:webHidden/>
+              </w:rPr>
+              <w:tab/>
+            </w:r>
+            <w:r>
+              <w:rPr>
+                <w:noProof/>
+                <w:webHidden/>
+              </w:rPr>
+              <w:fldChar w:fldCharType="begin"/>
+            </w:r>
+            <w:r>
+              <w:rPr>
+                <w:noProof/>
+                <w:webHidden/>
+              </w:rPr>
+              <w:instrText xml:space="preserve"> PAGEREF _Toc34032207 \h </w:instrText>
+            </w:r>
+            <w:r>
+              <w:rPr>
+                <w:noProof/>
+                <w:webHidden/>
+              </w:rPr>
+            </w:r>
+            <w:r>
+              <w:rPr>
+                <w:noProof/>
+                <w:webHidden/>
+              </w:rPr>
+              <w:fldChar w:fldCharType="separate"/>
+            </w:r>
+            <w:r>
+              <w:rPr>
+                <w:noProof/>
+                <w:webHidden/>
+              </w:rPr>
+              <w:t>1</w:t>
+            </w:r>
+            <w:r>
+              <w:rPr>
+                <w:noProof/>
+                <w:webHidden/>
+              </w:rPr>
+              <w:fldChar w:fldCharType="end"/>
+            </w:r>
+          </w:hyperlink>
+        </w:p>
+        <w:p>
+          <w:pPr>
+            <w:pStyle w:val="TOC2"/>
+            <w:tabs>
+              <w:tab w:val="left" w:pos="880"/>
+              <w:tab w:val="right" w:leader="dot" w:pos="9350"/>
+            </w:tabs>
+            <w:rPr>
+              <w:noProof/>
+            </w:rPr>
+          </w:pPr>
+          <w:hyperlink w:anchor="_Toc34032208" w:history="1">
+            <w:r>
+              <w:rPr>
+                <w:rStyle w:val="Hyperlink"/>
+                <w:b/>
+                <w:bCs/>
+                <w:noProof/>
+              </w:rPr>
+              <w:t>2.1.</w:t>
+            </w:r>
+            <w:r>
+              <w:rPr>
+                <w:noProof/>
+              </w:rPr>
+              <w:tab/>
+            </w:r>
+            <w:r>
+              <w:rPr>
+                <w:rStyle w:val="Hyperlink"/>
+                <w:b/>
+                <w:bCs/>
+                <w:noProof/>
+              </w:rPr>
+              <w:t>Yahoo</w:t>
+            </w:r>
+            <w:r>
+              <w:rPr>
+                <w:noProof/>
+                <w:webHidden/>
+              </w:rPr>
+              <w:tab/>
+            </w:r>
+            <w:r>
+              <w:rPr>
+                <w:noProof/>
+                <w:webHidden/>
+              </w:rPr>
+              <w:fldChar w:fldCharType="begin"/>
+            </w:r>
+            <w:r>
+              <w:rPr>
+                <w:noProof/>
+                <w:webHidden/>
+              </w:rPr>
+              <w:instrText xml:space="preserve"> PAGEREF _Toc34032208 \h </w:instrText>
+            </w:r>
+            <w:r>
+              <w:rPr>
+                <w:noProof/>
+                <w:webHidden/>
+              </w:rPr>
+            </w:r>
+            <w:r>
+              <w:rPr>
+                <w:noProof/>
+                <w:webHidden/>
+              </w:rPr>
+              <w:fldChar w:fldCharType="separate"/>
+            </w:r>
+            <w:r>
+              <w:rPr>
+                <w:noProof/>
+                <w:webHidden/>
+              </w:rPr>
+              <w:t>1</w:t>
+            </w:r>
+            <w:r>
+              <w:rPr>
+                <w:noProof/>
+                <w:webHidden/>
+              </w:rPr>
+              <w:fldChar w:fldCharType="end"/>
+            </w:r>
+          </w:hyperlink>
+        </w:p>
+        <w:p>
+          <w:pPr>
+            <w:pStyle w:val="TOC2"/>
+            <w:tabs>
+              <w:tab w:val="left" w:pos="880"/>
+              <w:tab w:val="right" w:leader="dot" w:pos="9350"/>
+            </w:tabs>
+            <w:rPr>
+              <w:noProof/>
+            </w:rPr>
+          </w:pPr>
+          <w:hyperlink w:anchor="_Toc34032209" w:history="1">
+            <w:r>
+              <w:rPr>
+                <w:rStyle w:val="Hyperlink"/>
+                <w:rFonts w:eastAsia="Arial"/>
+                <w:b/>
+                <w:bCs/>
+                <w:noProof/>
+              </w:rPr>
+              <w:t>2.2.</w:t>
+            </w:r>
+            <w:r>
+              <w:rPr>
+                <w:noProof/>
+              </w:rPr>
+              <w:tab/>
+            </w:r>
+            <w:r>
+              <w:rPr>
+                <w:rStyle w:val="Hyperlink"/>
+                <w:rFonts w:eastAsia="Arial"/>
+                <w:b/>
+                <w:bCs/>
+                <w:noProof/>
+              </w:rPr>
+              <w:t>Google</w:t>
+            </w:r>
+            <w:r>
+              <w:rPr>
+                <w:noProof/>
+                <w:webHidden/>
+              </w:rPr>
+              <w:tab/>
+            </w:r>
+            <w:r>
+              <w:rPr>
+                <w:noProof/>
+                <w:webHidden/>
+              </w:rPr>
+              <w:fldChar w:fldCharType="begin"/>
+            </w:r>
+            <w:r>
+              <w:rPr>
+                <w:noProof/>
+                <w:webHidden/>
+              </w:rPr>
+              <w:instrText xml:space="preserve"> PAGEREF _Toc34032209 \h </w:instrText>
+            </w:r>
+            <w:r>
+              <w:rPr>
+                <w:noProof/>
+                <w:webHidden/>
+              </w:rPr>
+            </w:r>
+            <w:r>
+              <w:rPr>
+                <w:noProof/>
+                <w:webHidden/>
+              </w:rPr>
+              <w:fldChar w:fldCharType="separate"/>
+            </w:r>
+            <w:r>
+              <w:rPr>
+                <w:noProof/>
+                <w:webHidden/>
+              </w:rPr>
+              <w:t>1</w:t>
+            </w:r>
+            <w:r>
+              <w:rPr>
+                <w:noProof/>
+                <w:webHidden/>
+              </w:rPr>
+              <w:fldChar w:fldCharType="end"/>
+            </w:r>
+          </w:hyperlink>
+        </w:p>
+        <w:p>
+          <w:pPr>
+            <w:pStyle w:val="TOC2"/>
+            <w:tabs>
+              <w:tab w:val="right" w:leader="dot" w:pos="9350"/>
+            </w:tabs>
+            <w:rPr>
+              <w:noProof/>
+            </w:rPr>
+          </w:pPr>
+          <w:hyperlink w:anchor="_Toc34032210" w:history="1">
+            <w:r>
+              <w:rPr>
+                <w:rStyle w:val="Hyperlink"/>
+                <w:b/>
+                <w:bCs/>
+                <w:noProof/>
+              </w:rPr>
+              <w:t>2.3    YouTube</w:t>
+            </w:r>
+            <w:r>
+              <w:rPr>
+                <w:noProof/>
+                <w:webHidden/>
+              </w:rPr>
+              <w:tab/>
+            </w:r>
+            <w:r>
+              <w:rPr>
+                <w:noProof/>
+                <w:webHidden/>
+              </w:rPr>
+              <w:fldChar w:fldCharType="begin"/>
+            </w:r>
+            <w:r>
+              <w:rPr>
+                <w:noProof/>
+                <w:webHidden/>
+              </w:rPr>
+              <w:instrText xml:space="preserve"> PAGEREF _Toc34032210 \h </w:instrText>
+            </w:r>
+            <w:r>
+              <w:rPr>
+                <w:noProof/>
+                <w:webHidden/>
+              </w:rPr>
+            </w:r>
+            <w:r>
+              <w:rPr>
+                <w:noProof/>
+                <w:webHidden/>
+              </w:rPr>
+              <w:fldChar w:fldCharType="separate"/>
+            </w:r>
+            <w:r>
+              <w:rPr>
+                <w:noProof/>
+                <w:webHidden/>
+              </w:rPr>
+              <w:t>2</w:t>
+            </w:r>
+            <w:r>
+              <w:rPr>
+                <w:noProof/>
+                <w:webHidden/>
+              </w:rPr>
+              <w:fldChar w:fldCharType="end"/>
+            </w:r>
+          </w:hyperlink>
+        </w:p>
+        <w:p>
+          <w:pPr>
+            <w:pStyle w:val="TOC1"/>
+            <w:tabs>
+              <w:tab w:val="left" w:pos="440"/>
+              <w:tab w:val="right" w:leader="dot" w:pos="9350"/>
+            </w:tabs>
+            <w:rPr>
+              <w:noProof/>
+            </w:rPr>
+          </w:pPr>
+          <w:hyperlink w:anchor="_Toc34032211" w:history="1">
+            <w:r>
+              <w:rPr>
+                <w:rStyle w:val="Hyperlink"/>
+                <w:b/>
+                <w:bCs/>
+                <w:noProof/>
+              </w:rPr>
+              <w:t>3.</w:t>
+            </w:r>
+            <w:r>
+              <w:rPr>
+                <w:noProof/>
+              </w:rPr>
+              <w:tab/>
+            </w:r>
+            <w:r>
+              <w:rPr>
+                <w:rStyle w:val="Hyperlink"/>
+                <w:b/>
+                <w:bCs/>
+                <w:noProof/>
+              </w:rPr>
+              <w:t>The 12 Categories for Websites</w:t>
+            </w:r>
+            <w:r>
+              <w:rPr>
+                <w:noProof/>
+                <w:webHidden/>
+              </w:rPr>
+              <w:tab/>
+            </w:r>
+            <w:r>
+              <w:rPr>
+                <w:noProof/>
+                <w:webHidden/>
+              </w:rPr>
+              <w:fldChar w:fldCharType="begin"/>
+            </w:r>
+            <w:r>
+              <w:rPr>
+                <w:noProof/>
+                <w:webHidden/>
+              </w:rPr>
+              <w:instrText xml:space="preserve"> PAGEREF _Toc34032211 \h </w:instrText>
+            </w:r>
+            <w:r>
+              <w:rPr>
+                <w:noProof/>
+                <w:webHidden/>
+              </w:rPr>
+            </w:r>
+            <w:r>
+              <w:rPr>
+                <w:noProof/>
+                <w:webHidden/>
+              </w:rPr>
+              <w:fldChar w:fldCharType="separate"/>
+            </w:r>
+            <w:r>
+              <w:rPr>
+                <w:noProof/>
+                <w:webHidden/>
+              </w:rPr>
+              <w:t>2</w:t>
+            </w:r>
+            <w:r>
+              <w:rPr>
+                <w:noProof/>
+                <w:webHidden/>
+              </w:rPr>
+              <w:fldChar w:fldCharType="end"/>
+            </w:r>
+          </w:hyperlink>
+        </w:p>
+        <w:p>
+          <w:pPr>
+            <w:pStyle w:val="TOC2"/>
+            <w:tabs>
+              <w:tab w:val="left" w:pos="880"/>
+              <w:tab w:val="right" w:leader="dot" w:pos="9350"/>
+            </w:tabs>
+            <w:rPr>
+              <w:noProof/>
+            </w:rPr>
+          </w:pPr>
+          <w:hyperlink w:anchor="_Toc34032212" w:history="1">
+            <w:r>
+              <w:rPr>
+                <w:rStyle w:val="Hyperlink"/>
+                <w:b/>
+                <w:bCs/>
+                <w:noProof/>
+              </w:rPr>
+              <w:t>3.1.</w:t>
+            </w:r>
+            <w:r>
+              <w:rPr>
+                <w:noProof/>
+              </w:rPr>
+              <w:tab/>
+            </w:r>
+            <w:r>
+              <w:rPr>
+                <w:rStyle w:val="Hyperlink"/>
+                <w:b/>
+                <w:bCs/>
+                <w:noProof/>
+              </w:rPr>
+              <w:t>Portals</w:t>
+            </w:r>
+            <w:r>
+              <w:rPr>
+                <w:noProof/>
+                <w:webHidden/>
+              </w:rPr>
+              <w:tab/>
+            </w:r>
+            <w:r>
+              <w:rPr>
+                <w:noProof/>
+                <w:webHidden/>
+              </w:rPr>
+              <w:fldChar w:fldCharType="begin"/>
+            </w:r>
+            <w:r>
+              <w:rPr>
+                <w:noProof/>
+                <w:webHidden/>
+              </w:rPr>
+              <w:instrText xml:space="preserve"> PAGEREF _Toc34032212 \h </w:instrText>
+            </w:r>
+            <w:r>
+              <w:rPr>
+                <w:noProof/>
+                <w:webHidden/>
+              </w:rPr>
+            </w:r>
+            <w:r>
+              <w:rPr>
+                <w:noProof/>
+                <w:webHidden/>
+              </w:rPr>
+              <w:fldChar w:fldCharType="separate"/>
+            </w:r>
+            <w:r>
+              <w:rPr>
+                <w:noProof/>
+                <w:webHidden/>
+              </w:rPr>
+              <w:t>2</w:t>
+            </w:r>
+            <w:r>
+              <w:rPr>
+                <w:noProof/>
+                <w:webHidden/>
+              </w:rPr>
+              <w:fldChar w:fldCharType="end"/>
+            </w:r>
+          </w:hyperlink>
+        </w:p>
+        <w:p>
+          <w:pPr>
+            <w:pStyle w:val="TOC1"/>
+            <w:tabs>
+              <w:tab w:val="left" w:pos="660"/>
+              <w:tab w:val="right" w:leader="dot" w:pos="9350"/>
+            </w:tabs>
+            <w:rPr>
+              <w:noProof/>
+            </w:rPr>
+          </w:pPr>
+          <w:hyperlink w:anchor="_Toc34032213" w:history="1">
+            <w:r>
+              <w:rPr>
+                <w:rStyle w:val="Hyperlink"/>
+                <w:b/>
+                <w:bCs/>
+                <w:noProof/>
+              </w:rPr>
+              <w:t>3.2.</w:t>
+            </w:r>
+            <w:r>
+              <w:rPr>
+                <w:noProof/>
+              </w:rPr>
+              <w:tab/>
+            </w:r>
+            <w:r>
+              <w:rPr>
+                <w:rStyle w:val="Hyperlink"/>
+                <w:b/>
+                <w:bCs/>
+                <w:noProof/>
+              </w:rPr>
+              <w:t>News</w:t>
+            </w:r>
+            <w:r>
+              <w:rPr>
+                <w:noProof/>
+                <w:webHidden/>
+              </w:rPr>
+              <w:tab/>
+            </w:r>
+            <w:r>
+              <w:rPr>
+                <w:noProof/>
+                <w:webHidden/>
+              </w:rPr>
+              <w:fldChar w:fldCharType="begin"/>
+            </w:r>
+            <w:r>
+              <w:rPr>
+                <w:noProof/>
+                <w:webHidden/>
+              </w:rPr>
+              <w:instrText xml:space="preserve"> PAGEREF _Toc34032213 \h </w:instrText>
+            </w:r>
+            <w:r>
+              <w:rPr>
+                <w:noProof/>
+                <w:webHidden/>
+              </w:rPr>
+            </w:r>
+            <w:r>
+              <w:rPr>
+                <w:noProof/>
+                <w:webHidden/>
+              </w:rPr>
+              <w:fldChar w:fldCharType="separate"/>
+            </w:r>
+            <w:r>
+              <w:rPr>
+                <w:noProof/>
+                <w:webHidden/>
+              </w:rPr>
+              <w:t>2</w:t>
+            </w:r>
+            <w:r>
+              <w:rPr>
+                <w:noProof/>
+                <w:webHidden/>
+              </w:rPr>
+              <w:fldChar w:fldCharType="end"/>
+            </w:r>
+          </w:hyperlink>
+        </w:p>
+        <w:p>
+          <w:pPr>
+            <w:pStyle w:val="TOC2"/>
+            <w:tabs>
+              <w:tab w:val="left" w:pos="880"/>
+              <w:tab w:val="right" w:leader="dot" w:pos="9350"/>
+            </w:tabs>
+            <w:rPr>
+              <w:noProof/>
+            </w:rPr>
+          </w:pPr>
+          <w:hyperlink w:anchor="_Toc34032214" w:history="1">
+            <w:r>
+              <w:rPr>
+                <w:rStyle w:val="Hyperlink"/>
+                <w:b/>
+                <w:bCs/>
+                <w:noProof/>
+              </w:rPr>
+              <w:t>3.3.</w:t>
+            </w:r>
+            <w:r>
+              <w:rPr>
+                <w:noProof/>
+              </w:rPr>
+              <w:tab/>
+            </w:r>
+            <w:r>
+              <w:rPr>
+                <w:rStyle w:val="Hyperlink"/>
+                <w:b/>
+                <w:bCs/>
+                <w:noProof/>
+              </w:rPr>
+              <w:t>Informational Websites</w:t>
+            </w:r>
+            <w:r>
+              <w:rPr>
+                <w:noProof/>
+                <w:webHidden/>
+              </w:rPr>
+              <w:tab/>
+            </w:r>
+            <w:r>
+              <w:rPr>
+                <w:noProof/>
+                <w:webHidden/>
+              </w:rPr>
+              <w:fldChar w:fldCharType="begin"/>
+            </w:r>
+            <w:r>
+              <w:rPr>
+                <w:noProof/>
+                <w:webHidden/>
+              </w:rPr>
+              <w:instrText xml:space="preserve"> PAGEREF _Toc34032214 \h </w:instrText>
+            </w:r>
+            <w:r>
+              <w:rPr>
+                <w:noProof/>
+                <w:webHidden/>
+              </w:rPr>
+            </w:r>
+            <w:r>
+              <w:rPr>
+                <w:noProof/>
+                <w:webHidden/>
+              </w:rPr>
+              <w:fldChar w:fldCharType="separate"/>
+            </w:r>
+            <w:r>
+              <w:rPr>
+                <w:noProof/>
+                <w:webHidden/>
+              </w:rPr>
+              <w:t>3</w:t>
+            </w:r>
+            <w:r>
+              <w:rPr>
+                <w:noProof/>
+                <w:webHidden/>
+              </w:rPr>
+              <w:fldChar w:fldCharType="end"/>
+            </w:r>
+          </w:hyperlink>
+        </w:p>
+        <w:p>
+          <w:pPr>
+            <w:pStyle w:val="TOC2"/>
+            <w:tabs>
+              <w:tab w:val="left" w:pos="880"/>
+              <w:tab w:val="right" w:leader="dot" w:pos="9350"/>
+            </w:tabs>
+            <w:rPr>
+              <w:noProof/>
+            </w:rPr>
+          </w:pPr>
+          <w:hyperlink w:anchor="_Toc34032215" w:history="1">
+            <w:r>
+              <w:rPr>
+                <w:rStyle w:val="Hyperlink"/>
+                <w:b/>
+                <w:bCs/>
+                <w:noProof/>
+              </w:rPr>
+              <w:t>3.4.</w:t>
+            </w:r>
+            <w:r>
+              <w:rPr>
+                <w:noProof/>
+              </w:rPr>
+              <w:tab/>
+            </w:r>
+            <w:r>
+              <w:rPr>
+                <w:rStyle w:val="Hyperlink"/>
+                <w:b/>
+                <w:bCs/>
+                <w:noProof/>
+              </w:rPr>
+              <w:t>Educational</w:t>
+            </w:r>
+            <w:r>
+              <w:rPr>
+                <w:noProof/>
+                <w:webHidden/>
+              </w:rPr>
+              <w:tab/>
+            </w:r>
+            <w:r>
+              <w:rPr>
+                <w:noProof/>
+                <w:webHidden/>
+              </w:rPr>
+              <w:fldChar w:fldCharType="begin"/>
+            </w:r>
+            <w:r>
+              <w:rPr>
+                <w:noProof/>
+                <w:webHidden/>
+              </w:rPr>
+              <w:instrText xml:space="preserve"> PAGEREF _Toc34032215 \h </w:instrText>
+            </w:r>
+            <w:r>
+              <w:rPr>
+                <w:noProof/>
+                <w:webHidden/>
+              </w:rPr>
+            </w:r>
+            <w:r>
+              <w:rPr>
+                <w:noProof/>
+                <w:webHidden/>
+              </w:rPr>
+              <w:fldChar w:fldCharType="separate"/>
+            </w:r>
+            <w:r>
+              <w:rPr>
+                <w:noProof/>
+                <w:webHidden/>
+              </w:rPr>
+              <w:t>3</w:t>
+            </w:r>
+            <w:r>
+              <w:rPr>
+                <w:noProof/>
+                <w:webHidden/>
+              </w:rPr>
+              <w:fldChar w:fldCharType="end"/>
+            </w:r>
+          </w:hyperlink>
+        </w:p>
+        <w:p>
+          <w:pPr>
+            <w:pStyle w:val="TOC2"/>
+            <w:tabs>
+              <w:tab w:val="left" w:pos="880"/>
+              <w:tab w:val="right" w:leader="dot" w:pos="9350"/>
+            </w:tabs>
+            <w:rPr>
+              <w:noProof/>
+            </w:rPr>
+          </w:pPr>
+          <w:hyperlink w:anchor="_Toc34032216" w:history="1">
+            <w:r>
+              <w:rPr>
+                <w:rStyle w:val="Hyperlink"/>
+                <w:b/>
+                <w:bCs/>
+                <w:noProof/>
+              </w:rPr>
+              <w:t>3.5.</w:t>
+            </w:r>
+            <w:r>
+              <w:rPr>
+                <w:noProof/>
+              </w:rPr>
+              <w:tab/>
+            </w:r>
+            <w:r>
+              <w:rPr>
+                <w:rStyle w:val="Hyperlink"/>
+                <w:b/>
+                <w:bCs/>
+                <w:noProof/>
+              </w:rPr>
+              <w:t>Entertainment</w:t>
+            </w:r>
+            <w:r>
+              <w:rPr>
+                <w:noProof/>
+                <w:webHidden/>
+              </w:rPr>
+              <w:tab/>
+            </w:r>
+            <w:r>
+              <w:rPr>
+                <w:noProof/>
+                <w:webHidden/>
+              </w:rPr>
+              <w:fldChar w:fldCharType="begin"/>
+            </w:r>
+            <w:r>
+              <w:rPr>
+                <w:noProof/>
+                <w:webHidden/>
+              </w:rPr>
+              <w:instrText xml:space="preserve"> PAGEREF _Toc34032216 \h </w:instrText>
+            </w:r>
+            <w:r>
+              <w:rPr>
+                <w:noProof/>
+                <w:webHidden/>
+              </w:rPr>
+            </w:r>
+            <w:r>
+              <w:rPr>
+                <w:noProof/>
+                <w:webHidden/>
+              </w:rPr>
+              <w:fldChar w:fldCharType="separate"/>
+            </w:r>
+            <w:r>
+              <w:rPr>
+                <w:noProof/>
+                <w:webHidden/>
+              </w:rPr>
+              <w:t>3</w:t>
+            </w:r>
+            <w:r>
+              <w:rPr>
+                <w:noProof/>
+                <w:webHidden/>
+              </w:rPr>
+              <w:fldChar w:fldCharType="end"/>
+            </w:r>
+          </w:hyperlink>
+        </w:p>
+        <w:p>
+          <w:pPr>
+            <w:pStyle w:val="TOC2"/>
+            <w:tabs>
+              <w:tab w:val="left" w:pos="880"/>
+              <w:tab w:val="right" w:leader="dot" w:pos="9350"/>
+            </w:tabs>
+            <w:rPr>
+              <w:noProof/>
+            </w:rPr>
+          </w:pPr>
+          <w:hyperlink w:anchor="_Toc34032217" w:history="1">
+            <w:r>
+              <w:rPr>
+                <w:rStyle w:val="Hyperlink"/>
+                <w:b/>
+                <w:bCs/>
+                <w:noProof/>
+              </w:rPr>
+              <w:t>3.6.</w:t>
+            </w:r>
+            <w:r>
+              <w:rPr>
+                <w:noProof/>
+              </w:rPr>
+              <w:tab/>
+            </w:r>
+            <w:r>
+              <w:rPr>
+                <w:rStyle w:val="Hyperlink"/>
+                <w:b/>
+                <w:bCs/>
+                <w:noProof/>
+              </w:rPr>
+              <w:t>Advocacy</w:t>
+            </w:r>
+            <w:r>
+              <w:rPr>
+                <w:noProof/>
+                <w:webHidden/>
+              </w:rPr>
+              <w:tab/>
+            </w:r>
+            <w:r>
+              <w:rPr>
+                <w:noProof/>
+                <w:webHidden/>
+              </w:rPr>
+              <w:fldChar w:fldCharType="begin"/>
+            </w:r>
+            <w:r>
+              <w:rPr>
+                <w:noProof/>
+                <w:webHidden/>
+              </w:rPr>
+              <w:instrText xml:space="preserve"> PAGEREF _Toc34032217 \h </w:instrText>
+            </w:r>
+            <w:r>
+              <w:rPr>
+                <w:noProof/>
+                <w:webHidden/>
+              </w:rPr>
+            </w:r>
+            <w:r>
+              <w:rPr>
+                <w:noProof/>
+                <w:webHidden/>
+              </w:rPr>
+              <w:fldChar w:fldCharType="separate"/>
+            </w:r>
+            <w:r>
+              <w:rPr>
+                <w:noProof/>
+                <w:webHidden/>
+              </w:rPr>
+              <w:t>3</w:t>
+            </w:r>
+            <w:r>
+              <w:rPr>
+                <w:noProof/>
+                <w:webHidden/>
+              </w:rPr>
+              <w:fldChar w:fldCharType="end"/>
+            </w:r>
+          </w:hyperlink>
+        </w:p>
+        <w:p>
+          <w:pPr>
+            <w:pStyle w:val="TOC2"/>
+            <w:tabs>
+              <w:tab w:val="left" w:pos="880"/>
+              <w:tab w:val="right" w:leader="dot" w:pos="9350"/>
+            </w:tabs>
+            <w:rPr>
+              <w:noProof/>
+            </w:rPr>
+          </w:pPr>
+          <w:hyperlink w:anchor="_Toc34032218" w:history="1">
+            <w:r>
+              <w:rPr>
+                <w:rStyle w:val="Hyperlink"/>
+                <w:b/>
+                <w:bCs/>
+                <w:noProof/>
+              </w:rPr>
+              <w:t>3.7.</w:t>
+            </w:r>
+            <w:r>
+              <w:rPr>
+                <w:noProof/>
+              </w:rPr>
+              <w:tab/>
+            </w:r>
+            <w:r>
+              <w:rPr>
+                <w:rStyle w:val="Hyperlink"/>
+                <w:b/>
+                <w:bCs/>
+                <w:noProof/>
+              </w:rPr>
+              <w:t>Blog</w:t>
+            </w:r>
+            <w:r>
+              <w:rPr>
+                <w:noProof/>
+                <w:webHidden/>
+              </w:rPr>
+              <w:tab/>
+            </w:r>
+            <w:r>
+              <w:rPr>
+                <w:noProof/>
+                <w:webHidden/>
+              </w:rPr>
+              <w:fldChar w:fldCharType="begin"/>
+            </w:r>
+            <w:r>
+              <w:rPr>
+                <w:noProof/>
+                <w:webHidden/>
+              </w:rPr>
+              <w:instrText xml:space="preserve"> PAGEREF _Toc34032218 \h </w:instrText>
+            </w:r>
+            <w:r>
+              <w:rPr>
+                <w:noProof/>
+                <w:webHidden/>
+              </w:rPr>
+            </w:r>
+            <w:r>
+              <w:rPr>
+                <w:noProof/>
+                <w:webHidden/>
+              </w:rPr>
+              <w:fldChar w:fldCharType="separate"/>
+            </w:r>
+            <w:r>
+              <w:rPr>
+                <w:noProof/>
+                <w:webHidden/>
+              </w:rPr>
+              <w:t>4</w:t>
+            </w:r>
+            <w:r>
+              <w:rPr>
+                <w:noProof/>
+                <w:webHidden/>
+              </w:rPr>
+              <w:fldChar w:fldCharType="end"/>
+            </w:r>
+          </w:hyperlink>
+        </w:p>
+        <w:p>
+          <w:pPr>
+            <w:pStyle w:val="TOC2"/>
+            <w:tabs>
+              <w:tab w:val="left" w:pos="880"/>
+              <w:tab w:val="right" w:leader="dot" w:pos="9350"/>
+            </w:tabs>
+            <w:rPr>
+              <w:noProof/>
+            </w:rPr>
+          </w:pPr>
+          <w:hyperlink w:anchor="_Toc34032219" w:history="1">
+            <w:r>
+              <w:rPr>
+                <w:rStyle w:val="Hyperlink"/>
+                <w:b/>
+                <w:bCs/>
+                <w:noProof/>
+              </w:rPr>
+              <w:t>3.8.</w:t>
+            </w:r>
+            <w:r>
+              <w:rPr>
+                <w:noProof/>
+              </w:rPr>
+              <w:tab/>
+            </w:r>
+            <w:r>
+              <w:rPr>
+                <w:rStyle w:val="Hyperlink"/>
+                <w:b/>
+                <w:bCs/>
+                <w:noProof/>
+                <w:shd w:val="clear" w:color="auto" w:fill="FFFFFF"/>
+              </w:rPr>
+              <w:t>Social</w:t>
+            </w:r>
+            <w:r>
+              <w:rPr>
+                <w:noProof/>
+                <w:webHidden/>
+              </w:rPr>
+              <w:tab/>
+            </w:r>
+            <w:r>
+              <w:rPr>
+                <w:noProof/>
+                <w:webHidden/>
+              </w:rPr>
+              <w:fldChar w:fldCharType="begin"/>
+            </w:r>
+            <w:r>
+              <w:rPr>
+                <w:noProof/>
+                <w:webHidden/>
+              </w:rPr>
+              <w:instrText xml:space="preserve"> PAGEREF _Toc34032219 \h </w:instrText>
+            </w:r>
+            <w:r>
+              <w:rPr>
+                <w:noProof/>
+                <w:webHidden/>
+              </w:rPr>
+            </w:r>
+            <w:r>
+              <w:rPr>
+                <w:noProof/>
+                <w:webHidden/>
+              </w:rPr>
+              <w:fldChar w:fldCharType="separate"/>
+            </w:r>
+            <w:r>
+              <w:rPr>
+                <w:noProof/>
+                <w:webHidden/>
+              </w:rPr>
+              <w:t>4</w:t>
+            </w:r>
+            <w:r>
+              <w:rPr>
+                <w:noProof/>
+                <w:webHidden/>
+              </w:rPr>
+              <w:fldChar w:fldCharType="end"/>
+            </w:r>
+          </w:hyperlink>
+        </w:p>
+        <w:p>
+          <w:pPr>
+            <w:pStyle w:val="TOC2"/>
+            <w:tabs>
+              <w:tab w:val="left" w:pos="880"/>
+              <w:tab w:val="right" w:leader="dot" w:pos="9350"/>
+            </w:tabs>
+            <w:rPr>
+              <w:noProof/>
+            </w:rPr>
+          </w:pPr>
+          <w:hyperlink w:anchor="_Toc34032220" w:history="1">
+            <w:r>
+              <w:rPr>
+                <w:rStyle w:val="Hyperlink"/>
+                <w:b/>
+                <w:bCs/>
+                <w:noProof/>
+              </w:rPr>
+              <w:t>3.9.</w:t>
+            </w:r>
+            <w:r>
+              <w:rPr>
+                <w:noProof/>
+              </w:rPr>
+              <w:tab/>
+            </w:r>
+            <w:r>
+              <w:rPr>
+                <w:rStyle w:val="Hyperlink"/>
+                <w:b/>
+                <w:bCs/>
+                <w:noProof/>
+              </w:rPr>
+              <w:t>Content Aggregator</w:t>
+            </w:r>
+            <w:r>
+              <w:rPr>
+                <w:noProof/>
+                <w:webHidden/>
+              </w:rPr>
+              <w:tab/>
+            </w:r>
+            <w:r>
+              <w:rPr>
+                <w:noProof/>
+                <w:webHidden/>
+              </w:rPr>
+              <w:fldChar w:fldCharType="begin"/>
+            </w:r>
+            <w:r>
+              <w:rPr>
+                <w:noProof/>
+                <w:webHidden/>
+              </w:rPr>
+              <w:instrText xml:space="preserve"> PAGEREF _Toc34032220 \h </w:instrText>
+            </w:r>
+            <w:r>
+              <w:rPr>
+                <w:noProof/>
+                <w:webHidden/>
+              </w:rPr>
+            </w:r>
+            <w:r>
+              <w:rPr>
+                <w:noProof/>
+                <w:webHidden/>
+              </w:rPr>
+              <w:fldChar w:fldCharType="separate"/>
+            </w:r>
+            <w:r>
+              <w:rPr>
+                <w:noProof/>
+                <w:webHidden/>
+              </w:rPr>
+              <w:t>4</w:t>
+            </w:r>
+            <w:r>
+              <w:rPr>
+                <w:noProof/>
+                <w:webHidden/>
+              </w:rPr>
+              <w:fldChar w:fldCharType="end"/>
+            </w:r>
+          </w:hyperlink>
+        </w:p>
+        <w:p>
+          <w:pPr>
+            <w:pStyle w:val="TOC2"/>
+            <w:tabs>
+              <w:tab w:val="left" w:pos="1100"/>
+              <w:tab w:val="right" w:leader="dot" w:pos="9350"/>
+            </w:tabs>
+            <w:rPr>
+              <w:noProof/>
+            </w:rPr>
+          </w:pPr>
+          <w:hyperlink w:anchor="_Toc34032221" w:history="1">
+            <w:r>
+              <w:rPr>
+                <w:rStyle w:val="Hyperlink"/>
+                <w:b/>
+                <w:bCs/>
+                <w:noProof/>
+              </w:rPr>
+              <w:t>3.10.</w:t>
+            </w:r>
+            <w:r>
+              <w:rPr>
+                <w:noProof/>
+              </w:rPr>
+              <w:tab/>
+            </w:r>
+            <w:r>
+              <w:rPr>
+                <w:rStyle w:val="Hyperlink"/>
+                <w:b/>
+                <w:bCs/>
+                <w:noProof/>
+              </w:rPr>
+              <w:t>Personal</w:t>
+            </w:r>
+            <w:r>
+              <w:rPr>
+                <w:noProof/>
+                <w:webHidden/>
+              </w:rPr>
+              <w:tab/>
+            </w:r>
+            <w:r>
+              <w:rPr>
+                <w:noProof/>
+                <w:webHidden/>
+              </w:rPr>
+              <w:fldChar w:fldCharType="begin"/>
+            </w:r>
+            <w:r>
+              <w:rPr>
+                <w:noProof/>
+                <w:webHidden/>
+              </w:rPr>
+              <w:instrText xml:space="preserve"> PAGEREF _Toc34032221 \h </w:instrText>
+            </w:r>
+            <w:r>
+              <w:rPr>
+                <w:noProof/>
+                <w:webHidden/>
+              </w:rPr>
+            </w:r>
+            <w:r>
+              <w:rPr>
+                <w:noProof/>
+                <w:webHidden/>
+              </w:rPr>
+              <w:fldChar w:fldCharType="separate"/>
+            </w:r>
+            <w:r>
+              <w:rPr>
+                <w:noProof/>
+                <w:webHidden/>
+              </w:rPr>
+              <w:t>5</w:t>
+            </w:r>
+            <w:r>
+              <w:rPr>
+                <w:noProof/>
+                <w:webHidden/>
+              </w:rPr>
+              <w:fldChar w:fldCharType="end"/>
+            </w:r>
+          </w:hyperlink>
+        </w:p>
+        <w:p>
+          <w:pPr>
+            <w:pStyle w:val="TOC2"/>
+            <w:tabs>
+              <w:tab w:val="left" w:pos="1100"/>
+              <w:tab w:val="right" w:leader="dot" w:pos="9350"/>
+            </w:tabs>
+            <w:rPr>
+              <w:noProof/>
+            </w:rPr>
+          </w:pPr>
+          <w:hyperlink w:anchor="_Toc34032222" w:history="1">
+            <w:r>
+              <w:rPr>
+                <w:rStyle w:val="Hyperlink"/>
+                <w:b/>
+                <w:bCs/>
+                <w:noProof/>
+              </w:rPr>
+              <w:t>3.11.</w:t>
+            </w:r>
+            <w:r>
+              <w:rPr>
+                <w:noProof/>
+              </w:rPr>
+              <w:tab/>
+            </w:r>
+            <w:r>
+              <w:rPr>
+                <w:rStyle w:val="Hyperlink"/>
+                <w:b/>
+                <w:bCs/>
+                <w:noProof/>
+              </w:rPr>
+              <w:t>Marketing / Business</w:t>
+            </w:r>
+            <w:r>
+              <w:rPr>
+                <w:noProof/>
+                <w:webHidden/>
+              </w:rPr>
+              <w:tab/>
+            </w:r>
+            <w:r>
+              <w:rPr>
+                <w:noProof/>
+                <w:webHidden/>
+              </w:rPr>
+              <w:fldChar w:fldCharType="begin"/>
+            </w:r>
+            <w:r>
+              <w:rPr>
+                <w:noProof/>
+                <w:webHidden/>
+              </w:rPr>
+              <w:instrText xml:space="preserve"> PAGEREF _Toc34032222 \h </w:instrText>
+            </w:r>
+            <w:r>
+              <w:rPr>
+                <w:noProof/>
+                <w:webHidden/>
+              </w:rPr>
+            </w:r>
+            <w:r>
+              <w:rPr>
+                <w:noProof/>
+                <w:webHidden/>
+              </w:rPr>
+              <w:fldChar w:fldCharType="separate"/>
+            </w:r>
+            <w:r>
+              <w:rPr>
+                <w:noProof/>
+                <w:webHidden/>
+              </w:rPr>
+              <w:t>5</w:t>
+            </w:r>
+            <w:r>
+              <w:rPr>
+                <w:noProof/>
+                <w:webHidden/>
+              </w:rPr>
+              <w:fldChar w:fldCharType="end"/>
+            </w:r>
+          </w:hyperlink>
+        </w:p>
+        <w:p>
+          <w:pPr>
+            <w:pStyle w:val="TOC2"/>
+            <w:tabs>
+              <w:tab w:val="left" w:pos="1100"/>
+              <w:tab w:val="right" w:leader="dot" w:pos="9350"/>
+            </w:tabs>
+            <w:rPr>
+              <w:noProof/>
+            </w:rPr>
+          </w:pPr>
+          <w:hyperlink w:anchor="_Toc34032223" w:history="1">
+            <w:r>
+              <w:rPr>
+                <w:rStyle w:val="Hyperlink"/>
+                <w:rFonts w:eastAsia="Times New Roman"/>
+                <w:b/>
+                <w:bCs/>
+                <w:noProof/>
+              </w:rPr>
+              <w:t>3.12.</w:t>
+            </w:r>
+            <w:r>
+              <w:rPr>
+                <w:noProof/>
+              </w:rPr>
+              <w:tab/>
+            </w:r>
+            <w:r>
+              <w:rPr>
+                <w:rStyle w:val="Hyperlink"/>
+                <w:rFonts w:eastAsia="Times New Roman"/>
+                <w:b/>
+                <w:bCs/>
+                <w:noProof/>
+              </w:rPr>
+              <w:t>Wiki</w:t>
+            </w:r>
+            <w:r>
+              <w:rPr>
+                <w:noProof/>
+                <w:webHidden/>
+              </w:rPr>
+              <w:tab/>
+            </w:r>
+            <w:r>
+              <w:rPr>
+                <w:noProof/>
+                <w:webHidden/>
+              </w:rPr>
+              <w:fldChar w:fldCharType="begin"/>
+            </w:r>
+            <w:r>
+              <w:rPr>
+                <w:noProof/>
+                <w:webHidden/>
+              </w:rPr>
+              <w:instrText xml:space="preserve"> PAGEREF _Toc34032223 \h </w:instrText>
+            </w:r>
+            <w:r>
+              <w:rPr>
+                <w:noProof/>
+                <w:webHidden/>
+              </w:rPr>
+            </w:r>
+            <w:r>
+              <w:rPr>
+                <w:noProof/>
+                <w:webHidden/>
+              </w:rPr>
+              <w:fldChar w:fldCharType="separate"/>
+            </w:r>
+            <w:r>
+              <w:rPr>
+                <w:noProof/>
+                <w:webHidden/>
+              </w:rPr>
+              <w:t>5</w:t>
+            </w:r>
+            <w:r>
+              <w:rPr>
+                <w:noProof/>
+                <w:webHidden/>
+              </w:rPr>
+              <w:fldChar w:fldCharType="end"/>
+            </w:r>
+          </w:hyperlink>
+        </w:p>
+        <w:p>
+          <w:pPr>
+            <w:pStyle w:val="TOC1"/>
+            <w:tabs>
+              <w:tab w:val="left" w:pos="440"/>
+              <w:tab w:val="right" w:leader="dot" w:pos="9350"/>
+            </w:tabs>
+            <w:rPr>
+              <w:noProof/>
+            </w:rPr>
+          </w:pPr>
+          <w:hyperlink w:anchor="_Toc34032224" w:history="1">
+            <w:r>
+              <w:rPr>
+                <w:rStyle w:val="Hyperlink"/>
+                <w:rFonts w:eastAsia="Arial"/>
+                <w:b/>
+                <w:bCs/>
+                <w:noProof/>
+              </w:rPr>
+              <w:t>4.</w:t>
+            </w:r>
+            <w:r>
+              <w:rPr>
+                <w:noProof/>
+              </w:rPr>
+              <w:tab/>
+            </w:r>
+            <w:r>
+              <w:rPr>
+                <w:rStyle w:val="Hyperlink"/>
+                <w:rFonts w:eastAsia="Arial"/>
+                <w:b/>
+                <w:bCs/>
+                <w:noProof/>
+              </w:rPr>
+              <w:t>Evaluating Websites</w:t>
+            </w:r>
+            <w:r>
+              <w:rPr>
+                <w:noProof/>
+                <w:webHidden/>
+              </w:rPr>
+              <w:tab/>
+            </w:r>
+            <w:r>
+              <w:rPr>
+                <w:noProof/>
+                <w:webHidden/>
+              </w:rPr>
+              <w:fldChar w:fldCharType="begin"/>
+            </w:r>
+            <w:r>
+              <w:rPr>
+                <w:noProof/>
+                <w:webHidden/>
+              </w:rPr>
+              <w:instrText xml:space="preserve"> PAGEREF _Toc34032224 \h </w:instrText>
+            </w:r>
+            <w:r>
+              <w:rPr>
+                <w:noProof/>
+                <w:webHidden/>
+              </w:rPr>
+            </w:r>
+            <w:r>
+              <w:rPr>
+                <w:noProof/>
+                <w:webHidden/>
+              </w:rPr>
+              <w:fldChar w:fldCharType="separate"/>
+            </w:r>
+            <w:r>
+              <w:rPr>
+                <w:noProof/>
+                <w:webHidden/>
+              </w:rPr>
+              <w:t>6</w:t>
+            </w:r>
+            <w:r>
+              <w:rPr>
+                <w:noProof/>
+                <w:webHidden/>
+              </w:rPr>
+              <w:fldChar w:fldCharType="end"/>
+            </w:r>
+          </w:hyperlink>
+        </w:p>
+        <w:p>
+          <w:pPr>
+            <w:pStyle w:val="TOC2"/>
+            <w:tabs>
+              <w:tab w:val="left" w:pos="880"/>
+              <w:tab w:val="right" w:leader="dot" w:pos="9350"/>
+            </w:tabs>
+            <w:rPr>
+              <w:noProof/>
+            </w:rPr>
+          </w:pPr>
+          <w:hyperlink w:anchor="_Toc34032225" w:history="1">
+            <w:r>
+              <w:rPr>
+                <w:rStyle w:val="Hyperlink"/>
+                <w:b/>
+                <w:bCs/>
+                <w:noProof/>
+              </w:rPr>
+              <w:t>4.1.</w:t>
+            </w:r>
+            <w:r>
+              <w:rPr>
+                <w:noProof/>
+              </w:rPr>
+              <w:tab/>
+            </w:r>
+            <w:r>
+              <w:rPr>
+                <w:rStyle w:val="Hyperlink"/>
+                <w:b/>
+                <w:bCs/>
+                <w:noProof/>
+              </w:rPr>
+              <w:t>Guidelines for evaluating websites</w:t>
+            </w:r>
+            <w:r>
+              <w:rPr>
+                <w:noProof/>
+                <w:webHidden/>
+              </w:rPr>
+              <w:tab/>
+            </w:r>
+            <w:r>
+              <w:rPr>
+                <w:noProof/>
+                <w:webHidden/>
+              </w:rPr>
+              <w:fldChar w:fldCharType="begin"/>
+            </w:r>
+            <w:r>
+              <w:rPr>
+                <w:noProof/>
+                <w:webHidden/>
+              </w:rPr>
+              <w:instrText xml:space="preserve"> PAGEREF _Toc34032225 \h </w:instrText>
+            </w:r>
+            <w:r>
+              <w:rPr>
+                <w:noProof/>
+                <w:webHidden/>
+              </w:rPr>
+            </w:r>
+            <w:r>
+              <w:rPr>
+                <w:noProof/>
+                <w:webHidden/>
+              </w:rPr>
+              <w:fldChar w:fldCharType="separate"/>
+            </w:r>
+            <w:r>
+              <w:rPr>
+                <w:noProof/>
+                <w:webHidden/>
+              </w:rPr>
+              <w:t>6</w:t>
+            </w:r>
+            <w:r>
+              <w:rPr>
+                <w:noProof/>
+                <w:webHidden/>
+              </w:rPr>
+              <w:fldChar w:fldCharType="end"/>
+            </w:r>
+          </w:hyperlink>
+        </w:p>
+        <w:p>
+          <w:pPr>
+            <w:pStyle w:val="TOC3"/>
+            <w:tabs>
+              <w:tab w:val="left" w:pos="1320"/>
+              <w:tab w:val="right" w:leader="dot" w:pos="9350"/>
+            </w:tabs>
+            <w:rPr>
+              <w:noProof/>
+            </w:rPr>
+          </w:pPr>
+          <w:hyperlink w:anchor="_Toc34032226" w:history="1">
+            <w:r>
+              <w:rPr>
+                <w:rStyle w:val="Hyperlink"/>
+                <w:b/>
+                <w:bCs/>
+                <w:noProof/>
+              </w:rPr>
+              <w:t>4.1.1.</w:t>
+            </w:r>
+            <w:r>
+              <w:rPr>
+                <w:noProof/>
+              </w:rPr>
+              <w:tab/>
+            </w:r>
+            <w:r>
+              <w:rPr>
+                <w:rStyle w:val="Hyperlink"/>
+                <w:b/>
+                <w:bCs/>
+                <w:noProof/>
+              </w:rPr>
+              <w:t>Guidelines for Content</w:t>
+            </w:r>
+            <w:r>
+              <w:rPr>
+                <w:noProof/>
+                <w:webHidden/>
+              </w:rPr>
+              <w:tab/>
+            </w:r>
+            <w:r>
+              <w:rPr>
+                <w:noProof/>
+                <w:webHidden/>
+              </w:rPr>
+              <w:fldChar w:fldCharType="begin"/>
+            </w:r>
+            <w:r>
+              <w:rPr>
+                <w:noProof/>
+                <w:webHidden/>
+              </w:rPr>
+              <w:instrText xml:space="preserve"> PAGEREF _Toc34032226 \h </w:instrText>
+            </w:r>
+            <w:r>
+              <w:rPr>
+                <w:noProof/>
+                <w:webHidden/>
+              </w:rPr>
+            </w:r>
+            <w:r>
+              <w:rPr>
+                <w:noProof/>
+                <w:webHidden/>
+              </w:rPr>
+              <w:fldChar w:fldCharType="separate"/>
+            </w:r>
+            <w:r>
+              <w:rPr>
+                <w:noProof/>
+                <w:webHidden/>
+              </w:rPr>
+              <w:t>6</w:t>
+            </w:r>
+            <w:r>
+              <w:rPr>
+                <w:noProof/>
+                <w:webHidden/>
+              </w:rPr>
+              <w:fldChar w:fldCharType="end"/>
+            </w:r>
+          </w:hyperlink>
+        </w:p>
+        <w:p>
+          <w:pPr>
+            <w:pStyle w:val="TOC2"/>
+            <w:tabs>
+              <w:tab w:val="right" w:leader="dot" w:pos="9350"/>
+            </w:tabs>
+            <w:rPr>
+              <w:noProof/>
+            </w:rPr>
+          </w:pPr>
+          <w:hyperlink w:anchor="_Toc34032227" w:history="1">
+            <w:r>
+              <w:rPr>
+                <w:rStyle w:val="Hyperlink"/>
+                <w:b/>
+                <w:bCs/>
+                <w:noProof/>
+              </w:rPr>
+              <w:t>4.1.2 Guidelines for Quality of Website</w:t>
+            </w:r>
+            <w:r>
+              <w:rPr>
+                <w:noProof/>
+                <w:webHidden/>
+              </w:rPr>
+              <w:tab/>
+            </w:r>
+            <w:r>
+              <w:rPr>
+                <w:noProof/>
+                <w:webHidden/>
+              </w:rPr>
+              <w:fldChar w:fldCharType="begin"/>
+            </w:r>
+            <w:r>
+              <w:rPr>
+                <w:noProof/>
+                <w:webHidden/>
+              </w:rPr>
+              <w:instrText xml:space="preserve"> PAGEREF _Toc34032227 \h </w:instrText>
+            </w:r>
+            <w:r>
+              <w:rPr>
+                <w:noProof/>
+                <w:webHidden/>
+              </w:rPr>
+            </w:r>
+            <w:r>
+              <w:rPr>
+                <w:noProof/>
+                <w:webHidden/>
+              </w:rPr>
+              <w:fldChar w:fldCharType="separate"/>
+            </w:r>
+            <w:r>
+              <w:rPr>
+                <w:noProof/>
+                <w:webHidden/>
+              </w:rPr>
+              <w:t>6</w:t>
+            </w:r>
+            <w:r>
+              <w:rPr>
+                <w:noProof/>
+                <w:webHidden/>
+              </w:rPr>
+              <w:fldChar w:fldCharType="end"/>
+            </w:r>
+          </w:hyperlink>
+        </w:p>
+        <w:p>
+          <w:r>
+            <w:rPr>
+              <w:b/>
+              <w:bCs/>
+              <w:noProof/>
+            </w:rPr>
+            <w:fldChar w:fldCharType="end"/>
+          </w:r>
+        </w:p>
+      </w:sdtContent>
+    </w:sdt>
+    <w:p>
+      <w:pPr>
+        <w:jc w:val="right"/>
+        <w:sectPr>
+          <w:footerReference w:type="default" r:id="rId10"/>
+          <w:pgSz w:w="12240" w:h="15840"/>
+          <w:pgMar w:top="1440" w:right="1440" w:bottom="1440" w:left="1440" w:header="720" w:footer="720" w:gutter="0"/>
+          <w:pgNumType w:fmt="lowerRoman" w:start="1"/>
+          <w:cols w:space="720"/>
+          <w:docGrid w:linePitch="360"/>
+        </w:sectPr>
+      </w:pPr>
+    </w:p>
+    <w:p>
+      <w:pPr>
+        <w:spacing w:line="360" w:lineRule="auto"/>
+        <w:jc w:val="both"/>
+      </w:pPr>
+    </w:p>
+    <w:p>
+      <w:pPr>
         <w:pStyle w:val="Heading1"/>
         <w:numPr>
           <w:ilvl w:val="0"/>
@@ -18,7 +2555,7 @@
           <w:color w:val="auto"/>
         </w:rPr>
       </w:pPr>
-      <w:bookmarkStart w:id="0" w:name="_Toc34032173"/>
+      <w:bookmarkStart w:id="2" w:name="_Toc34032207"/>
       <w:r>
         <w:rPr>
           <w:rFonts w:ascii="Times New Roman" w:eastAsia="Arial" w:hAnsi="Times New Roman" w:cs="Times New Roman"/>
@@ -29,6 +2566,7 @@
         <w:t>Review of Websites</w:t>
       </w:r>
       <w:bookmarkEnd w:id="0"/>
+      <w:bookmarkEnd w:id="2"/>
     </w:p>
     <w:p>
       <w:pPr>
@@ -48,7 +2586,8 @@
           <w:szCs w:val="28"/>
         </w:rPr>
       </w:pPr>
-      <w:bookmarkStart w:id="1" w:name="_Toc34032174"/>
+      <w:bookmarkStart w:id="3" w:name="_Toc34032174"/>
+      <w:bookmarkStart w:id="4" w:name="_Toc34032208"/>
       <w:r>
         <w:rPr>
           <w:rFonts w:ascii="Times New Roman" w:hAnsi="Times New Roman" w:cs="Times New Roman"/>
@@ -60,7 +2599,8 @@
         </w:rPr>
         <w:t>Yahoo</w:t>
       </w:r>
-      <w:bookmarkEnd w:id="1"/>
+      <w:bookmarkEnd w:id="3"/>
+      <w:bookmarkEnd w:id="4"/>
     </w:p>
     <w:p>
       <w:pPr>
@@ -129,7 +2669,8 @@
           <w:szCs w:val="28"/>
         </w:rPr>
       </w:pPr>
-      <w:bookmarkStart w:id="2" w:name="_Toc34032175"/>
+      <w:bookmarkStart w:id="5" w:name="_Toc34032175"/>
+      <w:bookmarkStart w:id="6" w:name="_Toc34032209"/>
       <w:r>
         <w:rPr>
           <w:rFonts w:ascii="Times New Roman" w:eastAsia="Arial" w:hAnsi="Times New Roman" w:cs="Times New Roman"/>
@@ -141,7 +2682,8 @@
         </w:rPr>
         <w:t>Google</w:t>
       </w:r>
-      <w:bookmarkEnd w:id="2"/>
+      <w:bookmarkEnd w:id="5"/>
+      <w:bookmarkEnd w:id="6"/>
     </w:p>
     <w:p>
       <w:pPr>
@@ -190,7 +2732,8 @@
           <w:szCs w:val="28"/>
         </w:rPr>
       </w:pPr>
-      <w:bookmarkStart w:id="3" w:name="_Toc34032176"/>
+      <w:bookmarkStart w:id="7" w:name="_Toc34032176"/>
+      <w:bookmarkStart w:id="8" w:name="_Toc34032210"/>
       <w:r>
         <w:rPr>
           <w:rFonts w:ascii="Times New Roman" w:hAnsi="Times New Roman" w:cs="Times New Roman"/>
@@ -202,7 +2745,8 @@
         </w:rPr>
         <w:t>2.3    YouTube</w:t>
       </w:r>
-      <w:bookmarkEnd w:id="3"/>
+      <w:bookmarkEnd w:id="7"/>
+      <w:bookmarkEnd w:id="8"/>
     </w:p>
     <w:p>
       <w:pPr>
@@ -231,7 +2775,8 @@
           <w:color w:val="auto"/>
         </w:rPr>
       </w:pPr>
-      <w:bookmarkStart w:id="4" w:name="_Toc34032177"/>
+      <w:bookmarkStart w:id="9" w:name="_Toc34032177"/>
+      <w:bookmarkStart w:id="10" w:name="_Toc34032211"/>
       <w:r>
         <w:rPr>
           <w:rFonts w:ascii="Times New Roman" w:hAnsi="Times New Roman" w:cs="Times New Roman"/>
@@ -241,7 +2786,8 @@
         </w:rPr>
         <w:t>The 12 Categories for Websites</w:t>
       </w:r>
-      <w:bookmarkEnd w:id="4"/>
+      <w:bookmarkEnd w:id="9"/>
+      <w:bookmarkEnd w:id="10"/>
     </w:p>
     <w:p>
       <w:pPr>
@@ -269,7 +2815,8 @@
           <w:szCs w:val="28"/>
         </w:rPr>
       </w:pPr>
-      <w:bookmarkStart w:id="5" w:name="_Toc34032178"/>
+      <w:bookmarkStart w:id="11" w:name="_Toc34032178"/>
+      <w:bookmarkStart w:id="12" w:name="_Toc34032212"/>
       <w:r>
         <w:rPr>
           <w:rFonts w:ascii="Times New Roman" w:hAnsi="Times New Roman" w:cs="Times New Roman"/>
@@ -281,7 +2828,8 @@
         </w:rPr>
         <w:t>Portals</w:t>
       </w:r>
-      <w:bookmarkEnd w:id="5"/>
+      <w:bookmarkEnd w:id="11"/>
+      <w:bookmarkEnd w:id="12"/>
     </w:p>
     <w:p>
       <w:pPr>
@@ -443,7 +2991,8 @@
         </w:rPr>
         <w:t xml:space="preserve"> </w:t>
       </w:r>
-      <w:bookmarkStart w:id="6" w:name="_Toc34032179"/>
+      <w:bookmarkStart w:id="13" w:name="_Toc34032179"/>
+      <w:bookmarkStart w:id="14" w:name="_Toc34032213"/>
       <w:r>
         <w:rPr>
           <w:rStyle w:val="Heading2Char"/>
@@ -456,7 +3005,8 @@
         </w:rPr>
         <w:t>News</w:t>
       </w:r>
-      <w:bookmarkEnd w:id="6"/>
+      <w:bookmarkEnd w:id="13"/>
+      <w:bookmarkEnd w:id="14"/>
     </w:p>
     <w:p>
       <w:pPr>
@@ -593,7 +3143,8 @@
           <w:szCs w:val="28"/>
         </w:rPr>
       </w:pPr>
-      <w:bookmarkStart w:id="7" w:name="_Toc34032180"/>
+      <w:bookmarkStart w:id="15" w:name="_Toc34032180"/>
+      <w:bookmarkStart w:id="16" w:name="_Toc34032214"/>
       <w:r>
         <w:rPr>
           <w:rFonts w:ascii="Times New Roman" w:hAnsi="Times New Roman" w:cs="Times New Roman"/>
@@ -606,7 +3157,8 @@
         <w:lastRenderedPageBreak/>
         <w:t>Informational Websites</w:t>
       </w:r>
-      <w:bookmarkEnd w:id="7"/>
+      <w:bookmarkEnd w:id="15"/>
+      <w:bookmarkEnd w:id="16"/>
     </w:p>
     <w:p>
       <w:pPr>
@@ -812,7 +3364,8 @@
         </w:rPr>
         <w:t xml:space="preserve"> </w:t>
       </w:r>
-      <w:bookmarkStart w:id="8" w:name="_Toc34032181"/>
+      <w:bookmarkStart w:id="17" w:name="_Toc34032181"/>
+      <w:bookmarkStart w:id="18" w:name="_Toc34032215"/>
       <w:r>
         <w:rPr>
           <w:rFonts w:ascii="Times New Roman" w:hAnsi="Times New Roman" w:cs="Times New Roman"/>
@@ -824,7 +3377,8 @@
         </w:rPr>
         <w:t>Educational</w:t>
       </w:r>
-      <w:bookmarkEnd w:id="8"/>
+      <w:bookmarkEnd w:id="17"/>
+      <w:bookmarkEnd w:id="18"/>
     </w:p>
     <w:p>
       <w:pPr>
@@ -862,7 +3416,7 @@
           <w:szCs w:val="24"/>
         </w:rPr>
       </w:pPr>
-      <w:hyperlink r:id="rId5" w:history="1">
+      <w:hyperlink r:id="rId11" w:history="1">
         <w:r>
           <w:rPr>
             <w:rStyle w:val="Strong"/>
@@ -895,7 +3449,7 @@
           <w:szCs w:val="24"/>
         </w:rPr>
       </w:pPr>
-      <w:hyperlink r:id="rId6" w:history="1">
+      <w:hyperlink r:id="rId12" w:history="1">
         <w:r>
           <w:rPr>
             <w:rStyle w:val="Strong"/>
@@ -1004,7 +3558,8 @@
         </w:rPr>
         <w:t xml:space="preserve"> </w:t>
       </w:r>
-      <w:bookmarkStart w:id="9" w:name="_Toc34032182"/>
+      <w:bookmarkStart w:id="19" w:name="_Toc34032182"/>
+      <w:bookmarkStart w:id="20" w:name="_Toc34032216"/>
       <w:r>
         <w:rPr>
           <w:rFonts w:ascii="Times New Roman" w:hAnsi="Times New Roman" w:cs="Times New Roman"/>
@@ -1016,7 +3571,8 @@
         </w:rPr>
         <w:t>Entertainment</w:t>
       </w:r>
-      <w:bookmarkEnd w:id="9"/>
+      <w:bookmarkEnd w:id="19"/>
+      <w:bookmarkEnd w:id="20"/>
     </w:p>
     <w:p>
       <w:pPr>
@@ -1032,7 +3588,7 @@
           <w:szCs w:val="24"/>
         </w:rPr>
       </w:pPr>
-      <w:hyperlink r:id="rId7" w:tgtFrame="_blank" w:tooltip="For one low monthly price, Netflix members can watch as much as they want, anytime, anywhere, on nearly any Internet-connected screen." w:history="1">
+      <w:hyperlink r:id="rId13" w:tgtFrame="_blank" w:tooltip="For one low monthly price, Netflix members can watch as much as they want, anytime, anywhere, on nearly any Internet-connected screen." w:history="1">
         <w:r>
           <w:rPr>
             <w:rStyle w:val="Hyperlink"/>
@@ -1073,7 +3629,7 @@
           <w:szCs w:val="24"/>
         </w:rPr>
       </w:pPr>
-      <w:hyperlink r:id="rId8" w:tgtFrame="_blank" w:tooltip="Hulu Plus offers unlimited instant streaming of current hit shows, classic series and acclaimed movies." w:history="1">
+      <w:hyperlink r:id="rId14" w:tgtFrame="_blank" w:tooltip="Hulu Plus offers unlimited instant streaming of current hit shows, classic series and acclaimed movies." w:history="1">
         <w:r>
           <w:rPr>
             <w:rStyle w:val="Hyperlink"/>
@@ -1114,7 +3670,7 @@
           <w:szCs w:val="24"/>
         </w:rPr>
       </w:pPr>
-      <w:hyperlink r:id="rId9" w:tgtFrame="_blank" w:tooltip="With Spotify, it’s easy to find the right music for every moment – on your phone, your computer, your tablet and more." w:history="1">
+      <w:hyperlink r:id="rId15" w:tgtFrame="_blank" w:tooltip="With Spotify, it’s easy to find the right music for every moment – on your phone, your computer, your tablet and more." w:history="1">
         <w:r>
           <w:rPr>
             <w:rStyle w:val="Hyperlink"/>
@@ -1155,7 +3711,7 @@
           <w:szCs w:val="24"/>
         </w:rPr>
       </w:pPr>
-      <w:hyperlink r:id="rId10" w:tgtFrame="_blank" w:tooltip="YouTube allows you to share your videos with friends, family, and the world." w:history="1">
+      <w:hyperlink r:id="rId16" w:tgtFrame="_blank" w:tooltip="YouTube allows you to share your videos with friends, family, and the world." w:history="1">
         <w:r>
           <w:rPr>
             <w:rStyle w:val="Hyperlink"/>
@@ -1244,7 +3800,8 @@
         </w:rPr>
         <w:t xml:space="preserve"> </w:t>
       </w:r>
-      <w:bookmarkStart w:id="10" w:name="_Toc34032183"/>
+      <w:bookmarkStart w:id="21" w:name="_Toc34032183"/>
+      <w:bookmarkStart w:id="22" w:name="_Toc34032217"/>
       <w:r>
         <w:rPr>
           <w:rFonts w:ascii="Times New Roman" w:hAnsi="Times New Roman" w:cs="Times New Roman"/>
@@ -1256,7 +3813,8 @@
         </w:rPr>
         <w:t>Advocacy</w:t>
       </w:r>
-      <w:bookmarkEnd w:id="10"/>
+      <w:bookmarkEnd w:id="21"/>
+      <w:bookmarkEnd w:id="22"/>
     </w:p>
     <w:p>
       <w:pPr>
@@ -1444,12 +4002,1507 @@
       </w:r>
     </w:p>
     <w:p>
-      <w:bookmarkStart w:id="11" w:name="_GoBack"/>
-      <w:bookmarkEnd w:id="11"/>
-    </w:p>
+      <w:pPr>
+        <w:pStyle w:val="Heading2"/>
+        <w:numPr>
+          <w:ilvl w:val="1"/>
+          <w:numId w:val="4"/>
+        </w:numPr>
+        <w:spacing w:before="0" w:line="360" w:lineRule="auto"/>
+        <w:jc w:val="both"/>
+        <w:rPr>
+          <w:rFonts w:ascii="Times New Roman" w:hAnsi="Times New Roman" w:cs="Times New Roman"/>
+          <w:b/>
+          <w:bCs/>
+          <w:color w:val="auto"/>
+          <w:sz w:val="28"/>
+          <w:szCs w:val="28"/>
+        </w:rPr>
+      </w:pPr>
+      <w:bookmarkStart w:id="23" w:name="_Toc34032184"/>
+      <w:bookmarkStart w:id="24" w:name="_Toc34032218"/>
+      <w:r>
+        <w:rPr>
+          <w:rFonts w:ascii="Times New Roman" w:hAnsi="Times New Roman" w:cs="Times New Roman"/>
+          <w:b/>
+          <w:bCs/>
+          <w:color w:val="auto"/>
+          <w:sz w:val="28"/>
+          <w:szCs w:val="28"/>
+        </w:rPr>
+        <w:t>Blog</w:t>
+      </w:r>
+      <w:bookmarkEnd w:id="23"/>
+      <w:bookmarkEnd w:id="24"/>
+    </w:p>
+    <w:p>
+      <w:pPr>
+        <w:pStyle w:val="ListParagraph"/>
+        <w:numPr>
+          <w:ilvl w:val="0"/>
+          <w:numId w:val="8"/>
+        </w:numPr>
+        <w:spacing w:line="360" w:lineRule="auto"/>
+        <w:jc w:val="both"/>
+        <w:rPr>
+          <w:spacing w:val="1"/>
+          <w:sz w:val="24"/>
+          <w:szCs w:val="24"/>
+          <w:shd w:val="clear" w:color="auto" w:fill="FFFFFF"/>
+        </w:rPr>
+      </w:pPr>
+      <w:r>
+        <w:rPr>
+          <w:spacing w:val="-10"/>
+          <w:sz w:val="24"/>
+          <w:szCs w:val="24"/>
+        </w:rPr>
+        <w:t xml:space="preserve">Wix - www.wix.com: </w:t>
+      </w:r>
+      <w:r>
+        <w:rPr>
+          <w:spacing w:val="1"/>
+          <w:sz w:val="24"/>
+          <w:szCs w:val="24"/>
+          <w:shd w:val="clear" w:color="auto" w:fill="FFFFFF"/>
+        </w:rPr>
+        <w:t>Wix is a free website builder.</w:t>
+      </w:r>
+    </w:p>
+    <w:p>
+      <w:pPr>
+        <w:pStyle w:val="ListParagraph"/>
+        <w:numPr>
+          <w:ilvl w:val="0"/>
+          <w:numId w:val="8"/>
+        </w:numPr>
+        <w:spacing w:line="360" w:lineRule="auto"/>
+        <w:jc w:val="both"/>
+        <w:rPr>
+          <w:sz w:val="24"/>
+          <w:szCs w:val="24"/>
+          <w:shd w:val="clear" w:color="auto" w:fill="FFFFFF"/>
+        </w:rPr>
+      </w:pPr>
+      <w:r>
+        <w:rPr>
+          <w:spacing w:val="-10"/>
+          <w:sz w:val="24"/>
+          <w:szCs w:val="24"/>
+        </w:rPr>
+        <w:t xml:space="preserve">WordPress - www.wordpress.org: </w:t>
+      </w:r>
+      <w:r>
+        <w:rPr>
+          <w:sz w:val="24"/>
+          <w:szCs w:val="24"/>
+          <w:shd w:val="clear" w:color="auto" w:fill="FFFFFF"/>
+        </w:rPr>
+        <w:t>Open source software which you can use to easily create a beautiful website, blog, or app.</w:t>
+      </w:r>
+    </w:p>
+    <w:p>
+      <w:pPr>
+        <w:pStyle w:val="ListParagraph"/>
+        <w:numPr>
+          <w:ilvl w:val="0"/>
+          <w:numId w:val="8"/>
+        </w:numPr>
+        <w:spacing w:line="360" w:lineRule="auto"/>
+        <w:jc w:val="both"/>
+        <w:rPr>
+          <w:spacing w:val="1"/>
+          <w:sz w:val="24"/>
+          <w:szCs w:val="24"/>
+          <w:shd w:val="clear" w:color="auto" w:fill="FFFFFF"/>
+        </w:rPr>
+      </w:pPr>
+      <w:r>
+        <w:rPr>
+          <w:spacing w:val="-10"/>
+          <w:sz w:val="24"/>
+          <w:szCs w:val="24"/>
+        </w:rPr>
+        <w:t xml:space="preserve">Weebly (www.weebly.com): </w:t>
+      </w:r>
+      <w:r>
+        <w:rPr>
+          <w:spacing w:val="1"/>
+          <w:sz w:val="24"/>
+          <w:szCs w:val="24"/>
+          <w:shd w:val="clear" w:color="auto" w:fill="FFFFFF"/>
+        </w:rPr>
+        <w:t>Weebly is website builder that you can use not only to blog but also to sell products or showcase your portfolio.</w:t>
+      </w:r>
+    </w:p>
+    <w:p>
+      <w:pPr>
+        <w:pStyle w:val="ListParagraph"/>
+        <w:numPr>
+          <w:ilvl w:val="0"/>
+          <w:numId w:val="8"/>
+        </w:numPr>
+        <w:spacing w:line="360" w:lineRule="auto"/>
+        <w:jc w:val="both"/>
+        <w:rPr>
+          <w:spacing w:val="1"/>
+          <w:sz w:val="24"/>
+          <w:szCs w:val="24"/>
+          <w:shd w:val="clear" w:color="auto" w:fill="FFFFFF"/>
+        </w:rPr>
+      </w:pPr>
+      <w:r>
+        <w:rPr>
+          <w:spacing w:val="-10"/>
+          <w:sz w:val="24"/>
+          <w:szCs w:val="24"/>
+        </w:rPr>
+        <w:t xml:space="preserve">Medium (www.medium.com): </w:t>
+      </w:r>
+      <w:r>
+        <w:rPr>
+          <w:spacing w:val="1"/>
+          <w:sz w:val="24"/>
+          <w:szCs w:val="24"/>
+          <w:shd w:val="clear" w:color="auto" w:fill="FFFFFF"/>
+        </w:rPr>
+        <w:t>is a multipurpose platform tackling diverse topics, where anyone with an account can write.</w:t>
+      </w:r>
+    </w:p>
+    <w:p>
+      <w:pPr>
+        <w:pStyle w:val="ListParagraph"/>
+        <w:numPr>
+          <w:ilvl w:val="0"/>
+          <w:numId w:val="8"/>
+        </w:numPr>
+        <w:spacing w:line="360" w:lineRule="auto"/>
+        <w:jc w:val="both"/>
+        <w:rPr>
+          <w:spacing w:val="-10"/>
+          <w:sz w:val="24"/>
+          <w:szCs w:val="24"/>
+        </w:rPr>
+      </w:pPr>
+      <w:r>
+        <w:rPr>
+          <w:spacing w:val="-10"/>
+          <w:sz w:val="24"/>
+          <w:szCs w:val="24"/>
+        </w:rPr>
+        <w:t>Ghost (</w:t>
+      </w:r>
+      <w:r>
+        <w:rPr>
+          <w:spacing w:val="-10"/>
+          <w:sz w:val="24"/>
+          <w:szCs w:val="24"/>
+        </w:rPr>
+        <w:t>www.ghost.org</w:t>
+      </w:r>
+      <w:r>
+        <w:rPr>
+          <w:spacing w:val="-10"/>
+          <w:sz w:val="24"/>
+          <w:szCs w:val="24"/>
+        </w:rPr>
+        <w:t>)</w:t>
+      </w:r>
+    </w:p>
+    <w:p>
+      <w:pPr>
+        <w:pStyle w:val="ListParagraph"/>
+        <w:spacing w:line="360" w:lineRule="auto"/>
+        <w:jc w:val="both"/>
+        <w:rPr>
+          <w:spacing w:val="-10"/>
+          <w:sz w:val="20"/>
+          <w:szCs w:val="20"/>
+        </w:rPr>
+      </w:pPr>
+    </w:p>
+    <w:p>
+      <w:pPr>
+        <w:pStyle w:val="Heading2"/>
+        <w:numPr>
+          <w:ilvl w:val="1"/>
+          <w:numId w:val="4"/>
+        </w:numPr>
+        <w:spacing w:before="0" w:line="360" w:lineRule="auto"/>
+        <w:jc w:val="both"/>
+        <w:rPr>
+          <w:rFonts w:ascii="Times New Roman" w:hAnsi="Times New Roman" w:cs="Times New Roman"/>
+          <w:b/>
+          <w:bCs/>
+          <w:color w:val="auto"/>
+          <w:sz w:val="28"/>
+          <w:szCs w:val="28"/>
+          <w:shd w:val="clear" w:color="auto" w:fill="FFFFFF"/>
+        </w:rPr>
+      </w:pPr>
+      <w:r>
+        <w:rPr>
+          <w:rFonts w:ascii="Times New Roman" w:hAnsi="Times New Roman" w:cs="Times New Roman"/>
+          <w:b/>
+          <w:bCs/>
+          <w:color w:val="auto"/>
+          <w:sz w:val="28"/>
+          <w:szCs w:val="28"/>
+          <w:shd w:val="clear" w:color="auto" w:fill="FFFFFF"/>
+        </w:rPr>
+        <w:t xml:space="preserve"> </w:t>
+      </w:r>
+      <w:bookmarkStart w:id="25" w:name="_Toc34032185"/>
+      <w:bookmarkStart w:id="26" w:name="_Toc34032219"/>
+      <w:r>
+        <w:rPr>
+          <w:rFonts w:ascii="Times New Roman" w:hAnsi="Times New Roman" w:cs="Times New Roman"/>
+          <w:b/>
+          <w:bCs/>
+          <w:color w:val="auto"/>
+          <w:sz w:val="28"/>
+          <w:szCs w:val="28"/>
+          <w:shd w:val="clear" w:color="auto" w:fill="FFFFFF"/>
+        </w:rPr>
+        <w:t>Social</w:t>
+      </w:r>
+      <w:bookmarkEnd w:id="25"/>
+      <w:bookmarkEnd w:id="26"/>
+    </w:p>
+    <w:p>
+      <w:pPr>
+        <w:pStyle w:val="ListParagraph"/>
+        <w:numPr>
+          <w:ilvl w:val="0"/>
+          <w:numId w:val="9"/>
+        </w:numPr>
+        <w:spacing w:line="360" w:lineRule="auto"/>
+        <w:jc w:val="both"/>
+        <w:rPr>
+          <w:sz w:val="24"/>
+          <w:szCs w:val="24"/>
+          <w:shd w:val="clear" w:color="auto" w:fill="FFFFFF"/>
+        </w:rPr>
+      </w:pPr>
+      <w:r>
+        <w:rPr>
+          <w:sz w:val="24"/>
+          <w:szCs w:val="24"/>
+          <w:shd w:val="clear" w:color="auto" w:fill="FFFFFF"/>
+        </w:rPr>
+        <w:t xml:space="preserve">Facebook - </w:t>
+      </w:r>
+      <w:r>
+        <w:rPr>
+          <w:sz w:val="24"/>
+          <w:szCs w:val="24"/>
+        </w:rPr>
+        <w:t>https://facebook.com/</w:t>
+      </w:r>
+    </w:p>
+    <w:p>
+      <w:pPr>
+        <w:pStyle w:val="ListParagraph"/>
+        <w:numPr>
+          <w:ilvl w:val="0"/>
+          <w:numId w:val="9"/>
+        </w:numPr>
+        <w:spacing w:line="360" w:lineRule="auto"/>
+        <w:jc w:val="both"/>
+        <w:rPr>
+          <w:sz w:val="24"/>
+          <w:szCs w:val="24"/>
+          <w:shd w:val="clear" w:color="auto" w:fill="FFFFFF"/>
+        </w:rPr>
+      </w:pPr>
+      <w:r>
+        <w:rPr>
+          <w:sz w:val="24"/>
+          <w:szCs w:val="24"/>
+          <w:shd w:val="clear" w:color="auto" w:fill="FFFFFF"/>
+        </w:rPr>
+        <w:t>Twitter - https://twitter.com/login?lang=en</w:t>
+      </w:r>
+    </w:p>
+    <w:p>
+      <w:pPr>
+        <w:pStyle w:val="ListParagraph"/>
+        <w:numPr>
+          <w:ilvl w:val="0"/>
+          <w:numId w:val="9"/>
+        </w:numPr>
+        <w:spacing w:line="360" w:lineRule="auto"/>
+        <w:jc w:val="both"/>
+        <w:rPr>
+          <w:sz w:val="24"/>
+          <w:szCs w:val="24"/>
+          <w:shd w:val="clear" w:color="auto" w:fill="FFFFFF"/>
+        </w:rPr>
+      </w:pPr>
+      <w:r>
+        <w:rPr>
+          <w:sz w:val="24"/>
+          <w:szCs w:val="24"/>
+          <w:shd w:val="clear" w:color="auto" w:fill="FFFFFF"/>
+        </w:rPr>
+        <w:t>Instagram - https://www.instagram.com/</w:t>
+      </w:r>
+    </w:p>
+    <w:p>
+      <w:pPr>
+        <w:pStyle w:val="ListParagraph"/>
+        <w:numPr>
+          <w:ilvl w:val="0"/>
+          <w:numId w:val="9"/>
+        </w:numPr>
+        <w:spacing w:line="360" w:lineRule="auto"/>
+        <w:jc w:val="both"/>
+        <w:rPr>
+          <w:sz w:val="24"/>
+          <w:szCs w:val="24"/>
+          <w:shd w:val="clear" w:color="auto" w:fill="FFFFFF"/>
+        </w:rPr>
+      </w:pPr>
+      <w:r>
+        <w:rPr>
+          <w:sz w:val="24"/>
+          <w:szCs w:val="24"/>
+          <w:shd w:val="clear" w:color="auto" w:fill="FFFFFF"/>
+        </w:rPr>
+        <w:t xml:space="preserve">WeChat - </w:t>
+      </w:r>
+      <w:r>
+        <w:rPr>
+          <w:sz w:val="24"/>
+          <w:szCs w:val="24"/>
+        </w:rPr>
+        <w:t>https://www.tumblr.com/</w:t>
+      </w:r>
+    </w:p>
+    <w:p>
+      <w:pPr>
+        <w:pStyle w:val="ListParagraph"/>
+        <w:numPr>
+          <w:ilvl w:val="0"/>
+          <w:numId w:val="9"/>
+        </w:numPr>
+        <w:spacing w:line="360" w:lineRule="auto"/>
+        <w:jc w:val="both"/>
+        <w:rPr>
+          <w:sz w:val="24"/>
+          <w:szCs w:val="24"/>
+        </w:rPr>
+      </w:pPr>
+      <w:r>
+        <w:rPr>
+          <w:sz w:val="24"/>
+          <w:szCs w:val="24"/>
+          <w:shd w:val="clear" w:color="auto" w:fill="FFFFFF"/>
+        </w:rPr>
+        <w:t xml:space="preserve">Tumblr - </w:t>
+      </w:r>
+      <w:r>
+        <w:rPr>
+          <w:sz w:val="24"/>
+          <w:szCs w:val="24"/>
+        </w:rPr>
+        <w:t>https://www.wechat.com/en/</w:t>
+      </w:r>
+    </w:p>
+    <w:p>
+      <w:pPr>
+        <w:pStyle w:val="ListParagraph"/>
+        <w:spacing w:line="360" w:lineRule="auto"/>
+        <w:ind w:left="420"/>
+        <w:jc w:val="both"/>
+        <w:rPr>
+          <w:sz w:val="20"/>
+          <w:szCs w:val="20"/>
+        </w:rPr>
+      </w:pPr>
+    </w:p>
+    <w:p>
+      <w:pPr>
+        <w:pStyle w:val="Heading2"/>
+        <w:numPr>
+          <w:ilvl w:val="1"/>
+          <w:numId w:val="4"/>
+        </w:numPr>
+        <w:spacing w:before="0" w:line="360" w:lineRule="auto"/>
+        <w:jc w:val="both"/>
+        <w:rPr>
+          <w:rFonts w:ascii="Times New Roman" w:hAnsi="Times New Roman" w:cs="Times New Roman"/>
+          <w:b/>
+          <w:bCs/>
+          <w:color w:val="auto"/>
+          <w:sz w:val="28"/>
+          <w:szCs w:val="28"/>
+        </w:rPr>
+      </w:pPr>
+      <w:r>
+        <w:rPr>
+          <w:rFonts w:ascii="Times New Roman" w:hAnsi="Times New Roman" w:cs="Times New Roman"/>
+          <w:b/>
+          <w:bCs/>
+          <w:color w:val="auto"/>
+          <w:sz w:val="28"/>
+          <w:szCs w:val="28"/>
+        </w:rPr>
+        <w:t xml:space="preserve"> </w:t>
+      </w:r>
+      <w:bookmarkStart w:id="27" w:name="_Toc34032186"/>
+      <w:bookmarkStart w:id="28" w:name="_Toc34032220"/>
+      <w:r>
+        <w:rPr>
+          <w:rFonts w:ascii="Times New Roman" w:hAnsi="Times New Roman" w:cs="Times New Roman"/>
+          <w:b/>
+          <w:bCs/>
+          <w:color w:val="auto"/>
+          <w:sz w:val="28"/>
+          <w:szCs w:val="28"/>
+        </w:rPr>
+        <w:t>Content Aggregator</w:t>
+      </w:r>
+      <w:bookmarkEnd w:id="27"/>
+      <w:bookmarkEnd w:id="28"/>
+    </w:p>
+    <w:p>
+      <w:pPr>
+        <w:pStyle w:val="ListParagraph"/>
+        <w:numPr>
+          <w:ilvl w:val="0"/>
+          <w:numId w:val="12"/>
+        </w:numPr>
+        <w:spacing w:line="360" w:lineRule="auto"/>
+        <w:jc w:val="both"/>
+        <w:rPr>
+          <w:rFonts w:eastAsia="Times New Roman"/>
+          <w:sz w:val="24"/>
+          <w:szCs w:val="24"/>
+        </w:rPr>
+      </w:pPr>
+      <w:r>
+        <w:rPr>
+          <w:sz w:val="24"/>
+          <w:szCs w:val="24"/>
+        </w:rPr>
+        <w:t>Alltop - https://alltop.com/</w:t>
+      </w:r>
+    </w:p>
+    <w:p>
+      <w:pPr>
+        <w:pStyle w:val="ListParagraph"/>
+        <w:numPr>
+          <w:ilvl w:val="0"/>
+          <w:numId w:val="12"/>
+        </w:numPr>
+        <w:spacing w:line="360" w:lineRule="auto"/>
+        <w:jc w:val="both"/>
+        <w:rPr>
+          <w:rFonts w:eastAsia="Times New Roman"/>
+          <w:sz w:val="24"/>
+          <w:szCs w:val="24"/>
+        </w:rPr>
+      </w:pPr>
+      <w:r>
+        <w:rPr>
+          <w:sz w:val="24"/>
+          <w:szCs w:val="24"/>
+        </w:rPr>
+        <w:t>Popurls - http://popurls.com/</w:t>
+      </w:r>
+    </w:p>
+    <w:p>
+      <w:pPr>
+        <w:pStyle w:val="ListParagraph"/>
+        <w:numPr>
+          <w:ilvl w:val="0"/>
+          <w:numId w:val="12"/>
+        </w:numPr>
+        <w:spacing w:line="360" w:lineRule="auto"/>
+        <w:jc w:val="both"/>
+        <w:rPr>
+          <w:rFonts w:eastAsia="Times New Roman"/>
+          <w:sz w:val="24"/>
+          <w:szCs w:val="24"/>
+        </w:rPr>
+      </w:pPr>
+      <w:r>
+        <w:rPr>
+          <w:sz w:val="24"/>
+          <w:szCs w:val="24"/>
+        </w:rPr>
+        <w:lastRenderedPageBreak/>
+        <w:t>The Web List - https://theweblist.net/</w:t>
+      </w:r>
+    </w:p>
+    <w:p>
+      <w:pPr>
+        <w:pStyle w:val="ListParagraph"/>
+        <w:numPr>
+          <w:ilvl w:val="0"/>
+          <w:numId w:val="12"/>
+        </w:numPr>
+        <w:spacing w:line="360" w:lineRule="auto"/>
+        <w:jc w:val="both"/>
+        <w:rPr>
+          <w:rFonts w:eastAsia="Times New Roman"/>
+          <w:sz w:val="24"/>
+          <w:szCs w:val="24"/>
+        </w:rPr>
+      </w:pPr>
+      <w:r>
+        <w:rPr>
+          <w:sz w:val="24"/>
+          <w:szCs w:val="24"/>
+        </w:rPr>
+        <w:t>WP News Desk - http://wpnewsdesk.com/</w:t>
+      </w:r>
+    </w:p>
+    <w:p>
+      <w:pPr>
+        <w:pStyle w:val="ListParagraph"/>
+        <w:numPr>
+          <w:ilvl w:val="0"/>
+          <w:numId w:val="12"/>
+        </w:numPr>
+        <w:spacing w:line="360" w:lineRule="auto"/>
+        <w:jc w:val="both"/>
+        <w:rPr>
+          <w:sz w:val="24"/>
+          <w:szCs w:val="24"/>
+        </w:rPr>
+      </w:pPr>
+      <w:r>
+        <w:rPr>
+          <w:sz w:val="24"/>
+          <w:szCs w:val="24"/>
+        </w:rPr>
+        <w:t xml:space="preserve">Blog Engage - </w:t>
+      </w:r>
+      <w:r>
+        <w:rPr>
+          <w:sz w:val="24"/>
+          <w:szCs w:val="24"/>
+        </w:rPr>
+        <w:t>http://www.blogengage.com/</w:t>
+      </w:r>
+    </w:p>
+    <w:p>
+      <w:pPr>
+        <w:pStyle w:val="ListParagraph"/>
+        <w:spacing w:line="360" w:lineRule="auto"/>
+        <w:jc w:val="both"/>
+        <w:rPr>
+          <w:rStyle w:val="Hyperlink"/>
+          <w:sz w:val="20"/>
+          <w:szCs w:val="20"/>
+        </w:rPr>
+      </w:pPr>
+    </w:p>
+    <w:p>
+      <w:pPr>
+        <w:pStyle w:val="Heading2"/>
+        <w:numPr>
+          <w:ilvl w:val="1"/>
+          <w:numId w:val="4"/>
+        </w:numPr>
+        <w:spacing w:before="0" w:line="360" w:lineRule="auto"/>
+        <w:jc w:val="both"/>
+        <w:rPr>
+          <w:rFonts w:ascii="Times New Roman" w:hAnsi="Times New Roman" w:cs="Times New Roman"/>
+          <w:b/>
+          <w:bCs/>
+          <w:color w:val="auto"/>
+          <w:sz w:val="28"/>
+          <w:szCs w:val="28"/>
+        </w:rPr>
+      </w:pPr>
+      <w:r>
+        <w:rPr>
+          <w:rFonts w:ascii="Times New Roman" w:hAnsi="Times New Roman" w:cs="Times New Roman"/>
+          <w:b/>
+          <w:bCs/>
+          <w:color w:val="auto"/>
+          <w:sz w:val="28"/>
+          <w:szCs w:val="28"/>
+        </w:rPr>
+        <w:t xml:space="preserve"> </w:t>
+      </w:r>
+      <w:bookmarkStart w:id="29" w:name="_Toc34032187"/>
+      <w:bookmarkStart w:id="30" w:name="_Toc34032221"/>
+      <w:r>
+        <w:rPr>
+          <w:rFonts w:ascii="Times New Roman" w:hAnsi="Times New Roman" w:cs="Times New Roman"/>
+          <w:b/>
+          <w:bCs/>
+          <w:color w:val="auto"/>
+          <w:sz w:val="28"/>
+          <w:szCs w:val="28"/>
+        </w:rPr>
+        <w:t>Personal</w:t>
+      </w:r>
+      <w:bookmarkEnd w:id="29"/>
+      <w:bookmarkEnd w:id="30"/>
+    </w:p>
+    <w:p>
+      <w:pPr>
+        <w:pStyle w:val="ListParagraph"/>
+        <w:numPr>
+          <w:ilvl w:val="0"/>
+          <w:numId w:val="13"/>
+        </w:numPr>
+        <w:spacing w:line="360" w:lineRule="auto"/>
+        <w:jc w:val="both"/>
+        <w:rPr>
+          <w:sz w:val="24"/>
+          <w:szCs w:val="24"/>
+        </w:rPr>
+      </w:pPr>
+      <w:r>
+        <w:rPr>
+          <w:sz w:val="24"/>
+          <w:szCs w:val="24"/>
+        </w:rPr>
+        <w:t>Nia Shanks - https://www.niashanks.com/</w:t>
+      </w:r>
+    </w:p>
+    <w:p>
+      <w:pPr>
+        <w:pStyle w:val="ListParagraph"/>
+        <w:numPr>
+          <w:ilvl w:val="0"/>
+          <w:numId w:val="13"/>
+        </w:numPr>
+        <w:spacing w:line="360" w:lineRule="auto"/>
+        <w:jc w:val="both"/>
+        <w:rPr>
+          <w:sz w:val="24"/>
+          <w:szCs w:val="24"/>
+        </w:rPr>
+      </w:pPr>
+      <w:r>
+        <w:rPr>
+          <w:sz w:val="24"/>
+          <w:szCs w:val="24"/>
+        </w:rPr>
+        <w:t>Ximena N. Larkin - https://www.ximenalarkin.com/</w:t>
+      </w:r>
+    </w:p>
+    <w:p>
+      <w:pPr>
+        <w:pStyle w:val="ListParagraph"/>
+        <w:numPr>
+          <w:ilvl w:val="0"/>
+          <w:numId w:val="13"/>
+        </w:numPr>
+        <w:spacing w:line="360" w:lineRule="auto"/>
+        <w:jc w:val="both"/>
+        <w:rPr>
+          <w:sz w:val="24"/>
+          <w:szCs w:val="24"/>
+        </w:rPr>
+      </w:pPr>
+      <w:r>
+        <w:rPr>
+          <w:sz w:val="24"/>
+          <w:szCs w:val="24"/>
+        </w:rPr>
+        <w:t>Charlie Waite - http://www.charliewaite.me/</w:t>
+      </w:r>
+    </w:p>
+    <w:p>
+      <w:pPr>
+        <w:pStyle w:val="ListParagraph"/>
+        <w:numPr>
+          <w:ilvl w:val="0"/>
+          <w:numId w:val="13"/>
+        </w:numPr>
+        <w:spacing w:line="360" w:lineRule="auto"/>
+        <w:jc w:val="both"/>
+        <w:rPr>
+          <w:sz w:val="24"/>
+          <w:szCs w:val="24"/>
+        </w:rPr>
+      </w:pPr>
+      <w:r>
+        <w:rPr>
+          <w:sz w:val="24"/>
+          <w:szCs w:val="24"/>
+        </w:rPr>
+        <w:t>Anna Santos - https://ana-santos.com/</w:t>
+      </w:r>
+    </w:p>
+    <w:p>
+      <w:pPr>
+        <w:pStyle w:val="ListParagraph"/>
+        <w:numPr>
+          <w:ilvl w:val="0"/>
+          <w:numId w:val="13"/>
+        </w:numPr>
+        <w:spacing w:line="360" w:lineRule="auto"/>
+        <w:jc w:val="both"/>
+        <w:rPr>
+          <w:rFonts w:eastAsia="Times New Roman"/>
+          <w:sz w:val="24"/>
+          <w:szCs w:val="24"/>
+        </w:rPr>
+      </w:pPr>
+      <w:r>
+        <w:rPr>
+          <w:sz w:val="24"/>
+          <w:szCs w:val="24"/>
+        </w:rPr>
+        <w:t>Joe Mcnally - https://portfolio.joemcnally.com/index/all</w:t>
+      </w:r>
+    </w:p>
+    <w:p>
+      <w:pPr>
+        <w:pStyle w:val="Heading2"/>
+        <w:numPr>
+          <w:ilvl w:val="1"/>
+          <w:numId w:val="4"/>
+        </w:numPr>
+        <w:spacing w:before="0" w:line="360" w:lineRule="auto"/>
+        <w:jc w:val="both"/>
+        <w:rPr>
+          <w:rFonts w:ascii="Times New Roman" w:hAnsi="Times New Roman" w:cs="Times New Roman"/>
+          <w:b/>
+          <w:bCs/>
+          <w:color w:val="auto"/>
+          <w:sz w:val="28"/>
+          <w:szCs w:val="28"/>
+        </w:rPr>
+      </w:pPr>
+      <w:r>
+        <w:rPr>
+          <w:rFonts w:ascii="Times New Roman" w:hAnsi="Times New Roman" w:cs="Times New Roman"/>
+          <w:b/>
+          <w:bCs/>
+          <w:color w:val="auto"/>
+          <w:sz w:val="28"/>
+          <w:szCs w:val="28"/>
+        </w:rPr>
+        <w:t xml:space="preserve"> </w:t>
+      </w:r>
+      <w:bookmarkStart w:id="31" w:name="_Toc34032188"/>
+      <w:bookmarkStart w:id="32" w:name="_Toc34032222"/>
+      <w:r>
+        <w:rPr>
+          <w:rFonts w:ascii="Times New Roman" w:hAnsi="Times New Roman" w:cs="Times New Roman"/>
+          <w:b/>
+          <w:bCs/>
+          <w:color w:val="auto"/>
+          <w:sz w:val="28"/>
+          <w:szCs w:val="28"/>
+        </w:rPr>
+        <w:t>Marketing / Business</w:t>
+      </w:r>
+      <w:bookmarkEnd w:id="31"/>
+      <w:bookmarkEnd w:id="32"/>
+    </w:p>
+    <w:p>
+      <w:pPr>
+        <w:pStyle w:val="ListParagraph"/>
+        <w:numPr>
+          <w:ilvl w:val="0"/>
+          <w:numId w:val="14"/>
+        </w:numPr>
+        <w:spacing w:line="360" w:lineRule="auto"/>
+        <w:jc w:val="both"/>
+        <w:rPr>
+          <w:sz w:val="24"/>
+          <w:szCs w:val="24"/>
+        </w:rPr>
+      </w:pPr>
+      <w:r>
+        <w:rPr>
+          <w:sz w:val="24"/>
+          <w:szCs w:val="24"/>
+        </w:rPr>
+        <w:t>The Cunningham Team - https://www.greenvillescrealestate.net/</w:t>
+      </w:r>
+    </w:p>
+    <w:p>
+      <w:pPr>
+        <w:pStyle w:val="ListParagraph"/>
+        <w:numPr>
+          <w:ilvl w:val="0"/>
+          <w:numId w:val="14"/>
+        </w:numPr>
+        <w:spacing w:line="360" w:lineRule="auto"/>
+        <w:jc w:val="both"/>
+        <w:rPr>
+          <w:sz w:val="24"/>
+          <w:szCs w:val="24"/>
+        </w:rPr>
+      </w:pPr>
+      <w:r>
+        <w:rPr>
+          <w:sz w:val="24"/>
+          <w:szCs w:val="24"/>
+        </w:rPr>
+        <w:t>Haus - https://madeinhaus.com/work/mindhunter</w:t>
+      </w:r>
+    </w:p>
+    <w:p>
+      <w:pPr>
+        <w:pStyle w:val="ListParagraph"/>
+        <w:numPr>
+          <w:ilvl w:val="0"/>
+          <w:numId w:val="14"/>
+        </w:numPr>
+        <w:spacing w:line="360" w:lineRule="auto"/>
+        <w:jc w:val="both"/>
+        <w:rPr>
+          <w:sz w:val="24"/>
+          <w:szCs w:val="24"/>
+        </w:rPr>
+      </w:pPr>
+      <w:r>
+        <w:rPr>
+          <w:sz w:val="24"/>
+          <w:szCs w:val="24"/>
+        </w:rPr>
+        <w:t>Native Union - https://www.nativeunion.com/?ref=ecommdesign</w:t>
+      </w:r>
+    </w:p>
+    <w:p>
+      <w:pPr>
+        <w:pStyle w:val="ListParagraph"/>
+        <w:numPr>
+          <w:ilvl w:val="0"/>
+          <w:numId w:val="14"/>
+        </w:numPr>
+        <w:spacing w:line="360" w:lineRule="auto"/>
+        <w:jc w:val="both"/>
+        <w:rPr>
+          <w:sz w:val="24"/>
+          <w:szCs w:val="24"/>
+        </w:rPr>
+      </w:pPr>
+      <w:r>
+        <w:rPr>
+          <w:sz w:val="24"/>
+          <w:szCs w:val="24"/>
+        </w:rPr>
+        <w:t>Le Garage - https://www.legaragebistrosausalito.com/</w:t>
+      </w:r>
+    </w:p>
+    <w:p>
+      <w:pPr>
+        <w:pStyle w:val="ListParagraph"/>
+        <w:numPr>
+          <w:ilvl w:val="0"/>
+          <w:numId w:val="14"/>
+        </w:numPr>
+        <w:spacing w:line="360" w:lineRule="auto"/>
+        <w:jc w:val="both"/>
+        <w:rPr>
+          <w:rFonts w:eastAsia="Times New Roman"/>
+          <w:sz w:val="24"/>
+          <w:szCs w:val="24"/>
+        </w:rPr>
+      </w:pPr>
+      <w:r>
+        <w:rPr>
+          <w:sz w:val="24"/>
+          <w:szCs w:val="24"/>
+        </w:rPr>
+        <w:t xml:space="preserve">Brass and Lantern Inn - </w:t>
+      </w:r>
+      <w:r>
+        <w:rPr>
+          <w:sz w:val="24"/>
+          <w:szCs w:val="24"/>
+        </w:rPr>
+        <w:t>https://brasslanternnantucket.com/</w:t>
+      </w:r>
+    </w:p>
+    <w:p>
+      <w:pPr>
+        <w:pStyle w:val="ListParagraph"/>
+        <w:spacing w:line="360" w:lineRule="auto"/>
+        <w:jc w:val="both"/>
+        <w:rPr>
+          <w:rFonts w:eastAsia="Times New Roman"/>
+          <w:sz w:val="20"/>
+          <w:szCs w:val="20"/>
+        </w:rPr>
+      </w:pPr>
+    </w:p>
+    <w:p>
+      <w:pPr>
+        <w:pStyle w:val="Heading2"/>
+        <w:numPr>
+          <w:ilvl w:val="1"/>
+          <w:numId w:val="4"/>
+        </w:numPr>
+        <w:rPr>
+          <w:rFonts w:ascii="Times New Roman" w:eastAsia="Times New Roman" w:hAnsi="Times New Roman" w:cs="Times New Roman"/>
+          <w:b/>
+          <w:bCs/>
+          <w:color w:val="auto"/>
+          <w:sz w:val="28"/>
+          <w:szCs w:val="28"/>
+        </w:rPr>
+      </w:pPr>
+      <w:bookmarkStart w:id="33" w:name="_Toc34032189"/>
+      <w:bookmarkStart w:id="34" w:name="_Toc34032223"/>
+      <w:r>
+        <w:rPr>
+          <w:rFonts w:ascii="Times New Roman" w:eastAsia="Times New Roman" w:hAnsi="Times New Roman" w:cs="Times New Roman"/>
+          <w:b/>
+          <w:bCs/>
+          <w:color w:val="auto"/>
+          <w:sz w:val="28"/>
+          <w:szCs w:val="28"/>
+        </w:rPr>
+        <w:t>Wiki</w:t>
+      </w:r>
+      <w:bookmarkEnd w:id="33"/>
+      <w:bookmarkEnd w:id="34"/>
+    </w:p>
+    <w:p>
+      <w:pPr>
+        <w:pStyle w:val="ListParagraph"/>
+        <w:numPr>
+          <w:ilvl w:val="0"/>
+          <w:numId w:val="15"/>
+        </w:numPr>
+        <w:spacing w:line="360" w:lineRule="auto"/>
+        <w:jc w:val="both"/>
+        <w:rPr>
+          <w:sz w:val="24"/>
+          <w:szCs w:val="24"/>
+          <w:shd w:val="clear" w:color="auto" w:fill="FFFFFF"/>
+        </w:rPr>
+      </w:pPr>
+      <w:r>
+        <w:rPr>
+          <w:sz w:val="24"/>
+          <w:szCs w:val="24"/>
+          <w:shd w:val="clear" w:color="auto" w:fill="FFFFFF"/>
+        </w:rPr>
+        <w:t xml:space="preserve">Wikitravel - </w:t>
+      </w:r>
+      <w:r>
+        <w:rPr>
+          <w:sz w:val="24"/>
+          <w:szCs w:val="24"/>
+        </w:rPr>
+        <w:t xml:space="preserve">https://wikitravel.org/en/Main_Page: </w:t>
+      </w:r>
+      <w:r>
+        <w:rPr>
+          <w:sz w:val="24"/>
+          <w:szCs w:val="24"/>
+          <w:shd w:val="clear" w:color="auto" w:fill="FFFFFF"/>
+        </w:rPr>
+        <w:t>Wikitravel is a web-based collaborative travel guide based on the wiki model.</w:t>
+      </w:r>
+    </w:p>
+    <w:p>
+      <w:pPr>
+        <w:pStyle w:val="ListParagraph"/>
+        <w:numPr>
+          <w:ilvl w:val="0"/>
+          <w:numId w:val="15"/>
+        </w:numPr>
+        <w:spacing w:line="360" w:lineRule="auto"/>
+        <w:jc w:val="both"/>
+        <w:rPr>
+          <w:sz w:val="24"/>
+          <w:szCs w:val="24"/>
+          <w:shd w:val="clear" w:color="auto" w:fill="FFFFFF"/>
+        </w:rPr>
+      </w:pPr>
+      <w:r>
+        <w:rPr>
+          <w:sz w:val="24"/>
+          <w:szCs w:val="24"/>
+          <w:shd w:val="clear" w:color="auto" w:fill="FFFFFF"/>
+        </w:rPr>
+        <w:t xml:space="preserve">WikiHow - </w:t>
+      </w:r>
+      <w:r>
+        <w:rPr>
+          <w:sz w:val="24"/>
+          <w:szCs w:val="24"/>
+        </w:rPr>
+        <w:t xml:space="preserve">https://www.wikihow.com/Main-Page: </w:t>
+      </w:r>
+      <w:r>
+        <w:rPr>
+          <w:sz w:val="24"/>
+          <w:szCs w:val="24"/>
+          <w:shd w:val="clear" w:color="auto" w:fill="FFFFFF"/>
+        </w:rPr>
+        <w:t>WikiHow is an online wiki-style community consisting of an extensive database of how-to guides</w:t>
+      </w:r>
+    </w:p>
+    <w:p>
+      <w:pPr>
+        <w:pStyle w:val="ListParagraph"/>
+        <w:numPr>
+          <w:ilvl w:val="0"/>
+          <w:numId w:val="15"/>
+        </w:numPr>
+        <w:spacing w:line="360" w:lineRule="auto"/>
+        <w:jc w:val="both"/>
+        <w:rPr>
+          <w:sz w:val="24"/>
+          <w:szCs w:val="24"/>
+          <w:shd w:val="clear" w:color="auto" w:fill="FFFFFF"/>
+        </w:rPr>
+      </w:pPr>
+      <w:r>
+        <w:rPr>
+          <w:sz w:val="24"/>
+          <w:szCs w:val="24"/>
+          <w:shd w:val="clear" w:color="auto" w:fill="FFFFFF"/>
+        </w:rPr>
+        <w:t xml:space="preserve">WikiBooks - </w:t>
+      </w:r>
+      <w:r>
+        <w:rPr>
+          <w:sz w:val="24"/>
+          <w:szCs w:val="24"/>
+        </w:rPr>
+        <w:t xml:space="preserve">https://en.wikibooks.org/wiki/Main_Page: </w:t>
+      </w:r>
+      <w:r>
+        <w:rPr>
+          <w:sz w:val="24"/>
+          <w:szCs w:val="24"/>
+          <w:shd w:val="clear" w:color="auto" w:fill="FFFFFF"/>
+        </w:rPr>
+        <w:t>Wikipedia is a multilingual online encyclopedia created and maintained as an open collaboration project by a community of volunteer editors using a wiki-based editing system.</w:t>
+      </w:r>
+    </w:p>
+    <w:p>
+      <w:pPr>
+        <w:pStyle w:val="ListParagraph"/>
+        <w:numPr>
+          <w:ilvl w:val="0"/>
+          <w:numId w:val="15"/>
+        </w:numPr>
+        <w:spacing w:line="360" w:lineRule="auto"/>
+        <w:jc w:val="both"/>
+        <w:rPr>
+          <w:sz w:val="24"/>
+          <w:szCs w:val="24"/>
+          <w:shd w:val="clear" w:color="auto" w:fill="FFFFFF"/>
+        </w:rPr>
+      </w:pPr>
+      <w:r>
+        <w:rPr>
+          <w:sz w:val="24"/>
+          <w:szCs w:val="24"/>
+          <w:shd w:val="clear" w:color="auto" w:fill="FFFFFF"/>
+        </w:rPr>
+        <w:t xml:space="preserve">Wiktionary - </w:t>
+      </w:r>
+      <w:r>
+        <w:rPr>
+          <w:sz w:val="24"/>
+          <w:szCs w:val="24"/>
+        </w:rPr>
+        <w:t xml:space="preserve">https://www.wiktionary.org/: </w:t>
+      </w:r>
+      <w:r>
+        <w:rPr>
+          <w:sz w:val="24"/>
+          <w:szCs w:val="24"/>
+          <w:shd w:val="clear" w:color="auto" w:fill="FFFFFF"/>
+        </w:rPr>
+        <w:t>Wiktionary is a multilingual, web-based project to create a free content dictionary of terms in all-natural languages and a number of artificial languages.</w:t>
+      </w:r>
+    </w:p>
+    <w:p>
+      <w:pPr>
+        <w:pStyle w:val="ListParagraph"/>
+        <w:numPr>
+          <w:ilvl w:val="0"/>
+          <w:numId w:val="15"/>
+        </w:numPr>
+        <w:spacing w:line="360" w:lineRule="auto"/>
+        <w:jc w:val="both"/>
+        <w:rPr>
+          <w:sz w:val="24"/>
+          <w:szCs w:val="24"/>
+          <w:shd w:val="clear" w:color="auto" w:fill="FFFFFF"/>
+        </w:rPr>
+      </w:pPr>
+      <w:r>
+        <w:rPr>
+          <w:sz w:val="24"/>
+          <w:szCs w:val="24"/>
+          <w:shd w:val="clear" w:color="auto" w:fill="FFFFFF"/>
+        </w:rPr>
+        <w:t xml:space="preserve">Wikispecies - </w:t>
+      </w:r>
+      <w:r>
+        <w:rPr>
+          <w:sz w:val="24"/>
+          <w:szCs w:val="24"/>
+        </w:rPr>
+        <w:t xml:space="preserve">https://species.wikimedia.org/wiki/Main_Page: </w:t>
+      </w:r>
+      <w:r>
+        <w:rPr>
+          <w:sz w:val="24"/>
+          <w:szCs w:val="24"/>
+          <w:shd w:val="clear" w:color="auto" w:fill="FFFFFF"/>
+        </w:rPr>
+        <w:t>Wikispecies is a wiki-based online project supported by the Wikimedia Foundation.</w:t>
+      </w:r>
+    </w:p>
+    <w:p>
+      <w:pPr>
+        <w:spacing w:line="360" w:lineRule="auto"/>
+        <w:jc w:val="both"/>
+        <w:rPr>
+          <w:rFonts w:eastAsia="Times New Roman"/>
+          <w:sz w:val="20"/>
+          <w:szCs w:val="20"/>
+        </w:rPr>
+      </w:pPr>
+    </w:p>
+    <w:p>
+      <w:pPr>
+        <w:pStyle w:val="Heading1"/>
+        <w:numPr>
+          <w:ilvl w:val="0"/>
+          <w:numId w:val="4"/>
+        </w:numPr>
+        <w:spacing w:before="0" w:line="360" w:lineRule="auto"/>
+        <w:jc w:val="both"/>
+        <w:rPr>
+          <w:rFonts w:ascii="Times New Roman" w:eastAsia="Arial" w:hAnsi="Times New Roman" w:cs="Times New Roman"/>
+          <w:b/>
+          <w:bCs/>
+          <w:color w:val="auto"/>
+        </w:rPr>
+      </w:pPr>
+      <w:bookmarkStart w:id="35" w:name="_Toc34032190"/>
+      <w:bookmarkStart w:id="36" w:name="_Toc34032224"/>
+      <w:r>
+        <w:rPr>
+          <w:rFonts w:ascii="Times New Roman" w:eastAsia="Arial" w:hAnsi="Times New Roman" w:cs="Times New Roman"/>
+          <w:b/>
+          <w:bCs/>
+          <w:color w:val="auto"/>
+        </w:rPr>
+        <w:lastRenderedPageBreak/>
+        <w:t>Evaluating Websites</w:t>
+      </w:r>
+      <w:bookmarkEnd w:id="35"/>
+      <w:bookmarkEnd w:id="36"/>
+    </w:p>
+    <w:p>
+      <w:pPr>
+        <w:pStyle w:val="Heading2"/>
+        <w:numPr>
+          <w:ilvl w:val="1"/>
+          <w:numId w:val="4"/>
+        </w:numPr>
+        <w:spacing w:before="0" w:line="360" w:lineRule="auto"/>
+        <w:jc w:val="both"/>
+        <w:rPr>
+          <w:rFonts w:ascii="Times New Roman" w:hAnsi="Times New Roman" w:cs="Times New Roman"/>
+          <w:b/>
+          <w:bCs/>
+          <w:sz w:val="28"/>
+          <w:szCs w:val="28"/>
+        </w:rPr>
+      </w:pPr>
+      <w:bookmarkStart w:id="37" w:name="_Toc34032191"/>
+      <w:bookmarkStart w:id="38" w:name="_Toc34032225"/>
+      <w:r>
+        <w:rPr>
+          <w:rFonts w:ascii="Times New Roman" w:hAnsi="Times New Roman" w:cs="Times New Roman"/>
+          <w:b/>
+          <w:bCs/>
+          <w:color w:val="auto"/>
+          <w:sz w:val="28"/>
+          <w:szCs w:val="28"/>
+        </w:rPr>
+        <w:t>Guidelines for evaluating websites</w:t>
+      </w:r>
+      <w:bookmarkEnd w:id="37"/>
+      <w:bookmarkEnd w:id="38"/>
+    </w:p>
+    <w:p>
+      <w:pPr>
+        <w:spacing w:line="360" w:lineRule="auto"/>
+        <w:jc w:val="both"/>
+      </w:pPr>
+      <w:r>
+        <w:rPr>
+          <w:sz w:val="24"/>
+          <w:szCs w:val="24"/>
+        </w:rPr>
+        <w:t>Websites may be developed for various reasons. Despite the variance in content, there are certain guide lines it must follow. Guidelines for evaluating websites can be considered in two categories</w:t>
+      </w:r>
+      <w:r>
+        <w:t>.</w:t>
+      </w:r>
+    </w:p>
+    <w:p>
+      <w:pPr>
+        <w:pStyle w:val="Heading3"/>
+        <w:numPr>
+          <w:ilvl w:val="2"/>
+          <w:numId w:val="4"/>
+        </w:numPr>
+        <w:spacing w:before="0" w:line="360" w:lineRule="auto"/>
+        <w:jc w:val="both"/>
+        <w:rPr>
+          <w:rFonts w:ascii="Times New Roman" w:hAnsi="Times New Roman" w:cs="Times New Roman"/>
+          <w:b/>
+          <w:bCs/>
+          <w:color w:val="auto"/>
+          <w:sz w:val="28"/>
+          <w:szCs w:val="28"/>
+        </w:rPr>
+      </w:pPr>
+      <w:bookmarkStart w:id="39" w:name="_Toc34032192"/>
+      <w:bookmarkStart w:id="40" w:name="_Toc34032226"/>
+      <w:r>
+        <w:rPr>
+          <w:rFonts w:ascii="Times New Roman" w:hAnsi="Times New Roman" w:cs="Times New Roman"/>
+          <w:b/>
+          <w:bCs/>
+          <w:color w:val="auto"/>
+          <w:sz w:val="28"/>
+          <w:szCs w:val="28"/>
+        </w:rPr>
+        <w:t>Guidelines for Content</w:t>
+      </w:r>
+      <w:bookmarkEnd w:id="39"/>
+      <w:bookmarkEnd w:id="40"/>
+    </w:p>
+    <w:p>
+      <w:pPr>
+        <w:spacing w:line="360" w:lineRule="auto"/>
+        <w:jc w:val="both"/>
+        <w:rPr>
+          <w:sz w:val="24"/>
+          <w:szCs w:val="24"/>
+        </w:rPr>
+      </w:pPr>
+      <w:r>
+        <w:rPr>
+          <w:sz w:val="24"/>
+          <w:szCs w:val="24"/>
+        </w:rPr>
+        <w:t>These guidelines focus more on evaluating the content on the website. Usually how well organized and reliable the information presented by the website are. The guidelines are:</w:t>
+      </w:r>
+    </w:p>
+    <w:p>
+      <w:pPr>
+        <w:pStyle w:val="Default"/>
+        <w:numPr>
+          <w:ilvl w:val="0"/>
+          <w:numId w:val="10"/>
+        </w:numPr>
+        <w:spacing w:line="360" w:lineRule="auto"/>
+        <w:jc w:val="both"/>
+      </w:pPr>
+      <w:r>
+        <w:t>Authority: Basically, infers that developer(s) of the website should be clearly stated, contact information of developer(s) should be provided and developer(s) should state qualifications and credentials</w:t>
+      </w:r>
+    </w:p>
+    <w:p>
+      <w:pPr>
+        <w:pStyle w:val="Default"/>
+        <w:numPr>
+          <w:ilvl w:val="0"/>
+          <w:numId w:val="10"/>
+        </w:numPr>
+        <w:spacing w:line="360" w:lineRule="auto"/>
+        <w:jc w:val="both"/>
+      </w:pPr>
+      <w:r>
+        <w:t>Purpose:  The purpose of the information presented in the site should be clear. Some sites are meant to inform, persuade, state an opinion, entertain, or parody something or someone.</w:t>
+      </w:r>
+    </w:p>
+    <w:p>
+      <w:pPr>
+        <w:pStyle w:val="Default"/>
+        <w:numPr>
+          <w:ilvl w:val="0"/>
+          <w:numId w:val="10"/>
+        </w:numPr>
+        <w:spacing w:line="360" w:lineRule="auto"/>
+        <w:jc w:val="both"/>
+      </w:pPr>
+      <w:r>
+        <w:t xml:space="preserve"> Coverage: If one</w:t>
+      </w:r>
+      <w:r>
+        <w:rPr>
+          <w:color w:val="333333"/>
+          <w:shd w:val="clear" w:color="auto" w:fill="FFFFFF"/>
+        </w:rPr>
+        <w:t xml:space="preserve"> can view the information properly--not limited to fees, browser technology, or software requirement.</w:t>
+      </w:r>
+    </w:p>
+    <w:p>
+      <w:pPr>
+        <w:pStyle w:val="Default"/>
+        <w:numPr>
+          <w:ilvl w:val="0"/>
+          <w:numId w:val="10"/>
+        </w:numPr>
+        <w:spacing w:line="360" w:lineRule="auto"/>
+        <w:jc w:val="both"/>
+      </w:pPr>
+      <w:r>
+        <w:t>Currency: Simply reviews if website is regularly updated and maintained. For this purpose, information such as date of creation and date of last update must be stated.</w:t>
+      </w:r>
+    </w:p>
+    <w:p>
+      <w:pPr>
+        <w:pStyle w:val="Default"/>
+        <w:numPr>
+          <w:ilvl w:val="0"/>
+          <w:numId w:val="10"/>
+        </w:numPr>
+        <w:spacing w:line="360" w:lineRule="auto"/>
+        <w:jc w:val="both"/>
+      </w:pPr>
+      <w:r>
+        <w:t>Objectivity: Checks to see if website is biased or not.</w:t>
+      </w:r>
+    </w:p>
+    <w:p>
+      <w:pPr>
+        <w:pStyle w:val="Default"/>
+        <w:numPr>
+          <w:ilvl w:val="0"/>
+          <w:numId w:val="10"/>
+        </w:numPr>
+        <w:spacing w:line="360" w:lineRule="auto"/>
+        <w:jc w:val="both"/>
+      </w:pPr>
+      <w:r>
+        <w:t>Accuracy: is mainly concerned with reliability of information presented, weather the presented facts are provided with proper references and how the fact presented compares to the ones presented on other websites.</w:t>
+      </w:r>
+    </w:p>
+    <w:p>
+      <w:pPr>
+        <w:pStyle w:val="Heading2"/>
+        <w:spacing w:before="0" w:line="360" w:lineRule="auto"/>
+        <w:jc w:val="both"/>
+        <w:rPr>
+          <w:rFonts w:ascii="Times New Roman" w:eastAsiaTheme="minorHAnsi" w:hAnsi="Times New Roman" w:cs="Times New Roman"/>
+          <w:b/>
+          <w:bCs/>
+          <w:color w:val="auto"/>
+          <w:sz w:val="28"/>
+          <w:szCs w:val="28"/>
+        </w:rPr>
+      </w:pPr>
+      <w:bookmarkStart w:id="41" w:name="_Toc34032193"/>
+      <w:bookmarkStart w:id="42" w:name="_Toc34032227"/>
+      <w:r>
+        <w:rPr>
+          <w:rFonts w:ascii="Times New Roman" w:hAnsi="Times New Roman" w:cs="Times New Roman"/>
+          <w:b/>
+          <w:bCs/>
+          <w:color w:val="auto"/>
+          <w:sz w:val="28"/>
+          <w:szCs w:val="28"/>
+        </w:rPr>
+        <w:t>4.1.2 Guidelines for Quality of Website</w:t>
+      </w:r>
+      <w:bookmarkEnd w:id="41"/>
+      <w:bookmarkEnd w:id="42"/>
+    </w:p>
+    <w:p>
+      <w:pPr>
+        <w:pStyle w:val="Default"/>
+        <w:numPr>
+          <w:ilvl w:val="0"/>
+          <w:numId w:val="11"/>
+        </w:numPr>
+        <w:spacing w:line="360" w:lineRule="auto"/>
+        <w:jc w:val="both"/>
+      </w:pPr>
+      <w:r>
+        <w:t>Design: Critiques the look and feel of the whole website.</w:t>
+      </w:r>
+    </w:p>
+    <w:p>
+      <w:pPr>
+        <w:pStyle w:val="Default"/>
+        <w:numPr>
+          <w:ilvl w:val="0"/>
+          <w:numId w:val="11"/>
+        </w:numPr>
+        <w:spacing w:line="360" w:lineRule="auto"/>
+        <w:jc w:val="both"/>
+        <w:rPr>
+          <w:color w:val="auto"/>
+        </w:rPr>
+      </w:pPr>
+      <w:r>
+        <w:t>Technological aspects and interactivity:</w:t>
+      </w:r>
+      <w:r>
+        <w:rPr>
+          <w:color w:val="auto"/>
+          <w:shd w:val="clear" w:color="auto" w:fill="FFFFFF"/>
+        </w:rPr>
+        <w:t xml:space="preserve"> the site should use new technologies and the multimedia nature of the web to allow user interactivity and make the experience different </w:t>
+      </w:r>
+    </w:p>
+    <w:p>
+      <w:pPr>
+        <w:pStyle w:val="Default"/>
+        <w:numPr>
+          <w:ilvl w:val="0"/>
+          <w:numId w:val="11"/>
+        </w:numPr>
+        <w:spacing w:line="360" w:lineRule="auto"/>
+        <w:jc w:val="both"/>
+      </w:pPr>
+      <w:r>
+        <w:t>Creativeness / Originality</w:t>
+      </w:r>
+    </w:p>
+    <w:p>
+      <w:pPr>
+        <w:pStyle w:val="Default"/>
+        <w:numPr>
+          <w:ilvl w:val="0"/>
+          <w:numId w:val="11"/>
+        </w:numPr>
+        <w:spacing w:line="360" w:lineRule="auto"/>
+        <w:jc w:val="both"/>
+      </w:pPr>
+      <w:r>
+        <w:t>Content: the content of a website can be evaluated based on factors mentioned in section 4.1.1</w:t>
+      </w:r>
+    </w:p>
+    <w:p>
+      <w:pPr>
+        <w:pStyle w:val="Default"/>
+        <w:spacing w:line="360" w:lineRule="auto"/>
+        <w:ind w:left="720"/>
+        <w:jc w:val="both"/>
+      </w:pPr>
+      <w:bookmarkStart w:id="43" w:name="_GoBack"/>
+      <w:bookmarkEnd w:id="43"/>
+    </w:p>
+    <w:p/>
     <w:sectPr>
+      <w:footerReference w:type="default" r:id="rId17"/>
       <w:pgSz w:w="12240" w:h="15840"/>
       <w:pgMar w:top="1440" w:right="1440" w:bottom="1440" w:left="1440" w:header="720" w:footer="720" w:gutter="0"/>
+      <w:pgNumType w:start="1"/>
       <w:cols w:space="720"/>
       <w:docGrid w:linePitch="360"/>
     </w:sectPr>
@@ -1457,9 +5510,395 @@
 </w:document>
 </file>
 
+<file path=word/endnotes.xml><?xml version="1.0" encoding="utf-8"?>
+<w:endnotes xmlns:wpc="http://schemas.microsoft.com/office/word/2010/wordprocessingCanvas" xmlns:cx="http://schemas.microsoft.com/office/drawing/2014/chartex" xmlns:cx1="http://schemas.microsoft.com/office/drawing/2015/9/8/chartex" xmlns:cx2="http://schemas.microsoft.com/office/drawing/2015/10/21/chartex" xmlns:cx3="http://schemas.microsoft.com/office/drawing/2016/5/9/chartex" xmlns:cx4="http://schemas.microsoft.com/office/drawing/2016/5/10/chartex" xmlns:cx5="http://schemas.microsoft.com/office/drawing/2016/5/11/chartex" xmlns:cx6="http://schemas.microsoft.com/office/drawing/2016/5/12/chartex" xmlns:cx7="http://schemas.microsoft.com/office/drawing/2016/5/13/chartex" xmlns:cx8="http://schemas.microsoft.com/office/drawing/2016/5/14/chartex" xmlns:mc="http://schemas.openxmlformats.org/markup-compatibility/2006" xmlns:aink="http://schemas.microsoft.com/office/drawing/2016/ink" xmlns:am3d="http://schemas.microsoft.com/office/drawing/2017/model3d" xmlns:o="urn:schemas-microsoft-com:office:office" xmlns:r="http://schemas.openxmlformats.org/officeDocument/2006/relationships" xmlns:m="http://schemas.openxmlformats.org/officeDocument/2006/math" xmlns:v="urn:schemas-microsoft-com:vml" xmlns:wp14="http://schemas.microsoft.com/office/word/2010/wordprocessingDrawing" xmlns:wp="http://schemas.openxmlformats.org/drawingml/2006/wordprocessingDrawing" xmlns:w10="urn:schemas-microsoft-com:office:word" xmlns:w="http://schemas.openxmlformats.org/wordprocessingml/2006/main" xmlns:w14="http://schemas.microsoft.com/office/word/2010/wordml" xmlns:w15="http://schemas.microsoft.com/office/word/2012/wordml" xmlns:w16cid="http://schemas.microsoft.com/office/word/2016/wordml/cid" xmlns:w16se="http://schemas.microsoft.com/office/word/2015/wordml/symex" xmlns:wpg="http://schemas.microsoft.com/office/word/2010/wordprocessingGroup" xmlns:wpi="http://schemas.microsoft.com/office/word/2010/wordprocessingInk" xmlns:wne="http://schemas.microsoft.com/office/word/2006/wordml" xmlns:wps="http://schemas.microsoft.com/office/word/2010/wordprocessingShape" mc:Ignorable="w14 w15 w16se w16cid wp14">
+  <w:endnote w:type="separator" w:id="-1">
+    <w:p>
+      <w:r>
+        <w:separator/>
+      </w:r>
+    </w:p>
+  </w:endnote>
+  <w:endnote w:type="continuationSeparator" w:id="0">
+    <w:p>
+      <w:r>
+        <w:continuationSeparator/>
+      </w:r>
+    </w:p>
+  </w:endnote>
+</w:endnotes>
+</file>
+
+<file path=word/footer1.xml><?xml version="1.0" encoding="utf-8"?>
+<w:ftr xmlns:wpc="http://schemas.microsoft.com/office/word/2010/wordprocessingCanvas" xmlns:cx="http://schemas.microsoft.com/office/drawing/2014/chartex" xmlns:cx1="http://schemas.microsoft.com/office/drawing/2015/9/8/chartex" xmlns:cx2="http://schemas.microsoft.com/office/drawing/2015/10/21/chartex" xmlns:cx3="http://schemas.microsoft.com/office/drawing/2016/5/9/chartex" xmlns:cx4="http://schemas.microsoft.com/office/drawing/2016/5/10/chartex" xmlns:cx5="http://schemas.microsoft.com/office/drawing/2016/5/11/chartex" xmlns:cx6="http://schemas.microsoft.com/office/drawing/2016/5/12/chartex" xmlns:cx7="http://schemas.microsoft.com/office/drawing/2016/5/13/chartex" xmlns:cx8="http://schemas.microsoft.com/office/drawing/2016/5/14/chartex" xmlns:mc="http://schemas.openxmlformats.org/markup-compatibility/2006" xmlns:aink="http://schemas.microsoft.com/office/drawing/2016/ink" xmlns:am3d="http://schemas.microsoft.com/office/drawing/2017/model3d" xmlns:o="urn:schemas-microsoft-com:office:office" xmlns:r="http://schemas.openxmlformats.org/officeDocument/2006/relationships" xmlns:m="http://schemas.openxmlformats.org/officeDocument/2006/math" xmlns:v="urn:schemas-microsoft-com:vml" xmlns:wp14="http://schemas.microsoft.com/office/word/2010/wordprocessingDrawing" xmlns:wp="http://schemas.openxmlformats.org/drawingml/2006/wordprocessingDrawing" xmlns:w10="urn:schemas-microsoft-com:office:word" xmlns:w="http://schemas.openxmlformats.org/wordprocessingml/2006/main" xmlns:w14="http://schemas.microsoft.com/office/word/2010/wordml" xmlns:w15="http://schemas.microsoft.com/office/word/2012/wordml" xmlns:w16cid="http://schemas.microsoft.com/office/word/2016/wordml/cid" xmlns:w16se="http://schemas.microsoft.com/office/word/2015/wordml/symex" xmlns:wpg="http://schemas.microsoft.com/office/word/2010/wordprocessingGroup" xmlns:wpi="http://schemas.microsoft.com/office/word/2010/wordprocessingInk" xmlns:wne="http://schemas.microsoft.com/office/word/2006/wordml" xmlns:wps="http://schemas.microsoft.com/office/word/2010/wordprocessingShape" mc:Ignorable="w14 w15 w16se w16cid wp14">
+  <w:p>
+    <w:pPr>
+      <w:pStyle w:val="Footer"/>
+      <w:jc w:val="center"/>
+    </w:pPr>
+  </w:p>
+  <w:p>
+    <w:pPr>
+      <w:pStyle w:val="Footer"/>
+    </w:pPr>
+  </w:p>
+</w:ftr>
+</file>
+
+<file path=word/footer2.xml><?xml version="1.0" encoding="utf-8"?>
+<w:ftr xmlns:wpc="http://schemas.microsoft.com/office/word/2010/wordprocessingCanvas" xmlns:cx="http://schemas.microsoft.com/office/drawing/2014/chartex" xmlns:cx1="http://schemas.microsoft.com/office/drawing/2015/9/8/chartex" xmlns:cx2="http://schemas.microsoft.com/office/drawing/2015/10/21/chartex" xmlns:cx3="http://schemas.microsoft.com/office/drawing/2016/5/9/chartex" xmlns:cx4="http://schemas.microsoft.com/office/drawing/2016/5/10/chartex" xmlns:cx5="http://schemas.microsoft.com/office/drawing/2016/5/11/chartex" xmlns:cx6="http://schemas.microsoft.com/office/drawing/2016/5/12/chartex" xmlns:cx7="http://schemas.microsoft.com/office/drawing/2016/5/13/chartex" xmlns:cx8="http://schemas.microsoft.com/office/drawing/2016/5/14/chartex" xmlns:mc="http://schemas.openxmlformats.org/markup-compatibility/2006" xmlns:aink="http://schemas.microsoft.com/office/drawing/2016/ink" xmlns:am3d="http://schemas.microsoft.com/office/drawing/2017/model3d" xmlns:o="urn:schemas-microsoft-com:office:office" xmlns:r="http://schemas.openxmlformats.org/officeDocument/2006/relationships" xmlns:m="http://schemas.openxmlformats.org/officeDocument/2006/math" xmlns:v="urn:schemas-microsoft-com:vml" xmlns:wp14="http://schemas.microsoft.com/office/word/2010/wordprocessingDrawing" xmlns:wp="http://schemas.openxmlformats.org/drawingml/2006/wordprocessingDrawing" xmlns:w10="urn:schemas-microsoft-com:office:word" xmlns:w="http://schemas.openxmlformats.org/wordprocessingml/2006/main" xmlns:w14="http://schemas.microsoft.com/office/word/2010/wordml" xmlns:w15="http://schemas.microsoft.com/office/word/2012/wordml" xmlns:w16cid="http://schemas.microsoft.com/office/word/2016/wordml/cid" xmlns:w16se="http://schemas.microsoft.com/office/word/2015/wordml/symex" xmlns:wpg="http://schemas.microsoft.com/office/word/2010/wordprocessingGroup" xmlns:wpi="http://schemas.microsoft.com/office/word/2010/wordprocessingInk" xmlns:wne="http://schemas.microsoft.com/office/word/2006/wordml" xmlns:wps="http://schemas.microsoft.com/office/word/2010/wordprocessingShape" mc:Ignorable="w14 w15 w16se w16cid wp14">
+  <w:sdt>
+    <w:sdtPr>
+      <w:id w:val="574327214"/>
+      <w:docPartObj>
+        <w:docPartGallery w:val="Page Numbers (Bottom of Page)"/>
+        <w:docPartUnique/>
+      </w:docPartObj>
+    </w:sdtPr>
+    <w:sdtEndPr>
+      <w:rPr>
+        <w:noProof/>
+      </w:rPr>
+    </w:sdtEndPr>
+    <w:sdtContent>
+      <w:p>
+        <w:pPr>
+          <w:pStyle w:val="Footer"/>
+          <w:jc w:val="center"/>
+        </w:pPr>
+        <w:r>
+          <w:fldChar w:fldCharType="begin"/>
+        </w:r>
+        <w:r>
+          <w:instrText xml:space="preserve"> PAGE   \* MERGEFORMAT </w:instrText>
+        </w:r>
+        <w:r>
+          <w:fldChar w:fldCharType="separate"/>
+        </w:r>
+        <w:r>
+          <w:rPr>
+            <w:noProof/>
+          </w:rPr>
+          <w:t>2</w:t>
+        </w:r>
+        <w:r>
+          <w:rPr>
+            <w:noProof/>
+          </w:rPr>
+          <w:fldChar w:fldCharType="end"/>
+        </w:r>
+      </w:p>
+    </w:sdtContent>
+  </w:sdt>
+  <w:p>
+    <w:pPr>
+      <w:pStyle w:val="Footer"/>
+    </w:pPr>
+  </w:p>
+</w:ftr>
+</file>
+
+<file path=word/footer3.xml><?xml version="1.0" encoding="utf-8"?>
+<w:ftr xmlns:wpc="http://schemas.microsoft.com/office/word/2010/wordprocessingCanvas" xmlns:cx="http://schemas.microsoft.com/office/drawing/2014/chartex" xmlns:cx1="http://schemas.microsoft.com/office/drawing/2015/9/8/chartex" xmlns:cx2="http://schemas.microsoft.com/office/drawing/2015/10/21/chartex" xmlns:cx3="http://schemas.microsoft.com/office/drawing/2016/5/9/chartex" xmlns:cx4="http://schemas.microsoft.com/office/drawing/2016/5/10/chartex" xmlns:cx5="http://schemas.microsoft.com/office/drawing/2016/5/11/chartex" xmlns:cx6="http://schemas.microsoft.com/office/drawing/2016/5/12/chartex" xmlns:cx7="http://schemas.microsoft.com/office/drawing/2016/5/13/chartex" xmlns:cx8="http://schemas.microsoft.com/office/drawing/2016/5/14/chartex" xmlns:mc="http://schemas.openxmlformats.org/markup-compatibility/2006" xmlns:aink="http://schemas.microsoft.com/office/drawing/2016/ink" xmlns:am3d="http://schemas.microsoft.com/office/drawing/2017/model3d" xmlns:o="urn:schemas-microsoft-com:office:office" xmlns:r="http://schemas.openxmlformats.org/officeDocument/2006/relationships" xmlns:m="http://schemas.openxmlformats.org/officeDocument/2006/math" xmlns:v="urn:schemas-microsoft-com:vml" xmlns:wp14="http://schemas.microsoft.com/office/word/2010/wordprocessingDrawing" xmlns:wp="http://schemas.openxmlformats.org/drawingml/2006/wordprocessingDrawing" xmlns:w10="urn:schemas-microsoft-com:office:word" xmlns:w="http://schemas.openxmlformats.org/wordprocessingml/2006/main" xmlns:w14="http://schemas.microsoft.com/office/word/2010/wordml" xmlns:w15="http://schemas.microsoft.com/office/word/2012/wordml" xmlns:w16cid="http://schemas.microsoft.com/office/word/2016/wordml/cid" xmlns:w16se="http://schemas.microsoft.com/office/word/2015/wordml/symex" xmlns:wpg="http://schemas.microsoft.com/office/word/2010/wordprocessingGroup" xmlns:wpi="http://schemas.microsoft.com/office/word/2010/wordprocessingInk" xmlns:wne="http://schemas.microsoft.com/office/word/2006/wordml" xmlns:wps="http://schemas.microsoft.com/office/word/2010/wordprocessingShape" mc:Ignorable="w14 w15 w16se w16cid wp14">
+  <w:sdt>
+    <w:sdtPr>
+      <w:id w:val="1346290019"/>
+      <w:docPartObj>
+        <w:docPartGallery w:val="Page Numbers (Bottom of Page)"/>
+        <w:docPartUnique/>
+      </w:docPartObj>
+    </w:sdtPr>
+    <w:sdtEndPr>
+      <w:rPr>
+        <w:noProof/>
+      </w:rPr>
+    </w:sdtEndPr>
+    <w:sdtContent>
+      <w:p>
+        <w:pPr>
+          <w:pStyle w:val="Footer"/>
+          <w:jc w:val="center"/>
+        </w:pPr>
+        <w:r>
+          <w:fldChar w:fldCharType="begin"/>
+        </w:r>
+        <w:r>
+          <w:instrText xml:space="preserve"> PAGE   \* MERGEFORMAT </w:instrText>
+        </w:r>
+        <w:r>
+          <w:fldChar w:fldCharType="separate"/>
+        </w:r>
+        <w:r>
+          <w:rPr>
+            <w:noProof/>
+          </w:rPr>
+          <w:t>2</w:t>
+        </w:r>
+        <w:r>
+          <w:rPr>
+            <w:noProof/>
+          </w:rPr>
+          <w:fldChar w:fldCharType="end"/>
+        </w:r>
+      </w:p>
+    </w:sdtContent>
+  </w:sdt>
+  <w:p>
+    <w:pPr>
+      <w:pStyle w:val="Footer"/>
+    </w:pPr>
+  </w:p>
+</w:ftr>
+</file>
+
+<file path=word/footnotes.xml><?xml version="1.0" encoding="utf-8"?>
+<w:footnotes xmlns:wpc="http://schemas.microsoft.com/office/word/2010/wordprocessingCanvas" xmlns:cx="http://schemas.microsoft.com/office/drawing/2014/chartex" xmlns:cx1="http://schemas.microsoft.com/office/drawing/2015/9/8/chartex" xmlns:cx2="http://schemas.microsoft.com/office/drawing/2015/10/21/chartex" xmlns:cx3="http://schemas.microsoft.com/office/drawing/2016/5/9/chartex" xmlns:cx4="http://schemas.microsoft.com/office/drawing/2016/5/10/chartex" xmlns:cx5="http://schemas.microsoft.com/office/drawing/2016/5/11/chartex" xmlns:cx6="http://schemas.microsoft.com/office/drawing/2016/5/12/chartex" xmlns:cx7="http://schemas.microsoft.com/office/drawing/2016/5/13/chartex" xmlns:cx8="http://schemas.microsoft.com/office/drawing/2016/5/14/chartex" xmlns:mc="http://schemas.openxmlformats.org/markup-compatibility/2006" xmlns:aink="http://schemas.microsoft.com/office/drawing/2016/ink" xmlns:am3d="http://schemas.microsoft.com/office/drawing/2017/model3d" xmlns:o="urn:schemas-microsoft-com:office:office" xmlns:r="http://schemas.openxmlformats.org/officeDocument/2006/relationships" xmlns:m="http://schemas.openxmlformats.org/officeDocument/2006/math" xmlns:v="urn:schemas-microsoft-com:vml" xmlns:wp14="http://schemas.microsoft.com/office/word/2010/wordprocessingDrawing" xmlns:wp="http://schemas.openxmlformats.org/drawingml/2006/wordprocessingDrawing" xmlns:w10="urn:schemas-microsoft-com:office:word" xmlns:w="http://schemas.openxmlformats.org/wordprocessingml/2006/main" xmlns:w14="http://schemas.microsoft.com/office/word/2010/wordml" xmlns:w15="http://schemas.microsoft.com/office/word/2012/wordml" xmlns:w16cid="http://schemas.microsoft.com/office/word/2016/wordml/cid" xmlns:w16se="http://schemas.microsoft.com/office/word/2015/wordml/symex" xmlns:wpg="http://schemas.microsoft.com/office/word/2010/wordprocessingGroup" xmlns:wpi="http://schemas.microsoft.com/office/word/2010/wordprocessingInk" xmlns:wne="http://schemas.microsoft.com/office/word/2006/wordml" xmlns:wps="http://schemas.microsoft.com/office/word/2010/wordprocessingShape" mc:Ignorable="w14 w15 w16se w16cid wp14">
+  <w:footnote w:type="separator" w:id="-1">
+    <w:p>
+      <w:r>
+        <w:separator/>
+      </w:r>
+    </w:p>
+  </w:footnote>
+  <w:footnote w:type="continuationSeparator" w:id="0">
+    <w:p>
+      <w:r>
+        <w:continuationSeparator/>
+      </w:r>
+    </w:p>
+  </w:footnote>
+</w:footnotes>
+</file>
+
 <file path=word/numbering.xml><?xml version="1.0" encoding="utf-8"?>
 <w:numbering xmlns:wpc="http://schemas.microsoft.com/office/word/2010/wordprocessingCanvas" xmlns:cx="http://schemas.microsoft.com/office/drawing/2014/chartex" xmlns:cx1="http://schemas.microsoft.com/office/drawing/2015/9/8/chartex" xmlns:cx2="http://schemas.microsoft.com/office/drawing/2015/10/21/chartex" xmlns:cx3="http://schemas.microsoft.com/office/drawing/2016/5/9/chartex" xmlns:cx4="http://schemas.microsoft.com/office/drawing/2016/5/10/chartex" xmlns:cx5="http://schemas.microsoft.com/office/drawing/2016/5/11/chartex" xmlns:cx6="http://schemas.microsoft.com/office/drawing/2016/5/12/chartex" xmlns:cx7="http://schemas.microsoft.com/office/drawing/2016/5/13/chartex" xmlns:cx8="http://schemas.microsoft.com/office/drawing/2016/5/14/chartex" xmlns:mc="http://schemas.openxmlformats.org/markup-compatibility/2006" xmlns:aink="http://schemas.microsoft.com/office/drawing/2016/ink" xmlns:am3d="http://schemas.microsoft.com/office/drawing/2017/model3d" xmlns:o="urn:schemas-microsoft-com:office:office" xmlns:r="http://schemas.openxmlformats.org/officeDocument/2006/relationships" xmlns:m="http://schemas.openxmlformats.org/officeDocument/2006/math" xmlns:v="urn:schemas-microsoft-com:vml" xmlns:wp14="http://schemas.microsoft.com/office/word/2010/wordprocessingDrawing" xmlns:wp="http://schemas.openxmlformats.org/drawingml/2006/wordprocessingDrawing" xmlns:w10="urn:schemas-microsoft-com:office:word" xmlns:w="http://schemas.openxmlformats.org/wordprocessingml/2006/main" xmlns:w14="http://schemas.microsoft.com/office/word/2010/wordml" xmlns:w15="http://schemas.microsoft.com/office/word/2012/wordml" xmlns:w16cid="http://schemas.microsoft.com/office/word/2016/wordml/cid" xmlns:w16se="http://schemas.microsoft.com/office/word/2015/wordml/symex" xmlns:wpg="http://schemas.microsoft.com/office/word/2010/wordprocessingGroup" xmlns:wpi="http://schemas.microsoft.com/office/word/2010/wordprocessingInk" xmlns:wne="http://schemas.microsoft.com/office/word/2006/wordml" xmlns:wps="http://schemas.microsoft.com/office/word/2010/wordprocessingShape" mc:Ignorable="w14 w15 w16se w16cid wp14">
   <w:abstractNum w:abstractNumId="0" w15:restartNumberingAfterBreak="0">
+    <w:nsid w:val="06B86087"/>
+    <w:multiLevelType w:val="hybridMultilevel"/>
+    <w:tmpl w:val="B69E6C38"/>
+    <w:lvl w:ilvl="0" w:tplc="04090001">
+      <w:start w:val="1"/>
+      <w:numFmt w:val="bullet"/>
+      <w:lvlText w:val=""/>
+      <w:lvlJc w:val="left"/>
+      <w:pPr>
+        <w:ind w:left="720" w:hanging="360"/>
+      </w:pPr>
+      <w:rPr>
+        <w:rFonts w:ascii="Symbol" w:hAnsi="Symbol" w:hint="default"/>
+      </w:rPr>
+    </w:lvl>
+    <w:lvl w:ilvl="1" w:tplc="04090003" w:tentative="1">
+      <w:start w:val="1"/>
+      <w:numFmt w:val="bullet"/>
+      <w:lvlText w:val="o"/>
+      <w:lvlJc w:val="left"/>
+      <w:pPr>
+        <w:ind w:left="1440" w:hanging="360"/>
+      </w:pPr>
+      <w:rPr>
+        <w:rFonts w:ascii="Courier New" w:hAnsi="Courier New" w:cs="Courier New" w:hint="default"/>
+      </w:rPr>
+    </w:lvl>
+    <w:lvl w:ilvl="2" w:tplc="04090005" w:tentative="1">
+      <w:start w:val="1"/>
+      <w:numFmt w:val="bullet"/>
+      <w:lvlText w:val=""/>
+      <w:lvlJc w:val="left"/>
+      <w:pPr>
+        <w:ind w:left="2160" w:hanging="360"/>
+      </w:pPr>
+      <w:rPr>
+        <w:rFonts w:ascii="Wingdings" w:hAnsi="Wingdings" w:hint="default"/>
+      </w:rPr>
+    </w:lvl>
+    <w:lvl w:ilvl="3" w:tplc="04090001" w:tentative="1">
+      <w:start w:val="1"/>
+      <w:numFmt w:val="bullet"/>
+      <w:lvlText w:val=""/>
+      <w:lvlJc w:val="left"/>
+      <w:pPr>
+        <w:ind w:left="2880" w:hanging="360"/>
+      </w:pPr>
+      <w:rPr>
+        <w:rFonts w:ascii="Symbol" w:hAnsi="Symbol" w:hint="default"/>
+      </w:rPr>
+    </w:lvl>
+    <w:lvl w:ilvl="4" w:tplc="04090003" w:tentative="1">
+      <w:start w:val="1"/>
+      <w:numFmt w:val="bullet"/>
+      <w:lvlText w:val="o"/>
+      <w:lvlJc w:val="left"/>
+      <w:pPr>
+        <w:ind w:left="3600" w:hanging="360"/>
+      </w:pPr>
+      <w:rPr>
+        <w:rFonts w:ascii="Courier New" w:hAnsi="Courier New" w:cs="Courier New" w:hint="default"/>
+      </w:rPr>
+    </w:lvl>
+    <w:lvl w:ilvl="5" w:tplc="04090005" w:tentative="1">
+      <w:start w:val="1"/>
+      <w:numFmt w:val="bullet"/>
+      <w:lvlText w:val=""/>
+      <w:lvlJc w:val="left"/>
+      <w:pPr>
+        <w:ind w:left="4320" w:hanging="360"/>
+      </w:pPr>
+      <w:rPr>
+        <w:rFonts w:ascii="Wingdings" w:hAnsi="Wingdings" w:hint="default"/>
+      </w:rPr>
+    </w:lvl>
+    <w:lvl w:ilvl="6" w:tplc="04090001" w:tentative="1">
+      <w:start w:val="1"/>
+      <w:numFmt w:val="bullet"/>
+      <w:lvlText w:val=""/>
+      <w:lvlJc w:val="left"/>
+      <w:pPr>
+        <w:ind w:left="5040" w:hanging="360"/>
+      </w:pPr>
+      <w:rPr>
+        <w:rFonts w:ascii="Symbol" w:hAnsi="Symbol" w:hint="default"/>
+      </w:rPr>
+    </w:lvl>
+    <w:lvl w:ilvl="7" w:tplc="04090003" w:tentative="1">
+      <w:start w:val="1"/>
+      <w:numFmt w:val="bullet"/>
+      <w:lvlText w:val="o"/>
+      <w:lvlJc w:val="left"/>
+      <w:pPr>
+        <w:ind w:left="5760" w:hanging="360"/>
+      </w:pPr>
+      <w:rPr>
+        <w:rFonts w:ascii="Courier New" w:hAnsi="Courier New" w:cs="Courier New" w:hint="default"/>
+      </w:rPr>
+    </w:lvl>
+    <w:lvl w:ilvl="8" w:tplc="04090005" w:tentative="1">
+      <w:start w:val="1"/>
+      <w:numFmt w:val="bullet"/>
+      <w:lvlText w:val=""/>
+      <w:lvlJc w:val="left"/>
+      <w:pPr>
+        <w:ind w:left="6480" w:hanging="360"/>
+      </w:pPr>
+      <w:rPr>
+        <w:rFonts w:ascii="Wingdings" w:hAnsi="Wingdings" w:hint="default"/>
+      </w:rPr>
+    </w:lvl>
+  </w:abstractNum>
+  <w:abstractNum w:abstractNumId="1" w15:restartNumberingAfterBreak="0">
+    <w:nsid w:val="0EC26903"/>
+    <w:multiLevelType w:val="hybridMultilevel"/>
+    <w:tmpl w:val="C22A6164"/>
+    <w:lvl w:ilvl="0" w:tplc="04090001">
+      <w:start w:val="1"/>
+      <w:numFmt w:val="bullet"/>
+      <w:lvlText w:val=""/>
+      <w:lvlJc w:val="left"/>
+      <w:pPr>
+        <w:ind w:left="720" w:hanging="360"/>
+      </w:pPr>
+      <w:rPr>
+        <w:rFonts w:ascii="Symbol" w:hAnsi="Symbol" w:hint="default"/>
+      </w:rPr>
+    </w:lvl>
+    <w:lvl w:ilvl="1" w:tplc="04090003" w:tentative="1">
+      <w:start w:val="1"/>
+      <w:numFmt w:val="bullet"/>
+      <w:lvlText w:val="o"/>
+      <w:lvlJc w:val="left"/>
+      <w:pPr>
+        <w:ind w:left="1440" w:hanging="360"/>
+      </w:pPr>
+      <w:rPr>
+        <w:rFonts w:ascii="Courier New" w:hAnsi="Courier New" w:cs="Courier New" w:hint="default"/>
+      </w:rPr>
+    </w:lvl>
+    <w:lvl w:ilvl="2" w:tplc="04090005" w:tentative="1">
+      <w:start w:val="1"/>
+      <w:numFmt w:val="bullet"/>
+      <w:lvlText w:val=""/>
+      <w:lvlJc w:val="left"/>
+      <w:pPr>
+        <w:ind w:left="2160" w:hanging="360"/>
+      </w:pPr>
+      <w:rPr>
+        <w:rFonts w:ascii="Wingdings" w:hAnsi="Wingdings" w:hint="default"/>
+      </w:rPr>
+    </w:lvl>
+    <w:lvl w:ilvl="3" w:tplc="04090001" w:tentative="1">
+      <w:start w:val="1"/>
+      <w:numFmt w:val="bullet"/>
+      <w:lvlText w:val=""/>
+      <w:lvlJc w:val="left"/>
+      <w:pPr>
+        <w:ind w:left="2880" w:hanging="360"/>
+      </w:pPr>
+      <w:rPr>
+        <w:rFonts w:ascii="Symbol" w:hAnsi="Symbol" w:hint="default"/>
+      </w:rPr>
+    </w:lvl>
+    <w:lvl w:ilvl="4" w:tplc="04090003" w:tentative="1">
+      <w:start w:val="1"/>
+      <w:numFmt w:val="bullet"/>
+      <w:lvlText w:val="o"/>
+      <w:lvlJc w:val="left"/>
+      <w:pPr>
+        <w:ind w:left="3600" w:hanging="360"/>
+      </w:pPr>
+      <w:rPr>
+        <w:rFonts w:ascii="Courier New" w:hAnsi="Courier New" w:cs="Courier New" w:hint="default"/>
+      </w:rPr>
+    </w:lvl>
+    <w:lvl w:ilvl="5" w:tplc="04090005" w:tentative="1">
+      <w:start w:val="1"/>
+      <w:numFmt w:val="bullet"/>
+      <w:lvlText w:val=""/>
+      <w:lvlJc w:val="left"/>
+      <w:pPr>
+        <w:ind w:left="4320" w:hanging="360"/>
+      </w:pPr>
+      <w:rPr>
+        <w:rFonts w:ascii="Wingdings" w:hAnsi="Wingdings" w:hint="default"/>
+      </w:rPr>
+    </w:lvl>
+    <w:lvl w:ilvl="6" w:tplc="04090001" w:tentative="1">
+      <w:start w:val="1"/>
+      <w:numFmt w:val="bullet"/>
+      <w:lvlText w:val=""/>
+      <w:lvlJc w:val="left"/>
+      <w:pPr>
+        <w:ind w:left="5040" w:hanging="360"/>
+      </w:pPr>
+      <w:rPr>
+        <w:rFonts w:ascii="Symbol" w:hAnsi="Symbol" w:hint="default"/>
+      </w:rPr>
+    </w:lvl>
+    <w:lvl w:ilvl="7" w:tplc="04090003" w:tentative="1">
+      <w:start w:val="1"/>
+      <w:numFmt w:val="bullet"/>
+      <w:lvlText w:val="o"/>
+      <w:lvlJc w:val="left"/>
+      <w:pPr>
+        <w:ind w:left="5760" w:hanging="360"/>
+      </w:pPr>
+      <w:rPr>
+        <w:rFonts w:ascii="Courier New" w:hAnsi="Courier New" w:cs="Courier New" w:hint="default"/>
+      </w:rPr>
+    </w:lvl>
+    <w:lvl w:ilvl="8" w:tplc="04090005" w:tentative="1">
+      <w:start w:val="1"/>
+      <w:numFmt w:val="bullet"/>
+      <w:lvlText w:val=""/>
+      <w:lvlJc w:val="left"/>
+      <w:pPr>
+        <w:ind w:left="6480" w:hanging="360"/>
+      </w:pPr>
+      <w:rPr>
+        <w:rFonts w:ascii="Wingdings" w:hAnsi="Wingdings" w:hint="default"/>
+      </w:rPr>
+    </w:lvl>
+  </w:abstractNum>
+  <w:abstractNum w:abstractNumId="2" w15:restartNumberingAfterBreak="0">
     <w:nsid w:val="169A3E36"/>
     <w:multiLevelType w:val="multilevel"/>
     <w:tmpl w:val="41AA9484"/>
@@ -1581,7 +6020,120 @@
       </w:rPr>
     </w:lvl>
   </w:abstractNum>
-  <w:abstractNum w:abstractNumId="1" w15:restartNumberingAfterBreak="0">
+  <w:abstractNum w:abstractNumId="3" w15:restartNumberingAfterBreak="0">
+    <w:nsid w:val="17444E63"/>
+    <w:multiLevelType w:val="hybridMultilevel"/>
+    <w:tmpl w:val="FE6C2E4C"/>
+    <w:lvl w:ilvl="0" w:tplc="04090001">
+      <w:start w:val="1"/>
+      <w:numFmt w:val="bullet"/>
+      <w:lvlText w:val=""/>
+      <w:lvlJc w:val="left"/>
+      <w:pPr>
+        <w:ind w:left="787" w:hanging="360"/>
+      </w:pPr>
+      <w:rPr>
+        <w:rFonts w:ascii="Symbol" w:hAnsi="Symbol" w:hint="default"/>
+      </w:rPr>
+    </w:lvl>
+    <w:lvl w:ilvl="1" w:tplc="04090003" w:tentative="1">
+      <w:start w:val="1"/>
+      <w:numFmt w:val="bullet"/>
+      <w:lvlText w:val="o"/>
+      <w:lvlJc w:val="left"/>
+      <w:pPr>
+        <w:ind w:left="1507" w:hanging="360"/>
+      </w:pPr>
+      <w:rPr>
+        <w:rFonts w:ascii="Courier New" w:hAnsi="Courier New" w:cs="Courier New" w:hint="default"/>
+      </w:rPr>
+    </w:lvl>
+    <w:lvl w:ilvl="2" w:tplc="04090005" w:tentative="1">
+      <w:start w:val="1"/>
+      <w:numFmt w:val="bullet"/>
+      <w:lvlText w:val=""/>
+      <w:lvlJc w:val="left"/>
+      <w:pPr>
+        <w:ind w:left="2227" w:hanging="360"/>
+      </w:pPr>
+      <w:rPr>
+        <w:rFonts w:ascii="Wingdings" w:hAnsi="Wingdings" w:hint="default"/>
+      </w:rPr>
+    </w:lvl>
+    <w:lvl w:ilvl="3" w:tplc="04090001" w:tentative="1">
+      <w:start w:val="1"/>
+      <w:numFmt w:val="bullet"/>
+      <w:lvlText w:val=""/>
+      <w:lvlJc w:val="left"/>
+      <w:pPr>
+        <w:ind w:left="2947" w:hanging="360"/>
+      </w:pPr>
+      <w:rPr>
+        <w:rFonts w:ascii="Symbol" w:hAnsi="Symbol" w:hint="default"/>
+      </w:rPr>
+    </w:lvl>
+    <w:lvl w:ilvl="4" w:tplc="04090003" w:tentative="1">
+      <w:start w:val="1"/>
+      <w:numFmt w:val="bullet"/>
+      <w:lvlText w:val="o"/>
+      <w:lvlJc w:val="left"/>
+      <w:pPr>
+        <w:ind w:left="3667" w:hanging="360"/>
+      </w:pPr>
+      <w:rPr>
+        <w:rFonts w:ascii="Courier New" w:hAnsi="Courier New" w:cs="Courier New" w:hint="default"/>
+      </w:rPr>
+    </w:lvl>
+    <w:lvl w:ilvl="5" w:tplc="04090005" w:tentative="1">
+      <w:start w:val="1"/>
+      <w:numFmt w:val="bullet"/>
+      <w:lvlText w:val=""/>
+      <w:lvlJc w:val="left"/>
+      <w:pPr>
+        <w:ind w:left="4387" w:hanging="360"/>
+      </w:pPr>
+      <w:rPr>
+        <w:rFonts w:ascii="Wingdings" w:hAnsi="Wingdings" w:hint="default"/>
+      </w:rPr>
+    </w:lvl>
+    <w:lvl w:ilvl="6" w:tplc="04090001" w:tentative="1">
+      <w:start w:val="1"/>
+      <w:numFmt w:val="bullet"/>
+      <w:lvlText w:val=""/>
+      <w:lvlJc w:val="left"/>
+      <w:pPr>
+        <w:ind w:left="5107" w:hanging="360"/>
+      </w:pPr>
+      <w:rPr>
+        <w:rFonts w:ascii="Symbol" w:hAnsi="Symbol" w:hint="default"/>
+      </w:rPr>
+    </w:lvl>
+    <w:lvl w:ilvl="7" w:tplc="04090003" w:tentative="1">
+      <w:start w:val="1"/>
+      <w:numFmt w:val="bullet"/>
+      <w:lvlText w:val="o"/>
+      <w:lvlJc w:val="left"/>
+      <w:pPr>
+        <w:ind w:left="5827" w:hanging="360"/>
+      </w:pPr>
+      <w:rPr>
+        <w:rFonts w:ascii="Courier New" w:hAnsi="Courier New" w:cs="Courier New" w:hint="default"/>
+      </w:rPr>
+    </w:lvl>
+    <w:lvl w:ilvl="8" w:tplc="04090005" w:tentative="1">
+      <w:start w:val="1"/>
+      <w:numFmt w:val="bullet"/>
+      <w:lvlText w:val=""/>
+      <w:lvlJc w:val="left"/>
+      <w:pPr>
+        <w:ind w:left="6547" w:hanging="360"/>
+      </w:pPr>
+      <w:rPr>
+        <w:rFonts w:ascii="Wingdings" w:hAnsi="Wingdings" w:hint="default"/>
+      </w:rPr>
+    </w:lvl>
+  </w:abstractNum>
+  <w:abstractNum w:abstractNumId="4" w15:restartNumberingAfterBreak="0">
     <w:nsid w:val="19602314"/>
     <w:multiLevelType w:val="hybridMultilevel"/>
     <w:tmpl w:val="C3E27164"/>
@@ -1694,7 +6246,7 @@
       </w:rPr>
     </w:lvl>
   </w:abstractNum>
-  <w:abstractNum w:abstractNumId="2" w15:restartNumberingAfterBreak="0">
+  <w:abstractNum w:abstractNumId="5" w15:restartNumberingAfterBreak="0">
     <w:nsid w:val="1992356F"/>
     <w:multiLevelType w:val="hybridMultilevel"/>
     <w:tmpl w:val="77CE7FAC"/>
@@ -1807,7 +6359,120 @@
       </w:rPr>
     </w:lvl>
   </w:abstractNum>
-  <w:abstractNum w:abstractNumId="3" w15:restartNumberingAfterBreak="0">
+  <w:abstractNum w:abstractNumId="6" w15:restartNumberingAfterBreak="0">
+    <w:nsid w:val="205F0F03"/>
+    <w:multiLevelType w:val="hybridMultilevel"/>
+    <w:tmpl w:val="71B250BC"/>
+    <w:lvl w:ilvl="0" w:tplc="04090001">
+      <w:start w:val="1"/>
+      <w:numFmt w:val="bullet"/>
+      <w:lvlText w:val=""/>
+      <w:lvlJc w:val="left"/>
+      <w:pPr>
+        <w:ind w:left="420" w:hanging="360"/>
+      </w:pPr>
+      <w:rPr>
+        <w:rFonts w:ascii="Symbol" w:hAnsi="Symbol" w:hint="default"/>
+      </w:rPr>
+    </w:lvl>
+    <w:lvl w:ilvl="1" w:tplc="04090003" w:tentative="1">
+      <w:start w:val="1"/>
+      <w:numFmt w:val="bullet"/>
+      <w:lvlText w:val="o"/>
+      <w:lvlJc w:val="left"/>
+      <w:pPr>
+        <w:ind w:left="1440" w:hanging="360"/>
+      </w:pPr>
+      <w:rPr>
+        <w:rFonts w:ascii="Courier New" w:hAnsi="Courier New" w:cs="Courier New" w:hint="default"/>
+      </w:rPr>
+    </w:lvl>
+    <w:lvl w:ilvl="2" w:tplc="04090005" w:tentative="1">
+      <w:start w:val="1"/>
+      <w:numFmt w:val="bullet"/>
+      <w:lvlText w:val=""/>
+      <w:lvlJc w:val="left"/>
+      <w:pPr>
+        <w:ind w:left="2160" w:hanging="360"/>
+      </w:pPr>
+      <w:rPr>
+        <w:rFonts w:ascii="Wingdings" w:hAnsi="Wingdings" w:hint="default"/>
+      </w:rPr>
+    </w:lvl>
+    <w:lvl w:ilvl="3" w:tplc="04090001" w:tentative="1">
+      <w:start w:val="1"/>
+      <w:numFmt w:val="bullet"/>
+      <w:lvlText w:val=""/>
+      <w:lvlJc w:val="left"/>
+      <w:pPr>
+        <w:ind w:left="2880" w:hanging="360"/>
+      </w:pPr>
+      <w:rPr>
+        <w:rFonts w:ascii="Symbol" w:hAnsi="Symbol" w:hint="default"/>
+      </w:rPr>
+    </w:lvl>
+    <w:lvl w:ilvl="4" w:tplc="04090003" w:tentative="1">
+      <w:start w:val="1"/>
+      <w:numFmt w:val="bullet"/>
+      <w:lvlText w:val="o"/>
+      <w:lvlJc w:val="left"/>
+      <w:pPr>
+        <w:ind w:left="3600" w:hanging="360"/>
+      </w:pPr>
+      <w:rPr>
+        <w:rFonts w:ascii="Courier New" w:hAnsi="Courier New" w:cs="Courier New" w:hint="default"/>
+      </w:rPr>
+    </w:lvl>
+    <w:lvl w:ilvl="5" w:tplc="04090005" w:tentative="1">
+      <w:start w:val="1"/>
+      <w:numFmt w:val="bullet"/>
+      <w:lvlText w:val=""/>
+      <w:lvlJc w:val="left"/>
+      <w:pPr>
+        <w:ind w:left="4320" w:hanging="360"/>
+      </w:pPr>
+      <w:rPr>
+        <w:rFonts w:ascii="Wingdings" w:hAnsi="Wingdings" w:hint="default"/>
+      </w:rPr>
+    </w:lvl>
+    <w:lvl w:ilvl="6" w:tplc="04090001" w:tentative="1">
+      <w:start w:val="1"/>
+      <w:numFmt w:val="bullet"/>
+      <w:lvlText w:val=""/>
+      <w:lvlJc w:val="left"/>
+      <w:pPr>
+        <w:ind w:left="5040" w:hanging="360"/>
+      </w:pPr>
+      <w:rPr>
+        <w:rFonts w:ascii="Symbol" w:hAnsi="Symbol" w:hint="default"/>
+      </w:rPr>
+    </w:lvl>
+    <w:lvl w:ilvl="7" w:tplc="04090003" w:tentative="1">
+      <w:start w:val="1"/>
+      <w:numFmt w:val="bullet"/>
+      <w:lvlText w:val="o"/>
+      <w:lvlJc w:val="left"/>
+      <w:pPr>
+        <w:ind w:left="5760" w:hanging="360"/>
+      </w:pPr>
+      <w:rPr>
+        <w:rFonts w:ascii="Courier New" w:hAnsi="Courier New" w:cs="Courier New" w:hint="default"/>
+      </w:rPr>
+    </w:lvl>
+    <w:lvl w:ilvl="8" w:tplc="04090005" w:tentative="1">
+      <w:start w:val="1"/>
+      <w:numFmt w:val="bullet"/>
+      <w:lvlText w:val=""/>
+      <w:lvlJc w:val="left"/>
+      <w:pPr>
+        <w:ind w:left="6480" w:hanging="360"/>
+      </w:pPr>
+      <w:rPr>
+        <w:rFonts w:ascii="Wingdings" w:hAnsi="Wingdings" w:hint="default"/>
+      </w:rPr>
+    </w:lvl>
+  </w:abstractNum>
+  <w:abstractNum w:abstractNumId="7" w15:restartNumberingAfterBreak="0">
     <w:nsid w:val="2A8A2189"/>
     <w:multiLevelType w:val="hybridMultilevel"/>
     <w:tmpl w:val="7BDAD282"/>
@@ -1920,7 +6585,346 @@
       </w:rPr>
     </w:lvl>
   </w:abstractNum>
-  <w:abstractNum w:abstractNumId="4" w15:restartNumberingAfterBreak="0">
+  <w:abstractNum w:abstractNumId="8" w15:restartNumberingAfterBreak="0">
+    <w:nsid w:val="39E36778"/>
+    <w:multiLevelType w:val="hybridMultilevel"/>
+    <w:tmpl w:val="45D8BF5E"/>
+    <w:lvl w:ilvl="0" w:tplc="04090001">
+      <w:start w:val="1"/>
+      <w:numFmt w:val="bullet"/>
+      <w:lvlText w:val=""/>
+      <w:lvlJc w:val="left"/>
+      <w:pPr>
+        <w:ind w:left="720" w:hanging="360"/>
+      </w:pPr>
+      <w:rPr>
+        <w:rFonts w:ascii="Symbol" w:hAnsi="Symbol" w:hint="default"/>
+      </w:rPr>
+    </w:lvl>
+    <w:lvl w:ilvl="1" w:tplc="04090003" w:tentative="1">
+      <w:start w:val="1"/>
+      <w:numFmt w:val="bullet"/>
+      <w:lvlText w:val="o"/>
+      <w:lvlJc w:val="left"/>
+      <w:pPr>
+        <w:ind w:left="1440" w:hanging="360"/>
+      </w:pPr>
+      <w:rPr>
+        <w:rFonts w:ascii="Courier New" w:hAnsi="Courier New" w:cs="Courier New" w:hint="default"/>
+      </w:rPr>
+    </w:lvl>
+    <w:lvl w:ilvl="2" w:tplc="04090005" w:tentative="1">
+      <w:start w:val="1"/>
+      <w:numFmt w:val="bullet"/>
+      <w:lvlText w:val=""/>
+      <w:lvlJc w:val="left"/>
+      <w:pPr>
+        <w:ind w:left="2160" w:hanging="360"/>
+      </w:pPr>
+      <w:rPr>
+        <w:rFonts w:ascii="Wingdings" w:hAnsi="Wingdings" w:hint="default"/>
+      </w:rPr>
+    </w:lvl>
+    <w:lvl w:ilvl="3" w:tplc="04090001" w:tentative="1">
+      <w:start w:val="1"/>
+      <w:numFmt w:val="bullet"/>
+      <w:lvlText w:val=""/>
+      <w:lvlJc w:val="left"/>
+      <w:pPr>
+        <w:ind w:left="2880" w:hanging="360"/>
+      </w:pPr>
+      <w:rPr>
+        <w:rFonts w:ascii="Symbol" w:hAnsi="Symbol" w:hint="default"/>
+      </w:rPr>
+    </w:lvl>
+    <w:lvl w:ilvl="4" w:tplc="04090003" w:tentative="1">
+      <w:start w:val="1"/>
+      <w:numFmt w:val="bullet"/>
+      <w:lvlText w:val="o"/>
+      <w:lvlJc w:val="left"/>
+      <w:pPr>
+        <w:ind w:left="3600" w:hanging="360"/>
+      </w:pPr>
+      <w:rPr>
+        <w:rFonts w:ascii="Courier New" w:hAnsi="Courier New" w:cs="Courier New" w:hint="default"/>
+      </w:rPr>
+    </w:lvl>
+    <w:lvl w:ilvl="5" w:tplc="04090005" w:tentative="1">
+      <w:start w:val="1"/>
+      <w:numFmt w:val="bullet"/>
+      <w:lvlText w:val=""/>
+      <w:lvlJc w:val="left"/>
+      <w:pPr>
+        <w:ind w:left="4320" w:hanging="360"/>
+      </w:pPr>
+      <w:rPr>
+        <w:rFonts w:ascii="Wingdings" w:hAnsi="Wingdings" w:hint="default"/>
+      </w:rPr>
+    </w:lvl>
+    <w:lvl w:ilvl="6" w:tplc="04090001" w:tentative="1">
+      <w:start w:val="1"/>
+      <w:numFmt w:val="bullet"/>
+      <w:lvlText w:val=""/>
+      <w:lvlJc w:val="left"/>
+      <w:pPr>
+        <w:ind w:left="5040" w:hanging="360"/>
+      </w:pPr>
+      <w:rPr>
+        <w:rFonts w:ascii="Symbol" w:hAnsi="Symbol" w:hint="default"/>
+      </w:rPr>
+    </w:lvl>
+    <w:lvl w:ilvl="7" w:tplc="04090003" w:tentative="1">
+      <w:start w:val="1"/>
+      <w:numFmt w:val="bullet"/>
+      <w:lvlText w:val="o"/>
+      <w:lvlJc w:val="left"/>
+      <w:pPr>
+        <w:ind w:left="5760" w:hanging="360"/>
+      </w:pPr>
+      <w:rPr>
+        <w:rFonts w:ascii="Courier New" w:hAnsi="Courier New" w:cs="Courier New" w:hint="default"/>
+      </w:rPr>
+    </w:lvl>
+    <w:lvl w:ilvl="8" w:tplc="04090005" w:tentative="1">
+      <w:start w:val="1"/>
+      <w:numFmt w:val="bullet"/>
+      <w:lvlText w:val=""/>
+      <w:lvlJc w:val="left"/>
+      <w:pPr>
+        <w:ind w:left="6480" w:hanging="360"/>
+      </w:pPr>
+      <w:rPr>
+        <w:rFonts w:ascii="Wingdings" w:hAnsi="Wingdings" w:hint="default"/>
+      </w:rPr>
+    </w:lvl>
+  </w:abstractNum>
+  <w:abstractNum w:abstractNumId="9" w15:restartNumberingAfterBreak="0">
+    <w:nsid w:val="4B344FEC"/>
+    <w:multiLevelType w:val="hybridMultilevel"/>
+    <w:tmpl w:val="A52C27DA"/>
+    <w:lvl w:ilvl="0" w:tplc="04090001">
+      <w:start w:val="1"/>
+      <w:numFmt w:val="bullet"/>
+      <w:lvlText w:val=""/>
+      <w:lvlJc w:val="left"/>
+      <w:pPr>
+        <w:ind w:left="720" w:hanging="360"/>
+      </w:pPr>
+      <w:rPr>
+        <w:rFonts w:ascii="Symbol" w:hAnsi="Symbol" w:hint="default"/>
+      </w:rPr>
+    </w:lvl>
+    <w:lvl w:ilvl="1" w:tplc="04090003" w:tentative="1">
+      <w:start w:val="1"/>
+      <w:numFmt w:val="bullet"/>
+      <w:lvlText w:val="o"/>
+      <w:lvlJc w:val="left"/>
+      <w:pPr>
+        <w:ind w:left="1440" w:hanging="360"/>
+      </w:pPr>
+      <w:rPr>
+        <w:rFonts w:ascii="Courier New" w:hAnsi="Courier New" w:cs="Courier New" w:hint="default"/>
+      </w:rPr>
+    </w:lvl>
+    <w:lvl w:ilvl="2" w:tplc="04090005" w:tentative="1">
+      <w:start w:val="1"/>
+      <w:numFmt w:val="bullet"/>
+      <w:lvlText w:val=""/>
+      <w:lvlJc w:val="left"/>
+      <w:pPr>
+        <w:ind w:left="2160" w:hanging="360"/>
+      </w:pPr>
+      <w:rPr>
+        <w:rFonts w:ascii="Wingdings" w:hAnsi="Wingdings" w:hint="default"/>
+      </w:rPr>
+    </w:lvl>
+    <w:lvl w:ilvl="3" w:tplc="04090001" w:tentative="1">
+      <w:start w:val="1"/>
+      <w:numFmt w:val="bullet"/>
+      <w:lvlText w:val=""/>
+      <w:lvlJc w:val="left"/>
+      <w:pPr>
+        <w:ind w:left="2880" w:hanging="360"/>
+      </w:pPr>
+      <w:rPr>
+        <w:rFonts w:ascii="Symbol" w:hAnsi="Symbol" w:hint="default"/>
+      </w:rPr>
+    </w:lvl>
+    <w:lvl w:ilvl="4" w:tplc="04090003" w:tentative="1">
+      <w:start w:val="1"/>
+      <w:numFmt w:val="bullet"/>
+      <w:lvlText w:val="o"/>
+      <w:lvlJc w:val="left"/>
+      <w:pPr>
+        <w:ind w:left="3600" w:hanging="360"/>
+      </w:pPr>
+      <w:rPr>
+        <w:rFonts w:ascii="Courier New" w:hAnsi="Courier New" w:cs="Courier New" w:hint="default"/>
+      </w:rPr>
+    </w:lvl>
+    <w:lvl w:ilvl="5" w:tplc="04090005" w:tentative="1">
+      <w:start w:val="1"/>
+      <w:numFmt w:val="bullet"/>
+      <w:lvlText w:val=""/>
+      <w:lvlJc w:val="left"/>
+      <w:pPr>
+        <w:ind w:left="4320" w:hanging="360"/>
+      </w:pPr>
+      <w:rPr>
+        <w:rFonts w:ascii="Wingdings" w:hAnsi="Wingdings" w:hint="default"/>
+      </w:rPr>
+    </w:lvl>
+    <w:lvl w:ilvl="6" w:tplc="04090001" w:tentative="1">
+      <w:start w:val="1"/>
+      <w:numFmt w:val="bullet"/>
+      <w:lvlText w:val=""/>
+      <w:lvlJc w:val="left"/>
+      <w:pPr>
+        <w:ind w:left="5040" w:hanging="360"/>
+      </w:pPr>
+      <w:rPr>
+        <w:rFonts w:ascii="Symbol" w:hAnsi="Symbol" w:hint="default"/>
+      </w:rPr>
+    </w:lvl>
+    <w:lvl w:ilvl="7" w:tplc="04090003" w:tentative="1">
+      <w:start w:val="1"/>
+      <w:numFmt w:val="bullet"/>
+      <w:lvlText w:val="o"/>
+      <w:lvlJc w:val="left"/>
+      <w:pPr>
+        <w:ind w:left="5760" w:hanging="360"/>
+      </w:pPr>
+      <w:rPr>
+        <w:rFonts w:ascii="Courier New" w:hAnsi="Courier New" w:cs="Courier New" w:hint="default"/>
+      </w:rPr>
+    </w:lvl>
+    <w:lvl w:ilvl="8" w:tplc="04090005" w:tentative="1">
+      <w:start w:val="1"/>
+      <w:numFmt w:val="bullet"/>
+      <w:lvlText w:val=""/>
+      <w:lvlJc w:val="left"/>
+      <w:pPr>
+        <w:ind w:left="6480" w:hanging="360"/>
+      </w:pPr>
+      <w:rPr>
+        <w:rFonts w:ascii="Wingdings" w:hAnsi="Wingdings" w:hint="default"/>
+      </w:rPr>
+    </w:lvl>
+  </w:abstractNum>
+  <w:abstractNum w:abstractNumId="10" w15:restartNumberingAfterBreak="0">
+    <w:nsid w:val="53AC4569"/>
+    <w:multiLevelType w:val="hybridMultilevel"/>
+    <w:tmpl w:val="0C02FA7E"/>
+    <w:lvl w:ilvl="0" w:tplc="04090001">
+      <w:start w:val="1"/>
+      <w:numFmt w:val="bullet"/>
+      <w:lvlText w:val=""/>
+      <w:lvlJc w:val="left"/>
+      <w:pPr>
+        <w:ind w:left="720" w:hanging="360"/>
+      </w:pPr>
+      <w:rPr>
+        <w:rFonts w:ascii="Symbol" w:hAnsi="Symbol" w:hint="default"/>
+      </w:rPr>
+    </w:lvl>
+    <w:lvl w:ilvl="1" w:tplc="04090003" w:tentative="1">
+      <w:start w:val="1"/>
+      <w:numFmt w:val="bullet"/>
+      <w:lvlText w:val="o"/>
+      <w:lvlJc w:val="left"/>
+      <w:pPr>
+        <w:ind w:left="1440" w:hanging="360"/>
+      </w:pPr>
+      <w:rPr>
+        <w:rFonts w:ascii="Courier New" w:hAnsi="Courier New" w:cs="Courier New" w:hint="default"/>
+      </w:rPr>
+    </w:lvl>
+    <w:lvl w:ilvl="2" w:tplc="04090005" w:tentative="1">
+      <w:start w:val="1"/>
+      <w:numFmt w:val="bullet"/>
+      <w:lvlText w:val=""/>
+      <w:lvlJc w:val="left"/>
+      <w:pPr>
+        <w:ind w:left="2160" w:hanging="360"/>
+      </w:pPr>
+      <w:rPr>
+        <w:rFonts w:ascii="Wingdings" w:hAnsi="Wingdings" w:hint="default"/>
+      </w:rPr>
+    </w:lvl>
+    <w:lvl w:ilvl="3" w:tplc="04090001" w:tentative="1">
+      <w:start w:val="1"/>
+      <w:numFmt w:val="bullet"/>
+      <w:lvlText w:val=""/>
+      <w:lvlJc w:val="left"/>
+      <w:pPr>
+        <w:ind w:left="2880" w:hanging="360"/>
+      </w:pPr>
+      <w:rPr>
+        <w:rFonts w:ascii="Symbol" w:hAnsi="Symbol" w:hint="default"/>
+      </w:rPr>
+    </w:lvl>
+    <w:lvl w:ilvl="4" w:tplc="04090003" w:tentative="1">
+      <w:start w:val="1"/>
+      <w:numFmt w:val="bullet"/>
+      <w:lvlText w:val="o"/>
+      <w:lvlJc w:val="left"/>
+      <w:pPr>
+        <w:ind w:left="3600" w:hanging="360"/>
+      </w:pPr>
+      <w:rPr>
+        <w:rFonts w:ascii="Courier New" w:hAnsi="Courier New" w:cs="Courier New" w:hint="default"/>
+      </w:rPr>
+    </w:lvl>
+    <w:lvl w:ilvl="5" w:tplc="04090005" w:tentative="1">
+      <w:start w:val="1"/>
+      <w:numFmt w:val="bullet"/>
+      <w:lvlText w:val=""/>
+      <w:lvlJc w:val="left"/>
+      <w:pPr>
+        <w:ind w:left="4320" w:hanging="360"/>
+      </w:pPr>
+      <w:rPr>
+        <w:rFonts w:ascii="Wingdings" w:hAnsi="Wingdings" w:hint="default"/>
+      </w:rPr>
+    </w:lvl>
+    <w:lvl w:ilvl="6" w:tplc="04090001" w:tentative="1">
+      <w:start w:val="1"/>
+      <w:numFmt w:val="bullet"/>
+      <w:lvlText w:val=""/>
+      <w:lvlJc w:val="left"/>
+      <w:pPr>
+        <w:ind w:left="5040" w:hanging="360"/>
+      </w:pPr>
+      <w:rPr>
+        <w:rFonts w:ascii="Symbol" w:hAnsi="Symbol" w:hint="default"/>
+      </w:rPr>
+    </w:lvl>
+    <w:lvl w:ilvl="7" w:tplc="04090003" w:tentative="1">
+      <w:start w:val="1"/>
+      <w:numFmt w:val="bullet"/>
+      <w:lvlText w:val="o"/>
+      <w:lvlJc w:val="left"/>
+      <w:pPr>
+        <w:ind w:left="5760" w:hanging="360"/>
+      </w:pPr>
+      <w:rPr>
+        <w:rFonts w:ascii="Courier New" w:hAnsi="Courier New" w:cs="Courier New" w:hint="default"/>
+      </w:rPr>
+    </w:lvl>
+    <w:lvl w:ilvl="8" w:tplc="04090005" w:tentative="1">
+      <w:start w:val="1"/>
+      <w:numFmt w:val="bullet"/>
+      <w:lvlText w:val=""/>
+      <w:lvlJc w:val="left"/>
+      <w:pPr>
+        <w:ind w:left="6480" w:hanging="360"/>
+      </w:pPr>
+      <w:rPr>
+        <w:rFonts w:ascii="Wingdings" w:hAnsi="Wingdings" w:hint="default"/>
+      </w:rPr>
+    </w:lvl>
+  </w:abstractNum>
+  <w:abstractNum w:abstractNumId="11" w15:restartNumberingAfterBreak="0">
     <w:nsid w:val="5BEC25B7"/>
     <w:multiLevelType w:val="multilevel"/>
     <w:tmpl w:val="FD1CCCBC"/>
@@ -2034,7 +7038,7 @@
       </w:rPr>
     </w:lvl>
   </w:abstractNum>
-  <w:abstractNum w:abstractNumId="5" w15:restartNumberingAfterBreak="0">
+  <w:abstractNum w:abstractNumId="12" w15:restartNumberingAfterBreak="0">
     <w:nsid w:val="688F11A6"/>
     <w:multiLevelType w:val="hybridMultilevel"/>
     <w:tmpl w:val="14905216"/>
@@ -2147,7 +7151,7 @@
       </w:rPr>
     </w:lvl>
   </w:abstractNum>
-  <w:abstractNum w:abstractNumId="6" w15:restartNumberingAfterBreak="0">
+  <w:abstractNum w:abstractNumId="13" w15:restartNumberingAfterBreak="0">
     <w:nsid w:val="71FE5EC5"/>
     <w:multiLevelType w:val="hybridMultilevel"/>
     <w:tmpl w:val="42C85094"/>
@@ -2260,26 +7264,163 @@
       </w:rPr>
     </w:lvl>
   </w:abstractNum>
+  <w:abstractNum w:abstractNumId="14" w15:restartNumberingAfterBreak="0">
+    <w:nsid w:val="7D811DB9"/>
+    <w:multiLevelType w:val="hybridMultilevel"/>
+    <w:tmpl w:val="E99CA6E2"/>
+    <w:lvl w:ilvl="0" w:tplc="04090001">
+      <w:start w:val="1"/>
+      <w:numFmt w:val="bullet"/>
+      <w:lvlText w:val=""/>
+      <w:lvlJc w:val="left"/>
+      <w:pPr>
+        <w:ind w:left="720" w:hanging="360"/>
+      </w:pPr>
+      <w:rPr>
+        <w:rFonts w:ascii="Symbol" w:hAnsi="Symbol" w:hint="default"/>
+      </w:rPr>
+    </w:lvl>
+    <w:lvl w:ilvl="1" w:tplc="04090003" w:tentative="1">
+      <w:start w:val="1"/>
+      <w:numFmt w:val="bullet"/>
+      <w:lvlText w:val="o"/>
+      <w:lvlJc w:val="left"/>
+      <w:pPr>
+        <w:ind w:left="1440" w:hanging="360"/>
+      </w:pPr>
+      <w:rPr>
+        <w:rFonts w:ascii="Courier New" w:hAnsi="Courier New" w:cs="Courier New" w:hint="default"/>
+      </w:rPr>
+    </w:lvl>
+    <w:lvl w:ilvl="2" w:tplc="04090005" w:tentative="1">
+      <w:start w:val="1"/>
+      <w:numFmt w:val="bullet"/>
+      <w:lvlText w:val=""/>
+      <w:lvlJc w:val="left"/>
+      <w:pPr>
+        <w:ind w:left="2160" w:hanging="360"/>
+      </w:pPr>
+      <w:rPr>
+        <w:rFonts w:ascii="Wingdings" w:hAnsi="Wingdings" w:hint="default"/>
+      </w:rPr>
+    </w:lvl>
+    <w:lvl w:ilvl="3" w:tplc="04090001" w:tentative="1">
+      <w:start w:val="1"/>
+      <w:numFmt w:val="bullet"/>
+      <w:lvlText w:val=""/>
+      <w:lvlJc w:val="left"/>
+      <w:pPr>
+        <w:ind w:left="2880" w:hanging="360"/>
+      </w:pPr>
+      <w:rPr>
+        <w:rFonts w:ascii="Symbol" w:hAnsi="Symbol" w:hint="default"/>
+      </w:rPr>
+    </w:lvl>
+    <w:lvl w:ilvl="4" w:tplc="04090003" w:tentative="1">
+      <w:start w:val="1"/>
+      <w:numFmt w:val="bullet"/>
+      <w:lvlText w:val="o"/>
+      <w:lvlJc w:val="left"/>
+      <w:pPr>
+        <w:ind w:left="3600" w:hanging="360"/>
+      </w:pPr>
+      <w:rPr>
+        <w:rFonts w:ascii="Courier New" w:hAnsi="Courier New" w:cs="Courier New" w:hint="default"/>
+      </w:rPr>
+    </w:lvl>
+    <w:lvl w:ilvl="5" w:tplc="04090005" w:tentative="1">
+      <w:start w:val="1"/>
+      <w:numFmt w:val="bullet"/>
+      <w:lvlText w:val=""/>
+      <w:lvlJc w:val="left"/>
+      <w:pPr>
+        <w:ind w:left="4320" w:hanging="360"/>
+      </w:pPr>
+      <w:rPr>
+        <w:rFonts w:ascii="Wingdings" w:hAnsi="Wingdings" w:hint="default"/>
+      </w:rPr>
+    </w:lvl>
+    <w:lvl w:ilvl="6" w:tplc="04090001" w:tentative="1">
+      <w:start w:val="1"/>
+      <w:numFmt w:val="bullet"/>
+      <w:lvlText w:val=""/>
+      <w:lvlJc w:val="left"/>
+      <w:pPr>
+        <w:ind w:left="5040" w:hanging="360"/>
+      </w:pPr>
+      <w:rPr>
+        <w:rFonts w:ascii="Symbol" w:hAnsi="Symbol" w:hint="default"/>
+      </w:rPr>
+    </w:lvl>
+    <w:lvl w:ilvl="7" w:tplc="04090003" w:tentative="1">
+      <w:start w:val="1"/>
+      <w:numFmt w:val="bullet"/>
+      <w:lvlText w:val="o"/>
+      <w:lvlJc w:val="left"/>
+      <w:pPr>
+        <w:ind w:left="5760" w:hanging="360"/>
+      </w:pPr>
+      <w:rPr>
+        <w:rFonts w:ascii="Courier New" w:hAnsi="Courier New" w:cs="Courier New" w:hint="default"/>
+      </w:rPr>
+    </w:lvl>
+    <w:lvl w:ilvl="8" w:tplc="04090005" w:tentative="1">
+      <w:start w:val="1"/>
+      <w:numFmt w:val="bullet"/>
+      <w:lvlText w:val=""/>
+      <w:lvlJc w:val="left"/>
+      <w:pPr>
+        <w:ind w:left="6480" w:hanging="360"/>
+      </w:pPr>
+      <w:rPr>
+        <w:rFonts w:ascii="Wingdings" w:hAnsi="Wingdings" w:hint="default"/>
+      </w:rPr>
+    </w:lvl>
+  </w:abstractNum>
   <w:num w:numId="1">
-    <w:abstractNumId w:val="0"/>
+    <w:abstractNumId w:val="2"/>
   </w:num>
   <w:num w:numId="2">
-    <w:abstractNumId w:val="2"/>
+    <w:abstractNumId w:val="5"/>
   </w:num>
   <w:num w:numId="3">
+    <w:abstractNumId w:val="4"/>
+  </w:num>
+  <w:num w:numId="4">
+    <w:abstractNumId w:val="11"/>
+  </w:num>
+  <w:num w:numId="5">
+    <w:abstractNumId w:val="7"/>
+  </w:num>
+  <w:num w:numId="6">
+    <w:abstractNumId w:val="12"/>
+  </w:num>
+  <w:num w:numId="7">
+    <w:abstractNumId w:val="13"/>
+  </w:num>
+  <w:num w:numId="8">
     <w:abstractNumId w:val="1"/>
   </w:num>
-  <w:num w:numId="4">
-    <w:abstractNumId w:val="4"/>
+  <w:num w:numId="9">
+    <w:abstractNumId w:val="6"/>
   </w:num>
-  <w:num w:numId="5">
+  <w:num w:numId="10">
     <w:abstractNumId w:val="3"/>
   </w:num>
-  <w:num w:numId="6">
-    <w:abstractNumId w:val="5"/>
+  <w:num w:numId="11">
+    <w:abstractNumId w:val="8"/>
   </w:num>
-  <w:num w:numId="7">
-    <w:abstractNumId w:val="6"/>
+  <w:num w:numId="12">
+    <w:abstractNumId w:val="10"/>
+  </w:num>
+  <w:num w:numId="13">
+    <w:abstractNumId w:val="14"/>
+  </w:num>
+  <w:num w:numId="14">
+    <w:abstractNumId w:val="9"/>
+  </w:num>
+  <w:num w:numId="15">
+    <w:abstractNumId w:val="0"/>
   </w:num>
 </w:numbering>
 </file>
@@ -2730,10 +7871,31 @@
       <w:szCs w:val="26"/>
     </w:rPr>
   </w:style>
+  <w:style w:type="paragraph" w:styleId="Heading3">
+    <w:name w:val="heading 3"/>
+    <w:basedOn w:val="Normal"/>
+    <w:next w:val="Normal"/>
+    <w:link w:val="Heading3Char"/>
+    <w:uiPriority w:val="9"/>
+    <w:unhideWhenUsed/>
+    <w:qFormat/>
+    <w:rsid w:val="00D35095"/>
+    <w:pPr>
+      <w:keepNext/>
+      <w:keepLines/>
+      <w:spacing w:before="40"/>
+      <w:outlineLvl w:val="2"/>
+    </w:pPr>
+    <w:rPr>
+      <w:rFonts w:asciiTheme="majorHAnsi" w:eastAsiaTheme="majorEastAsia" w:hAnsiTheme="majorHAnsi" w:cstheme="majorBidi"/>
+      <w:color w:val="1F3763" w:themeColor="accent1" w:themeShade="7F"/>
+      <w:sz w:val="24"/>
+      <w:szCs w:val="24"/>
+    </w:rPr>
+  </w:style>
   <w:style w:type="character" w:default="1" w:styleId="DefaultParagraphFont">
     <w:name w:val="Default Paragraph Font"/>
     <w:uiPriority w:val="1"/>
-    <w:semiHidden/>
     <w:unhideWhenUsed/>
   </w:style>
   <w:style w:type="table" w:default="1" w:styleId="TableNormal">
@@ -2831,6 +7993,134 @@
       <w:b/>
       <w:bCs/>
     </w:rPr>
+  </w:style>
+  <w:style w:type="character" w:customStyle="1" w:styleId="Heading3Char">
+    <w:name w:val="Heading 3 Char"/>
+    <w:basedOn w:val="DefaultParagraphFont"/>
+    <w:link w:val="Heading3"/>
+    <w:uiPriority w:val="9"/>
+    <w:rsid w:val="00D35095"/>
+    <w:rPr>
+      <w:rFonts w:asciiTheme="majorHAnsi" w:eastAsiaTheme="majorEastAsia" w:hAnsiTheme="majorHAnsi" w:cstheme="majorBidi"/>
+      <w:color w:val="1F3763" w:themeColor="accent1" w:themeShade="7F"/>
+      <w:sz w:val="24"/>
+      <w:szCs w:val="24"/>
+    </w:rPr>
+  </w:style>
+  <w:style w:type="paragraph" w:customStyle="1" w:styleId="Default">
+    <w:name w:val="Default"/>
+    <w:rsid w:val="00D35095"/>
+    <w:pPr>
+      <w:autoSpaceDE w:val="0"/>
+      <w:autoSpaceDN w:val="0"/>
+      <w:adjustRightInd w:val="0"/>
+      <w:spacing w:after="0" w:line="240" w:lineRule="auto"/>
+    </w:pPr>
+    <w:rPr>
+      <w:rFonts w:ascii="Times New Roman" w:hAnsi="Times New Roman" w:cs="Times New Roman"/>
+      <w:color w:val="000000"/>
+      <w:sz w:val="24"/>
+      <w:szCs w:val="24"/>
+    </w:rPr>
+  </w:style>
+  <w:style w:type="paragraph" w:styleId="Footer">
+    <w:name w:val="footer"/>
+    <w:basedOn w:val="Normal"/>
+    <w:link w:val="FooterChar"/>
+    <w:uiPriority w:val="99"/>
+    <w:unhideWhenUsed/>
+    <w:rsid w:val="00D35095"/>
+    <w:pPr>
+      <w:tabs>
+        <w:tab w:val="center" w:pos="4680"/>
+        <w:tab w:val="right" w:pos="9360"/>
+      </w:tabs>
+    </w:pPr>
+  </w:style>
+  <w:style w:type="character" w:customStyle="1" w:styleId="FooterChar">
+    <w:name w:val="Footer Char"/>
+    <w:basedOn w:val="DefaultParagraphFont"/>
+    <w:link w:val="Footer"/>
+    <w:uiPriority w:val="99"/>
+    <w:rsid w:val="00D35095"/>
+    <w:rPr>
+      <w:rFonts w:ascii="Times New Roman" w:eastAsiaTheme="minorEastAsia" w:hAnsi="Times New Roman" w:cs="Times New Roman"/>
+    </w:rPr>
+  </w:style>
+  <w:style w:type="paragraph" w:styleId="Header">
+    <w:name w:val="header"/>
+    <w:basedOn w:val="Normal"/>
+    <w:link w:val="HeaderChar"/>
+    <w:uiPriority w:val="99"/>
+    <w:unhideWhenUsed/>
+    <w:rsid w:val="006B394F"/>
+    <w:pPr>
+      <w:tabs>
+        <w:tab w:val="center" w:pos="4680"/>
+        <w:tab w:val="right" w:pos="9360"/>
+      </w:tabs>
+    </w:pPr>
+  </w:style>
+  <w:style w:type="character" w:customStyle="1" w:styleId="HeaderChar">
+    <w:name w:val="Header Char"/>
+    <w:basedOn w:val="DefaultParagraphFont"/>
+    <w:link w:val="Header"/>
+    <w:uiPriority w:val="99"/>
+    <w:rsid w:val="006B394F"/>
+    <w:rPr>
+      <w:rFonts w:ascii="Times New Roman" w:eastAsiaTheme="minorEastAsia" w:hAnsi="Times New Roman" w:cs="Times New Roman"/>
+    </w:rPr>
+  </w:style>
+  <w:style w:type="paragraph" w:styleId="TOCHeading">
+    <w:name w:val="TOC Heading"/>
+    <w:basedOn w:val="Heading1"/>
+    <w:next w:val="Normal"/>
+    <w:uiPriority w:val="39"/>
+    <w:unhideWhenUsed/>
+    <w:qFormat/>
+    <w:rsid w:val="006B394F"/>
+    <w:pPr>
+      <w:spacing w:line="259" w:lineRule="auto"/>
+      <w:outlineLvl w:val="9"/>
+    </w:pPr>
+  </w:style>
+  <w:style w:type="paragraph" w:styleId="TOC1">
+    <w:name w:val="toc 1"/>
+    <w:basedOn w:val="Normal"/>
+    <w:next w:val="Normal"/>
+    <w:autoRedefine/>
+    <w:uiPriority w:val="39"/>
+    <w:unhideWhenUsed/>
+    <w:rsid w:val="006B394F"/>
+    <w:pPr>
+      <w:spacing w:after="100"/>
+    </w:pPr>
+  </w:style>
+  <w:style w:type="paragraph" w:styleId="TOC2">
+    <w:name w:val="toc 2"/>
+    <w:basedOn w:val="Normal"/>
+    <w:next w:val="Normal"/>
+    <w:autoRedefine/>
+    <w:uiPriority w:val="39"/>
+    <w:unhideWhenUsed/>
+    <w:rsid w:val="006B394F"/>
+    <w:pPr>
+      <w:spacing w:after="100"/>
+      <w:ind w:left="220"/>
+    </w:pPr>
+  </w:style>
+  <w:style w:type="paragraph" w:styleId="TOC3">
+    <w:name w:val="toc 3"/>
+    <w:basedOn w:val="Normal"/>
+    <w:next w:val="Normal"/>
+    <w:autoRedefine/>
+    <w:uiPriority w:val="39"/>
+    <w:unhideWhenUsed/>
+    <w:rsid w:val="006B394F"/>
+    <w:pPr>
+      <w:spacing w:after="100"/>
+      <w:ind w:left="440"/>
+    </w:pPr>
   </w:style>
 </w:styles>
 </file>
@@ -3128,4 +8418,16 @@
     </a:ext>
   </a:extLst>
 </a:theme>
+</file>
+
+<file path=customXml/item1.xml><?xml version="1.0" encoding="utf-8"?>
+<b:Sources xmlns:b="http://schemas.openxmlformats.org/officeDocument/2006/bibliography" xmlns="http://schemas.openxmlformats.org/officeDocument/2006/bibliography" SelectedStyle="\APASixthEditionOfficeOnline.xsl" StyleName="APA" Version="6"/>
+</file>
+
+<file path=customXml/itemProps1.xml><?xml version="1.0" encoding="utf-8"?>
+<ds:datastoreItem xmlns:ds="http://schemas.openxmlformats.org/officeDocument/2006/customXml" ds:itemID="{6AC5510D-B599-4F6C-A176-5A9A3D046BE2}">
+  <ds:schemaRefs>
+    <ds:schemaRef ds:uri="http://schemas.openxmlformats.org/officeDocument/2006/bibliography"/>
+  </ds:schemaRefs>
+</ds:datastoreItem>
 </file>
--- a/Assignment1.docx
+++ b/Assignment1.docx
@@ -711,8 +711,16 @@
         <w:p>
           <w:pPr>
             <w:pStyle w:val="TOCHeading"/>
+            <w:rPr>
+              <w:rFonts w:ascii="Times New Roman" w:hAnsi="Times New Roman" w:cs="Times New Roman"/>
+              <w:color w:val="auto"/>
+            </w:rPr>
           </w:pPr>
           <w:r>
+            <w:rPr>
+              <w:rFonts w:ascii="Times New Roman" w:hAnsi="Times New Roman" w:cs="Times New Roman"/>
+              <w:color w:val="auto"/>
+            </w:rPr>
             <w:t>Table of Contents</w:t>
           </w:r>
         </w:p>
@@ -741,8 +749,6 @@
               <w:rPr>
                 <w:rStyle w:val="Hyperlink"/>
                 <w:rFonts w:eastAsia="Arial"/>
-                <w:b/>
-                <w:bCs/>
                 <w:noProof/>
               </w:rPr>
               <w:t>1.</w:t>
@@ -757,8 +763,6 @@
               <w:rPr>
                 <w:rStyle w:val="Hyperlink"/>
                 <w:rFonts w:eastAsia="Arial"/>
-                <w:b/>
-                <w:bCs/>
                 <w:noProof/>
               </w:rPr>
               <w:t>Review of Websites</w:t>
@@ -828,8 +832,6 @@
             <w:r>
               <w:rPr>
                 <w:rStyle w:val="Hyperlink"/>
-                <w:b/>
-                <w:bCs/>
                 <w:noProof/>
               </w:rPr>
               <w:t>2.1.</w:t>
@@ -843,8 +845,6 @@
             <w:r>
               <w:rPr>
                 <w:rStyle w:val="Hyperlink"/>
-                <w:b/>
-                <w:bCs/>
                 <w:noProof/>
               </w:rPr>
               <w:t>Yahoo</w:t>
@@ -915,8 +915,6 @@
               <w:rPr>
                 <w:rStyle w:val="Hyperlink"/>
                 <w:rFonts w:eastAsia="Arial"/>
-                <w:b/>
-                <w:bCs/>
                 <w:noProof/>
               </w:rPr>
               <w:t>2.2.</w:t>
@@ -931,8 +929,6 @@
               <w:rPr>
                 <w:rStyle w:val="Hyperlink"/>
                 <w:rFonts w:eastAsia="Arial"/>
-                <w:b/>
-                <w:bCs/>
                 <w:noProof/>
               </w:rPr>
               <w:t>Google</w:t>
@@ -1001,8 +997,6 @@
             <w:r>
               <w:rPr>
                 <w:rStyle w:val="Hyperlink"/>
-                <w:b/>
-                <w:bCs/>
                 <w:noProof/>
               </w:rPr>
               <w:t>2.3    YouTube</w:t>
@@ -1072,8 +1066,6 @@
             <w:r>
               <w:rPr>
                 <w:rStyle w:val="Hyperlink"/>
-                <w:b/>
-                <w:bCs/>
                 <w:noProof/>
               </w:rPr>
               <w:t>3.</w:t>
@@ -1087,8 +1079,6 @@
             <w:r>
               <w:rPr>
                 <w:rStyle w:val="Hyperlink"/>
-                <w:b/>
-                <w:bCs/>
                 <w:noProof/>
               </w:rPr>
               <w:t>The 12 Categories for Websites</w:t>
@@ -1158,8 +1148,6 @@
             <w:r>
               <w:rPr>
                 <w:rStyle w:val="Hyperlink"/>
-                <w:b/>
-                <w:bCs/>
                 <w:noProof/>
               </w:rPr>
               <w:t>3.1.</w:t>
@@ -1173,8 +1161,6 @@
             <w:r>
               <w:rPr>
                 <w:rStyle w:val="Hyperlink"/>
-                <w:b/>
-                <w:bCs/>
                 <w:noProof/>
               </w:rPr>
               <w:t>Portals</w:t>
@@ -1244,8 +1230,6 @@
             <w:r>
               <w:rPr>
                 <w:rStyle w:val="Hyperlink"/>
-                <w:b/>
-                <w:bCs/>
                 <w:noProof/>
               </w:rPr>
               <w:t>3.2.</w:t>
@@ -1259,8 +1243,6 @@
             <w:r>
               <w:rPr>
                 <w:rStyle w:val="Hyperlink"/>
-                <w:b/>
-                <w:bCs/>
                 <w:noProof/>
               </w:rPr>
               <w:t>News</w:t>
@@ -1330,8 +1312,6 @@
             <w:r>
               <w:rPr>
                 <w:rStyle w:val="Hyperlink"/>
-                <w:b/>
-                <w:bCs/>
                 <w:noProof/>
               </w:rPr>
               <w:t>3.3.</w:t>
@@ -1345,8 +1325,6 @@
             <w:r>
               <w:rPr>
                 <w:rStyle w:val="Hyperlink"/>
-                <w:b/>
-                <w:bCs/>
                 <w:noProof/>
               </w:rPr>
               <w:t>Informational Websites</w:t>
@@ -1416,8 +1394,6 @@
             <w:r>
               <w:rPr>
                 <w:rStyle w:val="Hyperlink"/>
-                <w:b/>
-                <w:bCs/>
                 <w:noProof/>
               </w:rPr>
               <w:t>3.4.</w:t>
@@ -1431,8 +1407,6 @@
             <w:r>
               <w:rPr>
                 <w:rStyle w:val="Hyperlink"/>
-                <w:b/>
-                <w:bCs/>
                 <w:noProof/>
               </w:rPr>
               <w:t>Educational</w:t>
@@ -1502,8 +1476,6 @@
             <w:r>
               <w:rPr>
                 <w:rStyle w:val="Hyperlink"/>
-                <w:b/>
-                <w:bCs/>
                 <w:noProof/>
               </w:rPr>
               <w:t>3.5.</w:t>
@@ -1517,8 +1489,6 @@
             <w:r>
               <w:rPr>
                 <w:rStyle w:val="Hyperlink"/>
-                <w:b/>
-                <w:bCs/>
                 <w:noProof/>
               </w:rPr>
               <w:t>Entertainment</w:t>
@@ -1588,8 +1558,6 @@
             <w:r>
               <w:rPr>
                 <w:rStyle w:val="Hyperlink"/>
-                <w:b/>
-                <w:bCs/>
                 <w:noProof/>
               </w:rPr>
               <w:t>3.6.</w:t>
@@ -1603,8 +1571,6 @@
             <w:r>
               <w:rPr>
                 <w:rStyle w:val="Hyperlink"/>
-                <w:b/>
-                <w:bCs/>
                 <w:noProof/>
               </w:rPr>
               <w:t>Advocacy</w:t>
@@ -1674,8 +1640,6 @@
             <w:r>
               <w:rPr>
                 <w:rStyle w:val="Hyperlink"/>
-                <w:b/>
-                <w:bCs/>
                 <w:noProof/>
               </w:rPr>
               <w:t>3.7.</w:t>
@@ -1689,8 +1653,6 @@
             <w:r>
               <w:rPr>
                 <w:rStyle w:val="Hyperlink"/>
-                <w:b/>
-                <w:bCs/>
                 <w:noProof/>
               </w:rPr>
               <w:t>Blog</w:t>
@@ -1760,8 +1722,6 @@
             <w:r>
               <w:rPr>
                 <w:rStyle w:val="Hyperlink"/>
-                <w:b/>
-                <w:bCs/>
                 <w:noProof/>
               </w:rPr>
               <w:t>3.8.</w:t>
@@ -1775,8 +1735,6 @@
             <w:r>
               <w:rPr>
                 <w:rStyle w:val="Hyperlink"/>
-                <w:b/>
-                <w:bCs/>
                 <w:noProof/>
                 <w:shd w:val="clear" w:color="auto" w:fill="FFFFFF"/>
               </w:rPr>
@@ -1847,8 +1805,6 @@
             <w:r>
               <w:rPr>
                 <w:rStyle w:val="Hyperlink"/>
-                <w:b/>
-                <w:bCs/>
                 <w:noProof/>
               </w:rPr>
               <w:t>3.9.</w:t>
@@ -1862,8 +1818,6 @@
             <w:r>
               <w:rPr>
                 <w:rStyle w:val="Hyperlink"/>
-                <w:b/>
-                <w:bCs/>
                 <w:noProof/>
               </w:rPr>
               <w:t>Content Aggregator</w:t>
@@ -1933,8 +1887,6 @@
             <w:r>
               <w:rPr>
                 <w:rStyle w:val="Hyperlink"/>
-                <w:b/>
-                <w:bCs/>
                 <w:noProof/>
               </w:rPr>
               <w:t>3.10.</w:t>
@@ -1948,8 +1900,6 @@
             <w:r>
               <w:rPr>
                 <w:rStyle w:val="Hyperlink"/>
-                <w:b/>
-                <w:bCs/>
                 <w:noProof/>
               </w:rPr>
               <w:t>Personal</w:t>
@@ -2019,8 +1969,6 @@
             <w:r>
               <w:rPr>
                 <w:rStyle w:val="Hyperlink"/>
-                <w:b/>
-                <w:bCs/>
                 <w:noProof/>
               </w:rPr>
               <w:t>3.11.</w:t>
@@ -2034,8 +1982,6 @@
             <w:r>
               <w:rPr>
                 <w:rStyle w:val="Hyperlink"/>
-                <w:b/>
-                <w:bCs/>
                 <w:noProof/>
               </w:rPr>
               <w:t>Marketing / Business</w:t>
@@ -2106,8 +2052,6 @@
               <w:rPr>
                 <w:rStyle w:val="Hyperlink"/>
                 <w:rFonts w:eastAsia="Times New Roman"/>
-                <w:b/>
-                <w:bCs/>
                 <w:noProof/>
               </w:rPr>
               <w:t>3.12.</w:t>
@@ -2122,8 +2066,6 @@
               <w:rPr>
                 <w:rStyle w:val="Hyperlink"/>
                 <w:rFonts w:eastAsia="Times New Roman"/>
-                <w:b/>
-                <w:bCs/>
                 <w:noProof/>
               </w:rPr>
               <w:t>Wiki</w:t>
@@ -2194,8 +2136,6 @@
               <w:rPr>
                 <w:rStyle w:val="Hyperlink"/>
                 <w:rFonts w:eastAsia="Arial"/>
-                <w:b/>
-                <w:bCs/>
                 <w:noProof/>
               </w:rPr>
               <w:t>4.</w:t>
@@ -2210,8 +2150,6 @@
               <w:rPr>
                 <w:rStyle w:val="Hyperlink"/>
                 <w:rFonts w:eastAsia="Arial"/>
-                <w:b/>
-                <w:bCs/>
                 <w:noProof/>
               </w:rPr>
               <w:t>Evaluating Websites</w:t>
@@ -2281,8 +2219,6 @@
             <w:r>
               <w:rPr>
                 <w:rStyle w:val="Hyperlink"/>
-                <w:b/>
-                <w:bCs/>
                 <w:noProof/>
               </w:rPr>
               <w:t>4.1.</w:t>
@@ -2296,8 +2232,6 @@
             <w:r>
               <w:rPr>
                 <w:rStyle w:val="Hyperlink"/>
-                <w:b/>
-                <w:bCs/>
                 <w:noProof/>
               </w:rPr>
               <w:t>Guidelines for evaluating websites</w:t>
@@ -2367,8 +2301,6 @@
             <w:r>
               <w:rPr>
                 <w:rStyle w:val="Hyperlink"/>
-                <w:b/>
-                <w:bCs/>
                 <w:noProof/>
               </w:rPr>
               <w:t>4.1.1.</w:t>
@@ -2382,8 +2314,6 @@
             <w:r>
               <w:rPr>
                 <w:rStyle w:val="Hyperlink"/>
-                <w:b/>
-                <w:bCs/>
                 <w:noProof/>
               </w:rPr>
               <w:t>Guidelines for Content</w:t>
@@ -2452,8 +2382,6 @@
             <w:r>
               <w:rPr>
                 <w:rStyle w:val="Hyperlink"/>
-                <w:b/>
-                <w:bCs/>
                 <w:noProof/>
               </w:rPr>
               <w:t>4.1.2 Guidelines for Quality of Website</w:t>
@@ -2511,8 +2439,6 @@
         <w:p>
           <w:r>
             <w:rPr>
-              <w:b/>
-              <w:bCs/>
               <w:noProof/>
             </w:rPr>
             <w:fldChar w:fldCharType="end"/>
@@ -2754,8 +2680,8 @@
         <w:jc w:val="both"/>
         <w:rPr>
           <w:rFonts w:eastAsia="Arial"/>
-          <w:sz w:val="24"/>
-          <w:szCs w:val="24"/>
+          <w:sz w:val="20"/>
+          <w:szCs w:val="20"/>
         </w:rPr>
       </w:pPr>
     </w:p>
@@ -3154,7 +3080,6 @@
           <w:sz w:val="28"/>
           <w:szCs w:val="28"/>
         </w:rPr>
-        <w:lastRenderedPageBreak/>
         <w:t>Informational Websites</w:t>
       </w:r>
       <w:bookmarkEnd w:id="15"/>
@@ -3212,6 +3137,7 @@
           <w:sz w:val="24"/>
           <w:szCs w:val="24"/>
         </w:rPr>
+        <w:lastRenderedPageBreak/>
         <w:t xml:space="preserve">FreshBooks - </w:t>
       </w:r>
       <w:r>
@@ -3588,17 +3514,14 @@
           <w:szCs w:val="24"/>
         </w:rPr>
       </w:pPr>
-      <w:hyperlink r:id="rId13" w:tgtFrame="_blank" w:tooltip="For one low monthly price, Netflix members can watch as much as they want, anytime, anywhere, on nearly any Internet-connected screen." w:history="1">
-        <w:r>
-          <w:rPr>
-            <w:rStyle w:val="Hyperlink"/>
-            <w:sz w:val="24"/>
-            <w:szCs w:val="24"/>
-            <w:bdr w:val="none" w:sz="0" w:space="0" w:color="auto" w:frame="1"/>
-          </w:rPr>
-          <w:t>Netflix</w:t>
-        </w:r>
-      </w:hyperlink>
+      <w:r>
+        <w:rPr>
+          <w:sz w:val="24"/>
+          <w:szCs w:val="24"/>
+          <w:bdr w:val="none" w:sz="0" w:space="0" w:color="auto" w:frame="1"/>
+        </w:rPr>
+        <w:t>Netflix</w:t>
+      </w:r>
       <w:r>
         <w:rPr>
           <w:sz w:val="24"/>
@@ -3629,17 +3552,14 @@
           <w:szCs w:val="24"/>
         </w:rPr>
       </w:pPr>
-      <w:hyperlink r:id="rId14" w:tgtFrame="_blank" w:tooltip="Hulu Plus offers unlimited instant streaming of current hit shows, classic series and acclaimed movies." w:history="1">
-        <w:r>
-          <w:rPr>
-            <w:rStyle w:val="Hyperlink"/>
-            <w:sz w:val="24"/>
-            <w:szCs w:val="24"/>
-            <w:bdr w:val="none" w:sz="0" w:space="0" w:color="auto" w:frame="1"/>
-          </w:rPr>
-          <w:t>Hulu Plus</w:t>
-        </w:r>
-      </w:hyperlink>
+      <w:r>
+        <w:rPr>
+          <w:sz w:val="24"/>
+          <w:szCs w:val="24"/>
+          <w:bdr w:val="none" w:sz="0" w:space="0" w:color="auto" w:frame="1"/>
+        </w:rPr>
+        <w:t>Hulu Plus</w:t>
+      </w:r>
       <w:r>
         <w:rPr>
           <w:sz w:val="24"/>
@@ -3670,17 +3590,14 @@
           <w:szCs w:val="24"/>
         </w:rPr>
       </w:pPr>
-      <w:hyperlink r:id="rId15" w:tgtFrame="_blank" w:tooltip="With Spotify, it’s easy to find the right music for every moment – on your phone, your computer, your tablet and more." w:history="1">
-        <w:r>
-          <w:rPr>
-            <w:rStyle w:val="Hyperlink"/>
-            <w:sz w:val="24"/>
-            <w:szCs w:val="24"/>
-            <w:bdr w:val="none" w:sz="0" w:space="0" w:color="auto" w:frame="1"/>
-          </w:rPr>
-          <w:t>Spotify</w:t>
-        </w:r>
-      </w:hyperlink>
+      <w:r>
+        <w:rPr>
+          <w:sz w:val="24"/>
+          <w:szCs w:val="24"/>
+          <w:bdr w:val="none" w:sz="0" w:space="0" w:color="auto" w:frame="1"/>
+        </w:rPr>
+        <w:t>Spotify</w:t>
+      </w:r>
       <w:r>
         <w:rPr>
           <w:sz w:val="24"/>
@@ -3711,17 +3628,24 @@
           <w:szCs w:val="24"/>
         </w:rPr>
       </w:pPr>
-      <w:hyperlink r:id="rId16" w:tgtFrame="_blank" w:tooltip="YouTube allows you to share your videos with friends, family, and the world." w:history="1">
-        <w:r>
-          <w:rPr>
-            <w:rStyle w:val="Hyperlink"/>
-            <w:sz w:val="24"/>
-            <w:szCs w:val="24"/>
-            <w:bdr w:val="none" w:sz="0" w:space="0" w:color="auto" w:frame="1"/>
-          </w:rPr>
-          <w:t>YouTube</w:t>
-        </w:r>
-      </w:hyperlink>
+      <w:r>
+        <w:rPr>
+          <w:sz w:val="24"/>
+          <w:szCs w:val="24"/>
+          <w:bdr w:val="none" w:sz="0" w:space="0" w:color="auto" w:frame="1"/>
+        </w:rPr>
+        <w:t>YouTub</w:t>
+      </w:r>
+      <w:bookmarkStart w:id="21" w:name="_GoBack"/>
+      <w:bookmarkEnd w:id="21"/>
+      <w:r>
+        <w:rPr>
+          <w:sz w:val="24"/>
+          <w:szCs w:val="24"/>
+          <w:bdr w:val="none" w:sz="0" w:space="0" w:color="auto" w:frame="1"/>
+        </w:rPr>
+        <w:t>e</w:t>
+      </w:r>
       <w:r>
         <w:rPr>
           <w:sz w:val="24"/>
@@ -3800,8 +3724,8 @@
         </w:rPr>
         <w:t xml:space="preserve"> </w:t>
       </w:r>
-      <w:bookmarkStart w:id="21" w:name="_Toc34032183"/>
-      <w:bookmarkStart w:id="22" w:name="_Toc34032217"/>
+      <w:bookmarkStart w:id="22" w:name="_Toc34032183"/>
+      <w:bookmarkStart w:id="23" w:name="_Toc34032217"/>
       <w:r>
         <w:rPr>
           <w:rFonts w:ascii="Times New Roman" w:hAnsi="Times New Roman" w:cs="Times New Roman"/>
@@ -3813,8 +3737,8 @@
         </w:rPr>
         <w:t>Advocacy</w:t>
       </w:r>
-      <w:bookmarkEnd w:id="21"/>
       <w:bookmarkEnd w:id="22"/>
+      <w:bookmarkEnd w:id="23"/>
     </w:p>
     <w:p>
       <w:pPr>
@@ -3907,7 +3831,6 @@
           <w:szCs w:val="24"/>
           <w:shd w:val="clear" w:color="auto" w:fill="FFFFFF"/>
         </w:rPr>
-        <w:lastRenderedPageBreak/>
         <w:t xml:space="preserve">Alliance for Justice - </w:t>
       </w:r>
       <w:r>
@@ -3945,6 +3868,7 @@
           <w:sz w:val="24"/>
           <w:szCs w:val="24"/>
         </w:rPr>
+        <w:lastRenderedPageBreak/>
         <w:t>Stand for children - http://stand.org/: i</w:t>
       </w:r>
       <w:r>
@@ -4019,8 +3943,8 @@
           <w:szCs w:val="28"/>
         </w:rPr>
       </w:pPr>
-      <w:bookmarkStart w:id="23" w:name="_Toc34032184"/>
-      <w:bookmarkStart w:id="24" w:name="_Toc34032218"/>
+      <w:bookmarkStart w:id="24" w:name="_Toc34032184"/>
+      <w:bookmarkStart w:id="25" w:name="_Toc34032218"/>
       <w:r>
         <w:rPr>
           <w:rFonts w:ascii="Times New Roman" w:hAnsi="Times New Roman" w:cs="Times New Roman"/>
@@ -4032,8 +3956,8 @@
         </w:rPr>
         <w:t>Blog</w:t>
       </w:r>
-      <w:bookmarkEnd w:id="23"/>
       <w:bookmarkEnd w:id="24"/>
+      <w:bookmarkEnd w:id="25"/>
     </w:p>
     <w:p>
       <w:pPr>
@@ -4252,8 +4176,8 @@
         </w:rPr>
         <w:t xml:space="preserve"> </w:t>
       </w:r>
-      <w:bookmarkStart w:id="25" w:name="_Toc34032185"/>
-      <w:bookmarkStart w:id="26" w:name="_Toc34032219"/>
+      <w:bookmarkStart w:id="26" w:name="_Toc34032185"/>
+      <w:bookmarkStart w:id="27" w:name="_Toc34032219"/>
       <w:r>
         <w:rPr>
           <w:rFonts w:ascii="Times New Roman" w:hAnsi="Times New Roman" w:cs="Times New Roman"/>
@@ -4266,8 +4190,8 @@
         </w:rPr>
         <w:t>Social</w:t>
       </w:r>
-      <w:bookmarkEnd w:id="25"/>
       <w:bookmarkEnd w:id="26"/>
+      <w:bookmarkEnd w:id="27"/>
     </w:p>
     <w:p>
       <w:pPr>
@@ -4450,8 +4374,8 @@
         </w:rPr>
         <w:t xml:space="preserve"> </w:t>
       </w:r>
-      <w:bookmarkStart w:id="27" w:name="_Toc34032186"/>
-      <w:bookmarkStart w:id="28" w:name="_Toc34032220"/>
+      <w:bookmarkStart w:id="28" w:name="_Toc34032186"/>
+      <w:bookmarkStart w:id="29" w:name="_Toc34032220"/>
       <w:r>
         <w:rPr>
           <w:rFonts w:ascii="Times New Roman" w:hAnsi="Times New Roman" w:cs="Times New Roman"/>
@@ -4463,8 +4387,8 @@
         </w:rPr>
         <w:t>Content Aggregator</w:t>
       </w:r>
-      <w:bookmarkEnd w:id="27"/>
       <w:bookmarkEnd w:id="28"/>
+      <w:bookmarkEnd w:id="29"/>
     </w:p>
     <w:p>
       <w:pPr>
@@ -4532,7 +4456,6 @@
           <w:sz w:val="24"/>
           <w:szCs w:val="24"/>
         </w:rPr>
-        <w:lastRenderedPageBreak/>
         <w:t>The Web List - https://theweblist.net/</w:t>
       </w:r>
     </w:p>
@@ -4578,6 +4501,7 @@
           <w:sz w:val="24"/>
           <w:szCs w:val="24"/>
         </w:rPr>
+        <w:lastRenderedPageBreak/>
         <w:t xml:space="preserve">Blog Engage - </w:t>
       </w:r>
       <w:r>
@@ -4629,8 +4553,8 @@
         </w:rPr>
         <w:t xml:space="preserve"> </w:t>
       </w:r>
-      <w:bookmarkStart w:id="29" w:name="_Toc34032187"/>
-      <w:bookmarkStart w:id="30" w:name="_Toc34032221"/>
+      <w:bookmarkStart w:id="30" w:name="_Toc34032187"/>
+      <w:bookmarkStart w:id="31" w:name="_Toc34032221"/>
       <w:r>
         <w:rPr>
           <w:rFonts w:ascii="Times New Roman" w:hAnsi="Times New Roman" w:cs="Times New Roman"/>
@@ -4642,8 +4566,8 @@
         </w:rPr>
         <w:t>Personal</w:t>
       </w:r>
-      <w:bookmarkEnd w:id="29"/>
       <w:bookmarkEnd w:id="30"/>
+      <w:bookmarkEnd w:id="31"/>
     </w:p>
     <w:p>
       <w:pPr>
@@ -4785,8 +4709,8 @@
         </w:rPr>
         <w:t xml:space="preserve"> </w:t>
       </w:r>
-      <w:bookmarkStart w:id="31" w:name="_Toc34032188"/>
-      <w:bookmarkStart w:id="32" w:name="_Toc34032222"/>
+      <w:bookmarkStart w:id="32" w:name="_Toc34032188"/>
+      <w:bookmarkStart w:id="33" w:name="_Toc34032222"/>
       <w:r>
         <w:rPr>
           <w:rFonts w:ascii="Times New Roman" w:hAnsi="Times New Roman" w:cs="Times New Roman"/>
@@ -4798,8 +4722,8 @@
         </w:rPr>
         <w:t>Marketing / Business</w:t>
       </w:r>
-      <w:bookmarkEnd w:id="31"/>
       <w:bookmarkEnd w:id="32"/>
+      <w:bookmarkEnd w:id="33"/>
     </w:p>
     <w:p>
       <w:pPr>
@@ -4947,8 +4871,8 @@
           <w:szCs w:val="28"/>
         </w:rPr>
       </w:pPr>
-      <w:bookmarkStart w:id="33" w:name="_Toc34032189"/>
-      <w:bookmarkStart w:id="34" w:name="_Toc34032223"/>
+      <w:bookmarkStart w:id="34" w:name="_Toc34032189"/>
+      <w:bookmarkStart w:id="35" w:name="_Toc34032223"/>
       <w:r>
         <w:rPr>
           <w:rFonts w:ascii="Times New Roman" w:eastAsia="Times New Roman" w:hAnsi="Times New Roman" w:cs="Times New Roman"/>
@@ -4960,8 +4884,8 @@
         </w:rPr>
         <w:t>Wiki</w:t>
       </w:r>
-      <w:bookmarkEnd w:id="33"/>
       <w:bookmarkEnd w:id="34"/>
+      <w:bookmarkEnd w:id="35"/>
     </w:p>
     <w:p>
       <w:pPr>
@@ -5185,8 +5109,8 @@
           <w:color w:val="auto"/>
         </w:rPr>
       </w:pPr>
-      <w:bookmarkStart w:id="35" w:name="_Toc34032190"/>
-      <w:bookmarkStart w:id="36" w:name="_Toc34032224"/>
+      <w:bookmarkStart w:id="36" w:name="_Toc34032190"/>
+      <w:bookmarkStart w:id="37" w:name="_Toc34032224"/>
       <w:r>
         <w:rPr>
           <w:rFonts w:ascii="Times New Roman" w:eastAsia="Arial" w:hAnsi="Times New Roman" w:cs="Times New Roman"/>
@@ -5197,8 +5121,8 @@
         <w:lastRenderedPageBreak/>
         <w:t>Evaluating Websites</w:t>
       </w:r>
-      <w:bookmarkEnd w:id="35"/>
       <w:bookmarkEnd w:id="36"/>
+      <w:bookmarkEnd w:id="37"/>
     </w:p>
     <w:p>
       <w:pPr>
@@ -5217,8 +5141,8 @@
           <w:szCs w:val="28"/>
         </w:rPr>
       </w:pPr>
-      <w:bookmarkStart w:id="37" w:name="_Toc34032191"/>
-      <w:bookmarkStart w:id="38" w:name="_Toc34032225"/>
+      <w:bookmarkStart w:id="38" w:name="_Toc34032191"/>
+      <w:bookmarkStart w:id="39" w:name="_Toc34032225"/>
       <w:r>
         <w:rPr>
           <w:rFonts w:ascii="Times New Roman" w:hAnsi="Times New Roman" w:cs="Times New Roman"/>
@@ -5230,8 +5154,8 @@
         </w:rPr>
         <w:t>Guidelines for evaluating websites</w:t>
       </w:r>
-      <w:bookmarkEnd w:id="37"/>
       <w:bookmarkEnd w:id="38"/>
+      <w:bookmarkEnd w:id="39"/>
     </w:p>
     <w:p>
       <w:pPr>
@@ -5267,8 +5191,8 @@
           <w:szCs w:val="28"/>
         </w:rPr>
       </w:pPr>
-      <w:bookmarkStart w:id="39" w:name="_Toc34032192"/>
-      <w:bookmarkStart w:id="40" w:name="_Toc34032226"/>
+      <w:bookmarkStart w:id="40" w:name="_Toc34032192"/>
+      <w:bookmarkStart w:id="41" w:name="_Toc34032226"/>
       <w:r>
         <w:rPr>
           <w:rFonts w:ascii="Times New Roman" w:hAnsi="Times New Roman" w:cs="Times New Roman"/>
@@ -5280,8 +5204,8 @@
         </w:rPr>
         <w:t>Guidelines for Content</w:t>
       </w:r>
-      <w:bookmarkEnd w:id="39"/>
       <w:bookmarkEnd w:id="40"/>
+      <w:bookmarkEnd w:id="41"/>
     </w:p>
     <w:p>
       <w:pPr>
@@ -5405,8 +5329,8 @@
           <w:szCs w:val="28"/>
         </w:rPr>
       </w:pPr>
-      <w:bookmarkStart w:id="41" w:name="_Toc34032193"/>
-      <w:bookmarkStart w:id="42" w:name="_Toc34032227"/>
+      <w:bookmarkStart w:id="42" w:name="_Toc34032193"/>
+      <w:bookmarkStart w:id="43" w:name="_Toc34032227"/>
       <w:r>
         <w:rPr>
           <w:rFonts w:ascii="Times New Roman" w:hAnsi="Times New Roman" w:cs="Times New Roman"/>
@@ -5418,8 +5342,8 @@
         </w:rPr>
         <w:t>4.1.2 Guidelines for Quality of Website</w:t>
       </w:r>
-      <w:bookmarkEnd w:id="41"/>
       <w:bookmarkEnd w:id="42"/>
+      <w:bookmarkEnd w:id="43"/>
     </w:p>
     <w:p>
       <w:pPr>
@@ -5494,12 +5418,10 @@
         <w:ind w:left="720"/>
         <w:jc w:val="both"/>
       </w:pPr>
-      <w:bookmarkStart w:id="43" w:name="_GoBack"/>
-      <w:bookmarkEnd w:id="43"/>
     </w:p>
     <w:p/>
     <w:sectPr>
-      <w:footerReference w:type="default" r:id="rId17"/>
+      <w:footerReference w:type="default" r:id="rId13"/>
       <w:pgSz w:w="12240" w:h="15840"/>
       <w:pgMar w:top="1440" w:right="1440" w:bottom="1440" w:left="1440" w:header="720" w:footer="720" w:gutter="0"/>
       <w:pgNumType w:start="1"/>
@@ -8425,7 +8347,7 @@
 </file>
 
 <file path=customXml/itemProps1.xml><?xml version="1.0" encoding="utf-8"?>
-<ds:datastoreItem xmlns:ds="http://schemas.openxmlformats.org/officeDocument/2006/customXml" ds:itemID="{6AC5510D-B599-4F6C-A176-5A9A3D046BE2}">
+<ds:datastoreItem xmlns:ds="http://schemas.openxmlformats.org/officeDocument/2006/customXml" ds:itemID="{35BC1139-F764-4057-AE48-D0949F625F6C}">
   <ds:schemaRefs>
     <ds:schemaRef ds:uri="http://schemas.openxmlformats.org/officeDocument/2006/bibliography"/>
   </ds:schemaRefs>

--- a/Assignment1.docx
+++ b/Assignment1.docx
@@ -690,6 +690,12 @@
     </w:p>
     <w:sdt>
       <w:sdtPr>
+        <w:rPr>
+          <w:rFonts w:ascii="Times New Roman" w:eastAsiaTheme="minorEastAsia" w:hAnsi="Times New Roman" w:cs="Times New Roman"/>
+          <w:color w:val="auto"/>
+          <w:sz w:val="22"/>
+          <w:szCs w:val="22"/>
+        </w:rPr>
         <w:id w:val="863568493"/>
         <w:docPartObj>
           <w:docPartGallery w:val="Table of Contents"/>
@@ -698,13 +704,9 @@
       </w:sdtPr>
       <w:sdtEndPr>
         <w:rPr>
-          <w:rFonts w:ascii="Times New Roman" w:eastAsiaTheme="minorEastAsia" w:hAnsi="Times New Roman" w:cs="Times New Roman"/>
           <w:b/>
           <w:bCs/>
           <w:noProof/>
-          <w:color w:val="auto"/>
-          <w:sz w:val="22"/>
-          <w:szCs w:val="22"/>
         </w:rPr>
       </w:sdtEndPr>
       <w:sdtContent>
@@ -732,6 +734,7 @@
               <w:tab w:val="right" w:leader="dot" w:pos="9350"/>
             </w:tabs>
             <w:rPr>
+              <w:rFonts w:asciiTheme="minorHAnsi" w:hAnsiTheme="minorHAnsi" w:cstheme="minorBidi"/>
               <w:noProof/>
             </w:rPr>
           </w:pPr>
@@ -744,7 +747,7 @@
           <w:r>
             <w:fldChar w:fldCharType="separate"/>
           </w:r>
-          <w:hyperlink w:anchor="_Toc34032207" w:history="1">
+          <w:hyperlink w:anchor="_Toc34428578" w:history="1">
             <w:r>
               <w:rPr>
                 <w:rStyle w:val="Hyperlink"/>
@@ -755,6 +758,7 @@
             </w:r>
             <w:r>
               <w:rPr>
+                <w:rFonts w:asciiTheme="minorHAnsi" w:hAnsiTheme="minorHAnsi" w:cstheme="minorBidi"/>
                 <w:noProof/>
               </w:rPr>
               <w:tab/>
@@ -765,7 +769,7 @@
                 <w:rFonts w:eastAsia="Arial"/>
                 <w:noProof/>
               </w:rPr>
-              <w:t>Review of Websites</w:t>
+              <w:t>History of the Internet</w:t>
             </w:r>
             <w:r>
               <w:rPr>
@@ -786,7 +790,7 @@
                 <w:noProof/>
                 <w:webHidden/>
               </w:rPr>
-              <w:instrText xml:space="preserve"> PAGEREF _Toc34032207 \h </w:instrText>
+              <w:instrText xml:space="preserve"> PAGEREF _Toc34428578 \h </w:instrText>
             </w:r>
             <w:r>
               <w:rPr>
@@ -825,19 +829,21 @@
               <w:tab w:val="right" w:leader="dot" w:pos="9350"/>
             </w:tabs>
             <w:rPr>
+              <w:rFonts w:asciiTheme="minorHAnsi" w:hAnsiTheme="minorHAnsi" w:cstheme="minorBidi"/>
               <w:noProof/>
             </w:rPr>
           </w:pPr>
-          <w:hyperlink w:anchor="_Toc34032208" w:history="1">
+          <w:hyperlink w:anchor="_Toc34428579" w:history="1">
             <w:r>
               <w:rPr>
                 <w:rStyle w:val="Hyperlink"/>
                 <w:noProof/>
               </w:rPr>
-              <w:t>2.1.</w:t>
-            </w:r>
-            <w:r>
-              <w:rPr>
+              <w:t>1.1.</w:t>
+            </w:r>
+            <w:r>
+              <w:rPr>
+                <w:rFonts w:asciiTheme="minorHAnsi" w:hAnsiTheme="minorHAnsi" w:cstheme="minorBidi"/>
                 <w:noProof/>
               </w:rPr>
               <w:tab/>
@@ -846,8 +852,9 @@
               <w:rPr>
                 <w:rStyle w:val="Hyperlink"/>
                 <w:noProof/>
-              </w:rPr>
-              <w:t>Yahoo</w:t>
+                <w:shd w:val="clear" w:color="auto" w:fill="F9F9F9"/>
+              </w:rPr>
+              <w:t>Arpanet</w:t>
             </w:r>
             <w:r>
               <w:rPr>
@@ -868,7 +875,7 @@
                 <w:noProof/>
                 <w:webHidden/>
               </w:rPr>
-              <w:instrText xml:space="preserve"> PAGEREF _Toc34032208 \h </w:instrText>
+              <w:instrText xml:space="preserve"> PAGEREF _Toc34428579 \h </w:instrText>
             </w:r>
             <w:r>
               <w:rPr>
@@ -907,20 +914,21 @@
               <w:tab w:val="right" w:leader="dot" w:pos="9350"/>
             </w:tabs>
             <w:rPr>
+              <w:rFonts w:asciiTheme="minorHAnsi" w:hAnsiTheme="minorHAnsi" w:cstheme="minorBidi"/>
               <w:noProof/>
             </w:rPr>
           </w:pPr>
-          <w:hyperlink w:anchor="_Toc34032209" w:history="1">
+          <w:hyperlink w:anchor="_Toc34428580" w:history="1">
             <w:r>
               <w:rPr>
                 <w:rStyle w:val="Hyperlink"/>
-                <w:rFonts w:eastAsia="Arial"/>
-                <w:noProof/>
-              </w:rPr>
-              <w:t>2.2.</w:t>
-            </w:r>
-            <w:r>
-              <w:rPr>
+                <w:noProof/>
+              </w:rPr>
+              <w:t>1.2.</w:t>
+            </w:r>
+            <w:r>
+              <w:rPr>
+                <w:rFonts w:asciiTheme="minorHAnsi" w:hAnsiTheme="minorHAnsi" w:cstheme="minorBidi"/>
                 <w:noProof/>
               </w:rPr>
               <w:tab/>
@@ -928,10 +936,10 @@
             <w:r>
               <w:rPr>
                 <w:rStyle w:val="Hyperlink"/>
-                <w:rFonts w:eastAsia="Arial"/>
-                <w:noProof/>
-              </w:rPr>
-              <w:t>Google</w:t>
+                <w:noProof/>
+                <w:shd w:val="clear" w:color="auto" w:fill="FFFFFF"/>
+              </w:rPr>
+              <w:t>Dial Up</w:t>
             </w:r>
             <w:r>
               <w:rPr>
@@ -952,7 +960,7 @@
                 <w:noProof/>
                 <w:webHidden/>
               </w:rPr>
-              <w:instrText xml:space="preserve"> PAGEREF _Toc34032209 \h </w:instrText>
+              <w:instrText xml:space="preserve"> PAGEREF _Toc34428580 \h </w:instrText>
             </w:r>
             <w:r>
               <w:rPr>
@@ -987,29 +995,46 @@
           <w:pPr>
             <w:pStyle w:val="TOC2"/>
             <w:tabs>
+              <w:tab w:val="left" w:pos="880"/>
               <w:tab w:val="right" w:leader="dot" w:pos="9350"/>
             </w:tabs>
             <w:rPr>
+              <w:rFonts w:asciiTheme="minorHAnsi" w:hAnsiTheme="minorHAnsi" w:cstheme="minorBidi"/>
               <w:noProof/>
             </w:rPr>
           </w:pPr>
-          <w:hyperlink w:anchor="_Toc34032210" w:history="1">
+          <w:hyperlink w:anchor="_Toc34428581" w:history="1">
             <w:r>
               <w:rPr>
                 <w:rStyle w:val="Hyperlink"/>
                 <w:noProof/>
               </w:rPr>
-              <w:t>2.3    YouTube</w:t>
-            </w:r>
-            <w:r>
-              <w:rPr>
-                <w:noProof/>
-                <w:webHidden/>
+              <w:t>1.3.</w:t>
+            </w:r>
+            <w:r>
+              <w:rPr>
+                <w:rFonts w:asciiTheme="minorHAnsi" w:hAnsiTheme="minorHAnsi" w:cstheme="minorBidi"/>
+                <w:noProof/>
               </w:rPr>
               <w:tab/>
             </w:r>
             <w:r>
               <w:rPr>
+                <w:rStyle w:val="Hyperlink"/>
+                <w:noProof/>
+                <w:shd w:val="clear" w:color="auto" w:fill="F9F9F9"/>
+              </w:rPr>
+              <w:t>Broadband</w:t>
+            </w:r>
+            <w:r>
+              <w:rPr>
+                <w:noProof/>
+                <w:webHidden/>
+              </w:rPr>
+              <w:tab/>
+            </w:r>
+            <w:r>
+              <w:rPr>
                 <w:noProof/>
                 <w:webHidden/>
               </w:rPr>
@@ -1020,7 +1045,92 @@
                 <w:noProof/>
                 <w:webHidden/>
               </w:rPr>
-              <w:instrText xml:space="preserve"> PAGEREF _Toc34032210 \h </w:instrText>
+              <w:instrText xml:space="preserve"> PAGEREF _Toc34428581 \h </w:instrText>
+            </w:r>
+            <w:r>
+              <w:rPr>
+                <w:noProof/>
+                <w:webHidden/>
+              </w:rPr>
+            </w:r>
+            <w:r>
+              <w:rPr>
+                <w:noProof/>
+                <w:webHidden/>
+              </w:rPr>
+              <w:fldChar w:fldCharType="separate"/>
+            </w:r>
+            <w:r>
+              <w:rPr>
+                <w:noProof/>
+                <w:webHidden/>
+              </w:rPr>
+              <w:t>1</w:t>
+            </w:r>
+            <w:r>
+              <w:rPr>
+                <w:noProof/>
+                <w:webHidden/>
+              </w:rPr>
+              <w:fldChar w:fldCharType="end"/>
+            </w:r>
+          </w:hyperlink>
+        </w:p>
+        <w:p>
+          <w:pPr>
+            <w:pStyle w:val="TOC2"/>
+            <w:tabs>
+              <w:tab w:val="left" w:pos="880"/>
+              <w:tab w:val="right" w:leader="dot" w:pos="9350"/>
+            </w:tabs>
+            <w:rPr>
+              <w:rFonts w:asciiTheme="minorHAnsi" w:hAnsiTheme="minorHAnsi" w:cstheme="minorBidi"/>
+              <w:noProof/>
+            </w:rPr>
+          </w:pPr>
+          <w:hyperlink w:anchor="_Toc34428582" w:history="1">
+            <w:r>
+              <w:rPr>
+                <w:rStyle w:val="Hyperlink"/>
+                <w:noProof/>
+              </w:rPr>
+              <w:t>1.4.</w:t>
+            </w:r>
+            <w:r>
+              <w:rPr>
+                <w:rFonts w:asciiTheme="minorHAnsi" w:hAnsiTheme="minorHAnsi" w:cstheme="minorBidi"/>
+                <w:noProof/>
+              </w:rPr>
+              <w:tab/>
+            </w:r>
+            <w:r>
+              <w:rPr>
+                <w:rStyle w:val="Hyperlink"/>
+                <w:noProof/>
+                <w:shd w:val="clear" w:color="auto" w:fill="F9F9F9"/>
+              </w:rPr>
+              <w:t>Cellular Data and Wi-Fi</w:t>
+            </w:r>
+            <w:r>
+              <w:rPr>
+                <w:noProof/>
+                <w:webHidden/>
+              </w:rPr>
+              <w:tab/>
+            </w:r>
+            <w:r>
+              <w:rPr>
+                <w:noProof/>
+                <w:webHidden/>
+              </w:rPr>
+              <w:fldChar w:fldCharType="begin"/>
+            </w:r>
+            <w:r>
+              <w:rPr>
+                <w:noProof/>
+                <w:webHidden/>
+              </w:rPr>
+              <w:instrText xml:space="preserve"> PAGEREF _Toc34428582 \h </w:instrText>
             </w:r>
             <w:r>
               <w:rPr>
@@ -1059,19 +1169,22 @@
               <w:tab w:val="right" w:leader="dot" w:pos="9350"/>
             </w:tabs>
             <w:rPr>
+              <w:rFonts w:asciiTheme="minorHAnsi" w:hAnsiTheme="minorHAnsi" w:cstheme="minorBidi"/>
               <w:noProof/>
             </w:rPr>
           </w:pPr>
-          <w:hyperlink w:anchor="_Toc34032211" w:history="1">
+          <w:hyperlink w:anchor="_Toc34428583" w:history="1">
             <w:r>
               <w:rPr>
                 <w:rStyle w:val="Hyperlink"/>
-                <w:noProof/>
-              </w:rPr>
-              <w:t>3.</w:t>
-            </w:r>
-            <w:r>
-              <w:rPr>
+                <w:rFonts w:eastAsia="Arial"/>
+                <w:noProof/>
+              </w:rPr>
+              <w:t>2.</w:t>
+            </w:r>
+            <w:r>
+              <w:rPr>
+                <w:rFonts w:asciiTheme="minorHAnsi" w:hAnsiTheme="minorHAnsi" w:cstheme="minorBidi"/>
                 <w:noProof/>
               </w:rPr>
               <w:tab/>
@@ -1079,9 +1192,10 @@
             <w:r>
               <w:rPr>
                 <w:rStyle w:val="Hyperlink"/>
-                <w:noProof/>
-              </w:rPr>
-              <w:t>The 12 Categories for Websites</w:t>
+                <w:rFonts w:eastAsia="Arial"/>
+                <w:noProof/>
+              </w:rPr>
+              <w:t>Review of Websites</w:t>
             </w:r>
             <w:r>
               <w:rPr>
@@ -1102,7 +1216,7 @@
                 <w:noProof/>
                 <w:webHidden/>
               </w:rPr>
-              <w:instrText xml:space="preserve"> PAGEREF _Toc34032211 \h </w:instrText>
+              <w:instrText xml:space="preserve"> PAGEREF _Toc34428583 \h </w:instrText>
             </w:r>
             <w:r>
               <w:rPr>
@@ -1122,7 +1236,7 @@
                 <w:noProof/>
                 <w:webHidden/>
               </w:rPr>
-              <w:t>2</w:t>
+              <w:t>3</w:t>
             </w:r>
             <w:r>
               <w:rPr>
@@ -1141,19 +1255,443 @@
               <w:tab w:val="right" w:leader="dot" w:pos="9350"/>
             </w:tabs>
             <w:rPr>
+              <w:rFonts w:asciiTheme="minorHAnsi" w:hAnsiTheme="minorHAnsi" w:cstheme="minorBidi"/>
               <w:noProof/>
             </w:rPr>
           </w:pPr>
-          <w:hyperlink w:anchor="_Toc34032212" w:history="1">
+          <w:hyperlink w:anchor="_Toc34428584" w:history="1">
             <w:r>
               <w:rPr>
                 <w:rStyle w:val="Hyperlink"/>
                 <w:noProof/>
               </w:rPr>
+              <w:t>2.1.</w:t>
+            </w:r>
+            <w:r>
+              <w:rPr>
+                <w:rFonts w:asciiTheme="minorHAnsi" w:hAnsiTheme="minorHAnsi" w:cstheme="minorBidi"/>
+                <w:noProof/>
+              </w:rPr>
+              <w:tab/>
+            </w:r>
+            <w:r>
+              <w:rPr>
+                <w:rStyle w:val="Hyperlink"/>
+                <w:noProof/>
+              </w:rPr>
+              <w:t>Yahoo</w:t>
+            </w:r>
+            <w:r>
+              <w:rPr>
+                <w:noProof/>
+                <w:webHidden/>
+              </w:rPr>
+              <w:tab/>
+            </w:r>
+            <w:r>
+              <w:rPr>
+                <w:noProof/>
+                <w:webHidden/>
+              </w:rPr>
+              <w:fldChar w:fldCharType="begin"/>
+            </w:r>
+            <w:r>
+              <w:rPr>
+                <w:noProof/>
+                <w:webHidden/>
+              </w:rPr>
+              <w:instrText xml:space="preserve"> PAGEREF _Toc34428584 \h </w:instrText>
+            </w:r>
+            <w:r>
+              <w:rPr>
+                <w:noProof/>
+                <w:webHidden/>
+              </w:rPr>
+            </w:r>
+            <w:r>
+              <w:rPr>
+                <w:noProof/>
+                <w:webHidden/>
+              </w:rPr>
+              <w:fldChar w:fldCharType="separate"/>
+            </w:r>
+            <w:r>
+              <w:rPr>
+                <w:noProof/>
+                <w:webHidden/>
+              </w:rPr>
+              <w:t>3</w:t>
+            </w:r>
+            <w:r>
+              <w:rPr>
+                <w:noProof/>
+                <w:webHidden/>
+              </w:rPr>
+              <w:fldChar w:fldCharType="end"/>
+            </w:r>
+          </w:hyperlink>
+        </w:p>
+        <w:p>
+          <w:pPr>
+            <w:pStyle w:val="TOC2"/>
+            <w:tabs>
+              <w:tab w:val="left" w:pos="880"/>
+              <w:tab w:val="right" w:leader="dot" w:pos="9350"/>
+            </w:tabs>
+            <w:rPr>
+              <w:rFonts w:asciiTheme="minorHAnsi" w:hAnsiTheme="minorHAnsi" w:cstheme="minorBidi"/>
+              <w:noProof/>
+            </w:rPr>
+          </w:pPr>
+          <w:hyperlink w:anchor="_Toc34428585" w:history="1">
+            <w:r>
+              <w:rPr>
+                <w:rStyle w:val="Hyperlink"/>
+                <w:rFonts w:eastAsia="Arial"/>
+                <w:noProof/>
+              </w:rPr>
+              <w:t>2.2.</w:t>
+            </w:r>
+            <w:r>
+              <w:rPr>
+                <w:rFonts w:asciiTheme="minorHAnsi" w:hAnsiTheme="minorHAnsi" w:cstheme="minorBidi"/>
+                <w:noProof/>
+              </w:rPr>
+              <w:tab/>
+            </w:r>
+            <w:r>
+              <w:rPr>
+                <w:rStyle w:val="Hyperlink"/>
+                <w:rFonts w:eastAsia="Arial"/>
+                <w:noProof/>
+              </w:rPr>
+              <w:t>Google</w:t>
+            </w:r>
+            <w:r>
+              <w:rPr>
+                <w:noProof/>
+                <w:webHidden/>
+              </w:rPr>
+              <w:tab/>
+            </w:r>
+            <w:r>
+              <w:rPr>
+                <w:noProof/>
+                <w:webHidden/>
+              </w:rPr>
+              <w:fldChar w:fldCharType="begin"/>
+            </w:r>
+            <w:r>
+              <w:rPr>
+                <w:noProof/>
+                <w:webHidden/>
+              </w:rPr>
+              <w:instrText xml:space="preserve"> PAGEREF _Toc34428585 \h </w:instrText>
+            </w:r>
+            <w:r>
+              <w:rPr>
+                <w:noProof/>
+                <w:webHidden/>
+              </w:rPr>
+            </w:r>
+            <w:r>
+              <w:rPr>
+                <w:noProof/>
+                <w:webHidden/>
+              </w:rPr>
+              <w:fldChar w:fldCharType="separate"/>
+            </w:r>
+            <w:r>
+              <w:rPr>
+                <w:noProof/>
+                <w:webHidden/>
+              </w:rPr>
+              <w:t>3</w:t>
+            </w:r>
+            <w:r>
+              <w:rPr>
+                <w:noProof/>
+                <w:webHidden/>
+              </w:rPr>
+              <w:fldChar w:fldCharType="end"/>
+            </w:r>
+          </w:hyperlink>
+        </w:p>
+        <w:p>
+          <w:pPr>
+            <w:pStyle w:val="TOC2"/>
+            <w:tabs>
+              <w:tab w:val="left" w:pos="880"/>
+              <w:tab w:val="right" w:leader="dot" w:pos="9350"/>
+            </w:tabs>
+            <w:rPr>
+              <w:rFonts w:asciiTheme="minorHAnsi" w:hAnsiTheme="minorHAnsi" w:cstheme="minorBidi"/>
+              <w:noProof/>
+            </w:rPr>
+          </w:pPr>
+          <w:hyperlink w:anchor="_Toc34428586" w:history="1">
+            <w:r>
+              <w:rPr>
+                <w:rStyle w:val="Hyperlink"/>
+                <w:noProof/>
+              </w:rPr>
+              <w:t>2.3.</w:t>
+            </w:r>
+            <w:r>
+              <w:rPr>
+                <w:rFonts w:asciiTheme="minorHAnsi" w:hAnsiTheme="minorHAnsi" w:cstheme="minorBidi"/>
+                <w:noProof/>
+              </w:rPr>
+              <w:tab/>
+            </w:r>
+            <w:r>
+              <w:rPr>
+                <w:rStyle w:val="Hyperlink"/>
+                <w:noProof/>
+              </w:rPr>
+              <w:t>YouTube</w:t>
+            </w:r>
+            <w:r>
+              <w:rPr>
+                <w:noProof/>
+                <w:webHidden/>
+              </w:rPr>
+              <w:tab/>
+            </w:r>
+            <w:r>
+              <w:rPr>
+                <w:noProof/>
+                <w:webHidden/>
+              </w:rPr>
+              <w:fldChar w:fldCharType="begin"/>
+            </w:r>
+            <w:r>
+              <w:rPr>
+                <w:noProof/>
+                <w:webHidden/>
+              </w:rPr>
+              <w:instrText xml:space="preserve"> PAGEREF _Toc34428586 \h </w:instrText>
+            </w:r>
+            <w:r>
+              <w:rPr>
+                <w:noProof/>
+                <w:webHidden/>
+              </w:rPr>
+            </w:r>
+            <w:r>
+              <w:rPr>
+                <w:noProof/>
+                <w:webHidden/>
+              </w:rPr>
+              <w:fldChar w:fldCharType="separate"/>
+            </w:r>
+            <w:r>
+              <w:rPr>
+                <w:noProof/>
+                <w:webHidden/>
+              </w:rPr>
+              <w:t>4</w:t>
+            </w:r>
+            <w:r>
+              <w:rPr>
+                <w:noProof/>
+                <w:webHidden/>
+              </w:rPr>
+              <w:fldChar w:fldCharType="end"/>
+            </w:r>
+          </w:hyperlink>
+        </w:p>
+        <w:p>
+          <w:pPr>
+            <w:pStyle w:val="TOC2"/>
+            <w:tabs>
+              <w:tab w:val="left" w:pos="880"/>
+              <w:tab w:val="right" w:leader="dot" w:pos="9350"/>
+            </w:tabs>
+            <w:rPr>
+              <w:rFonts w:asciiTheme="minorHAnsi" w:hAnsiTheme="minorHAnsi" w:cstheme="minorBidi"/>
+              <w:noProof/>
+            </w:rPr>
+          </w:pPr>
+          <w:hyperlink w:anchor="_Toc34428587" w:history="1">
+            <w:r>
+              <w:rPr>
+                <w:rStyle w:val="Hyperlink"/>
+                <w:noProof/>
+              </w:rPr>
+              <w:t>2.4.</w:t>
+            </w:r>
+            <w:r>
+              <w:rPr>
+                <w:rFonts w:asciiTheme="minorHAnsi" w:hAnsiTheme="minorHAnsi" w:cstheme="minorBidi"/>
+                <w:noProof/>
+              </w:rPr>
+              <w:tab/>
+            </w:r>
+            <w:r>
+              <w:rPr>
+                <w:rStyle w:val="Hyperlink"/>
+                <w:noProof/>
+              </w:rPr>
+              <w:t>Seedr</w:t>
+            </w:r>
+            <w:r>
+              <w:rPr>
+                <w:noProof/>
+                <w:webHidden/>
+              </w:rPr>
+              <w:tab/>
+            </w:r>
+            <w:r>
+              <w:rPr>
+                <w:noProof/>
+                <w:webHidden/>
+              </w:rPr>
+              <w:fldChar w:fldCharType="begin"/>
+            </w:r>
+            <w:r>
+              <w:rPr>
+                <w:noProof/>
+                <w:webHidden/>
+              </w:rPr>
+              <w:instrText xml:space="preserve"> PAGEREF _Toc34428587 \h </w:instrText>
+            </w:r>
+            <w:r>
+              <w:rPr>
+                <w:noProof/>
+                <w:webHidden/>
+              </w:rPr>
+            </w:r>
+            <w:r>
+              <w:rPr>
+                <w:noProof/>
+                <w:webHidden/>
+              </w:rPr>
+              <w:fldChar w:fldCharType="separate"/>
+            </w:r>
+            <w:r>
+              <w:rPr>
+                <w:noProof/>
+                <w:webHidden/>
+              </w:rPr>
+              <w:t>4</w:t>
+            </w:r>
+            <w:r>
+              <w:rPr>
+                <w:noProof/>
+                <w:webHidden/>
+              </w:rPr>
+              <w:fldChar w:fldCharType="end"/>
+            </w:r>
+          </w:hyperlink>
+        </w:p>
+        <w:p>
+          <w:pPr>
+            <w:pStyle w:val="TOC1"/>
+            <w:tabs>
+              <w:tab w:val="left" w:pos="440"/>
+              <w:tab w:val="right" w:leader="dot" w:pos="9350"/>
+            </w:tabs>
+            <w:rPr>
+              <w:rFonts w:asciiTheme="minorHAnsi" w:hAnsiTheme="minorHAnsi" w:cstheme="minorBidi"/>
+              <w:noProof/>
+            </w:rPr>
+          </w:pPr>
+          <w:hyperlink w:anchor="_Toc34428588" w:history="1">
+            <w:r>
+              <w:rPr>
+                <w:rStyle w:val="Hyperlink"/>
+                <w:noProof/>
+              </w:rPr>
+              <w:t>3.</w:t>
+            </w:r>
+            <w:r>
+              <w:rPr>
+                <w:rFonts w:asciiTheme="minorHAnsi" w:hAnsiTheme="minorHAnsi" w:cstheme="minorBidi"/>
+                <w:noProof/>
+              </w:rPr>
+              <w:tab/>
+            </w:r>
+            <w:r>
+              <w:rPr>
+                <w:rStyle w:val="Hyperlink"/>
+                <w:noProof/>
+              </w:rPr>
+              <w:t>The 12 Categories for Websites</w:t>
+            </w:r>
+            <w:r>
+              <w:rPr>
+                <w:noProof/>
+                <w:webHidden/>
+              </w:rPr>
+              <w:tab/>
+            </w:r>
+            <w:r>
+              <w:rPr>
+                <w:noProof/>
+                <w:webHidden/>
+              </w:rPr>
+              <w:fldChar w:fldCharType="begin"/>
+            </w:r>
+            <w:r>
+              <w:rPr>
+                <w:noProof/>
+                <w:webHidden/>
+              </w:rPr>
+              <w:instrText xml:space="preserve"> PAGEREF _Toc34428588 \h </w:instrText>
+            </w:r>
+            <w:r>
+              <w:rPr>
+                <w:noProof/>
+                <w:webHidden/>
+              </w:rPr>
+            </w:r>
+            <w:r>
+              <w:rPr>
+                <w:noProof/>
+                <w:webHidden/>
+              </w:rPr>
+              <w:fldChar w:fldCharType="separate"/>
+            </w:r>
+            <w:r>
+              <w:rPr>
+                <w:noProof/>
+                <w:webHidden/>
+              </w:rPr>
+              <w:t>5</w:t>
+            </w:r>
+            <w:r>
+              <w:rPr>
+                <w:noProof/>
+                <w:webHidden/>
+              </w:rPr>
+              <w:fldChar w:fldCharType="end"/>
+            </w:r>
+          </w:hyperlink>
+        </w:p>
+        <w:p>
+          <w:pPr>
+            <w:pStyle w:val="TOC2"/>
+            <w:tabs>
+              <w:tab w:val="left" w:pos="880"/>
+              <w:tab w:val="right" w:leader="dot" w:pos="9350"/>
+            </w:tabs>
+            <w:rPr>
+              <w:rFonts w:asciiTheme="minorHAnsi" w:hAnsiTheme="minorHAnsi" w:cstheme="minorBidi"/>
+              <w:noProof/>
+            </w:rPr>
+          </w:pPr>
+          <w:hyperlink w:anchor="_Toc34428589" w:history="1">
+            <w:r>
+              <w:rPr>
+                <w:rStyle w:val="Hyperlink"/>
+                <w:noProof/>
+              </w:rPr>
               <w:t>3.1.</w:t>
             </w:r>
             <w:r>
               <w:rPr>
+                <w:rFonts w:asciiTheme="minorHAnsi" w:hAnsiTheme="minorHAnsi" w:cstheme="minorBidi"/>
                 <w:noProof/>
               </w:rPr>
               <w:tab/>
@@ -1184,7 +1722,7 @@
                 <w:noProof/>
                 <w:webHidden/>
               </w:rPr>
-              <w:instrText xml:space="preserve"> PAGEREF _Toc34032212 \h </w:instrText>
+              <w:instrText xml:space="preserve"> PAGEREF _Toc34428589 \h </w:instrText>
             </w:r>
             <w:r>
               <w:rPr>
@@ -1204,7 +1742,7 @@
                 <w:noProof/>
                 <w:webHidden/>
               </w:rPr>
-              <w:t>2</w:t>
+              <w:t>5</w:t>
             </w:r>
             <w:r>
               <w:rPr>
@@ -1223,10 +1761,11 @@
               <w:tab w:val="right" w:leader="dot" w:pos="9350"/>
             </w:tabs>
             <w:rPr>
+              <w:rFonts w:asciiTheme="minorHAnsi" w:hAnsiTheme="minorHAnsi" w:cstheme="minorBidi"/>
               <w:noProof/>
             </w:rPr>
           </w:pPr>
-          <w:hyperlink w:anchor="_Toc34032213" w:history="1">
+          <w:hyperlink w:anchor="_Toc34428590" w:history="1">
             <w:r>
               <w:rPr>
                 <w:rStyle w:val="Hyperlink"/>
@@ -1236,6 +1775,7 @@
             </w:r>
             <w:r>
               <w:rPr>
+                <w:rFonts w:asciiTheme="minorHAnsi" w:hAnsiTheme="minorHAnsi" w:cstheme="minorBidi"/>
                 <w:noProof/>
               </w:rPr>
               <w:tab/>
@@ -1266,7 +1806,7 @@
                 <w:noProof/>
                 <w:webHidden/>
               </w:rPr>
-              <w:instrText xml:space="preserve"> PAGEREF _Toc34032213 \h </w:instrText>
+              <w:instrText xml:space="preserve"> PAGEREF _Toc34428590 \h </w:instrText>
             </w:r>
             <w:r>
               <w:rPr>
@@ -1286,7 +1826,7 @@
                 <w:noProof/>
                 <w:webHidden/>
               </w:rPr>
-              <w:t>2</w:t>
+              <w:t>5</w:t>
             </w:r>
             <w:r>
               <w:rPr>
@@ -1305,10 +1845,11 @@
               <w:tab w:val="right" w:leader="dot" w:pos="9350"/>
             </w:tabs>
             <w:rPr>
+              <w:rFonts w:asciiTheme="minorHAnsi" w:hAnsiTheme="minorHAnsi" w:cstheme="minorBidi"/>
               <w:noProof/>
             </w:rPr>
           </w:pPr>
-          <w:hyperlink w:anchor="_Toc34032214" w:history="1">
+          <w:hyperlink w:anchor="_Toc34428591" w:history="1">
             <w:r>
               <w:rPr>
                 <w:rStyle w:val="Hyperlink"/>
@@ -1318,6 +1859,7 @@
             </w:r>
             <w:r>
               <w:rPr>
+                <w:rFonts w:asciiTheme="minorHAnsi" w:hAnsiTheme="minorHAnsi" w:cstheme="minorBidi"/>
                 <w:noProof/>
               </w:rPr>
               <w:tab/>
@@ -1348,7 +1890,7 @@
                 <w:noProof/>
                 <w:webHidden/>
               </w:rPr>
-              <w:instrText xml:space="preserve"> PAGEREF _Toc34032214 \h </w:instrText>
+              <w:instrText xml:space="preserve"> PAGEREF _Toc34428591 \h </w:instrText>
             </w:r>
             <w:r>
               <w:rPr>
@@ -1368,7 +1910,7 @@
                 <w:noProof/>
                 <w:webHidden/>
               </w:rPr>
-              <w:t>3</w:t>
+              <w:t>5</w:t>
             </w:r>
             <w:r>
               <w:rPr>
@@ -1387,10 +1929,11 @@
               <w:tab w:val="right" w:leader="dot" w:pos="9350"/>
             </w:tabs>
             <w:rPr>
+              <w:rFonts w:asciiTheme="minorHAnsi" w:hAnsiTheme="minorHAnsi" w:cstheme="minorBidi"/>
               <w:noProof/>
             </w:rPr>
           </w:pPr>
-          <w:hyperlink w:anchor="_Toc34032215" w:history="1">
+          <w:hyperlink w:anchor="_Toc34428592" w:history="1">
             <w:r>
               <w:rPr>
                 <w:rStyle w:val="Hyperlink"/>
@@ -1400,6 +1943,7 @@
             </w:r>
             <w:r>
               <w:rPr>
+                <w:rFonts w:asciiTheme="minorHAnsi" w:hAnsiTheme="minorHAnsi" w:cstheme="minorBidi"/>
                 <w:noProof/>
               </w:rPr>
               <w:tab/>
@@ -1430,7 +1974,7 @@
                 <w:noProof/>
                 <w:webHidden/>
               </w:rPr>
-              <w:instrText xml:space="preserve"> PAGEREF _Toc34032215 \h </w:instrText>
+              <w:instrText xml:space="preserve"> PAGEREF _Toc34428592 \h </w:instrText>
             </w:r>
             <w:r>
               <w:rPr>
@@ -1450,7 +1994,7 @@
                 <w:noProof/>
                 <w:webHidden/>
               </w:rPr>
-              <w:t>3</w:t>
+              <w:t>6</w:t>
             </w:r>
             <w:r>
               <w:rPr>
@@ -1469,10 +2013,11 @@
               <w:tab w:val="right" w:leader="dot" w:pos="9350"/>
             </w:tabs>
             <w:rPr>
+              <w:rFonts w:asciiTheme="minorHAnsi" w:hAnsiTheme="minorHAnsi" w:cstheme="minorBidi"/>
               <w:noProof/>
             </w:rPr>
           </w:pPr>
-          <w:hyperlink w:anchor="_Toc34032216" w:history="1">
+          <w:hyperlink w:anchor="_Toc34428593" w:history="1">
             <w:r>
               <w:rPr>
                 <w:rStyle w:val="Hyperlink"/>
@@ -1482,6 +2027,7 @@
             </w:r>
             <w:r>
               <w:rPr>
+                <w:rFonts w:asciiTheme="minorHAnsi" w:hAnsiTheme="minorHAnsi" w:cstheme="minorBidi"/>
                 <w:noProof/>
               </w:rPr>
               <w:tab/>
@@ -1512,7 +2058,7 @@
                 <w:noProof/>
                 <w:webHidden/>
               </w:rPr>
-              <w:instrText xml:space="preserve"> PAGEREF _Toc34032216 \h </w:instrText>
+              <w:instrText xml:space="preserve"> PAGEREF _Toc34428593 \h </w:instrText>
             </w:r>
             <w:r>
               <w:rPr>
@@ -1532,7 +2078,7 @@
                 <w:noProof/>
                 <w:webHidden/>
               </w:rPr>
-              <w:t>3</w:t>
+              <w:t>6</w:t>
             </w:r>
             <w:r>
               <w:rPr>
@@ -1551,10 +2097,11 @@
               <w:tab w:val="right" w:leader="dot" w:pos="9350"/>
             </w:tabs>
             <w:rPr>
+              <w:rFonts w:asciiTheme="minorHAnsi" w:hAnsiTheme="minorHAnsi" w:cstheme="minorBidi"/>
               <w:noProof/>
             </w:rPr>
           </w:pPr>
-          <w:hyperlink w:anchor="_Toc34032217" w:history="1">
+          <w:hyperlink w:anchor="_Toc34428594" w:history="1">
             <w:r>
               <w:rPr>
                 <w:rStyle w:val="Hyperlink"/>
@@ -1564,6 +2111,7 @@
             </w:r>
             <w:r>
               <w:rPr>
+                <w:rFonts w:asciiTheme="minorHAnsi" w:hAnsiTheme="minorHAnsi" w:cstheme="minorBidi"/>
                 <w:noProof/>
               </w:rPr>
               <w:tab/>
@@ -1594,7 +2142,7 @@
                 <w:noProof/>
                 <w:webHidden/>
               </w:rPr>
-              <w:instrText xml:space="preserve"> PAGEREF _Toc34032217 \h </w:instrText>
+              <w:instrText xml:space="preserve"> PAGEREF _Toc34428594 \h </w:instrText>
             </w:r>
             <w:r>
               <w:rPr>
@@ -1614,7 +2162,7 @@
                 <w:noProof/>
                 <w:webHidden/>
               </w:rPr>
-              <w:t>3</w:t>
+              <w:t>6</w:t>
             </w:r>
             <w:r>
               <w:rPr>
@@ -1633,10 +2181,11 @@
               <w:tab w:val="right" w:leader="dot" w:pos="9350"/>
             </w:tabs>
             <w:rPr>
+              <w:rFonts w:asciiTheme="minorHAnsi" w:hAnsiTheme="minorHAnsi" w:cstheme="minorBidi"/>
               <w:noProof/>
             </w:rPr>
           </w:pPr>
-          <w:hyperlink w:anchor="_Toc34032218" w:history="1">
+          <w:hyperlink w:anchor="_Toc34428595" w:history="1">
             <w:r>
               <w:rPr>
                 <w:rStyle w:val="Hyperlink"/>
@@ -1646,6 +2195,7 @@
             </w:r>
             <w:r>
               <w:rPr>
+                <w:rFonts w:asciiTheme="minorHAnsi" w:hAnsiTheme="minorHAnsi" w:cstheme="minorBidi"/>
                 <w:noProof/>
               </w:rPr>
               <w:tab/>
@@ -1676,7 +2226,7 @@
                 <w:noProof/>
                 <w:webHidden/>
               </w:rPr>
-              <w:instrText xml:space="preserve"> PAGEREF _Toc34032218 \h </w:instrText>
+              <w:instrText xml:space="preserve"> PAGEREF _Toc34428595 \h </w:instrText>
             </w:r>
             <w:r>
               <w:rPr>
@@ -1696,7 +2246,7 @@
                 <w:noProof/>
                 <w:webHidden/>
               </w:rPr>
-              <w:t>4</w:t>
+              <w:t>7</w:t>
             </w:r>
             <w:r>
               <w:rPr>
@@ -1715,10 +2265,11 @@
               <w:tab w:val="right" w:leader="dot" w:pos="9350"/>
             </w:tabs>
             <w:rPr>
+              <w:rFonts w:asciiTheme="minorHAnsi" w:hAnsiTheme="minorHAnsi" w:cstheme="minorBidi"/>
               <w:noProof/>
             </w:rPr>
           </w:pPr>
-          <w:hyperlink w:anchor="_Toc34032219" w:history="1">
+          <w:hyperlink w:anchor="_Toc34428596" w:history="1">
             <w:r>
               <w:rPr>
                 <w:rStyle w:val="Hyperlink"/>
@@ -1728,6 +2279,7 @@
             </w:r>
             <w:r>
               <w:rPr>
+                <w:rFonts w:asciiTheme="minorHAnsi" w:hAnsiTheme="minorHAnsi" w:cstheme="minorBidi"/>
                 <w:noProof/>
               </w:rPr>
               <w:tab/>
@@ -1759,7 +2311,7 @@
                 <w:noProof/>
                 <w:webHidden/>
               </w:rPr>
-              <w:instrText xml:space="preserve"> PAGEREF _Toc34032219 \h </w:instrText>
+              <w:instrText xml:space="preserve"> PAGEREF _Toc34428596 \h </w:instrText>
             </w:r>
             <w:r>
               <w:rPr>
@@ -1779,7 +2331,7 @@
                 <w:noProof/>
                 <w:webHidden/>
               </w:rPr>
-              <w:t>4</w:t>
+              <w:t>7</w:t>
             </w:r>
             <w:r>
               <w:rPr>
@@ -1798,10 +2350,11 @@
               <w:tab w:val="right" w:leader="dot" w:pos="9350"/>
             </w:tabs>
             <w:rPr>
+              <w:rFonts w:asciiTheme="minorHAnsi" w:hAnsiTheme="minorHAnsi" w:cstheme="minorBidi"/>
               <w:noProof/>
             </w:rPr>
           </w:pPr>
-          <w:hyperlink w:anchor="_Toc34032220" w:history="1">
+          <w:hyperlink w:anchor="_Toc34428597" w:history="1">
             <w:r>
               <w:rPr>
                 <w:rStyle w:val="Hyperlink"/>
@@ -1811,6 +2364,7 @@
             </w:r>
             <w:r>
               <w:rPr>
+                <w:rFonts w:asciiTheme="minorHAnsi" w:hAnsiTheme="minorHAnsi" w:cstheme="minorBidi"/>
                 <w:noProof/>
               </w:rPr>
               <w:tab/>
@@ -1841,7 +2395,7 @@
                 <w:noProof/>
                 <w:webHidden/>
               </w:rPr>
-              <w:instrText xml:space="preserve"> PAGEREF _Toc34032220 \h </w:instrText>
+              <w:instrText xml:space="preserve"> PAGEREF _Toc34428597 \h </w:instrText>
             </w:r>
             <w:r>
               <w:rPr>
@@ -1861,7 +2415,7 @@
                 <w:noProof/>
                 <w:webHidden/>
               </w:rPr>
-              <w:t>4</w:t>
+              <w:t>7</w:t>
             </w:r>
             <w:r>
               <w:rPr>
@@ -1880,10 +2434,11 @@
               <w:tab w:val="right" w:leader="dot" w:pos="9350"/>
             </w:tabs>
             <w:rPr>
+              <w:rFonts w:asciiTheme="minorHAnsi" w:hAnsiTheme="minorHAnsi" w:cstheme="minorBidi"/>
               <w:noProof/>
             </w:rPr>
           </w:pPr>
-          <w:hyperlink w:anchor="_Toc34032221" w:history="1">
+          <w:hyperlink w:anchor="_Toc34428598" w:history="1">
             <w:r>
               <w:rPr>
                 <w:rStyle w:val="Hyperlink"/>
@@ -1893,6 +2448,7 @@
             </w:r>
             <w:r>
               <w:rPr>
+                <w:rFonts w:asciiTheme="minorHAnsi" w:hAnsiTheme="minorHAnsi" w:cstheme="minorBidi"/>
                 <w:noProof/>
               </w:rPr>
               <w:tab/>
@@ -1923,7 +2479,7 @@
                 <w:noProof/>
                 <w:webHidden/>
               </w:rPr>
-              <w:instrText xml:space="preserve"> PAGEREF _Toc34032221 \h </w:instrText>
+              <w:instrText xml:space="preserve"> PAGEREF _Toc34428598 \h </w:instrText>
             </w:r>
             <w:r>
               <w:rPr>
@@ -1943,7 +2499,7 @@
                 <w:noProof/>
                 <w:webHidden/>
               </w:rPr>
-              <w:t>5</w:t>
+              <w:t>7</w:t>
             </w:r>
             <w:r>
               <w:rPr>
@@ -1962,10 +2518,11 @@
               <w:tab w:val="right" w:leader="dot" w:pos="9350"/>
             </w:tabs>
             <w:rPr>
+              <w:rFonts w:asciiTheme="minorHAnsi" w:hAnsiTheme="minorHAnsi" w:cstheme="minorBidi"/>
               <w:noProof/>
             </w:rPr>
           </w:pPr>
-          <w:hyperlink w:anchor="_Toc34032222" w:history="1">
+          <w:hyperlink w:anchor="_Toc34428599" w:history="1">
             <w:r>
               <w:rPr>
                 <w:rStyle w:val="Hyperlink"/>
@@ -1975,6 +2532,7 @@
             </w:r>
             <w:r>
               <w:rPr>
+                <w:rFonts w:asciiTheme="minorHAnsi" w:hAnsiTheme="minorHAnsi" w:cstheme="minorBidi"/>
                 <w:noProof/>
               </w:rPr>
               <w:tab/>
@@ -2005,7 +2563,7 @@
                 <w:noProof/>
                 <w:webHidden/>
               </w:rPr>
-              <w:instrText xml:space="preserve"> PAGEREF _Toc34032222 \h </w:instrText>
+              <w:instrText xml:space="preserve"> PAGEREF _Toc34428599 \h </w:instrText>
             </w:r>
             <w:r>
               <w:rPr>
@@ -2025,7 +2583,7 @@
                 <w:noProof/>
                 <w:webHidden/>
               </w:rPr>
-              <w:t>5</w:t>
+              <w:t>8</w:t>
             </w:r>
             <w:r>
               <w:rPr>
@@ -2044,10 +2602,11 @@
               <w:tab w:val="right" w:leader="dot" w:pos="9350"/>
             </w:tabs>
             <w:rPr>
+              <w:rFonts w:asciiTheme="minorHAnsi" w:hAnsiTheme="minorHAnsi" w:cstheme="minorBidi"/>
               <w:noProof/>
             </w:rPr>
           </w:pPr>
-          <w:hyperlink w:anchor="_Toc34032223" w:history="1">
+          <w:hyperlink w:anchor="_Toc34428600" w:history="1">
             <w:r>
               <w:rPr>
                 <w:rStyle w:val="Hyperlink"/>
@@ -2058,6 +2617,7 @@
             </w:r>
             <w:r>
               <w:rPr>
+                <w:rFonts w:asciiTheme="minorHAnsi" w:hAnsiTheme="minorHAnsi" w:cstheme="minorBidi"/>
                 <w:noProof/>
               </w:rPr>
               <w:tab/>
@@ -2089,7 +2649,7 @@
                 <w:noProof/>
                 <w:webHidden/>
               </w:rPr>
-              <w:instrText xml:space="preserve"> PAGEREF _Toc34032223 \h </w:instrText>
+              <w:instrText xml:space="preserve"> PAGEREF _Toc34428600 \h </w:instrText>
             </w:r>
             <w:r>
               <w:rPr>
@@ -2109,7 +2669,7 @@
                 <w:noProof/>
                 <w:webHidden/>
               </w:rPr>
-              <w:t>5</w:t>
+              <w:t>8</w:t>
             </w:r>
             <w:r>
               <w:rPr>
@@ -2128,10 +2688,11 @@
               <w:tab w:val="right" w:leader="dot" w:pos="9350"/>
             </w:tabs>
             <w:rPr>
+              <w:rFonts w:asciiTheme="minorHAnsi" w:hAnsiTheme="minorHAnsi" w:cstheme="minorBidi"/>
               <w:noProof/>
             </w:rPr>
           </w:pPr>
-          <w:hyperlink w:anchor="_Toc34032224" w:history="1">
+          <w:hyperlink w:anchor="_Toc34428601" w:history="1">
             <w:r>
               <w:rPr>
                 <w:rStyle w:val="Hyperlink"/>
@@ -2142,6 +2703,7 @@
             </w:r>
             <w:r>
               <w:rPr>
+                <w:rFonts w:asciiTheme="minorHAnsi" w:hAnsiTheme="minorHAnsi" w:cstheme="minorBidi"/>
                 <w:noProof/>
               </w:rPr>
               <w:tab/>
@@ -2173,7 +2735,7 @@
                 <w:noProof/>
                 <w:webHidden/>
               </w:rPr>
-              <w:instrText xml:space="preserve"> PAGEREF _Toc34032224 \h </w:instrText>
+              <w:instrText xml:space="preserve"> PAGEREF _Toc34428601 \h </w:instrText>
             </w:r>
             <w:r>
               <w:rPr>
@@ -2193,7 +2755,7 @@
                 <w:noProof/>
                 <w:webHidden/>
               </w:rPr>
-              <w:t>6</w:t>
+              <w:t>8</w:t>
             </w:r>
             <w:r>
               <w:rPr>
@@ -2212,10 +2774,11 @@
               <w:tab w:val="right" w:leader="dot" w:pos="9350"/>
             </w:tabs>
             <w:rPr>
+              <w:rFonts w:asciiTheme="minorHAnsi" w:hAnsiTheme="minorHAnsi" w:cstheme="minorBidi"/>
               <w:noProof/>
             </w:rPr>
           </w:pPr>
-          <w:hyperlink w:anchor="_Toc34032225" w:history="1">
+          <w:hyperlink w:anchor="_Toc34428602" w:history="1">
             <w:r>
               <w:rPr>
                 <w:rStyle w:val="Hyperlink"/>
@@ -2225,6 +2788,7 @@
             </w:r>
             <w:r>
               <w:rPr>
+                <w:rFonts w:asciiTheme="minorHAnsi" w:hAnsiTheme="minorHAnsi" w:cstheme="minorBidi"/>
                 <w:noProof/>
               </w:rPr>
               <w:tab/>
@@ -2255,7 +2819,7 @@
                 <w:noProof/>
                 <w:webHidden/>
               </w:rPr>
-              <w:instrText xml:space="preserve"> PAGEREF _Toc34032225 \h </w:instrText>
+              <w:instrText xml:space="preserve"> PAGEREF _Toc34428602 \h </w:instrText>
             </w:r>
             <w:r>
               <w:rPr>
@@ -2275,7 +2839,7 @@
                 <w:noProof/>
                 <w:webHidden/>
               </w:rPr>
-              <w:t>6</w:t>
+              <w:t>8</w:t>
             </w:r>
             <w:r>
               <w:rPr>
@@ -2294,10 +2858,11 @@
               <w:tab w:val="right" w:leader="dot" w:pos="9350"/>
             </w:tabs>
             <w:rPr>
+              <w:rFonts w:asciiTheme="minorHAnsi" w:hAnsiTheme="minorHAnsi" w:cstheme="minorBidi"/>
               <w:noProof/>
             </w:rPr>
           </w:pPr>
-          <w:hyperlink w:anchor="_Toc34032226" w:history="1">
+          <w:hyperlink w:anchor="_Toc34428603" w:history="1">
             <w:r>
               <w:rPr>
                 <w:rStyle w:val="Hyperlink"/>
@@ -2307,6 +2872,7 @@
             </w:r>
             <w:r>
               <w:rPr>
+                <w:rFonts w:asciiTheme="minorHAnsi" w:hAnsiTheme="minorHAnsi" w:cstheme="minorBidi"/>
                 <w:noProof/>
               </w:rPr>
               <w:tab/>
@@ -2337,7 +2903,7 @@
                 <w:noProof/>
                 <w:webHidden/>
               </w:rPr>
-              <w:instrText xml:space="preserve"> PAGEREF _Toc34032226 \h </w:instrText>
+              <w:instrText xml:space="preserve"> PAGEREF _Toc34428603 \h </w:instrText>
             </w:r>
             <w:r>
               <w:rPr>
@@ -2357,7 +2923,7 @@
                 <w:noProof/>
                 <w:webHidden/>
               </w:rPr>
-              <w:t>6</w:t>
+              <w:t>8</w:t>
             </w:r>
             <w:r>
               <w:rPr>
@@ -2375,10 +2941,11 @@
               <w:tab w:val="right" w:leader="dot" w:pos="9350"/>
             </w:tabs>
             <w:rPr>
+              <w:rFonts w:asciiTheme="minorHAnsi" w:hAnsiTheme="minorHAnsi" w:cstheme="minorBidi"/>
               <w:noProof/>
             </w:rPr>
           </w:pPr>
-          <w:hyperlink w:anchor="_Toc34032227" w:history="1">
+          <w:hyperlink w:anchor="_Toc34428604" w:history="1">
             <w:r>
               <w:rPr>
                 <w:rStyle w:val="Hyperlink"/>
@@ -2405,7 +2972,7 @@
                 <w:noProof/>
                 <w:webHidden/>
               </w:rPr>
-              <w:instrText xml:space="preserve"> PAGEREF _Toc34032227 \h </w:instrText>
+              <w:instrText xml:space="preserve"> PAGEREF _Toc34428604 \h </w:instrText>
             </w:r>
             <w:r>
               <w:rPr>
@@ -2425,7 +2992,91 @@
                 <w:noProof/>
                 <w:webHidden/>
               </w:rPr>
-              <w:t>6</w:t>
+              <w:t>9</w:t>
+            </w:r>
+            <w:r>
+              <w:rPr>
+                <w:noProof/>
+                <w:webHidden/>
+              </w:rPr>
+              <w:fldChar w:fldCharType="end"/>
+            </w:r>
+          </w:hyperlink>
+        </w:p>
+        <w:p>
+          <w:pPr>
+            <w:pStyle w:val="TOC1"/>
+            <w:tabs>
+              <w:tab w:val="left" w:pos="440"/>
+              <w:tab w:val="right" w:leader="dot" w:pos="9350"/>
+            </w:tabs>
+            <w:rPr>
+              <w:rFonts w:asciiTheme="minorHAnsi" w:hAnsiTheme="minorHAnsi" w:cstheme="minorBidi"/>
+              <w:noProof/>
+            </w:rPr>
+          </w:pPr>
+          <w:hyperlink w:anchor="_Toc34428605" w:history="1">
+            <w:r>
+              <w:rPr>
+                <w:rStyle w:val="Hyperlink"/>
+                <w:noProof/>
+              </w:rPr>
+              <w:t>5.</w:t>
+            </w:r>
+            <w:r>
+              <w:rPr>
+                <w:rFonts w:asciiTheme="minorHAnsi" w:hAnsiTheme="minorHAnsi" w:cstheme="minorBidi"/>
+                <w:noProof/>
+              </w:rPr>
+              <w:tab/>
+            </w:r>
+            <w:r>
+              <w:rPr>
+                <w:rStyle w:val="Hyperlink"/>
+                <w:noProof/>
+              </w:rPr>
+              <w:t>References</w:t>
+            </w:r>
+            <w:r>
+              <w:rPr>
+                <w:noProof/>
+                <w:webHidden/>
+              </w:rPr>
+              <w:tab/>
+            </w:r>
+            <w:r>
+              <w:rPr>
+                <w:noProof/>
+                <w:webHidden/>
+              </w:rPr>
+              <w:fldChar w:fldCharType="begin"/>
+            </w:r>
+            <w:r>
+              <w:rPr>
+                <w:noProof/>
+                <w:webHidden/>
+              </w:rPr>
+              <w:instrText xml:space="preserve"> PAGEREF _Toc34428605 \h </w:instrText>
+            </w:r>
+            <w:r>
+              <w:rPr>
+                <w:noProof/>
+                <w:webHidden/>
+              </w:rPr>
+            </w:r>
+            <w:r>
+              <w:rPr>
+                <w:noProof/>
+                <w:webHidden/>
+              </w:rPr>
+              <w:fldChar w:fldCharType="separate"/>
+            </w:r>
+            <w:r>
+              <w:rPr>
+                <w:noProof/>
+                <w:webHidden/>
+              </w:rPr>
+              <w:t>12</w:t>
             </w:r>
             <w:r>
               <w:rPr>
@@ -2472,7 +3123,7 @@
           <w:ilvl w:val="0"/>
           <w:numId w:val="1"/>
         </w:numPr>
-        <w:spacing w:before="0" w:line="360" w:lineRule="auto"/>
+        <w:spacing w:before="120" w:after="120" w:line="360" w:lineRule="auto"/>
         <w:jc w:val="both"/>
         <w:rPr>
           <w:rFonts w:ascii="Times New Roman" w:eastAsia="Arial" w:hAnsi="Times New Roman" w:cs="Times New Roman"/>
@@ -2481,7 +3132,7 @@
           <w:color w:val="auto"/>
         </w:rPr>
       </w:pPr>
-      <w:bookmarkStart w:id="2" w:name="_Toc34032207"/>
+      <w:bookmarkStart w:id="2" w:name="_Toc34428578"/>
       <w:r>
         <w:rPr>
           <w:rFonts w:ascii="Times New Roman" w:eastAsia="Arial" w:hAnsi="Times New Roman" w:cs="Times New Roman"/>
@@ -2489,9 +3140,8 @@
           <w:bCs/>
           <w:color w:val="auto"/>
         </w:rPr>
-        <w:t>Review of Websites</w:t>
-      </w:r>
-      <w:bookmarkEnd w:id="0"/>
+        <w:t>History of the Internet</w:t>
+      </w:r>
       <w:bookmarkEnd w:id="2"/>
     </w:p>
     <w:p>
@@ -2499,10 +3149,9 @@
         <w:pStyle w:val="Heading2"/>
         <w:numPr>
           <w:ilvl w:val="1"/>
-          <w:numId w:val="4"/>
-        </w:numPr>
-        <w:spacing w:before="0" w:line="360" w:lineRule="auto"/>
-        <w:jc w:val="both"/>
+          <w:numId w:val="17"/>
+        </w:numPr>
+        <w:spacing w:before="120" w:after="120" w:line="360" w:lineRule="auto"/>
         <w:rPr>
           <w:rFonts w:ascii="Times New Roman" w:hAnsi="Times New Roman" w:cs="Times New Roman"/>
           <w:b/>
@@ -2510,10 +3159,10 @@
           <w:color w:val="auto"/>
           <w:sz w:val="28"/>
           <w:szCs w:val="28"/>
-        </w:rPr>
-      </w:pPr>
-      <w:bookmarkStart w:id="3" w:name="_Toc34032174"/>
-      <w:bookmarkStart w:id="4" w:name="_Toc34032208"/>
+          <w:shd w:val="clear" w:color="auto" w:fill="F9F9F9"/>
+        </w:rPr>
+      </w:pPr>
+      <w:bookmarkStart w:id="3" w:name="_Toc34428579"/>
       <w:r>
         <w:rPr>
           <w:rFonts w:ascii="Times New Roman" w:hAnsi="Times New Roman" w:cs="Times New Roman"/>
@@ -2522,60 +3171,567 @@
           <w:color w:val="auto"/>
           <w:sz w:val="28"/>
           <w:szCs w:val="28"/>
-        </w:rPr>
-        <w:t>Yahoo</w:t>
+          <w:shd w:val="clear" w:color="auto" w:fill="F9F9F9"/>
+        </w:rPr>
+        <w:t>Arpanet</w:t>
       </w:r>
       <w:bookmarkEnd w:id="3"/>
+    </w:p>
+    <w:p>
+      <w:pPr>
+        <w:spacing w:before="120" w:after="120" w:line="360" w:lineRule="auto"/>
+        <w:rPr>
+          <w:sz w:val="24"/>
+          <w:szCs w:val="24"/>
+          <w:shd w:val="clear" w:color="auto" w:fill="F9F9F9"/>
+        </w:rPr>
+      </w:pPr>
+      <w:r>
+        <w:rPr>
+          <w:sz w:val="24"/>
+          <w:szCs w:val="24"/>
+          <w:shd w:val="clear" w:color="auto" w:fill="F9F9F9"/>
+        </w:rPr>
+        <w:t>The internet traces its roots to a US defense department project in the 1960s</w:t>
+      </w:r>
+      <w:r>
+        <w:rPr>
+          <w:sz w:val="24"/>
+          <w:szCs w:val="24"/>
+        </w:rPr>
+        <w:t xml:space="preserve"> with a desire to have armed forces communicate over a connected, distributed network. The military’s research arm, the Advanced Research Projects Agency (ARPA), began work on a communication project, which led to the creation of ARPANET, one of the earliest iterations of computers talking to each other on a network.</w:t>
+      </w:r>
+    </w:p>
+    <w:p>
+      <w:pPr>
+        <w:spacing w:before="120" w:after="120" w:line="360" w:lineRule="auto"/>
+        <w:rPr>
+          <w:sz w:val="24"/>
+          <w:szCs w:val="24"/>
+        </w:rPr>
+      </w:pPr>
+      <w:r>
+        <w:rPr>
+          <w:sz w:val="24"/>
+          <w:szCs w:val="24"/>
+          <w:shd w:val="clear" w:color="auto" w:fill="F9F9F9"/>
+        </w:rPr>
+        <w:t>Arpanet eventually connected military installations, third-party contractors, and a handful of universities in the US. </w:t>
+      </w:r>
+      <w:r>
+        <w:rPr>
+          <w:sz w:val="24"/>
+          <w:szCs w:val="24"/>
+        </w:rPr>
+        <w:t xml:space="preserve">Some of the institute’s computer nodes that connected are </w:t>
+      </w:r>
+      <w:r>
+        <w:rPr>
+          <w:sz w:val="24"/>
+          <w:szCs w:val="24"/>
+          <w:shd w:val="clear" w:color="auto" w:fill="FFFFFF"/>
+        </w:rPr>
+        <w:t>University of California, the Stanford Research Institute</w:t>
+      </w:r>
+      <w:r>
+        <w:rPr>
+          <w:sz w:val="24"/>
+          <w:szCs w:val="24"/>
+        </w:rPr>
+        <w:t xml:space="preserve"> and University of Utah.</w:t>
+      </w:r>
+      <w:r>
+        <w:rPr>
+          <w:sz w:val="24"/>
+          <w:szCs w:val="24"/>
+          <w:shd w:val="clear" w:color="auto" w:fill="F9F9F9"/>
+        </w:rPr>
+        <w:t xml:space="preserve"> The </w:t>
+      </w:r>
+      <w:r>
+        <w:rPr>
+          <w:sz w:val="24"/>
+          <w:szCs w:val="24"/>
+        </w:rPr>
+        <w:t>first message sent was the word “lo;” the researchers were trying to type the word “login” and the system crashed after two letters.</w:t>
+      </w:r>
+    </w:p>
+    <w:p>
+      <w:pPr>
+        <w:spacing w:before="120" w:after="120" w:line="360" w:lineRule="auto"/>
+        <w:rPr>
+          <w:sz w:val="24"/>
+          <w:szCs w:val="24"/>
+        </w:rPr>
+      </w:pPr>
+    </w:p>
+    <w:p>
+      <w:pPr>
+        <w:pStyle w:val="Heading2"/>
+        <w:numPr>
+          <w:ilvl w:val="1"/>
+          <w:numId w:val="17"/>
+        </w:numPr>
+        <w:spacing w:before="120" w:after="120" w:line="360" w:lineRule="auto"/>
+        <w:rPr>
+          <w:rFonts w:ascii="Times New Roman" w:hAnsi="Times New Roman" w:cs="Times New Roman"/>
+          <w:b/>
+          <w:bCs/>
+          <w:color w:val="auto"/>
+          <w:sz w:val="28"/>
+          <w:szCs w:val="28"/>
+          <w:shd w:val="clear" w:color="auto" w:fill="FFFFFF"/>
+        </w:rPr>
+      </w:pPr>
+      <w:bookmarkStart w:id="4" w:name="_Toc34428580"/>
+      <w:r>
+        <w:rPr>
+          <w:rFonts w:ascii="Times New Roman" w:hAnsi="Times New Roman" w:cs="Times New Roman"/>
+          <w:b/>
+          <w:bCs/>
+          <w:color w:val="auto"/>
+          <w:sz w:val="28"/>
+          <w:szCs w:val="28"/>
+          <w:shd w:val="clear" w:color="auto" w:fill="FFFFFF"/>
+        </w:rPr>
+        <w:t>Dial Up</w:t>
+      </w:r>
       <w:bookmarkEnd w:id="4"/>
     </w:p>
     <w:p>
       <w:pPr>
-        <w:spacing w:line="360" w:lineRule="auto"/>
-        <w:jc w:val="both"/>
-        <w:rPr>
-          <w:rFonts w:eastAsia="Arial"/>
-          <w:sz w:val="24"/>
-          <w:szCs w:val="24"/>
-        </w:rPr>
-      </w:pPr>
-      <w:r>
-        <w:rPr>
-          <w:rFonts w:eastAsia="Arial"/>
-          <w:sz w:val="24"/>
-          <w:szCs w:val="24"/>
-        </w:rPr>
-        <w:t>On the year of establishment, 1996, yahoo used a list like format to display the contents of its website. The yahoo logo was accompanied by other logos with somehow pixelated logos that redirected to other yahoo pages. Some of these logos include headline which redirected to news headlines, more yahoo which redirected to other yahoo services like yahoo mail. Below the logos were static and squared advertisements followed by a search bar and a few reference links. The following year yahoo decided to use two columns with a list format which are set side by side. In 1999, a third column with a light grey background and yellow highlighted titles. This third column included news highlights and other features like finding a product you would like to purchase or find a valentine when its valentines’ season. The solid circle bulletins used in previous versions was also deprecated. It seemed like they used a table like format which made the website look better organized and well-spaced. Until the year 2002 yahoo followed more or less the same format with a few tweaks such as Broadcast events which provided information like artist of the month, exclusive trailers and top movies. In the final months of 2002 yahoo changed the view. Yahoo decided to use a tabbed like table view for the right most column and started the purple background color. The table format still being intact the purple tabbed column added a somehow pleasing look.</w:t>
-      </w:r>
-    </w:p>
-    <w:p>
-      <w:pPr>
-        <w:spacing w:line="360" w:lineRule="auto"/>
-        <w:jc w:val="both"/>
-        <w:rPr>
-          <w:rFonts w:eastAsia="Arial"/>
-          <w:sz w:val="24"/>
-          <w:szCs w:val="24"/>
-        </w:rPr>
-      </w:pPr>
-    </w:p>
-    <w:p>
-      <w:pPr>
-        <w:spacing w:line="360" w:lineRule="auto"/>
-        <w:jc w:val="both"/>
-        <w:rPr>
-          <w:rFonts w:eastAsia="Arial"/>
-          <w:sz w:val="24"/>
-          <w:szCs w:val="24"/>
-        </w:rPr>
-      </w:pPr>
-      <w:r>
-        <w:rPr>
-          <w:rFonts w:eastAsia="Arial"/>
-          <w:sz w:val="24"/>
-          <w:szCs w:val="24"/>
-        </w:rPr>
-        <w:t>In 2006, yahoo decided to go for the simplistic view of a website with the yahoo logo and the search bar with a couple of buttons set in a grey box view drifting away from the dominant purple view. It creates a home like and easy to use feeling. In previous years yahoo’s website felt a bit crowded and very basic. This update created a well improved look. Keeping the organization and spacing, content was reduced, compacted and to the point. On the left below the logo including box was information on update of the website and on the right was a columnated list of all the yahoo services. In mid-2010, the website looked a bit more like the modern-day website. Yahoo decided to drop the simplistic view and go for the contented website again. In the following years, yahoo gradually regained the purple view every time making the website look better.</w:t>
-      </w:r>
+        <w:spacing w:before="120" w:after="120" w:line="360" w:lineRule="auto"/>
+        <w:rPr>
+          <w:sz w:val="24"/>
+          <w:szCs w:val="24"/>
+          <w:shd w:val="clear" w:color="auto" w:fill="FFFFFF"/>
+        </w:rPr>
+      </w:pPr>
+      <w:r>
+        <w:rPr>
+          <w:sz w:val="24"/>
+          <w:szCs w:val="24"/>
+          <w:shd w:val="clear" w:color="auto" w:fill="FFFFFF"/>
+        </w:rPr>
+        <w:t>Dial-up pertains to a telephone connection in a system of many lines shared by many users. A dial-up connection is established and maintained for a limited time duration. The alternative is a </w:t>
+      </w:r>
+      <w:r>
+        <w:rPr>
+          <w:sz w:val="24"/>
+          <w:szCs w:val="24"/>
+        </w:rPr>
+        <w:t>dedicated connection, which is continuously in place. Dial-up lines are sometimes called switched lines and dedicated lines are called non switched lines. A dedicated line is often a leased line that is rented from a telephone company.</w:t>
+      </w:r>
+    </w:p>
+    <w:p>
+      <w:pPr>
+        <w:spacing w:before="120" w:after="120" w:line="360" w:lineRule="auto"/>
+        <w:rPr>
+          <w:sz w:val="24"/>
+          <w:szCs w:val="24"/>
+        </w:rPr>
+      </w:pPr>
+      <w:r>
+        <w:rPr>
+          <w:sz w:val="24"/>
+          <w:szCs w:val="24"/>
+          <w:shd w:val="clear" w:color="auto" w:fill="F9F9F9"/>
+        </w:rPr>
+        <w:t>At this time, internet services, especially in the US, started to become more affordable. Although the </w:t>
+      </w:r>
+      <w:r>
+        <w:rPr>
+          <w:sz w:val="24"/>
+          <w:szCs w:val="24"/>
+        </w:rPr>
+        <w:t>first phone modem was invented in 1958 by Bell, which could just send data to other Bell devices, the first modem designed to use with a PC didn’t arrive until 1977. But it wasn’t until 1996 that we got the 56k modem, which let internet users surf the web at a blistering 56,000 bits per second.</w:t>
+      </w:r>
+    </w:p>
+    <w:p>
+      <w:pPr>
+        <w:spacing w:before="120" w:after="120" w:line="360" w:lineRule="auto"/>
+      </w:pPr>
+    </w:p>
+    <w:p>
+      <w:pPr>
+        <w:pStyle w:val="Heading2"/>
+        <w:numPr>
+          <w:ilvl w:val="1"/>
+          <w:numId w:val="17"/>
+        </w:numPr>
+        <w:spacing w:before="120" w:after="120" w:line="360" w:lineRule="auto"/>
+        <w:rPr>
+          <w:rFonts w:ascii="Times New Roman" w:hAnsi="Times New Roman" w:cs="Times New Roman"/>
+          <w:b/>
+          <w:bCs/>
+          <w:color w:val="auto"/>
+          <w:sz w:val="28"/>
+          <w:szCs w:val="28"/>
+          <w:shd w:val="clear" w:color="auto" w:fill="F9F9F9"/>
+        </w:rPr>
+      </w:pPr>
+      <w:bookmarkStart w:id="5" w:name="_Toc34428581"/>
+      <w:r>
+        <w:rPr>
+          <w:rFonts w:ascii="Times New Roman" w:hAnsi="Times New Roman" w:cs="Times New Roman"/>
+          <w:b/>
+          <w:bCs/>
+          <w:color w:val="auto"/>
+          <w:sz w:val="28"/>
+          <w:szCs w:val="28"/>
+          <w:shd w:val="clear" w:color="auto" w:fill="F9F9F9"/>
+        </w:rPr>
+        <w:lastRenderedPageBreak/>
+        <w:t>Broadband</w:t>
+      </w:r>
+      <w:bookmarkEnd w:id="5"/>
+    </w:p>
+    <w:p>
+      <w:pPr>
+        <w:spacing w:before="120" w:after="120" w:line="360" w:lineRule="auto"/>
+        <w:rPr>
+          <w:sz w:val="24"/>
+          <w:szCs w:val="24"/>
+          <w:shd w:val="clear" w:color="auto" w:fill="FFFFFF"/>
+        </w:rPr>
+      </w:pPr>
+      <w:r>
+        <w:rPr>
+          <w:sz w:val="24"/>
+          <w:szCs w:val="24"/>
+          <w:shd w:val="clear" w:color="auto" w:fill="FFFFFF"/>
+        </w:rPr>
+        <w:t>Broadband Internet service truly is the most used form of Internet access because of its high access speeds; it is offered in four different forms, Digital Subscriber Line (DSL), also fiber-optic, cable, and satellite. </w:t>
+      </w:r>
+    </w:p>
+    <w:p>
+      <w:pPr>
+        <w:spacing w:before="120" w:after="120" w:line="360" w:lineRule="auto"/>
+        <w:rPr>
+          <w:sz w:val="24"/>
+          <w:szCs w:val="24"/>
+          <w:shd w:val="clear" w:color="auto" w:fill="FFFFFF"/>
+        </w:rPr>
+      </w:pPr>
+      <w:r>
+        <w:rPr>
+          <w:sz w:val="24"/>
+          <w:szCs w:val="24"/>
+          <w:shd w:val="clear" w:color="auto" w:fill="FFFFFF"/>
+        </w:rPr>
+        <w:t>The DSL internet service makes its connection by utilizing unused telephone wires that cause no interruption to your telephone service. The speed you experience with a DSL connection varies with your distance from the switching station. Your speed will be slower the further away you are and faster the closer you are to the switching station and this may be a deciding factor when you attempt to select between a DSL line and a cable connection.</w:t>
+      </w:r>
+    </w:p>
+    <w:p>
+      <w:pPr>
+        <w:spacing w:before="120" w:after="120" w:line="360" w:lineRule="auto"/>
+        <w:rPr>
+          <w:sz w:val="24"/>
+          <w:szCs w:val="24"/>
+          <w:shd w:val="clear" w:color="auto" w:fill="FFFFFF"/>
+        </w:rPr>
+      </w:pPr>
+      <w:r>
+        <w:rPr>
+          <w:sz w:val="24"/>
+          <w:szCs w:val="24"/>
+          <w:shd w:val="clear" w:color="auto" w:fill="FFFFFF"/>
+        </w:rPr>
+        <w:t>The broadband cable connection is provided by the local cable TV provider. Here the cable Internet connection speed varies with the number of users on the service at a specific point in time. Given a specific geographical area, users of the broadband cable service share the connection bandwidth which slows the speed the more users are on the system.</w:t>
+      </w:r>
+    </w:p>
+    <w:p>
+      <w:pPr>
+        <w:spacing w:before="120" w:after="120" w:line="360" w:lineRule="auto"/>
+        <w:rPr>
+          <w:sz w:val="24"/>
+          <w:szCs w:val="24"/>
+          <w:shd w:val="clear" w:color="auto" w:fill="FFFFFF"/>
+        </w:rPr>
+      </w:pPr>
+    </w:p>
+    <w:p>
+      <w:pPr>
+        <w:spacing w:before="120" w:after="120" w:line="360" w:lineRule="auto"/>
+        <w:rPr>
+          <w:sz w:val="24"/>
+          <w:szCs w:val="24"/>
+          <w:shd w:val="clear" w:color="auto" w:fill="FFFFFF"/>
+        </w:rPr>
+      </w:pPr>
+      <w:r>
+        <w:rPr>
+          <w:sz w:val="24"/>
+          <w:szCs w:val="24"/>
+          <w:shd w:val="clear" w:color="auto" w:fill="FFFFFF"/>
+        </w:rPr>
+        <w:t>The newest broadband service is fiber-optic, which is the fastest Internet connection thus far. However, this type of Internet service is still in its infancy as its service areas are quite limited and because the laying down of the fiber-optic cable takes a while to complete. Wherever it is available, the cost not only competes with that of DSL and cable, but it provides a much faster connection than both of those services.</w:t>
+      </w:r>
+    </w:p>
+    <w:p>
+      <w:pPr>
+        <w:spacing w:before="120" w:after="120" w:line="360" w:lineRule="auto"/>
+        <w:rPr>
+          <w:sz w:val="24"/>
+          <w:szCs w:val="24"/>
+          <w:shd w:val="clear" w:color="auto" w:fill="FFFFFF"/>
+        </w:rPr>
+      </w:pPr>
+      <w:r>
+        <w:rPr>
+          <w:sz w:val="24"/>
+          <w:szCs w:val="24"/>
+          <w:shd w:val="clear" w:color="auto" w:fill="FFFFFF"/>
+        </w:rPr>
+        <w:t>The last and slowest broadband service is provided by satellite. Although this is a good replacement for dial-up for those people living in remote rural areas, the installation costs are quite high, but the ongoing monthly charges are competitive to both cable and DSL.</w:t>
+      </w:r>
+    </w:p>
+    <w:p>
+      <w:pPr>
+        <w:spacing w:before="120" w:after="120" w:line="360" w:lineRule="auto"/>
+        <w:rPr>
+          <w:sz w:val="24"/>
+          <w:szCs w:val="24"/>
+          <w:shd w:val="clear" w:color="auto" w:fill="FFFFFF"/>
+        </w:rPr>
+      </w:pPr>
+    </w:p>
+    <w:p>
+      <w:pPr>
+        <w:pStyle w:val="Heading2"/>
+        <w:numPr>
+          <w:ilvl w:val="1"/>
+          <w:numId w:val="17"/>
+        </w:numPr>
+        <w:spacing w:before="120" w:after="120" w:line="360" w:lineRule="auto"/>
+        <w:rPr>
+          <w:rFonts w:ascii="Times New Roman" w:hAnsi="Times New Roman" w:cs="Times New Roman"/>
+          <w:b/>
+          <w:bCs/>
+          <w:color w:val="auto"/>
+          <w:sz w:val="28"/>
+          <w:szCs w:val="28"/>
+          <w:shd w:val="clear" w:color="auto" w:fill="F9F9F9"/>
+        </w:rPr>
+      </w:pPr>
+      <w:bookmarkStart w:id="6" w:name="_Toc34428582"/>
+      <w:r>
+        <w:rPr>
+          <w:rFonts w:ascii="Times New Roman" w:hAnsi="Times New Roman" w:cs="Times New Roman"/>
+          <w:b/>
+          <w:bCs/>
+          <w:color w:val="auto"/>
+          <w:sz w:val="28"/>
+          <w:szCs w:val="28"/>
+          <w:shd w:val="clear" w:color="auto" w:fill="F9F9F9"/>
+        </w:rPr>
+        <w:t>Cellular Data and Wi-Fi</w:t>
+      </w:r>
+      <w:bookmarkEnd w:id="6"/>
+    </w:p>
+    <w:p>
+      <w:pPr>
+        <w:spacing w:before="120" w:after="120" w:line="360" w:lineRule="auto"/>
+        <w:rPr>
+          <w:sz w:val="24"/>
+          <w:szCs w:val="24"/>
+          <w:shd w:val="clear" w:color="auto" w:fill="FFFFFF"/>
+        </w:rPr>
+      </w:pPr>
+      <w:r>
+        <w:rPr>
+          <w:sz w:val="24"/>
+          <w:szCs w:val="24"/>
+          <w:shd w:val="clear" w:color="auto" w:fill="FFFFFF"/>
+        </w:rPr>
+        <w:t>There are usually two ways you can connect to the internet — Wi-Fi network or cellular data. While both of these uses radio waves, Wi-Fi covers a limited area and cellular data, on the other hand, let you connect as long as you’re in a geographical area covered by your mobile network carrier.</w:t>
+      </w:r>
+    </w:p>
+    <w:p>
+      <w:pPr>
+        <w:spacing w:before="120" w:after="120" w:line="360" w:lineRule="auto"/>
+        <w:rPr>
+          <w:sz w:val="24"/>
+          <w:szCs w:val="24"/>
+          <w:shd w:val="clear" w:color="auto" w:fill="FFFFFF"/>
+        </w:rPr>
+      </w:pPr>
+      <w:r>
+        <w:rPr>
+          <w:sz w:val="24"/>
+          <w:szCs w:val="24"/>
+          <w:shd w:val="clear" w:color="auto" w:fill="FFFFFF"/>
+        </w:rPr>
+        <w:lastRenderedPageBreak/>
+        <w:t>Generally, cellular or mobile data is the technology that lets you connect wirelessly using cell towers that transmit and receive radio signals. While the modern-day use of cellular data is starting to lean more on connecting to the internet, cellular network technology is the one that originally enables us to have calls or send texts wirelessly.</w:t>
+      </w:r>
+    </w:p>
+    <w:p>
+      <w:pPr>
+        <w:spacing w:before="120" w:after="120" w:line="360" w:lineRule="auto"/>
+        <w:rPr>
+          <w:sz w:val="24"/>
+          <w:szCs w:val="24"/>
+          <w:shd w:val="clear" w:color="auto" w:fill="FFFFFF"/>
+        </w:rPr>
+      </w:pPr>
+      <w:r>
+        <w:rPr>
+          <w:sz w:val="24"/>
+          <w:szCs w:val="24"/>
+          <w:shd w:val="clear" w:color="auto" w:fill="FFFFFF"/>
+        </w:rPr>
+        <w:t xml:space="preserve">Cellular data has also evolved throughout the years. It started with the first generation(1G) which only supported voice formats and a speed of 2.4 kilobytes per second (Kbps). </w:t>
+      </w:r>
+    </w:p>
+    <w:p>
+      <w:pPr>
+        <w:spacing w:before="120" w:after="120" w:line="360" w:lineRule="auto"/>
+        <w:rPr>
+          <w:sz w:val="24"/>
+          <w:szCs w:val="24"/>
+          <w:shd w:val="clear" w:color="auto" w:fill="FFFFFF"/>
+        </w:rPr>
+      </w:pPr>
+      <w:r>
+        <w:rPr>
+          <w:sz w:val="24"/>
+          <w:szCs w:val="24"/>
+          <w:shd w:val="clear" w:color="auto" w:fill="FFFFFF"/>
+        </w:rPr>
+        <w:t>Then came the second generation (2G) first hosted in Finland in 1991. The 2G telephone technology introduced call and text encryption, along with data services such as </w:t>
+      </w:r>
+      <w:r>
+        <w:rPr>
+          <w:sz w:val="24"/>
+          <w:szCs w:val="24"/>
+        </w:rPr>
+        <w:t xml:space="preserve">SMS, picture messages, and MMS. It had a speed of 50Kbps. </w:t>
+      </w:r>
+    </w:p>
+    <w:p>
+      <w:pPr>
+        <w:pStyle w:val="NormalWeb"/>
+        <w:shd w:val="clear" w:color="auto" w:fill="FFFFFF"/>
+        <w:spacing w:before="120" w:beforeAutospacing="0" w:after="120" w:afterAutospacing="0" w:line="360" w:lineRule="auto"/>
+        <w:rPr>
+          <w:shd w:val="clear" w:color="auto" w:fill="FFFFFF"/>
+        </w:rPr>
+      </w:pPr>
+      <w:r>
+        <w:rPr>
+          <w:shd w:val="clear" w:color="auto" w:fill="FFFFFF"/>
+        </w:rPr>
+        <w:t>The introduction of 3G networks in 1998 ushered in faster data-transmission speeds, so you could use your cell phone in more data-demanding ways such as for video calling and mobile internet access. The term "mobile broadband" was first applied to 3G cellular technology.</w:t>
+      </w:r>
+      <w:r>
+        <w:t xml:space="preserve"> The maximum speed of 3G is estimated to be around 2 Mbps. </w:t>
+      </w:r>
+    </w:p>
+    <w:p>
+      <w:pPr>
+        <w:pStyle w:val="NormalWeb"/>
+        <w:shd w:val="clear" w:color="auto" w:fill="FFFFFF"/>
+        <w:spacing w:before="120" w:beforeAutospacing="0" w:after="120" w:afterAutospacing="0" w:line="360" w:lineRule="auto"/>
+      </w:pPr>
+      <w:r>
+        <w:t>The fourth generation of networking, which was released in 2008, is 4G. It supports mobile web access like 3G does and also gaming services, HD mobile TV, video conferencing, 3D TV, and other features that demand high speeds. The maximum speed of a 4G network is 100 Mbps.</w:t>
+      </w:r>
+    </w:p>
+    <w:p>
+      <w:pPr>
+        <w:pStyle w:val="NormalWeb"/>
+        <w:shd w:val="clear" w:color="auto" w:fill="FFFFFF"/>
+        <w:spacing w:before="120" w:beforeAutospacing="0" w:after="120" w:afterAutospacing="0" w:line="360" w:lineRule="auto"/>
+      </w:pPr>
+      <w:r>
+        <w:t>5G is a not-yet-implemented wireless technology that's intended to improve on 4G. 5G promises significantly faster data rates, higher connection density, much lower latency, and energy savings, among other improvements. The anticipated theoretical speed of 5G connections is up to 20 Gbps per second.</w:t>
+      </w:r>
+    </w:p>
+    <w:p>
+      <w:pPr>
+        <w:spacing w:before="120" w:after="120" w:line="360" w:lineRule="auto"/>
+        <w:rPr>
+          <w:sz w:val="24"/>
+          <w:szCs w:val="24"/>
+          <w:shd w:val="clear" w:color="auto" w:fill="FFFFFF"/>
+        </w:rPr>
+      </w:pPr>
+    </w:p>
+    <w:p>
+      <w:pPr>
+        <w:spacing w:before="120" w:after="120" w:line="360" w:lineRule="auto"/>
+        <w:rPr>
+          <w:sz w:val="24"/>
+          <w:szCs w:val="24"/>
+          <w:shd w:val="clear" w:color="auto" w:fill="F9F9F9"/>
+        </w:rPr>
+      </w:pPr>
+    </w:p>
+    <w:p>
+      <w:pPr>
+        <w:spacing w:before="120" w:after="120" w:line="360" w:lineRule="auto"/>
+        <w:rPr>
+          <w:sz w:val="24"/>
+          <w:szCs w:val="24"/>
+          <w:shd w:val="clear" w:color="auto" w:fill="F9F9F9"/>
+        </w:rPr>
+      </w:pPr>
+    </w:p>
+    <w:p>
+      <w:pPr>
+        <w:spacing w:before="120" w:after="120" w:line="360" w:lineRule="auto"/>
+      </w:pPr>
+    </w:p>
+    <w:p>
+      <w:pPr>
+        <w:spacing w:before="120" w:after="120" w:line="360" w:lineRule="auto"/>
+      </w:pPr>
+    </w:p>
+    <w:p>
+      <w:pPr>
+        <w:spacing w:before="120" w:after="120" w:line="360" w:lineRule="auto"/>
+      </w:pPr>
+    </w:p>
+    <w:p>
+      <w:pPr>
+        <w:spacing w:before="120" w:after="120" w:line="360" w:lineRule="auto"/>
+      </w:pPr>
+    </w:p>
+    <w:p>
+      <w:pPr>
+        <w:spacing w:before="120" w:after="120" w:line="360" w:lineRule="auto"/>
+      </w:pPr>
+    </w:p>
+    <w:p>
+      <w:pPr>
+        <w:pStyle w:val="Heading1"/>
+        <w:numPr>
+          <w:ilvl w:val="0"/>
+          <w:numId w:val="1"/>
+        </w:numPr>
+        <w:spacing w:before="120" w:after="120" w:line="360" w:lineRule="auto"/>
+        <w:jc w:val="both"/>
+        <w:rPr>
+          <w:rFonts w:ascii="Times New Roman" w:eastAsia="Arial" w:hAnsi="Times New Roman" w:cs="Times New Roman"/>
+          <w:b/>
+          <w:bCs/>
+          <w:color w:val="auto"/>
+        </w:rPr>
+      </w:pPr>
+      <w:bookmarkStart w:id="7" w:name="_Toc34428583"/>
+      <w:r>
+        <w:rPr>
+          <w:rFonts w:ascii="Times New Roman" w:eastAsia="Arial" w:hAnsi="Times New Roman" w:cs="Times New Roman"/>
+          <w:b/>
+          <w:bCs/>
+          <w:color w:val="auto"/>
+        </w:rPr>
+        <w:lastRenderedPageBreak/>
+        <w:t>Review of Websites</w:t>
+      </w:r>
+      <w:bookmarkEnd w:id="0"/>
+      <w:bookmarkEnd w:id="7"/>
     </w:p>
     <w:p>
       <w:pPr>
@@ -2584,7 +3740,90 @@
           <w:ilvl w:val="1"/>
           <w:numId w:val="4"/>
         </w:numPr>
-        <w:spacing w:before="0" w:line="360" w:lineRule="auto"/>
+        <w:spacing w:before="120" w:after="120" w:line="360" w:lineRule="auto"/>
+        <w:jc w:val="both"/>
+        <w:rPr>
+          <w:rFonts w:ascii="Times New Roman" w:hAnsi="Times New Roman" w:cs="Times New Roman"/>
+          <w:b/>
+          <w:bCs/>
+          <w:color w:val="auto"/>
+          <w:sz w:val="28"/>
+          <w:szCs w:val="28"/>
+        </w:rPr>
+      </w:pPr>
+      <w:bookmarkStart w:id="8" w:name="_Toc34032174"/>
+      <w:bookmarkStart w:id="9" w:name="_Toc34428584"/>
+      <w:r>
+        <w:rPr>
+          <w:rFonts w:ascii="Times New Roman" w:hAnsi="Times New Roman" w:cs="Times New Roman"/>
+          <w:b/>
+          <w:bCs/>
+          <w:color w:val="auto"/>
+          <w:sz w:val="28"/>
+          <w:szCs w:val="28"/>
+        </w:rPr>
+        <w:t>Yahoo</w:t>
+      </w:r>
+      <w:bookmarkEnd w:id="8"/>
+      <w:bookmarkEnd w:id="9"/>
+    </w:p>
+    <w:p>
+      <w:pPr>
+        <w:spacing w:before="120" w:after="120" w:line="360" w:lineRule="auto"/>
+        <w:jc w:val="both"/>
+        <w:rPr>
+          <w:rFonts w:eastAsia="Arial"/>
+          <w:sz w:val="24"/>
+          <w:szCs w:val="24"/>
+        </w:rPr>
+      </w:pPr>
+      <w:r>
+        <w:rPr>
+          <w:rFonts w:eastAsia="Arial"/>
+          <w:sz w:val="24"/>
+          <w:szCs w:val="24"/>
+        </w:rPr>
+        <w:t>On the year of establishment, 1996, yahoo used a list like format to display the contents of its website. The yahoo logo was accompanied by other logos with somehow pixelated logos that redirected to other yahoo pages. Some of these logos include headline which redirected to news headlines, more yahoo which redirected to other yahoo services like yahoo mail. Below the logos were static and squared advertisements followed by a search bar and a few reference links. The following year yahoo decided to use two columns with a list format which are set side by side. In 1999, a third column with a light grey background and yellow highlighted titles. This third column included news highlights and other features like finding a product you would like to purchase or find a valentine when its valentines’ season. The solid circle bulletins used in previous versions was also deprecated. It seemed like they used a table like format which made the website look better organized and well-spaced. Until the year 2002 yahoo followed more or less the same format with a few tweaks such as Broadcast events which provided information like artist of the month, exclusive trailers and top movies. In the final months of 2002 yahoo changed the view. Yahoo decided to use a tabbed like table view for the right most column and started the purple background color. The table format still being intact the purple tabbed column added a somehow pleasing look.</w:t>
+      </w:r>
+    </w:p>
+    <w:p>
+      <w:pPr>
+        <w:spacing w:before="120" w:after="120" w:line="360" w:lineRule="auto"/>
+        <w:jc w:val="both"/>
+        <w:rPr>
+          <w:rFonts w:eastAsia="Arial"/>
+          <w:sz w:val="24"/>
+          <w:szCs w:val="24"/>
+        </w:rPr>
+      </w:pPr>
+    </w:p>
+    <w:p>
+      <w:pPr>
+        <w:spacing w:before="120" w:after="120" w:line="360" w:lineRule="auto"/>
+        <w:jc w:val="both"/>
+        <w:rPr>
+          <w:rFonts w:eastAsia="Arial"/>
+          <w:sz w:val="24"/>
+          <w:szCs w:val="24"/>
+        </w:rPr>
+      </w:pPr>
+      <w:r>
+        <w:rPr>
+          <w:rFonts w:eastAsia="Arial"/>
+          <w:sz w:val="24"/>
+          <w:szCs w:val="24"/>
+        </w:rPr>
+        <w:t>In 2006, yahoo decided to go for the simplistic view of a website with the yahoo logo and the search bar with a couple of buttons set in a grey box view drifting away from the dominant purple view. It creates a home like and easy to use feeling. In previous years yahoo’s website felt a bit crowded and very basic. This update created a well improved look. Keeping the organization and spacing, content was reduced, compacted and to the point. On the left below the logo including box was information on update of the website and on the right was a columnated list of all the yahoo services. In mid-2010, the website looked a bit more like the modern-day website. Yahoo decided to drop the simplistic view and go for the contented website again. In the following years, yahoo gradually regained the purple view every time making the website look better.</w:t>
+      </w:r>
+    </w:p>
+    <w:p>
+      <w:pPr>
+        <w:pStyle w:val="Heading2"/>
+        <w:numPr>
+          <w:ilvl w:val="1"/>
+          <w:numId w:val="4"/>
+        </w:numPr>
+        <w:spacing w:before="120" w:after="120" w:line="360" w:lineRule="auto"/>
         <w:jc w:val="both"/>
         <w:rPr>
           <w:rFonts w:ascii="Times New Roman" w:eastAsia="Arial" w:hAnsi="Times New Roman" w:cs="Times New Roman"/>
@@ -2595,8 +3834,8 @@
           <w:szCs w:val="28"/>
         </w:rPr>
       </w:pPr>
-      <w:bookmarkStart w:id="5" w:name="_Toc34032175"/>
-      <w:bookmarkStart w:id="6" w:name="_Toc34032209"/>
+      <w:bookmarkStart w:id="10" w:name="_Toc34032175"/>
+      <w:bookmarkStart w:id="11" w:name="_Toc34428585"/>
       <w:r>
         <w:rPr>
           <w:rFonts w:ascii="Times New Roman" w:eastAsia="Arial" w:hAnsi="Times New Roman" w:cs="Times New Roman"/>
@@ -2606,40 +3845,33 @@
           <w:sz w:val="28"/>
           <w:szCs w:val="28"/>
         </w:rPr>
+        <w:lastRenderedPageBreak/>
         <w:t>Google</w:t>
       </w:r>
-      <w:bookmarkEnd w:id="5"/>
-      <w:bookmarkEnd w:id="6"/>
-    </w:p>
-    <w:p>
-      <w:pPr>
-        <w:spacing w:line="360" w:lineRule="auto"/>
-        <w:jc w:val="both"/>
-        <w:rPr>
-          <w:sz w:val="24"/>
-          <w:szCs w:val="24"/>
-        </w:rPr>
-      </w:pPr>
-      <w:r>
-        <w:rPr>
-          <w:sz w:val="24"/>
-          <w:szCs w:val="24"/>
-        </w:rPr>
-        <w:t xml:space="preserve">Google started off with a website that was stacked, colored and unpleasing for frequent uses. The logos where somehow thickened and unattractive. Few blue backgrounded box-like structures </w:t>
-      </w:r>
-      <w:r>
-        <w:rPr>
-          <w:sz w:val="24"/>
-          <w:szCs w:val="24"/>
-        </w:rPr>
-        <w:lastRenderedPageBreak/>
-        <w:t>seemed to crowd the webpage. In the initial stages google used to request for email address in order to send monthly updates but this feature was discarded form the website not long after its start. Throughout the years Google updated the website with improvements to the logo, search bar and button as well as reduction of features to implement a simplistic yet pleasing website structure.</w:t>
+      <w:bookmarkEnd w:id="10"/>
+      <w:bookmarkEnd w:id="11"/>
+    </w:p>
+    <w:p>
+      <w:pPr>
+        <w:spacing w:before="120" w:after="120" w:line="360" w:lineRule="auto"/>
+        <w:jc w:val="both"/>
+        <w:rPr>
+          <w:sz w:val="24"/>
+          <w:szCs w:val="24"/>
+        </w:rPr>
+      </w:pPr>
+      <w:r>
+        <w:rPr>
+          <w:sz w:val="24"/>
+          <w:szCs w:val="24"/>
+        </w:rPr>
+        <w:t>Google started off with a website that was stacked, colored and unpleasing for frequent uses. The logos where somehow thickened and unattractive. Few blue backgrounded box-like structures seemed to crowd the webpage. In the initial stages google used to request for email address in order to send monthly updates but this feature was discarded form the website not long after its start. Throughout the years Google updated the website with improvements to the logo, search bar and button as well as reduction of features to implement a simplistic yet pleasing website structure.</w:t>
       </w:r>
     </w:p>
     <w:p>
       <w:pPr>
         <w:pStyle w:val="ListParagraph"/>
-        <w:spacing w:line="360" w:lineRule="auto"/>
+        <w:spacing w:before="120" w:after="120" w:line="360" w:lineRule="auto"/>
         <w:ind w:left="1440"/>
         <w:jc w:val="both"/>
       </w:pPr>
@@ -2647,7 +3879,11 @@
     <w:p>
       <w:pPr>
         <w:pStyle w:val="Heading2"/>
-        <w:spacing w:before="0" w:line="360" w:lineRule="auto"/>
+        <w:numPr>
+          <w:ilvl w:val="1"/>
+          <w:numId w:val="4"/>
+        </w:numPr>
+        <w:spacing w:before="120" w:after="120" w:line="360" w:lineRule="auto"/>
         <w:jc w:val="both"/>
         <w:rPr>
           <w:rFonts w:ascii="Times New Roman" w:hAnsi="Times New Roman" w:cs="Times New Roman"/>
@@ -2658,8 +3894,8 @@
           <w:szCs w:val="28"/>
         </w:rPr>
       </w:pPr>
-      <w:bookmarkStart w:id="7" w:name="_Toc34032176"/>
-      <w:bookmarkStart w:id="8" w:name="_Toc34032210"/>
+      <w:bookmarkStart w:id="12" w:name="_Toc34032176"/>
+      <w:bookmarkStart w:id="13" w:name="_Toc34428586"/>
       <w:r>
         <w:rPr>
           <w:rFonts w:ascii="Times New Roman" w:hAnsi="Times New Roman" w:cs="Times New Roman"/>
@@ -2669,59 +3905,61 @@
           <w:sz w:val="28"/>
           <w:szCs w:val="28"/>
         </w:rPr>
-        <w:t>2.3    YouTube</w:t>
-      </w:r>
-      <w:bookmarkEnd w:id="7"/>
-      <w:bookmarkEnd w:id="8"/>
-    </w:p>
-    <w:p>
-      <w:pPr>
-        <w:spacing w:line="360" w:lineRule="auto"/>
-        <w:jc w:val="both"/>
-        <w:rPr>
-          <w:rFonts w:eastAsia="Arial"/>
-          <w:sz w:val="20"/>
-          <w:szCs w:val="20"/>
-        </w:rPr>
-      </w:pPr>
-    </w:p>
-    <w:p>
-      <w:pPr>
-        <w:pStyle w:val="Heading1"/>
-        <w:numPr>
-          <w:ilvl w:val="0"/>
-          <w:numId w:val="4"/>
-        </w:numPr>
-        <w:spacing w:before="0" w:line="360" w:lineRule="auto"/>
-        <w:jc w:val="both"/>
-        <w:rPr>
-          <w:rFonts w:ascii="Times New Roman" w:hAnsi="Times New Roman" w:cs="Times New Roman"/>
-          <w:b/>
-          <w:bCs/>
-          <w:color w:val="auto"/>
-        </w:rPr>
-      </w:pPr>
-      <w:bookmarkStart w:id="9" w:name="_Toc34032177"/>
-      <w:bookmarkStart w:id="10" w:name="_Toc34032211"/>
-      <w:r>
-        <w:rPr>
-          <w:rFonts w:ascii="Times New Roman" w:hAnsi="Times New Roman" w:cs="Times New Roman"/>
-          <w:b/>
-          <w:bCs/>
-          <w:color w:val="auto"/>
-        </w:rPr>
-        <w:t>The 12 Categories for Websites</w:t>
-      </w:r>
-      <w:bookmarkEnd w:id="9"/>
-      <w:bookmarkEnd w:id="10"/>
-    </w:p>
-    <w:p>
-      <w:pPr>
-        <w:rPr>
-          <w:sz w:val="20"/>
-          <w:szCs w:val="20"/>
-        </w:rPr>
-      </w:pPr>
+        <w:t>YouTube</w:t>
+      </w:r>
+      <w:bookmarkEnd w:id="12"/>
+      <w:bookmarkEnd w:id="13"/>
+    </w:p>
+    <w:p>
+      <w:pPr>
+        <w:spacing w:before="120" w:after="120" w:line="360" w:lineRule="auto"/>
+        <w:rPr>
+          <w:sz w:val="24"/>
+          <w:szCs w:val="24"/>
+        </w:rPr>
+      </w:pPr>
+      <w:r>
+        <w:rPr>
+          <w:sz w:val="24"/>
+          <w:szCs w:val="24"/>
+        </w:rPr>
+        <w:t xml:space="preserve">When launched, YouTube required flash player to display full content. The layout had a large YouTube logo on the left top corner of the page with a tabbed like look with Home, Favorites, Messages, Videos and My Profile with a login information box below. The page had a predominantly blue background color. The website looked basic and less attractive. The same format was followed for the following years with a few changes such as adding </w:t>
+      </w:r>
+      <w:r>
+        <w:rPr>
+          <w:sz w:val="24"/>
+          <w:szCs w:val="24"/>
+        </w:rPr>
+        <w:t xml:space="preserve">advertisements on the side and changing colors. Every time YouTube made sure most of the page was put to use, either adding more content on the page or by expanding the existing content for better view. In 2007, the review stars for each video was added. This allowed users to determine a content that majority of the users recommended. Until 2009, the videos were merely arranged in a list like manner. However, in 2009 grid like view was established and made the spacing and website more efficient. In 2011, major color and position changes along with design improvements made the website look nice. The </w:t>
+      </w:r>
+      <w:r>
+        <w:rPr>
+          <w:sz w:val="24"/>
+          <w:szCs w:val="24"/>
+        </w:rPr>
+        <w:t>categories</w:t>
+      </w:r>
+      <w:r>
+        <w:rPr>
+          <w:sz w:val="24"/>
+          <w:szCs w:val="24"/>
+        </w:rPr>
+        <w:t xml:space="preserve"> on the left most column the contents arranged in a grid manner and recommended videos on the right</w:t>
+      </w:r>
+      <w:r>
+        <w:rPr>
+          <w:sz w:val="24"/>
+          <w:szCs w:val="24"/>
+        </w:rPr>
+        <w:t xml:space="preserve"> seemed to work for YouTube.</w:t>
+      </w:r>
+      <w:r>
+        <w:rPr>
+          <w:sz w:val="24"/>
+          <w:szCs w:val="24"/>
+        </w:rPr>
+        <w:t xml:space="preserve"> </w:t>
+      </w:r>
     </w:p>
     <w:p>
       <w:pPr>
@@ -2730,8 +3968,7 @@
           <w:ilvl w:val="1"/>
           <w:numId w:val="4"/>
         </w:numPr>
-        <w:spacing w:before="0" w:line="360" w:lineRule="auto"/>
-        <w:jc w:val="both"/>
+        <w:spacing w:before="120" w:after="120" w:line="360" w:lineRule="auto"/>
         <w:rPr>
           <w:rFonts w:ascii="Times New Roman" w:hAnsi="Times New Roman" w:cs="Times New Roman"/>
           <w:b/>
@@ -2741,8 +3978,7 @@
           <w:szCs w:val="28"/>
         </w:rPr>
       </w:pPr>
-      <w:bookmarkStart w:id="11" w:name="_Toc34032178"/>
-      <w:bookmarkStart w:id="12" w:name="_Toc34032212"/>
+      <w:bookmarkStart w:id="14" w:name="_Toc34428587"/>
       <w:r>
         <w:rPr>
           <w:rFonts w:ascii="Times New Roman" w:hAnsi="Times New Roman" w:cs="Times New Roman"/>
@@ -2752,138 +3988,51 @@
           <w:sz w:val="28"/>
           <w:szCs w:val="28"/>
         </w:rPr>
-        <w:t>Portals</w:t>
-      </w:r>
-      <w:bookmarkEnd w:id="11"/>
-      <w:bookmarkEnd w:id="12"/>
+        <w:t>Seedr</w:t>
+      </w:r>
+      <w:bookmarkEnd w:id="14"/>
+    </w:p>
+    <w:p>
+      <w:pPr>
+        <w:spacing w:before="120" w:after="120" w:line="360" w:lineRule="auto"/>
+        <w:rPr>
+          <w:sz w:val="24"/>
+          <w:szCs w:val="24"/>
+        </w:rPr>
+      </w:pPr>
+      <w:r>
+        <w:rPr>
+          <w:sz w:val="24"/>
+          <w:szCs w:val="24"/>
+        </w:rPr>
+        <w:t>Seedr is a relatively new website started in 2016. It started off with a better look than all the above reviewed websites. The logo was well spaced and placed. Followed by a well thought and animated picture of the sun and clouds and a button with a video linked to it. Below this structure, on the left was a description of the page and its purpose and on the right with a login and register option.</w:t>
+      </w:r>
+    </w:p>
+    <w:p>
+      <w:pPr>
+        <w:spacing w:before="120" w:after="120" w:line="360" w:lineRule="auto"/>
+        <w:rPr>
+          <w:sz w:val="24"/>
+          <w:szCs w:val="24"/>
+        </w:rPr>
+      </w:pPr>
     </w:p>
     <w:p>
       <w:pPr>
         <w:pStyle w:val="ListParagraph"/>
-        <w:numPr>
-          <w:ilvl w:val="0"/>
-          <w:numId w:val="2"/>
-        </w:numPr>
-        <w:spacing w:line="360" w:lineRule="auto"/>
-        <w:jc w:val="both"/>
-        <w:rPr>
-          <w:sz w:val="24"/>
-          <w:szCs w:val="24"/>
-        </w:rPr>
-      </w:pPr>
-      <w:r>
-        <w:rPr>
-          <w:sz w:val="24"/>
-          <w:szCs w:val="24"/>
-        </w:rPr>
-        <w:t>West Bend - https://www.thesilverlining.com/: A portal website used to create a seamless interaction between an insurance company, West Bend, and the customers.</w:t>
-      </w:r>
-    </w:p>
-    <w:p>
-      <w:pPr>
-        <w:pStyle w:val="ListParagraph"/>
-        <w:numPr>
-          <w:ilvl w:val="0"/>
-          <w:numId w:val="2"/>
-        </w:numPr>
-        <w:spacing w:line="360" w:lineRule="auto"/>
-        <w:jc w:val="both"/>
-        <w:rPr>
-          <w:rFonts w:eastAsia="Times New Roman"/>
-          <w:sz w:val="24"/>
-          <w:szCs w:val="24"/>
-        </w:rPr>
-      </w:pPr>
-      <w:r>
-        <w:rPr>
-          <w:sz w:val="24"/>
-          <w:szCs w:val="24"/>
-        </w:rPr>
-        <w:t>Carrefour Bank - https://www.carrefour-banque.fr/: Also, a portal website used to create seamless financial interaction between a bank, Carrefour, and the customers.</w:t>
-      </w:r>
-    </w:p>
-    <w:p>
-      <w:pPr>
-        <w:pStyle w:val="ListParagraph"/>
-        <w:numPr>
-          <w:ilvl w:val="0"/>
-          <w:numId w:val="2"/>
-        </w:numPr>
-        <w:spacing w:line="360" w:lineRule="auto"/>
-        <w:jc w:val="both"/>
-        <w:rPr>
-          <w:rFonts w:eastAsia="Times New Roman"/>
-          <w:sz w:val="24"/>
-          <w:szCs w:val="24"/>
-        </w:rPr>
-      </w:pPr>
-      <w:r>
-        <w:rPr>
-          <w:sz w:val="24"/>
-          <w:szCs w:val="24"/>
-        </w:rPr>
-        <w:t>AvMed - https://www.avmed.org/: A medical company hosted website meant doe users to find information and tools for better self-service in health-related matters.</w:t>
-      </w:r>
-    </w:p>
-    <w:p>
-      <w:pPr>
-        <w:pStyle w:val="ListParagraph"/>
-        <w:numPr>
-          <w:ilvl w:val="0"/>
-          <w:numId w:val="2"/>
-        </w:numPr>
-        <w:spacing w:line="360" w:lineRule="auto"/>
-        <w:jc w:val="both"/>
-        <w:rPr>
-          <w:sz w:val="24"/>
-          <w:szCs w:val="24"/>
-          <w:shd w:val="clear" w:color="auto" w:fill="FFFFFF"/>
-        </w:rPr>
-      </w:pPr>
-      <w:r>
-        <w:rPr>
-          <w:sz w:val="24"/>
-          <w:szCs w:val="24"/>
-        </w:rPr>
-        <w:t xml:space="preserve">Federal Government Portal - https://www.grants.gov/: A website with the mission of allowing </w:t>
-      </w:r>
-      <w:r>
-        <w:rPr>
-          <w:sz w:val="24"/>
-          <w:szCs w:val="24"/>
-          <w:shd w:val="clear" w:color="auto" w:fill="FFFFFF"/>
-        </w:rPr>
-        <w:t>applicants for federal grants to apply for and manage grant funds online through a common website.</w:t>
-      </w:r>
-    </w:p>
-    <w:p>
-      <w:pPr>
-        <w:pStyle w:val="ListParagraph"/>
-        <w:numPr>
-          <w:ilvl w:val="0"/>
-          <w:numId w:val="2"/>
-        </w:numPr>
-        <w:spacing w:line="360" w:lineRule="auto"/>
-        <w:jc w:val="both"/>
-        <w:rPr>
-          <w:sz w:val="24"/>
-          <w:szCs w:val="24"/>
-        </w:rPr>
-      </w:pPr>
-      <w:r>
-        <w:rPr>
-          <w:sz w:val="24"/>
-          <w:szCs w:val="24"/>
-        </w:rPr>
-        <w:t>Capella university - https://www.capella.edu/: A website hosted by an online university for allowing easy management of courses for both professors and students</w:t>
-      </w:r>
-    </w:p>
-    <w:p>
-      <w:pPr>
-        <w:pStyle w:val="ListParagraph"/>
-        <w:spacing w:line="360" w:lineRule="auto"/>
-        <w:jc w:val="both"/>
-        <w:rPr>
+        <w:spacing w:before="120" w:after="120" w:line="360" w:lineRule="auto"/>
+        <w:rPr>
+          <w:sz w:val="24"/>
+          <w:szCs w:val="24"/>
+        </w:rPr>
+      </w:pPr>
+    </w:p>
+    <w:p>
+      <w:pPr>
+        <w:spacing w:before="120" w:after="120" w:line="360" w:lineRule="auto"/>
+        <w:jc w:val="both"/>
+        <w:rPr>
+          <w:rFonts w:eastAsia="Arial"/>
           <w:sz w:val="20"/>
           <w:szCs w:val="20"/>
         </w:rPr>
@@ -2893,20 +4042,50 @@
       <w:pPr>
         <w:pStyle w:val="Heading1"/>
         <w:numPr>
-          <w:ilvl w:val="1"/>
+          <w:ilvl w:val="0"/>
           <w:numId w:val="4"/>
         </w:numPr>
-        <w:spacing w:before="0" w:line="360" w:lineRule="auto"/>
+        <w:spacing w:before="120" w:after="120" w:line="360" w:lineRule="auto"/>
         <w:jc w:val="both"/>
         <w:rPr>
           <w:rFonts w:ascii="Times New Roman" w:hAnsi="Times New Roman" w:cs="Times New Roman"/>
           <w:b/>
           <w:bCs/>
-          <w:sz w:val="28"/>
-          <w:szCs w:val="28"/>
-        </w:rPr>
-      </w:pPr>
-      <w:r>
+          <w:color w:val="auto"/>
+        </w:rPr>
+      </w:pPr>
+      <w:bookmarkStart w:id="15" w:name="_Toc34032177"/>
+      <w:bookmarkStart w:id="16" w:name="_Toc34428588"/>
+      <w:r>
+        <w:rPr>
+          <w:rFonts w:ascii="Times New Roman" w:hAnsi="Times New Roman" w:cs="Times New Roman"/>
+          <w:b/>
+          <w:bCs/>
+          <w:color w:val="auto"/>
+        </w:rPr>
+        <w:t>The 12 Categories for Websites</w:t>
+      </w:r>
+      <w:bookmarkEnd w:id="15"/>
+      <w:bookmarkEnd w:id="16"/>
+    </w:p>
+    <w:p>
+      <w:pPr>
+        <w:spacing w:before="120" w:after="120" w:line="360" w:lineRule="auto"/>
+        <w:rPr>
+          <w:sz w:val="20"/>
+          <w:szCs w:val="20"/>
+        </w:rPr>
+      </w:pPr>
+    </w:p>
+    <w:p>
+      <w:pPr>
+        <w:pStyle w:val="Heading2"/>
+        <w:numPr>
+          <w:ilvl w:val="1"/>
+          <w:numId w:val="4"/>
+        </w:numPr>
+        <w:spacing w:before="120" w:after="120" w:line="360" w:lineRule="auto"/>
+        <w:jc w:val="both"/>
         <w:rPr>
           <w:rFonts w:ascii="Times New Roman" w:hAnsi="Times New Roman" w:cs="Times New Roman"/>
           <w:b/>
@@ -2915,10 +4094,185 @@
           <w:sz w:val="28"/>
           <w:szCs w:val="28"/>
         </w:rPr>
+      </w:pPr>
+      <w:bookmarkStart w:id="17" w:name="_Toc34032178"/>
+      <w:bookmarkStart w:id="18" w:name="_Toc34428589"/>
+      <w:r>
+        <w:rPr>
+          <w:rFonts w:ascii="Times New Roman" w:hAnsi="Times New Roman" w:cs="Times New Roman"/>
+          <w:b/>
+          <w:bCs/>
+          <w:color w:val="auto"/>
+          <w:sz w:val="28"/>
+          <w:szCs w:val="28"/>
+        </w:rPr>
+        <w:t>Portals</w:t>
+      </w:r>
+      <w:bookmarkEnd w:id="17"/>
+      <w:bookmarkEnd w:id="18"/>
+    </w:p>
+    <w:p>
+      <w:pPr>
+        <w:pStyle w:val="ListParagraph"/>
+        <w:numPr>
+          <w:ilvl w:val="0"/>
+          <w:numId w:val="2"/>
+        </w:numPr>
+        <w:spacing w:before="120" w:after="120" w:line="360" w:lineRule="auto"/>
+        <w:jc w:val="both"/>
+        <w:rPr>
+          <w:sz w:val="24"/>
+          <w:szCs w:val="24"/>
+        </w:rPr>
+      </w:pPr>
+      <w:r>
+        <w:rPr>
+          <w:sz w:val="24"/>
+          <w:szCs w:val="24"/>
+        </w:rPr>
+        <w:t>West Bend - https://www.thesilverlining.com/: A portal website used to create a seamless interaction between an insurance company, West Bend, and the customers.</w:t>
+      </w:r>
+    </w:p>
+    <w:p>
+      <w:pPr>
+        <w:pStyle w:val="ListParagraph"/>
+        <w:numPr>
+          <w:ilvl w:val="0"/>
+          <w:numId w:val="2"/>
+        </w:numPr>
+        <w:spacing w:before="120" w:after="120" w:line="360" w:lineRule="auto"/>
+        <w:jc w:val="both"/>
+        <w:rPr>
+          <w:rFonts w:eastAsia="Times New Roman"/>
+          <w:sz w:val="24"/>
+          <w:szCs w:val="24"/>
+        </w:rPr>
+      </w:pPr>
+      <w:r>
+        <w:rPr>
+          <w:sz w:val="24"/>
+          <w:szCs w:val="24"/>
+        </w:rPr>
+        <w:t>Carrefour Bank - https://www.carrefour-banque.fr/: Also, a portal website used to create seamless financial interaction between a bank, Carrefour, and the customers.</w:t>
+      </w:r>
+    </w:p>
+    <w:p>
+      <w:pPr>
+        <w:pStyle w:val="ListParagraph"/>
+        <w:numPr>
+          <w:ilvl w:val="0"/>
+          <w:numId w:val="2"/>
+        </w:numPr>
+        <w:spacing w:before="120" w:after="120" w:line="360" w:lineRule="auto"/>
+        <w:jc w:val="both"/>
+        <w:rPr>
+          <w:rFonts w:eastAsia="Times New Roman"/>
+          <w:sz w:val="24"/>
+          <w:szCs w:val="24"/>
+        </w:rPr>
+      </w:pPr>
+      <w:r>
+        <w:rPr>
+          <w:sz w:val="24"/>
+          <w:szCs w:val="24"/>
+        </w:rPr>
+        <w:t>AvMed - https://www.avmed.org/: A medical company hosted website meant doe users to find information and tools for better self-service in health-related matters.</w:t>
+      </w:r>
+    </w:p>
+    <w:p>
+      <w:pPr>
+        <w:pStyle w:val="ListParagraph"/>
+        <w:numPr>
+          <w:ilvl w:val="0"/>
+          <w:numId w:val="2"/>
+        </w:numPr>
+        <w:spacing w:before="120" w:after="120" w:line="360" w:lineRule="auto"/>
+        <w:jc w:val="both"/>
+        <w:rPr>
+          <w:sz w:val="24"/>
+          <w:szCs w:val="24"/>
+          <w:shd w:val="clear" w:color="auto" w:fill="FFFFFF"/>
+        </w:rPr>
+      </w:pPr>
+      <w:r>
+        <w:rPr>
+          <w:sz w:val="24"/>
+          <w:szCs w:val="24"/>
+        </w:rPr>
+        <w:t xml:space="preserve">Federal Government Portal - https://www.grants.gov/: A website with the mission of allowing </w:t>
+      </w:r>
+      <w:r>
+        <w:rPr>
+          <w:sz w:val="24"/>
+          <w:szCs w:val="24"/>
+          <w:shd w:val="clear" w:color="auto" w:fill="FFFFFF"/>
+        </w:rPr>
+        <w:t>applicants for federal grants to apply for and manage grant funds online through a common website.</w:t>
+      </w:r>
+    </w:p>
+    <w:p>
+      <w:pPr>
+        <w:pStyle w:val="ListParagraph"/>
+        <w:numPr>
+          <w:ilvl w:val="0"/>
+          <w:numId w:val="2"/>
+        </w:numPr>
+        <w:spacing w:before="120" w:after="120" w:line="360" w:lineRule="auto"/>
+        <w:jc w:val="both"/>
+        <w:rPr>
+          <w:sz w:val="24"/>
+          <w:szCs w:val="24"/>
+        </w:rPr>
+      </w:pPr>
+      <w:r>
+        <w:rPr>
+          <w:sz w:val="24"/>
+          <w:szCs w:val="24"/>
+        </w:rPr>
+        <w:t>Capella university - https://www.capella.edu/: A website hosted by an online university for allowing easy management of courses for both professors and students</w:t>
+      </w:r>
+    </w:p>
+    <w:p>
+      <w:pPr>
+        <w:pStyle w:val="ListParagraph"/>
+        <w:spacing w:before="120" w:after="120" w:line="360" w:lineRule="auto"/>
+        <w:jc w:val="both"/>
+        <w:rPr>
+          <w:sz w:val="20"/>
+          <w:szCs w:val="20"/>
+        </w:rPr>
+      </w:pPr>
+    </w:p>
+    <w:p>
+      <w:pPr>
+        <w:pStyle w:val="Heading1"/>
+        <w:numPr>
+          <w:ilvl w:val="1"/>
+          <w:numId w:val="4"/>
+        </w:numPr>
+        <w:spacing w:before="120" w:after="120" w:line="360" w:lineRule="auto"/>
+        <w:jc w:val="both"/>
+        <w:rPr>
+          <w:rFonts w:ascii="Times New Roman" w:hAnsi="Times New Roman" w:cs="Times New Roman"/>
+          <w:b/>
+          <w:bCs/>
+          <w:sz w:val="28"/>
+          <w:szCs w:val="28"/>
+        </w:rPr>
+      </w:pPr>
+      <w:r>
+        <w:rPr>
+          <w:rFonts w:ascii="Times New Roman" w:hAnsi="Times New Roman" w:cs="Times New Roman"/>
+          <w:b/>
+          <w:bCs/>
+          <w:color w:val="auto"/>
+          <w:sz w:val="28"/>
+          <w:szCs w:val="28"/>
+        </w:rPr>
         <w:t xml:space="preserve"> </w:t>
       </w:r>
-      <w:bookmarkStart w:id="13" w:name="_Toc34032179"/>
-      <w:bookmarkStart w:id="14" w:name="_Toc34032213"/>
+      <w:bookmarkStart w:id="19" w:name="_Toc34032179"/>
+      <w:bookmarkStart w:id="20" w:name="_Toc34428590"/>
       <w:r>
         <w:rPr>
           <w:rStyle w:val="Heading2Char"/>
@@ -2931,8 +4285,8 @@
         </w:rPr>
         <w:t>News</w:t>
       </w:r>
-      <w:bookmarkEnd w:id="13"/>
-      <w:bookmarkEnd w:id="14"/>
+      <w:bookmarkEnd w:id="19"/>
+      <w:bookmarkEnd w:id="20"/>
     </w:p>
     <w:p>
       <w:pPr>
@@ -2941,7 +4295,7 @@
           <w:ilvl w:val="0"/>
           <w:numId w:val="3"/>
         </w:numPr>
-        <w:spacing w:line="360" w:lineRule="auto"/>
+        <w:spacing w:before="120" w:after="120" w:line="360" w:lineRule="auto"/>
         <w:jc w:val="both"/>
         <w:rPr>
           <w:sz w:val="24"/>
@@ -2963,7 +4317,7 @@
           <w:ilvl w:val="0"/>
           <w:numId w:val="3"/>
         </w:numPr>
-        <w:spacing w:line="360" w:lineRule="auto"/>
+        <w:spacing w:before="120" w:after="120" w:line="360" w:lineRule="auto"/>
         <w:jc w:val="both"/>
         <w:rPr>
           <w:sz w:val="24"/>
@@ -2985,7 +4339,7 @@
           <w:ilvl w:val="0"/>
           <w:numId w:val="3"/>
         </w:numPr>
-        <w:spacing w:line="360" w:lineRule="auto"/>
+        <w:spacing w:before="120" w:after="120" w:line="360" w:lineRule="auto"/>
         <w:jc w:val="both"/>
         <w:rPr>
           <w:sz w:val="24"/>
@@ -3007,7 +4361,7 @@
           <w:ilvl w:val="0"/>
           <w:numId w:val="3"/>
         </w:numPr>
-        <w:spacing w:line="360" w:lineRule="auto"/>
+        <w:spacing w:before="120" w:after="120" w:line="360" w:lineRule="auto"/>
         <w:jc w:val="both"/>
         <w:rPr>
           <w:sz w:val="24"/>
@@ -3029,7 +4383,7 @@
           <w:ilvl w:val="0"/>
           <w:numId w:val="3"/>
         </w:numPr>
-        <w:spacing w:line="360" w:lineRule="auto"/>
+        <w:spacing w:before="120" w:after="120" w:line="360" w:lineRule="auto"/>
         <w:jc w:val="both"/>
         <w:rPr>
           <w:sz w:val="24"/>
@@ -3058,7 +4412,7 @@
           <w:ilvl w:val="1"/>
           <w:numId w:val="4"/>
         </w:numPr>
-        <w:spacing w:before="0" w:line="360" w:lineRule="auto"/>
+        <w:spacing w:before="120" w:after="120" w:line="360" w:lineRule="auto"/>
         <w:jc w:val="both"/>
         <w:rPr>
           <w:rFonts w:ascii="Times New Roman" w:hAnsi="Times New Roman" w:cs="Times New Roman"/>
@@ -3069,8 +4423,8 @@
           <w:szCs w:val="28"/>
         </w:rPr>
       </w:pPr>
-      <w:bookmarkStart w:id="15" w:name="_Toc34032180"/>
-      <w:bookmarkStart w:id="16" w:name="_Toc34032214"/>
+      <w:bookmarkStart w:id="21" w:name="_Toc34032180"/>
+      <w:bookmarkStart w:id="22" w:name="_Toc34428591"/>
       <w:r>
         <w:rPr>
           <w:rFonts w:ascii="Times New Roman" w:hAnsi="Times New Roman" w:cs="Times New Roman"/>
@@ -3082,8 +4436,8 @@
         </w:rPr>
         <w:t>Informational Websites</w:t>
       </w:r>
-      <w:bookmarkEnd w:id="15"/>
-      <w:bookmarkEnd w:id="16"/>
+      <w:bookmarkEnd w:id="21"/>
+      <w:bookmarkEnd w:id="22"/>
     </w:p>
     <w:p>
       <w:pPr>
@@ -3092,7 +4446,7 @@
           <w:ilvl w:val="0"/>
           <w:numId w:val="5"/>
         </w:numPr>
-        <w:spacing w:line="360" w:lineRule="auto"/>
+        <w:spacing w:before="120" w:after="120" w:line="360" w:lineRule="auto"/>
         <w:jc w:val="both"/>
         <w:rPr>
           <w:rStyle w:val="ez-toc-section"/>
@@ -3123,7 +4477,7 @@
           <w:ilvl w:val="0"/>
           <w:numId w:val="5"/>
         </w:numPr>
-        <w:spacing w:line="360" w:lineRule="auto"/>
+        <w:spacing w:before="120" w:after="120" w:line="360" w:lineRule="auto"/>
         <w:jc w:val="both"/>
         <w:rPr>
           <w:rStyle w:val="ez-toc-section"/>
@@ -3137,7 +4491,6 @@
           <w:sz w:val="24"/>
           <w:szCs w:val="24"/>
         </w:rPr>
-        <w:lastRenderedPageBreak/>
         <w:t xml:space="preserve">FreshBooks - </w:t>
       </w:r>
       <w:r>
@@ -3157,7 +4510,7 @@
           <w:ilvl w:val="0"/>
           <w:numId w:val="5"/>
         </w:numPr>
-        <w:spacing w:line="360" w:lineRule="auto"/>
+        <w:spacing w:before="120" w:after="120" w:line="360" w:lineRule="auto"/>
         <w:jc w:val="both"/>
         <w:rPr>
           <w:rStyle w:val="Emphasis"/>
@@ -3191,7 +4544,7 @@
           <w:ilvl w:val="0"/>
           <w:numId w:val="5"/>
         </w:numPr>
-        <w:spacing w:line="360" w:lineRule="auto"/>
+        <w:spacing w:before="120" w:after="120" w:line="360" w:lineRule="auto"/>
         <w:jc w:val="both"/>
         <w:rPr>
           <w:rStyle w:val="Emphasis"/>
@@ -3207,6 +4560,7 @@
           <w:sz w:val="24"/>
           <w:szCs w:val="24"/>
         </w:rPr>
+        <w:lastRenderedPageBreak/>
         <w:t xml:space="preserve">Mint - </w:t>
       </w:r>
       <w:r>
@@ -3224,7 +4578,7 @@
           <w:ilvl w:val="0"/>
           <w:numId w:val="5"/>
         </w:numPr>
-        <w:spacing w:line="360" w:lineRule="auto"/>
+        <w:spacing w:before="120" w:after="120" w:line="360" w:lineRule="auto"/>
         <w:jc w:val="both"/>
         <w:rPr>
           <w:sz w:val="24"/>
@@ -3250,7 +4604,7 @@
     <w:p>
       <w:pPr>
         <w:pStyle w:val="ListParagraph"/>
-        <w:spacing w:line="360" w:lineRule="auto"/>
+        <w:spacing w:before="120" w:after="120" w:line="360" w:lineRule="auto"/>
         <w:jc w:val="both"/>
         <w:rPr>
           <w:rStyle w:val="Emphasis"/>
@@ -3268,7 +4622,7 @@
           <w:ilvl w:val="1"/>
           <w:numId w:val="4"/>
         </w:numPr>
-        <w:spacing w:before="0" w:line="360" w:lineRule="auto"/>
+        <w:spacing w:before="120" w:after="120" w:line="360" w:lineRule="auto"/>
         <w:jc w:val="both"/>
         <w:rPr>
           <w:rFonts w:ascii="Times New Roman" w:hAnsi="Times New Roman" w:cs="Times New Roman"/>
@@ -3290,8 +4644,8 @@
         </w:rPr>
         <w:t xml:space="preserve"> </w:t>
       </w:r>
-      <w:bookmarkStart w:id="17" w:name="_Toc34032181"/>
-      <w:bookmarkStart w:id="18" w:name="_Toc34032215"/>
+      <w:bookmarkStart w:id="23" w:name="_Toc34032181"/>
+      <w:bookmarkStart w:id="24" w:name="_Toc34428592"/>
       <w:r>
         <w:rPr>
           <w:rFonts w:ascii="Times New Roman" w:hAnsi="Times New Roman" w:cs="Times New Roman"/>
@@ -3303,8 +4657,8 @@
         </w:rPr>
         <w:t>Educational</w:t>
       </w:r>
-      <w:bookmarkEnd w:id="17"/>
-      <w:bookmarkEnd w:id="18"/>
+      <w:bookmarkEnd w:id="23"/>
+      <w:bookmarkEnd w:id="24"/>
     </w:p>
     <w:p>
       <w:pPr>
@@ -3313,7 +4667,7 @@
           <w:ilvl w:val="0"/>
           <w:numId w:val="7"/>
         </w:numPr>
-        <w:spacing w:line="360" w:lineRule="auto"/>
+        <w:spacing w:before="120" w:after="120" w:line="360" w:lineRule="auto"/>
         <w:jc w:val="both"/>
         <w:rPr>
           <w:sz w:val="24"/>
@@ -3335,7 +4689,7 @@
           <w:ilvl w:val="0"/>
           <w:numId w:val="7"/>
         </w:numPr>
-        <w:spacing w:line="360" w:lineRule="auto"/>
+        <w:spacing w:before="120" w:after="120" w:line="360" w:lineRule="auto"/>
         <w:jc w:val="both"/>
         <w:rPr>
           <w:sz w:val="24"/>
@@ -3346,6 +4700,8 @@
         <w:r>
           <w:rPr>
             <w:rStyle w:val="Strong"/>
+            <w:b w:val="0"/>
+            <w:bCs w:val="0"/>
             <w:sz w:val="24"/>
             <w:szCs w:val="24"/>
             <w:bdr w:val="none" w:sz="0" w:space="0" w:color="auto" w:frame="1"/>
@@ -3368,7 +4724,7 @@
           <w:ilvl w:val="0"/>
           <w:numId w:val="7"/>
         </w:numPr>
-        <w:spacing w:line="360" w:lineRule="auto"/>
+        <w:spacing w:before="120" w:after="120" w:line="360" w:lineRule="auto"/>
         <w:jc w:val="both"/>
         <w:rPr>
           <w:sz w:val="24"/>
@@ -3379,6 +4735,8 @@
         <w:r>
           <w:rPr>
             <w:rStyle w:val="Strong"/>
+            <w:b w:val="0"/>
+            <w:bCs w:val="0"/>
             <w:sz w:val="24"/>
             <w:szCs w:val="24"/>
             <w:bdr w:val="none" w:sz="0" w:space="0" w:color="auto" w:frame="1"/>
@@ -3401,7 +4759,7 @@
           <w:ilvl w:val="0"/>
           <w:numId w:val="7"/>
         </w:numPr>
-        <w:spacing w:line="360" w:lineRule="auto"/>
+        <w:spacing w:before="120" w:after="120" w:line="360" w:lineRule="auto"/>
         <w:jc w:val="both"/>
         <w:rPr>
           <w:sz w:val="24"/>
@@ -3423,7 +4781,7 @@
           <w:ilvl w:val="0"/>
           <w:numId w:val="7"/>
         </w:numPr>
-        <w:spacing w:line="360" w:lineRule="auto"/>
+        <w:spacing w:before="120" w:after="120" w:line="360" w:lineRule="auto"/>
         <w:jc w:val="both"/>
         <w:rPr>
           <w:sz w:val="24"/>
@@ -3448,7 +4806,7 @@
     <w:p>
       <w:pPr>
         <w:pStyle w:val="ListParagraph"/>
-        <w:spacing w:line="360" w:lineRule="auto"/>
+        <w:spacing w:before="120" w:after="120" w:line="360" w:lineRule="auto"/>
         <w:jc w:val="both"/>
         <w:rPr>
           <w:sz w:val="20"/>
@@ -3463,7 +4821,7 @@
           <w:ilvl w:val="1"/>
           <w:numId w:val="4"/>
         </w:numPr>
-        <w:spacing w:before="0" w:line="360" w:lineRule="auto"/>
+        <w:spacing w:before="120" w:after="120" w:line="360" w:lineRule="auto"/>
         <w:rPr>
           <w:rFonts w:ascii="Times New Roman" w:hAnsi="Times New Roman" w:cs="Times New Roman"/>
           <w:b/>
@@ -3484,8 +4842,8 @@
         </w:rPr>
         <w:t xml:space="preserve"> </w:t>
       </w:r>
-      <w:bookmarkStart w:id="19" w:name="_Toc34032182"/>
-      <w:bookmarkStart w:id="20" w:name="_Toc34032216"/>
+      <w:bookmarkStart w:id="25" w:name="_Toc34032182"/>
+      <w:bookmarkStart w:id="26" w:name="_Toc34428593"/>
       <w:r>
         <w:rPr>
           <w:rFonts w:ascii="Times New Roman" w:hAnsi="Times New Roman" w:cs="Times New Roman"/>
@@ -3497,8 +4855,8 @@
         </w:rPr>
         <w:t>Entertainment</w:t>
       </w:r>
-      <w:bookmarkEnd w:id="19"/>
-      <w:bookmarkEnd w:id="20"/>
+      <w:bookmarkEnd w:id="25"/>
+      <w:bookmarkEnd w:id="26"/>
     </w:p>
     <w:p>
       <w:pPr>
@@ -3507,7 +4865,7 @@
           <w:ilvl w:val="0"/>
           <w:numId w:val="7"/>
         </w:numPr>
-        <w:spacing w:line="360" w:lineRule="auto"/>
+        <w:spacing w:before="120" w:after="120" w:line="360" w:lineRule="auto"/>
         <w:jc w:val="both"/>
         <w:rPr>
           <w:sz w:val="24"/>
@@ -3545,7 +4903,7 @@
           <w:ilvl w:val="0"/>
           <w:numId w:val="7"/>
         </w:numPr>
-        <w:spacing w:line="360" w:lineRule="auto"/>
+        <w:spacing w:before="120" w:after="120" w:line="360" w:lineRule="auto"/>
         <w:jc w:val="both"/>
         <w:rPr>
           <w:sz w:val="24"/>
@@ -3583,7 +4941,7 @@
           <w:ilvl w:val="0"/>
           <w:numId w:val="7"/>
         </w:numPr>
-        <w:spacing w:line="360" w:lineRule="auto"/>
+        <w:spacing w:before="120" w:after="120" w:line="360" w:lineRule="auto"/>
         <w:jc w:val="both"/>
         <w:rPr>
           <w:sz w:val="24"/>
@@ -3621,7 +4979,7 @@
           <w:ilvl w:val="0"/>
           <w:numId w:val="7"/>
         </w:numPr>
-        <w:spacing w:line="360" w:lineRule="auto"/>
+        <w:spacing w:before="120" w:after="120" w:line="360" w:lineRule="auto"/>
         <w:jc w:val="both"/>
         <w:rPr>
           <w:sz w:val="24"/>
@@ -3634,17 +4992,7 @@
           <w:szCs w:val="24"/>
           <w:bdr w:val="none" w:sz="0" w:space="0" w:color="auto" w:frame="1"/>
         </w:rPr>
-        <w:t>YouTub</w:t>
-      </w:r>
-      <w:bookmarkStart w:id="21" w:name="_GoBack"/>
-      <w:bookmarkEnd w:id="21"/>
-      <w:r>
-        <w:rPr>
-          <w:sz w:val="24"/>
-          <w:szCs w:val="24"/>
-          <w:bdr w:val="none" w:sz="0" w:space="0" w:color="auto" w:frame="1"/>
-        </w:rPr>
-        <w:t>e</w:t>
+        <w:t>YouTube</w:t>
       </w:r>
       <w:r>
         <w:rPr>
@@ -3669,7 +5017,7 @@
           <w:ilvl w:val="0"/>
           <w:numId w:val="7"/>
         </w:numPr>
-        <w:spacing w:line="360" w:lineRule="auto"/>
+        <w:spacing w:before="120" w:after="120" w:line="360" w:lineRule="auto"/>
         <w:jc w:val="both"/>
         <w:rPr>
           <w:sz w:val="24"/>
@@ -3687,7 +5035,7 @@
     <w:p>
       <w:pPr>
         <w:pStyle w:val="ListParagraph"/>
-        <w:spacing w:line="360" w:lineRule="auto"/>
+        <w:spacing w:before="120" w:after="120" w:line="360" w:lineRule="auto"/>
         <w:jc w:val="both"/>
         <w:rPr>
           <w:sz w:val="20"/>
@@ -3702,7 +5050,7 @@
           <w:ilvl w:val="1"/>
           <w:numId w:val="4"/>
         </w:numPr>
-        <w:spacing w:before="0" w:line="360" w:lineRule="auto"/>
+        <w:spacing w:before="120" w:after="120" w:line="360" w:lineRule="auto"/>
         <w:jc w:val="both"/>
         <w:rPr>
           <w:rFonts w:ascii="Times New Roman" w:hAnsi="Times New Roman" w:cs="Times New Roman"/>
@@ -3724,8 +5072,8 @@
         </w:rPr>
         <w:t xml:space="preserve"> </w:t>
       </w:r>
-      <w:bookmarkStart w:id="22" w:name="_Toc34032183"/>
-      <w:bookmarkStart w:id="23" w:name="_Toc34032217"/>
+      <w:bookmarkStart w:id="27" w:name="_Toc34032183"/>
+      <w:bookmarkStart w:id="28" w:name="_Toc34428594"/>
       <w:r>
         <w:rPr>
           <w:rFonts w:ascii="Times New Roman" w:hAnsi="Times New Roman" w:cs="Times New Roman"/>
@@ -3737,8 +5085,8 @@
         </w:rPr>
         <w:t>Advocacy</w:t>
       </w:r>
-      <w:bookmarkEnd w:id="22"/>
-      <w:bookmarkEnd w:id="23"/>
+      <w:bookmarkEnd w:id="27"/>
+      <w:bookmarkEnd w:id="28"/>
     </w:p>
     <w:p>
       <w:pPr>
@@ -3747,7 +5095,7 @@
           <w:ilvl w:val="0"/>
           <w:numId w:val="6"/>
         </w:numPr>
-        <w:spacing w:line="360" w:lineRule="auto"/>
+        <w:spacing w:before="120" w:after="120" w:line="360" w:lineRule="auto"/>
         <w:jc w:val="both"/>
         <w:rPr>
           <w:sz w:val="24"/>
@@ -3778,7 +5126,7 @@
           <w:ilvl w:val="0"/>
           <w:numId w:val="6"/>
         </w:numPr>
-        <w:spacing w:line="360" w:lineRule="auto"/>
+        <w:spacing w:before="120" w:after="120" w:line="360" w:lineRule="auto"/>
         <w:jc w:val="both"/>
         <w:rPr>
           <w:sz w:val="24"/>
@@ -3817,7 +5165,7 @@
           <w:ilvl w:val="0"/>
           <w:numId w:val="6"/>
         </w:numPr>
-        <w:spacing w:line="360" w:lineRule="auto"/>
+        <w:spacing w:before="120" w:after="120" w:line="360" w:lineRule="auto"/>
         <w:jc w:val="both"/>
         <w:rPr>
           <w:sz w:val="24"/>
@@ -3856,19 +5204,18 @@
           <w:ilvl w:val="0"/>
           <w:numId w:val="6"/>
         </w:numPr>
-        <w:spacing w:line="360" w:lineRule="auto"/>
-        <w:jc w:val="both"/>
-        <w:rPr>
-          <w:sz w:val="24"/>
-          <w:szCs w:val="24"/>
-        </w:rPr>
-      </w:pPr>
-      <w:r>
-        <w:rPr>
-          <w:sz w:val="24"/>
-          <w:szCs w:val="24"/>
-        </w:rPr>
-        <w:lastRenderedPageBreak/>
+        <w:spacing w:before="120" w:after="120" w:line="360" w:lineRule="auto"/>
+        <w:jc w:val="both"/>
+        <w:rPr>
+          <w:sz w:val="24"/>
+          <w:szCs w:val="24"/>
+        </w:rPr>
+      </w:pPr>
+      <w:r>
+        <w:rPr>
+          <w:sz w:val="24"/>
+          <w:szCs w:val="24"/>
+        </w:rPr>
         <w:t>Stand for children - http://stand.org/: i</w:t>
       </w:r>
       <w:r>
@@ -3894,7 +5241,7 @@
           <w:ilvl w:val="0"/>
           <w:numId w:val="6"/>
         </w:numPr>
-        <w:spacing w:line="360" w:lineRule="auto"/>
+        <w:spacing w:before="120" w:after="120" w:line="360" w:lineRule="auto"/>
         <w:jc w:val="both"/>
         <w:rPr>
           <w:sz w:val="24"/>
@@ -3907,6 +5254,7 @@
           <w:szCs w:val="24"/>
           <w:shd w:val="clear" w:color="auto" w:fill="FFFFFF"/>
         </w:rPr>
+        <w:lastRenderedPageBreak/>
         <w:t>Barefoot College</w:t>
       </w:r>
       <w:r>
@@ -3932,7 +5280,7 @@
           <w:ilvl w:val="1"/>
           <w:numId w:val="4"/>
         </w:numPr>
-        <w:spacing w:before="0" w:line="360" w:lineRule="auto"/>
+        <w:spacing w:before="120" w:after="120" w:line="360" w:lineRule="auto"/>
         <w:jc w:val="both"/>
         <w:rPr>
           <w:rFonts w:ascii="Times New Roman" w:hAnsi="Times New Roman" w:cs="Times New Roman"/>
@@ -3943,8 +5291,8 @@
           <w:szCs w:val="28"/>
         </w:rPr>
       </w:pPr>
-      <w:bookmarkStart w:id="24" w:name="_Toc34032184"/>
-      <w:bookmarkStart w:id="25" w:name="_Toc34032218"/>
+      <w:bookmarkStart w:id="29" w:name="_Toc34032184"/>
+      <w:bookmarkStart w:id="30" w:name="_Toc34428595"/>
       <w:r>
         <w:rPr>
           <w:rFonts w:ascii="Times New Roman" w:hAnsi="Times New Roman" w:cs="Times New Roman"/>
@@ -3956,8 +5304,8 @@
         </w:rPr>
         <w:t>Blog</w:t>
       </w:r>
-      <w:bookmarkEnd w:id="24"/>
-      <w:bookmarkEnd w:id="25"/>
+      <w:bookmarkEnd w:id="29"/>
+      <w:bookmarkEnd w:id="30"/>
     </w:p>
     <w:p>
       <w:pPr>
@@ -3966,7 +5314,7 @@
           <w:ilvl w:val="0"/>
           <w:numId w:val="8"/>
         </w:numPr>
-        <w:spacing w:line="360" w:lineRule="auto"/>
+        <w:spacing w:before="120" w:after="120" w:line="360" w:lineRule="auto"/>
         <w:jc w:val="both"/>
         <w:rPr>
           <w:spacing w:val="1"/>
@@ -4000,7 +5348,7 @@
           <w:ilvl w:val="0"/>
           <w:numId w:val="8"/>
         </w:numPr>
-        <w:spacing w:line="360" w:lineRule="auto"/>
+        <w:spacing w:before="120" w:after="120" w:line="360" w:lineRule="auto"/>
         <w:jc w:val="both"/>
         <w:rPr>
           <w:sz w:val="24"/>
@@ -4032,7 +5380,7 @@
           <w:ilvl w:val="0"/>
           <w:numId w:val="8"/>
         </w:numPr>
-        <w:spacing w:line="360" w:lineRule="auto"/>
+        <w:spacing w:before="120" w:after="120" w:line="360" w:lineRule="auto"/>
         <w:jc w:val="both"/>
         <w:rPr>
           <w:spacing w:val="1"/>
@@ -4066,7 +5414,7 @@
           <w:ilvl w:val="0"/>
           <w:numId w:val="8"/>
         </w:numPr>
-        <w:spacing w:line="360" w:lineRule="auto"/>
+        <w:spacing w:before="120" w:after="120" w:line="360" w:lineRule="auto"/>
         <w:jc w:val="both"/>
         <w:rPr>
           <w:spacing w:val="1"/>
@@ -4100,7 +5448,7 @@
           <w:ilvl w:val="0"/>
           <w:numId w:val="8"/>
         </w:numPr>
-        <w:spacing w:line="360" w:lineRule="auto"/>
+        <w:spacing w:before="120" w:after="120" w:line="360" w:lineRule="auto"/>
         <w:jc w:val="both"/>
         <w:rPr>
           <w:spacing w:val="-10"/>
@@ -4136,7 +5484,7 @@
     <w:p>
       <w:pPr>
         <w:pStyle w:val="ListParagraph"/>
-        <w:spacing w:line="360" w:lineRule="auto"/>
+        <w:spacing w:before="120" w:after="120" w:line="360" w:lineRule="auto"/>
         <w:jc w:val="both"/>
         <w:rPr>
           <w:spacing w:val="-10"/>
@@ -4152,7 +5500,7 @@
           <w:ilvl w:val="1"/>
           <w:numId w:val="4"/>
         </w:numPr>
-        <w:spacing w:before="0" w:line="360" w:lineRule="auto"/>
+        <w:spacing w:before="120" w:after="120" w:line="360" w:lineRule="auto"/>
         <w:jc w:val="both"/>
         <w:rPr>
           <w:rFonts w:ascii="Times New Roman" w:hAnsi="Times New Roman" w:cs="Times New Roman"/>
@@ -4176,8 +5524,8 @@
         </w:rPr>
         <w:t xml:space="preserve"> </w:t>
       </w:r>
-      <w:bookmarkStart w:id="26" w:name="_Toc34032185"/>
-      <w:bookmarkStart w:id="27" w:name="_Toc34032219"/>
+      <w:bookmarkStart w:id="31" w:name="_Toc34032185"/>
+      <w:bookmarkStart w:id="32" w:name="_Toc34428596"/>
       <w:r>
         <w:rPr>
           <w:rFonts w:ascii="Times New Roman" w:hAnsi="Times New Roman" w:cs="Times New Roman"/>
@@ -4190,8 +5538,8 @@
         </w:rPr>
         <w:t>Social</w:t>
       </w:r>
-      <w:bookmarkEnd w:id="26"/>
-      <w:bookmarkEnd w:id="27"/>
+      <w:bookmarkEnd w:id="31"/>
+      <w:bookmarkEnd w:id="32"/>
     </w:p>
     <w:p>
       <w:pPr>
@@ -4200,7 +5548,7 @@
           <w:ilvl w:val="0"/>
           <w:numId w:val="9"/>
         </w:numPr>
-        <w:spacing w:line="360" w:lineRule="auto"/>
+        <w:spacing w:before="120" w:after="120" w:line="360" w:lineRule="auto"/>
         <w:jc w:val="both"/>
         <w:rPr>
           <w:sz w:val="24"/>
@@ -4231,7 +5579,7 @@
           <w:ilvl w:val="0"/>
           <w:numId w:val="9"/>
         </w:numPr>
-        <w:spacing w:line="360" w:lineRule="auto"/>
+        <w:spacing w:before="120" w:after="120" w:line="360" w:lineRule="auto"/>
         <w:jc w:val="both"/>
         <w:rPr>
           <w:sz w:val="24"/>
@@ -4255,7 +5603,7 @@
           <w:ilvl w:val="0"/>
           <w:numId w:val="9"/>
         </w:numPr>
-        <w:spacing w:line="360" w:lineRule="auto"/>
+        <w:spacing w:before="120" w:after="120" w:line="360" w:lineRule="auto"/>
         <w:jc w:val="both"/>
         <w:rPr>
           <w:sz w:val="24"/>
@@ -4279,7 +5627,7 @@
           <w:ilvl w:val="0"/>
           <w:numId w:val="9"/>
         </w:numPr>
-        <w:spacing w:line="360" w:lineRule="auto"/>
+        <w:spacing w:before="120" w:after="120" w:line="360" w:lineRule="auto"/>
         <w:jc w:val="both"/>
         <w:rPr>
           <w:sz w:val="24"/>
@@ -4310,7 +5658,7 @@
           <w:ilvl w:val="0"/>
           <w:numId w:val="9"/>
         </w:numPr>
-        <w:spacing w:line="360" w:lineRule="auto"/>
+        <w:spacing w:before="120" w:after="120" w:line="360" w:lineRule="auto"/>
         <w:jc w:val="both"/>
         <w:rPr>
           <w:sz w:val="24"/>
@@ -4336,7 +5684,7 @@
     <w:p>
       <w:pPr>
         <w:pStyle w:val="ListParagraph"/>
-        <w:spacing w:line="360" w:lineRule="auto"/>
+        <w:spacing w:before="120" w:after="120" w:line="360" w:lineRule="auto"/>
         <w:ind w:left="420"/>
         <w:jc w:val="both"/>
         <w:rPr>
@@ -4352,7 +5700,7 @@
           <w:ilvl w:val="1"/>
           <w:numId w:val="4"/>
         </w:numPr>
-        <w:spacing w:before="0" w:line="360" w:lineRule="auto"/>
+        <w:spacing w:before="120" w:after="120" w:line="360" w:lineRule="auto"/>
         <w:jc w:val="both"/>
         <w:rPr>
           <w:rFonts w:ascii="Times New Roman" w:hAnsi="Times New Roman" w:cs="Times New Roman"/>
@@ -4374,8 +5722,8 @@
         </w:rPr>
         <w:t xml:space="preserve"> </w:t>
       </w:r>
-      <w:bookmarkStart w:id="28" w:name="_Toc34032186"/>
-      <w:bookmarkStart w:id="29" w:name="_Toc34032220"/>
+      <w:bookmarkStart w:id="33" w:name="_Toc34032186"/>
+      <w:bookmarkStart w:id="34" w:name="_Toc34428597"/>
       <w:r>
         <w:rPr>
           <w:rFonts w:ascii="Times New Roman" w:hAnsi="Times New Roman" w:cs="Times New Roman"/>
@@ -4387,8 +5735,8 @@
         </w:rPr>
         <w:t>Content Aggregator</w:t>
       </w:r>
-      <w:bookmarkEnd w:id="28"/>
-      <w:bookmarkEnd w:id="29"/>
+      <w:bookmarkEnd w:id="33"/>
+      <w:bookmarkEnd w:id="34"/>
     </w:p>
     <w:p>
       <w:pPr>
@@ -4397,7 +5745,7 @@
           <w:ilvl w:val="0"/>
           <w:numId w:val="12"/>
         </w:numPr>
-        <w:spacing w:line="360" w:lineRule="auto"/>
+        <w:spacing w:before="120" w:after="120" w:line="360" w:lineRule="auto"/>
         <w:jc w:val="both"/>
         <w:rPr>
           <w:rFonts w:eastAsia="Times New Roman"/>
@@ -4420,7 +5768,7 @@
           <w:ilvl w:val="0"/>
           <w:numId w:val="12"/>
         </w:numPr>
-        <w:spacing w:line="360" w:lineRule="auto"/>
+        <w:spacing w:before="120" w:after="120" w:line="360" w:lineRule="auto"/>
         <w:jc w:val="both"/>
         <w:rPr>
           <w:rFonts w:eastAsia="Times New Roman"/>
@@ -4443,7 +5791,7 @@
           <w:ilvl w:val="0"/>
           <w:numId w:val="12"/>
         </w:numPr>
-        <w:spacing w:line="360" w:lineRule="auto"/>
+        <w:spacing w:before="120" w:after="120" w:line="360" w:lineRule="auto"/>
         <w:jc w:val="both"/>
         <w:rPr>
           <w:rFonts w:eastAsia="Times New Roman"/>
@@ -4466,7 +5814,7 @@
           <w:ilvl w:val="0"/>
           <w:numId w:val="12"/>
         </w:numPr>
-        <w:spacing w:line="360" w:lineRule="auto"/>
+        <w:spacing w:before="120" w:after="120" w:line="360" w:lineRule="auto"/>
         <w:jc w:val="both"/>
         <w:rPr>
           <w:rFonts w:eastAsia="Times New Roman"/>
@@ -4489,19 +5837,18 @@
           <w:ilvl w:val="0"/>
           <w:numId w:val="12"/>
         </w:numPr>
-        <w:spacing w:line="360" w:lineRule="auto"/>
-        <w:jc w:val="both"/>
-        <w:rPr>
-          <w:sz w:val="24"/>
-          <w:szCs w:val="24"/>
-        </w:rPr>
-      </w:pPr>
-      <w:r>
-        <w:rPr>
-          <w:sz w:val="24"/>
-          <w:szCs w:val="24"/>
-        </w:rPr>
-        <w:lastRenderedPageBreak/>
+        <w:spacing w:before="120" w:after="120" w:line="360" w:lineRule="auto"/>
+        <w:jc w:val="both"/>
+        <w:rPr>
+          <w:sz w:val="24"/>
+          <w:szCs w:val="24"/>
+        </w:rPr>
+      </w:pPr>
+      <w:r>
+        <w:rPr>
+          <w:sz w:val="24"/>
+          <w:szCs w:val="24"/>
+        </w:rPr>
         <w:t xml:space="preserve">Blog Engage - </w:t>
       </w:r>
       <w:r>
@@ -4515,7 +5862,7 @@
     <w:p>
       <w:pPr>
         <w:pStyle w:val="ListParagraph"/>
-        <w:spacing w:line="360" w:lineRule="auto"/>
+        <w:spacing w:before="120" w:after="120" w:line="360" w:lineRule="auto"/>
         <w:jc w:val="both"/>
         <w:rPr>
           <w:rStyle w:val="Hyperlink"/>
@@ -4531,7 +5878,7 @@
           <w:ilvl w:val="1"/>
           <w:numId w:val="4"/>
         </w:numPr>
-        <w:spacing w:before="0" w:line="360" w:lineRule="auto"/>
+        <w:spacing w:before="120" w:after="120" w:line="360" w:lineRule="auto"/>
         <w:jc w:val="both"/>
         <w:rPr>
           <w:rFonts w:ascii="Times New Roman" w:hAnsi="Times New Roman" w:cs="Times New Roman"/>
@@ -4551,10 +5898,11 @@
           <w:sz w:val="28"/>
           <w:szCs w:val="28"/>
         </w:rPr>
+        <w:lastRenderedPageBreak/>
         <w:t xml:space="preserve"> </w:t>
       </w:r>
-      <w:bookmarkStart w:id="30" w:name="_Toc34032187"/>
-      <w:bookmarkStart w:id="31" w:name="_Toc34032221"/>
+      <w:bookmarkStart w:id="35" w:name="_Toc34032187"/>
+      <w:bookmarkStart w:id="36" w:name="_Toc34428598"/>
       <w:r>
         <w:rPr>
           <w:rFonts w:ascii="Times New Roman" w:hAnsi="Times New Roman" w:cs="Times New Roman"/>
@@ -4566,8 +5914,8 @@
         </w:rPr>
         <w:t>Personal</w:t>
       </w:r>
-      <w:bookmarkEnd w:id="30"/>
-      <w:bookmarkEnd w:id="31"/>
+      <w:bookmarkEnd w:id="35"/>
+      <w:bookmarkEnd w:id="36"/>
     </w:p>
     <w:p>
       <w:pPr>
@@ -4576,7 +5924,7 @@
           <w:ilvl w:val="0"/>
           <w:numId w:val="13"/>
         </w:numPr>
-        <w:spacing w:line="360" w:lineRule="auto"/>
+        <w:spacing w:before="120" w:after="120" w:line="360" w:lineRule="auto"/>
         <w:jc w:val="both"/>
         <w:rPr>
           <w:sz w:val="24"/>
@@ -4598,7 +5946,7 @@
           <w:ilvl w:val="0"/>
           <w:numId w:val="13"/>
         </w:numPr>
-        <w:spacing w:line="360" w:lineRule="auto"/>
+        <w:spacing w:before="120" w:after="120" w:line="360" w:lineRule="auto"/>
         <w:jc w:val="both"/>
         <w:rPr>
           <w:sz w:val="24"/>
@@ -4620,7 +5968,7 @@
           <w:ilvl w:val="0"/>
           <w:numId w:val="13"/>
         </w:numPr>
-        <w:spacing w:line="360" w:lineRule="auto"/>
+        <w:spacing w:before="120" w:after="120" w:line="360" w:lineRule="auto"/>
         <w:jc w:val="both"/>
         <w:rPr>
           <w:sz w:val="24"/>
@@ -4642,7 +5990,7 @@
           <w:ilvl w:val="0"/>
           <w:numId w:val="13"/>
         </w:numPr>
-        <w:spacing w:line="360" w:lineRule="auto"/>
+        <w:spacing w:before="120" w:after="120" w:line="360" w:lineRule="auto"/>
         <w:jc w:val="both"/>
         <w:rPr>
           <w:sz w:val="24"/>
@@ -4664,7 +6012,7 @@
           <w:ilvl w:val="0"/>
           <w:numId w:val="13"/>
         </w:numPr>
-        <w:spacing w:line="360" w:lineRule="auto"/>
+        <w:spacing w:before="120" w:after="120" w:line="360" w:lineRule="auto"/>
         <w:jc w:val="both"/>
         <w:rPr>
           <w:rFonts w:eastAsia="Times New Roman"/>
@@ -4677,7 +6025,14 @@
           <w:sz w:val="24"/>
           <w:szCs w:val="24"/>
         </w:rPr>
-        <w:t>Joe Mcnally - https://portfolio.joemcnally.com/index/all</w:t>
+        <w:t xml:space="preserve">Joe Mcnally - </w:t>
+      </w:r>
+      <w:r>
+        <w:rPr>
+          <w:sz w:val="24"/>
+          <w:szCs w:val="24"/>
+        </w:rPr>
+        <w:t>https://portfolio.joemcnally.com/index/all</w:t>
       </w:r>
     </w:p>
     <w:p>
@@ -4687,7 +6042,7 @@
           <w:ilvl w:val="1"/>
           <w:numId w:val="4"/>
         </w:numPr>
-        <w:spacing w:before="0" w:line="360" w:lineRule="auto"/>
+        <w:spacing w:before="120" w:after="120" w:line="360" w:lineRule="auto"/>
         <w:jc w:val="both"/>
         <w:rPr>
           <w:rFonts w:ascii="Times New Roman" w:hAnsi="Times New Roman" w:cs="Times New Roman"/>
@@ -4709,8 +6064,8 @@
         </w:rPr>
         <w:t xml:space="preserve"> </w:t>
       </w:r>
-      <w:bookmarkStart w:id="32" w:name="_Toc34032188"/>
-      <w:bookmarkStart w:id="33" w:name="_Toc34032222"/>
+      <w:bookmarkStart w:id="37" w:name="_Toc34032188"/>
+      <w:bookmarkStart w:id="38" w:name="_Toc34428599"/>
       <w:r>
         <w:rPr>
           <w:rFonts w:ascii="Times New Roman" w:hAnsi="Times New Roman" w:cs="Times New Roman"/>
@@ -4722,8 +6077,8 @@
         </w:rPr>
         <w:t>Marketing / Business</w:t>
       </w:r>
-      <w:bookmarkEnd w:id="32"/>
-      <w:bookmarkEnd w:id="33"/>
+      <w:bookmarkEnd w:id="37"/>
+      <w:bookmarkEnd w:id="38"/>
     </w:p>
     <w:p>
       <w:pPr>
@@ -4732,7 +6087,7 @@
           <w:ilvl w:val="0"/>
           <w:numId w:val="14"/>
         </w:numPr>
-        <w:spacing w:line="360" w:lineRule="auto"/>
+        <w:spacing w:before="120" w:after="120" w:line="360" w:lineRule="auto"/>
         <w:jc w:val="both"/>
         <w:rPr>
           <w:sz w:val="24"/>
@@ -4754,7 +6109,7 @@
           <w:ilvl w:val="0"/>
           <w:numId w:val="14"/>
         </w:numPr>
-        <w:spacing w:line="360" w:lineRule="auto"/>
+        <w:spacing w:before="120" w:after="120" w:line="360" w:lineRule="auto"/>
         <w:jc w:val="both"/>
         <w:rPr>
           <w:sz w:val="24"/>
@@ -4776,7 +6131,7 @@
           <w:ilvl w:val="0"/>
           <w:numId w:val="14"/>
         </w:numPr>
-        <w:spacing w:line="360" w:lineRule="auto"/>
+        <w:spacing w:before="120" w:after="120" w:line="360" w:lineRule="auto"/>
         <w:jc w:val="both"/>
         <w:rPr>
           <w:sz w:val="24"/>
@@ -4798,7 +6153,7 @@
           <w:ilvl w:val="0"/>
           <w:numId w:val="14"/>
         </w:numPr>
-        <w:spacing w:line="360" w:lineRule="auto"/>
+        <w:spacing w:before="120" w:after="120" w:line="360" w:lineRule="auto"/>
         <w:jc w:val="both"/>
         <w:rPr>
           <w:sz w:val="24"/>
@@ -4820,7 +6175,7 @@
           <w:ilvl w:val="0"/>
           <w:numId w:val="14"/>
         </w:numPr>
-        <w:spacing w:line="360" w:lineRule="auto"/>
+        <w:spacing w:before="120" w:after="120" w:line="360" w:lineRule="auto"/>
         <w:jc w:val="both"/>
         <w:rPr>
           <w:rFonts w:eastAsia="Times New Roman"/>
@@ -4846,7 +6201,7 @@
     <w:p>
       <w:pPr>
         <w:pStyle w:val="ListParagraph"/>
-        <w:spacing w:line="360" w:lineRule="auto"/>
+        <w:spacing w:before="120" w:after="120" w:line="360" w:lineRule="auto"/>
         <w:jc w:val="both"/>
         <w:rPr>
           <w:rFonts w:eastAsia="Times New Roman"/>
@@ -4862,6 +6217,7 @@
           <w:ilvl w:val="1"/>
           <w:numId w:val="4"/>
         </w:numPr>
+        <w:spacing w:before="120" w:after="120" w:line="360" w:lineRule="auto"/>
         <w:rPr>
           <w:rFonts w:ascii="Times New Roman" w:eastAsia="Times New Roman" w:hAnsi="Times New Roman" w:cs="Times New Roman"/>
           <w:b/>
@@ -4871,8 +6227,8 @@
           <w:szCs w:val="28"/>
         </w:rPr>
       </w:pPr>
-      <w:bookmarkStart w:id="34" w:name="_Toc34032189"/>
-      <w:bookmarkStart w:id="35" w:name="_Toc34032223"/>
+      <w:bookmarkStart w:id="39" w:name="_Toc34032189"/>
+      <w:bookmarkStart w:id="40" w:name="_Toc34428600"/>
       <w:r>
         <w:rPr>
           <w:rFonts w:ascii="Times New Roman" w:eastAsia="Times New Roman" w:hAnsi="Times New Roman" w:cs="Times New Roman"/>
@@ -4884,8 +6240,8 @@
         </w:rPr>
         <w:t>Wiki</w:t>
       </w:r>
-      <w:bookmarkEnd w:id="34"/>
-      <w:bookmarkEnd w:id="35"/>
+      <w:bookmarkEnd w:id="39"/>
+      <w:bookmarkEnd w:id="40"/>
     </w:p>
     <w:p>
       <w:pPr>
@@ -4894,7 +6250,7 @@
           <w:ilvl w:val="0"/>
           <w:numId w:val="15"/>
         </w:numPr>
-        <w:spacing w:line="360" w:lineRule="auto"/>
+        <w:spacing w:before="120" w:after="120" w:line="360" w:lineRule="auto"/>
         <w:jc w:val="both"/>
         <w:rPr>
           <w:sz w:val="24"/>
@@ -4933,7 +6289,7 @@
           <w:ilvl w:val="0"/>
           <w:numId w:val="15"/>
         </w:numPr>
-        <w:spacing w:line="360" w:lineRule="auto"/>
+        <w:spacing w:before="120" w:after="120" w:line="360" w:lineRule="auto"/>
         <w:jc w:val="both"/>
         <w:rPr>
           <w:sz w:val="24"/>
@@ -4972,7 +6328,7 @@
           <w:ilvl w:val="0"/>
           <w:numId w:val="15"/>
         </w:numPr>
-        <w:spacing w:line="360" w:lineRule="auto"/>
+        <w:spacing w:before="120" w:after="120" w:line="360" w:lineRule="auto"/>
         <w:jc w:val="both"/>
         <w:rPr>
           <w:sz w:val="24"/>
@@ -5011,7 +6367,7 @@
           <w:ilvl w:val="0"/>
           <w:numId w:val="15"/>
         </w:numPr>
-        <w:spacing w:line="360" w:lineRule="auto"/>
+        <w:spacing w:before="120" w:after="120" w:line="360" w:lineRule="auto"/>
         <w:jc w:val="both"/>
         <w:rPr>
           <w:sz w:val="24"/>
@@ -5050,7 +6406,7 @@
           <w:ilvl w:val="0"/>
           <w:numId w:val="15"/>
         </w:numPr>
-        <w:spacing w:line="360" w:lineRule="auto"/>
+        <w:spacing w:before="120" w:after="120" w:line="360" w:lineRule="auto"/>
         <w:jc w:val="both"/>
         <w:rPr>
           <w:sz w:val="24"/>
@@ -5084,7 +6440,7 @@
     </w:p>
     <w:p>
       <w:pPr>
-        <w:spacing w:line="360" w:lineRule="auto"/>
+        <w:spacing w:before="120" w:after="120" w:line="360" w:lineRule="auto"/>
         <w:jc w:val="both"/>
         <w:rPr>
           <w:rFonts w:eastAsia="Times New Roman"/>
@@ -5100,7 +6456,7 @@
           <w:ilvl w:val="0"/>
           <w:numId w:val="4"/>
         </w:numPr>
-        <w:spacing w:before="0" w:line="360" w:lineRule="auto"/>
+        <w:spacing w:before="120" w:after="120" w:line="360" w:lineRule="auto"/>
         <w:jc w:val="both"/>
         <w:rPr>
           <w:rFonts w:ascii="Times New Roman" w:eastAsia="Arial" w:hAnsi="Times New Roman" w:cs="Times New Roman"/>
@@ -5109,8 +6465,8 @@
           <w:color w:val="auto"/>
         </w:rPr>
       </w:pPr>
-      <w:bookmarkStart w:id="36" w:name="_Toc34032190"/>
-      <w:bookmarkStart w:id="37" w:name="_Toc34032224"/>
+      <w:bookmarkStart w:id="41" w:name="_Toc34032190"/>
+      <w:bookmarkStart w:id="42" w:name="_Toc34428601"/>
       <w:r>
         <w:rPr>
           <w:rFonts w:ascii="Times New Roman" w:eastAsia="Arial" w:hAnsi="Times New Roman" w:cs="Times New Roman"/>
@@ -5121,8 +6477,8 @@
         <w:lastRenderedPageBreak/>
         <w:t>Evaluating Websites</w:t>
       </w:r>
-      <w:bookmarkEnd w:id="36"/>
-      <w:bookmarkEnd w:id="37"/>
+      <w:bookmarkEnd w:id="41"/>
+      <w:bookmarkEnd w:id="42"/>
     </w:p>
     <w:p>
       <w:pPr>
@@ -5131,7 +6487,7 @@
           <w:ilvl w:val="1"/>
           <w:numId w:val="4"/>
         </w:numPr>
-        <w:spacing w:before="0" w:line="360" w:lineRule="auto"/>
+        <w:spacing w:before="120" w:after="120" w:line="360" w:lineRule="auto"/>
         <w:jc w:val="both"/>
         <w:rPr>
           <w:rFonts w:ascii="Times New Roman" w:hAnsi="Times New Roman" w:cs="Times New Roman"/>
@@ -5141,8 +6497,8 @@
           <w:szCs w:val="28"/>
         </w:rPr>
       </w:pPr>
-      <w:bookmarkStart w:id="38" w:name="_Toc34032191"/>
-      <w:bookmarkStart w:id="39" w:name="_Toc34032225"/>
+      <w:bookmarkStart w:id="43" w:name="_Toc34032191"/>
+      <w:bookmarkStart w:id="44" w:name="_Toc34428602"/>
       <w:r>
         <w:rPr>
           <w:rFonts w:ascii="Times New Roman" w:hAnsi="Times New Roman" w:cs="Times New Roman"/>
@@ -5154,12 +6510,12 @@
         </w:rPr>
         <w:t>Guidelines for evaluating websites</w:t>
       </w:r>
-      <w:bookmarkEnd w:id="38"/>
-      <w:bookmarkEnd w:id="39"/>
-    </w:p>
-    <w:p>
-      <w:pPr>
-        <w:spacing w:line="360" w:lineRule="auto"/>
+      <w:bookmarkEnd w:id="43"/>
+      <w:bookmarkEnd w:id="44"/>
+    </w:p>
+    <w:p>
+      <w:pPr>
+        <w:spacing w:before="120" w:after="120" w:line="360" w:lineRule="auto"/>
         <w:jc w:val="both"/>
       </w:pPr>
       <w:r>
@@ -5180,7 +6536,7 @@
           <w:ilvl w:val="2"/>
           <w:numId w:val="4"/>
         </w:numPr>
-        <w:spacing w:before="0" w:line="360" w:lineRule="auto"/>
+        <w:spacing w:before="120" w:after="120" w:line="360" w:lineRule="auto"/>
         <w:jc w:val="both"/>
         <w:rPr>
           <w:rFonts w:ascii="Times New Roman" w:hAnsi="Times New Roman" w:cs="Times New Roman"/>
@@ -5191,8 +6547,8 @@
           <w:szCs w:val="28"/>
         </w:rPr>
       </w:pPr>
-      <w:bookmarkStart w:id="40" w:name="_Toc34032192"/>
-      <w:bookmarkStart w:id="41" w:name="_Toc34032226"/>
+      <w:bookmarkStart w:id="45" w:name="_Toc34032192"/>
+      <w:bookmarkStart w:id="46" w:name="_Toc34428603"/>
       <w:r>
         <w:rPr>
           <w:rFonts w:ascii="Times New Roman" w:hAnsi="Times New Roman" w:cs="Times New Roman"/>
@@ -5204,12 +6560,12 @@
         </w:rPr>
         <w:t>Guidelines for Content</w:t>
       </w:r>
-      <w:bookmarkEnd w:id="40"/>
-      <w:bookmarkEnd w:id="41"/>
-    </w:p>
-    <w:p>
-      <w:pPr>
-        <w:spacing w:line="360" w:lineRule="auto"/>
+      <w:bookmarkEnd w:id="45"/>
+      <w:bookmarkEnd w:id="46"/>
+    </w:p>
+    <w:p>
+      <w:pPr>
+        <w:spacing w:before="120" w:after="120" w:line="360" w:lineRule="auto"/>
         <w:jc w:val="both"/>
         <w:rPr>
           <w:sz w:val="24"/>
@@ -5231,7 +6587,7 @@
           <w:ilvl w:val="0"/>
           <w:numId w:val="10"/>
         </w:numPr>
-        <w:spacing w:line="360" w:lineRule="auto"/>
+        <w:spacing w:before="120" w:after="120" w:line="360" w:lineRule="auto"/>
         <w:jc w:val="both"/>
       </w:pPr>
       <w:r>
@@ -5245,7 +6601,7 @@
           <w:ilvl w:val="0"/>
           <w:numId w:val="10"/>
         </w:numPr>
-        <w:spacing w:line="360" w:lineRule="auto"/>
+        <w:spacing w:before="120" w:after="120" w:line="360" w:lineRule="auto"/>
         <w:jc w:val="both"/>
       </w:pPr>
       <w:r>
@@ -5259,7 +6615,7 @@
           <w:ilvl w:val="0"/>
           <w:numId w:val="10"/>
         </w:numPr>
-        <w:spacing w:line="360" w:lineRule="auto"/>
+        <w:spacing w:before="120" w:after="120" w:line="360" w:lineRule="auto"/>
         <w:jc w:val="both"/>
       </w:pPr>
       <w:r>
@@ -5280,7 +6636,7 @@
           <w:ilvl w:val="0"/>
           <w:numId w:val="10"/>
         </w:numPr>
-        <w:spacing w:line="360" w:lineRule="auto"/>
+        <w:spacing w:before="120" w:after="120" w:line="360" w:lineRule="auto"/>
         <w:jc w:val="both"/>
       </w:pPr>
       <w:r>
@@ -5294,7 +6650,7 @@
           <w:ilvl w:val="0"/>
           <w:numId w:val="10"/>
         </w:numPr>
-        <w:spacing w:line="360" w:lineRule="auto"/>
+        <w:spacing w:before="120" w:after="120" w:line="360" w:lineRule="auto"/>
         <w:jc w:val="both"/>
       </w:pPr>
       <w:r>
@@ -5308,7 +6664,7 @@
           <w:ilvl w:val="0"/>
           <w:numId w:val="10"/>
         </w:numPr>
-        <w:spacing w:line="360" w:lineRule="auto"/>
+        <w:spacing w:before="120" w:after="120" w:line="360" w:lineRule="auto"/>
         <w:jc w:val="both"/>
       </w:pPr>
       <w:r>
@@ -5318,7 +6674,7 @@
     <w:p>
       <w:pPr>
         <w:pStyle w:val="Heading2"/>
-        <w:spacing w:before="0" w:line="360" w:lineRule="auto"/>
+        <w:spacing w:before="120" w:after="120" w:line="360" w:lineRule="auto"/>
         <w:jc w:val="both"/>
         <w:rPr>
           <w:rFonts w:ascii="Times New Roman" w:eastAsiaTheme="minorHAnsi" w:hAnsi="Times New Roman" w:cs="Times New Roman"/>
@@ -5329,8 +6685,8 @@
           <w:szCs w:val="28"/>
         </w:rPr>
       </w:pPr>
-      <w:bookmarkStart w:id="42" w:name="_Toc34032193"/>
-      <w:bookmarkStart w:id="43" w:name="_Toc34032227"/>
+      <w:bookmarkStart w:id="47" w:name="_Toc34032193"/>
+      <w:bookmarkStart w:id="48" w:name="_Toc34428604"/>
       <w:r>
         <w:rPr>
           <w:rFonts w:ascii="Times New Roman" w:hAnsi="Times New Roman" w:cs="Times New Roman"/>
@@ -5342,8 +6698,8 @@
         </w:rPr>
         <w:t>4.1.2 Guidelines for Quality of Website</w:t>
       </w:r>
-      <w:bookmarkEnd w:id="42"/>
-      <w:bookmarkEnd w:id="43"/>
+      <w:bookmarkEnd w:id="47"/>
+      <w:bookmarkEnd w:id="48"/>
     </w:p>
     <w:p>
       <w:pPr>
@@ -5352,7 +6708,7 @@
           <w:ilvl w:val="0"/>
           <w:numId w:val="11"/>
         </w:numPr>
-        <w:spacing w:line="360" w:lineRule="auto"/>
+        <w:spacing w:before="120" w:after="120" w:line="360" w:lineRule="auto"/>
         <w:jc w:val="both"/>
       </w:pPr>
       <w:r>
@@ -5366,7 +6722,7 @@
           <w:ilvl w:val="0"/>
           <w:numId w:val="11"/>
         </w:numPr>
-        <w:spacing w:line="360" w:lineRule="auto"/>
+        <w:spacing w:before="120" w:after="120" w:line="360" w:lineRule="auto"/>
         <w:jc w:val="both"/>
         <w:rPr>
           <w:color w:val="auto"/>
@@ -5390,7 +6746,7 @@
           <w:ilvl w:val="0"/>
           <w:numId w:val="11"/>
         </w:numPr>
-        <w:spacing w:line="360" w:lineRule="auto"/>
+        <w:spacing w:before="120" w:after="120" w:line="360" w:lineRule="auto"/>
         <w:jc w:val="both"/>
       </w:pPr>
       <w:r>
@@ -5404,11 +6760,689 @@
           <w:ilvl w:val="0"/>
           <w:numId w:val="11"/>
         </w:numPr>
-        <w:spacing w:line="360" w:lineRule="auto"/>
-        <w:jc w:val="both"/>
-      </w:pPr>
-      <w:r>
+        <w:spacing w:before="120" w:after="120" w:line="360" w:lineRule="auto"/>
+        <w:jc w:val="both"/>
+      </w:pPr>
+      <w:r>
+        <w:lastRenderedPageBreak/>
         <w:t>Content: the content of a website can be evaluated based on factors mentioned in section 4.1.1</w:t>
+      </w:r>
+    </w:p>
+    <w:p>
+      <w:pPr>
+        <w:pStyle w:val="Default"/>
+        <w:numPr>
+          <w:ilvl w:val="1"/>
+          <w:numId w:val="4"/>
+        </w:numPr>
+        <w:spacing w:before="120" w:after="120" w:line="360" w:lineRule="auto"/>
+        <w:jc w:val="both"/>
+        <w:rPr>
+          <w:b/>
+          <w:bCs/>
+          <w:sz w:val="32"/>
+          <w:szCs w:val="32"/>
+        </w:rPr>
+      </w:pPr>
+      <w:r>
+        <w:rPr>
+          <w:b/>
+          <w:bCs/>
+          <w:sz w:val="32"/>
+          <w:szCs w:val="32"/>
+        </w:rPr>
+        <w:t>Evaluation of Some Websites</w:t>
+      </w:r>
+    </w:p>
+    <w:p>
+      <w:pPr>
+        <w:pStyle w:val="Default"/>
+        <w:numPr>
+          <w:ilvl w:val="2"/>
+          <w:numId w:val="4"/>
+        </w:numPr>
+        <w:spacing w:before="120" w:after="120" w:line="360" w:lineRule="auto"/>
+        <w:jc w:val="both"/>
+        <w:rPr>
+          <w:b/>
+          <w:bCs/>
+          <w:sz w:val="28"/>
+          <w:szCs w:val="28"/>
+        </w:rPr>
+      </w:pPr>
+      <w:r>
+        <w:rPr>
+          <w:b/>
+          <w:bCs/>
+          <w:sz w:val="28"/>
+          <w:szCs w:val="28"/>
+        </w:rPr>
+        <w:t>YouTube</w:t>
+      </w:r>
+    </w:p>
+    <w:p>
+      <w:pPr>
+        <w:pStyle w:val="Default"/>
+        <w:numPr>
+          <w:ilvl w:val="0"/>
+          <w:numId w:val="18"/>
+        </w:numPr>
+        <w:spacing w:before="120" w:after="120" w:line="360" w:lineRule="auto"/>
+        <w:jc w:val="both"/>
+      </w:pPr>
+      <w:r>
+        <w:t xml:space="preserve">Design: the design of YouTube looks well designed. The color selection, the positioning of the </w:t>
+      </w:r>
+      <w:r>
+        <w:t>contents,</w:t>
+      </w:r>
+      <w:r>
+        <w:t xml:space="preserve"> the size of the </w:t>
+      </w:r>
+      <w:r>
+        <w:t>video preview boxes and the icons all seem to combine well.</w:t>
+      </w:r>
+    </w:p>
+    <w:p>
+      <w:pPr>
+        <w:pStyle w:val="Default"/>
+        <w:numPr>
+          <w:ilvl w:val="0"/>
+          <w:numId w:val="18"/>
+        </w:numPr>
+        <w:spacing w:before="120" w:after="120" w:line="360" w:lineRule="auto"/>
+        <w:jc w:val="both"/>
+      </w:pPr>
+      <w:r>
+        <w:t>Technological aspects and interactivity</w:t>
+      </w:r>
+      <w:r>
+        <w:t>:</w:t>
+      </w:r>
+      <w:r>
+        <w:t xml:space="preserve"> the YouTube website has a very good interaction with users. Features like motioned preview of the video before opening the video, recommended videos, subscription, rating of videos and notifications allow for a seamless interaction.</w:t>
+      </w:r>
+    </w:p>
+    <w:p>
+      <w:pPr>
+        <w:pStyle w:val="Default"/>
+        <w:numPr>
+          <w:ilvl w:val="0"/>
+          <w:numId w:val="11"/>
+        </w:numPr>
+        <w:spacing w:before="120" w:after="120" w:line="360" w:lineRule="auto"/>
+        <w:jc w:val="both"/>
+      </w:pPr>
+      <w:r>
+        <w:t>Creativeness / Originality</w:t>
+      </w:r>
+      <w:r>
+        <w:t>:</w:t>
+      </w:r>
+      <w:r>
+        <w:t xml:space="preserve"> seems genuine and well thought of.</w:t>
+      </w:r>
+    </w:p>
+    <w:p>
+      <w:pPr>
+        <w:pStyle w:val="Default"/>
+        <w:numPr>
+          <w:ilvl w:val="0"/>
+          <w:numId w:val="11"/>
+        </w:numPr>
+        <w:spacing w:before="120" w:after="120" w:line="360" w:lineRule="auto"/>
+        <w:jc w:val="both"/>
+      </w:pPr>
+      <w:r>
+        <w:t>Content:</w:t>
+      </w:r>
+    </w:p>
+    <w:p>
+      <w:pPr>
+        <w:pStyle w:val="Default"/>
+        <w:numPr>
+          <w:ilvl w:val="0"/>
+          <w:numId w:val="19"/>
+        </w:numPr>
+        <w:spacing w:before="120" w:after="120" w:line="360" w:lineRule="auto"/>
+        <w:jc w:val="both"/>
+      </w:pPr>
+      <w:r>
+        <w:t>Authority</w:t>
+      </w:r>
+      <w:r>
+        <w:t xml:space="preserve">: </w:t>
+      </w:r>
+      <w:r>
+        <w:t>developers of YouTube website have been clearly stated as a company. It is stated on the left most bottom part of the page stated as @ 2020 Google LLC.</w:t>
+      </w:r>
+    </w:p>
+    <w:p>
+      <w:pPr>
+        <w:pStyle w:val="Default"/>
+        <w:numPr>
+          <w:ilvl w:val="0"/>
+          <w:numId w:val="19"/>
+        </w:numPr>
+        <w:spacing w:before="120" w:after="120" w:line="360" w:lineRule="auto"/>
+        <w:jc w:val="both"/>
+      </w:pPr>
+      <w:r>
+        <w:t>Purpose</w:t>
+      </w:r>
+      <w:r>
+        <w:t>:</w:t>
+      </w:r>
+      <w:r>
+        <w:t xml:space="preserve"> The purpose of YouTube is very general. It might be used for entertainment, informing and many others. This blurs the line of its purpose.</w:t>
+      </w:r>
+    </w:p>
+    <w:p>
+      <w:pPr>
+        <w:pStyle w:val="Default"/>
+        <w:numPr>
+          <w:ilvl w:val="0"/>
+          <w:numId w:val="19"/>
+        </w:numPr>
+        <w:spacing w:before="120" w:after="120" w:line="360" w:lineRule="auto"/>
+        <w:jc w:val="both"/>
+      </w:pPr>
+      <w:r>
+        <w:t>Coverage</w:t>
+      </w:r>
+      <w:r>
+        <w:t>:</w:t>
+      </w:r>
+      <w:r>
+        <w:t xml:space="preserve"> YouTube has both free and feed access, it can be accessed on any website besides the YouTube app.</w:t>
+      </w:r>
+    </w:p>
+    <w:p>
+      <w:pPr>
+        <w:pStyle w:val="Default"/>
+        <w:numPr>
+          <w:ilvl w:val="0"/>
+          <w:numId w:val="19"/>
+        </w:numPr>
+        <w:spacing w:before="120" w:after="120" w:line="360" w:lineRule="auto"/>
+        <w:jc w:val="both"/>
+      </w:pPr>
+      <w:r>
+        <w:t>Currency</w:t>
+      </w:r>
+      <w:r>
+        <w:t>:</w:t>
+      </w:r>
+      <w:r>
+        <w:t xml:space="preserve"> for the most part, YouTube seems to be well updated and maintained. The content also is up-to date.</w:t>
+      </w:r>
+    </w:p>
+    <w:p>
+      <w:pPr>
+        <w:pStyle w:val="Default"/>
+        <w:numPr>
+          <w:ilvl w:val="0"/>
+          <w:numId w:val="19"/>
+        </w:numPr>
+        <w:spacing w:before="120" w:after="120" w:line="360" w:lineRule="auto"/>
+        <w:jc w:val="both"/>
+      </w:pPr>
+      <w:r>
+        <w:t>Objectivity</w:t>
+      </w:r>
+      <w:r>
+        <w:t>:</w:t>
+      </w:r>
+      <w:r>
+        <w:t xml:space="preserve"> the website seems unbiased since most of its content is from users all over the world.</w:t>
+      </w:r>
+    </w:p>
+    <w:p>
+      <w:pPr>
+        <w:pStyle w:val="Default"/>
+        <w:numPr>
+          <w:ilvl w:val="0"/>
+          <w:numId w:val="19"/>
+        </w:numPr>
+        <w:spacing w:before="120" w:after="120" w:line="360" w:lineRule="auto"/>
+        <w:jc w:val="both"/>
+      </w:pPr>
+      <w:r>
+        <w:t>Accuracy</w:t>
+      </w:r>
+      <w:r>
+        <w:t>:</w:t>
+      </w:r>
+      <w:r>
+        <w:t xml:space="preserve"> the accuracy of information on YouTube may be inaccurate due to the reason mentioned above. Users from all over the globe may upload information. Sometimes, the information may not be accurate or referenced to an accurate reference.</w:t>
+      </w:r>
+    </w:p>
+    <w:p>
+      <w:pPr>
+        <w:pStyle w:val="Default"/>
+        <w:spacing w:before="120" w:after="120" w:line="360" w:lineRule="auto"/>
+        <w:ind w:left="720"/>
+        <w:jc w:val="both"/>
+      </w:pPr>
+    </w:p>
+    <w:p>
+      <w:pPr>
+        <w:pStyle w:val="Default"/>
+        <w:numPr>
+          <w:ilvl w:val="2"/>
+          <w:numId w:val="4"/>
+        </w:numPr>
+        <w:spacing w:before="120" w:after="120" w:line="360" w:lineRule="auto"/>
+        <w:jc w:val="both"/>
+        <w:rPr>
+          <w:b/>
+          <w:bCs/>
+          <w:sz w:val="28"/>
+          <w:szCs w:val="28"/>
+        </w:rPr>
+      </w:pPr>
+      <w:r>
+        <w:rPr>
+          <w:b/>
+          <w:bCs/>
+          <w:sz w:val="28"/>
+          <w:szCs w:val="28"/>
+        </w:rPr>
+        <w:lastRenderedPageBreak/>
+        <w:t>Wikipedia</w:t>
+      </w:r>
+    </w:p>
+    <w:p>
+      <w:pPr>
+        <w:pStyle w:val="Default"/>
+        <w:numPr>
+          <w:ilvl w:val="0"/>
+          <w:numId w:val="18"/>
+        </w:numPr>
+        <w:spacing w:before="120" w:after="120" w:line="360" w:lineRule="auto"/>
+        <w:jc w:val="both"/>
+      </w:pPr>
+      <w:r>
+        <w:t>Design:</w:t>
+      </w:r>
+      <w:r>
+        <w:t xml:space="preserve"> this</w:t>
+      </w:r>
+      <w:r>
+        <w:t xml:space="preserve"> website has a basic looking and simplistic look. The content is packed and unpleasing to browse through.</w:t>
+      </w:r>
+    </w:p>
+    <w:p>
+      <w:pPr>
+        <w:pStyle w:val="Default"/>
+        <w:numPr>
+          <w:ilvl w:val="0"/>
+          <w:numId w:val="18"/>
+        </w:numPr>
+        <w:spacing w:before="120" w:after="120" w:line="360" w:lineRule="auto"/>
+        <w:jc w:val="both"/>
+      </w:pPr>
+      <w:r>
+        <w:t>Technological aspects and interactivity</w:t>
+      </w:r>
+      <w:r>
+        <w:t>:</w:t>
+      </w:r>
+      <w:r>
+        <w:t xml:space="preserve"> the website seem to have a static nature with no features to ease use.</w:t>
+      </w:r>
+    </w:p>
+    <w:p>
+      <w:pPr>
+        <w:pStyle w:val="Default"/>
+        <w:numPr>
+          <w:ilvl w:val="0"/>
+          <w:numId w:val="11"/>
+        </w:numPr>
+        <w:spacing w:before="120" w:after="120" w:line="360" w:lineRule="auto"/>
+        <w:jc w:val="both"/>
+      </w:pPr>
+      <w:r>
+        <w:t>Creativeness / Originality</w:t>
+      </w:r>
+      <w:r>
+        <w:t>:</w:t>
+      </w:r>
+      <w:r>
+        <w:t xml:space="preserve"> Creativity on the website can be considered low yet seems original.</w:t>
+      </w:r>
+    </w:p>
+    <w:p>
+      <w:pPr>
+        <w:pStyle w:val="Default"/>
+        <w:numPr>
+          <w:ilvl w:val="0"/>
+          <w:numId w:val="11"/>
+        </w:numPr>
+        <w:spacing w:before="120" w:after="120" w:line="360" w:lineRule="auto"/>
+        <w:jc w:val="both"/>
+      </w:pPr>
+      <w:r>
+        <w:t>Content:</w:t>
+      </w:r>
+    </w:p>
+    <w:p>
+      <w:pPr>
+        <w:pStyle w:val="Default"/>
+        <w:numPr>
+          <w:ilvl w:val="0"/>
+          <w:numId w:val="19"/>
+        </w:numPr>
+        <w:spacing w:before="120" w:after="120" w:line="360" w:lineRule="auto"/>
+        <w:jc w:val="both"/>
+      </w:pPr>
+      <w:r>
+        <w:t>Authority</w:t>
+      </w:r>
+      <w:r>
+        <w:t xml:space="preserve">: </w:t>
+      </w:r>
+    </w:p>
+    <w:p>
+      <w:pPr>
+        <w:pStyle w:val="Default"/>
+        <w:numPr>
+          <w:ilvl w:val="0"/>
+          <w:numId w:val="19"/>
+        </w:numPr>
+        <w:spacing w:before="120" w:after="120" w:line="360" w:lineRule="auto"/>
+        <w:jc w:val="both"/>
+      </w:pPr>
+      <w:r>
+        <w:t>Purpose</w:t>
+      </w:r>
+      <w:r>
+        <w:t>: the purpose of Wikipedia is clear. It is to provide with information.</w:t>
+      </w:r>
+    </w:p>
+    <w:p>
+      <w:pPr>
+        <w:pStyle w:val="Default"/>
+        <w:numPr>
+          <w:ilvl w:val="0"/>
+          <w:numId w:val="19"/>
+        </w:numPr>
+        <w:spacing w:before="120" w:after="120" w:line="360" w:lineRule="auto"/>
+        <w:jc w:val="both"/>
+      </w:pPr>
+      <w:r>
+        <w:t>Coverage</w:t>
+      </w:r>
+      <w:r>
+        <w:t>: The website can be accessed through any browser aside from its application.</w:t>
+      </w:r>
+    </w:p>
+    <w:p>
+      <w:pPr>
+        <w:pStyle w:val="Default"/>
+        <w:numPr>
+          <w:ilvl w:val="0"/>
+          <w:numId w:val="19"/>
+        </w:numPr>
+        <w:spacing w:before="120" w:after="120" w:line="360" w:lineRule="auto"/>
+        <w:jc w:val="both"/>
+      </w:pPr>
+      <w:r>
+        <w:t>Currency</w:t>
+      </w:r>
+      <w:r>
+        <w:t>: the website can be considered current as it is updated often and the last date of update is stated as a plus.</w:t>
+      </w:r>
+    </w:p>
+    <w:p>
+      <w:pPr>
+        <w:pStyle w:val="Default"/>
+        <w:numPr>
+          <w:ilvl w:val="0"/>
+          <w:numId w:val="19"/>
+        </w:numPr>
+        <w:spacing w:before="120" w:after="120" w:line="360" w:lineRule="auto"/>
+        <w:jc w:val="both"/>
+      </w:pPr>
+      <w:r>
+        <w:t>Objectivity</w:t>
+      </w:r>
+      <w:r>
+        <w:t>: just as YouTube since the content is uploaded by diverse users, objectivity is not an issue here.</w:t>
+      </w:r>
+    </w:p>
+    <w:p>
+      <w:pPr>
+        <w:pStyle w:val="Default"/>
+        <w:numPr>
+          <w:ilvl w:val="0"/>
+          <w:numId w:val="19"/>
+        </w:numPr>
+        <w:spacing w:before="120" w:after="120" w:line="360" w:lineRule="auto"/>
+        <w:jc w:val="both"/>
+      </w:pPr>
+      <w:r>
+        <w:t>Accuracy</w:t>
+      </w:r>
+      <w:r>
+        <w:t xml:space="preserve">: </w:t>
+      </w:r>
+      <w:r>
+        <w:t>again,</w:t>
+      </w:r>
+      <w:r>
+        <w:t xml:space="preserve"> just as YouTube, the accuracy of the information might be doubtable.</w:t>
+      </w:r>
+    </w:p>
+    <w:p>
+      <w:pPr>
+        <w:pStyle w:val="Default"/>
+        <w:spacing w:before="120" w:after="120" w:line="360" w:lineRule="auto"/>
+        <w:ind w:left="720"/>
+        <w:jc w:val="both"/>
+      </w:pPr>
+    </w:p>
+    <w:p>
+      <w:pPr>
+        <w:pStyle w:val="Default"/>
+        <w:numPr>
+          <w:ilvl w:val="2"/>
+          <w:numId w:val="4"/>
+        </w:numPr>
+        <w:spacing w:before="120" w:after="120" w:line="360" w:lineRule="auto"/>
+        <w:jc w:val="both"/>
+        <w:rPr>
+          <w:b/>
+          <w:bCs/>
+          <w:sz w:val="28"/>
+          <w:szCs w:val="28"/>
+        </w:rPr>
+      </w:pPr>
+      <w:r>
+        <w:rPr>
+          <w:b/>
+          <w:bCs/>
+          <w:sz w:val="28"/>
+          <w:szCs w:val="28"/>
+        </w:rPr>
+        <w:t>Instagram</w:t>
+      </w:r>
+    </w:p>
+    <w:p>
+      <w:pPr>
+        <w:pStyle w:val="Default"/>
+        <w:numPr>
+          <w:ilvl w:val="0"/>
+          <w:numId w:val="18"/>
+        </w:numPr>
+        <w:spacing w:before="120" w:after="120" w:line="360" w:lineRule="auto"/>
+        <w:jc w:val="both"/>
+      </w:pPr>
+      <w:r>
+        <w:t>Design:</w:t>
+      </w:r>
+      <w:r>
+        <w:t xml:space="preserve"> the Instagram website is simple, animated, easy to use and nice looking.</w:t>
+      </w:r>
+    </w:p>
+    <w:p>
+      <w:pPr>
+        <w:pStyle w:val="Default"/>
+        <w:numPr>
+          <w:ilvl w:val="0"/>
+          <w:numId w:val="18"/>
+        </w:numPr>
+        <w:spacing w:before="120" w:after="120" w:line="360" w:lineRule="auto"/>
+        <w:jc w:val="both"/>
+      </w:pPr>
+      <w:r>
+        <w:t>Technological aspects and interactivity</w:t>
+      </w:r>
+      <w:r>
+        <w:t>:</w:t>
+      </w:r>
+      <w:r>
+        <w:t xml:space="preserve"> with video like posts equipped with the same feature as YouTube, the Instagram users have </w:t>
+      </w:r>
+      <w:r>
+        <w:t>little to do other than just enjoy the experience.</w:t>
+      </w:r>
+    </w:p>
+    <w:p>
+      <w:pPr>
+        <w:pStyle w:val="Default"/>
+        <w:numPr>
+          <w:ilvl w:val="0"/>
+          <w:numId w:val="11"/>
+        </w:numPr>
+        <w:spacing w:before="120" w:after="120" w:line="360" w:lineRule="auto"/>
+        <w:jc w:val="both"/>
+      </w:pPr>
+      <w:r>
+        <w:t>Creativeness / Originality</w:t>
+      </w:r>
+      <w:r>
+        <w:t>:</w:t>
+      </w:r>
+      <w:r>
+        <w:t xml:space="preserve"> </w:t>
+      </w:r>
+    </w:p>
+    <w:p>
+      <w:pPr>
+        <w:pStyle w:val="Default"/>
+        <w:numPr>
+          <w:ilvl w:val="0"/>
+          <w:numId w:val="11"/>
+        </w:numPr>
+        <w:spacing w:before="120" w:after="120" w:line="360" w:lineRule="auto"/>
+        <w:jc w:val="both"/>
+      </w:pPr>
+      <w:r>
+        <w:t>Content:</w:t>
+      </w:r>
+    </w:p>
+    <w:p>
+      <w:pPr>
+        <w:pStyle w:val="Default"/>
+        <w:numPr>
+          <w:ilvl w:val="0"/>
+          <w:numId w:val="19"/>
+        </w:numPr>
+        <w:spacing w:before="120" w:after="120" w:line="360" w:lineRule="auto"/>
+        <w:jc w:val="both"/>
+      </w:pPr>
+      <w:r>
+        <w:lastRenderedPageBreak/>
+        <w:t>Authority</w:t>
+      </w:r>
+      <w:r>
+        <w:t>: developer has been clearly stated as @ 2020 Instagram from Facebook.</w:t>
+      </w:r>
+    </w:p>
+    <w:p>
+      <w:pPr>
+        <w:pStyle w:val="Default"/>
+        <w:numPr>
+          <w:ilvl w:val="0"/>
+          <w:numId w:val="19"/>
+        </w:numPr>
+        <w:spacing w:before="120" w:after="120" w:line="360" w:lineRule="auto"/>
+        <w:jc w:val="both"/>
+      </w:pPr>
+      <w:r>
+        <w:t>Purpose</w:t>
+      </w:r>
+      <w:r>
+        <w:t>: the purpose lies between entertainment, providing information and social interactions.</w:t>
+      </w:r>
+    </w:p>
+    <w:p>
+      <w:pPr>
+        <w:pStyle w:val="Default"/>
+        <w:numPr>
+          <w:ilvl w:val="0"/>
+          <w:numId w:val="19"/>
+        </w:numPr>
+        <w:spacing w:before="120" w:after="120" w:line="360" w:lineRule="auto"/>
+        <w:jc w:val="both"/>
+      </w:pPr>
+      <w:r>
+        <w:t>Coverage</w:t>
+      </w:r>
+      <w:r>
+        <w:t>: as most modern-day websites, can be accessed from anywhere with any browser.</w:t>
+      </w:r>
+    </w:p>
+    <w:p>
+      <w:pPr>
+        <w:pStyle w:val="Default"/>
+        <w:numPr>
+          <w:ilvl w:val="0"/>
+          <w:numId w:val="19"/>
+        </w:numPr>
+        <w:spacing w:before="120" w:after="120" w:line="360" w:lineRule="auto"/>
+        <w:jc w:val="both"/>
+      </w:pPr>
+      <w:r>
+        <w:t>Currency</w:t>
+      </w:r>
+      <w:r>
+        <w:t>: kept updated and maintained well.</w:t>
+      </w:r>
+    </w:p>
+    <w:p>
+      <w:pPr>
+        <w:pStyle w:val="Default"/>
+        <w:numPr>
+          <w:ilvl w:val="0"/>
+          <w:numId w:val="19"/>
+        </w:numPr>
+        <w:spacing w:before="120" w:after="120" w:line="360" w:lineRule="auto"/>
+        <w:jc w:val="both"/>
+      </w:pPr>
+      <w:r>
+        <w:t>Objectivity</w:t>
+      </w:r>
+      <w:r>
+        <w:t xml:space="preserve">: similar to the above websites objectivity is not an issue. </w:t>
+      </w:r>
+    </w:p>
+    <w:p>
+      <w:pPr>
+        <w:pStyle w:val="Default"/>
+        <w:numPr>
+          <w:ilvl w:val="0"/>
+          <w:numId w:val="19"/>
+        </w:numPr>
+        <w:spacing w:before="120" w:after="120" w:line="360" w:lineRule="auto"/>
+        <w:jc w:val="both"/>
+      </w:pPr>
+      <w:r>
+        <w:t>Accuracy</w:t>
+      </w:r>
+      <w:r>
+        <w:t>: content may be inaccurate or unreferenced.</w:t>
       </w:r>
     </w:p>
     <w:p>
@@ -5419,9 +7453,595 @@
         <w:jc w:val="both"/>
       </w:pPr>
     </w:p>
+    <w:p>
+      <w:pPr>
+        <w:pStyle w:val="Default"/>
+        <w:spacing w:line="360" w:lineRule="auto"/>
+        <w:ind w:left="720"/>
+        <w:jc w:val="both"/>
+      </w:pPr>
+    </w:p>
     <w:p/>
+    <w:p/>
+    <w:p/>
+    <w:p/>
+    <w:p/>
+    <w:p/>
+    <w:p/>
+    <w:p/>
+    <w:p/>
+    <w:p/>
+    <w:p/>
+    <w:p/>
+    <w:p/>
+    <w:p/>
+    <w:p/>
+    <w:p/>
+    <w:p/>
+    <w:p/>
+    <w:p/>
+    <w:p/>
+    <w:p/>
+    <w:p/>
+    <w:p/>
+    <w:p/>
+    <w:p/>
+    <w:p/>
+    <w:p/>
+    <w:p/>
+    <w:p/>
+    <w:p/>
+    <w:p>
+      <w:pPr>
+        <w:pStyle w:val="Heading1"/>
+        <w:spacing w:before="120" w:after="120" w:line="360" w:lineRule="auto"/>
+        <w:rPr>
+          <w:rFonts w:ascii="Times New Roman" w:hAnsi="Times New Roman" w:cs="Times New Roman"/>
+          <w:b/>
+          <w:bCs/>
+          <w:color w:val="auto"/>
+        </w:rPr>
+      </w:pPr>
+      <w:bookmarkStart w:id="49" w:name="_Toc34428605"/>
+      <w:r>
+        <w:rPr>
+          <w:rFonts w:ascii="Times New Roman" w:hAnsi="Times New Roman" w:cs="Times New Roman"/>
+          <w:b/>
+          <w:bCs/>
+          <w:color w:val="auto"/>
+        </w:rPr>
+        <w:lastRenderedPageBreak/>
+        <w:t>References</w:t>
+      </w:r>
+      <w:bookmarkEnd w:id="49"/>
+    </w:p>
+    <w:p>
+      <w:pPr>
+        <w:spacing w:before="120" w:after="120" w:line="360" w:lineRule="auto"/>
+        <w:rPr>
+          <w:sz w:val="24"/>
+          <w:szCs w:val="24"/>
+        </w:rPr>
+      </w:pPr>
+      <w:r>
+        <w:rPr>
+          <w:b/>
+          <w:bCs/>
+          <w:sz w:val="24"/>
+          <w:szCs w:val="24"/>
+        </w:rPr>
+        <w:t xml:space="preserve">Web </w:t>
+      </w:r>
+      <w:r>
+        <w:rPr>
+          <w:b/>
+          <w:bCs/>
+          <w:sz w:val="24"/>
+          <w:szCs w:val="24"/>
+        </w:rPr>
+        <w:t>Archive</w:t>
+      </w:r>
+      <w:r>
+        <w:rPr>
+          <w:sz w:val="24"/>
+          <w:szCs w:val="24"/>
+        </w:rPr>
+        <w:t>,</w:t>
+      </w:r>
+      <w:r>
+        <w:rPr>
+          <w:sz w:val="24"/>
+          <w:szCs w:val="24"/>
+        </w:rPr>
+        <w:t xml:space="preserve"> </w:t>
+      </w:r>
+      <w:hyperlink r:id="rId13" w:history="1">
+        <w:r>
+          <w:rPr>
+            <w:rStyle w:val="Hyperlink"/>
+            <w:color w:val="auto"/>
+            <w:sz w:val="24"/>
+            <w:szCs w:val="24"/>
+            <w:u w:val="none"/>
+          </w:rPr>
+          <w:t>https://archive.org/</w:t>
+        </w:r>
+      </w:hyperlink>
+      <w:r>
+        <w:rPr>
+          <w:sz w:val="24"/>
+          <w:szCs w:val="24"/>
+        </w:rPr>
+        <w:t xml:space="preserve"> </w:t>
+      </w:r>
+    </w:p>
+    <w:p>
+      <w:pPr>
+        <w:spacing w:before="120" w:after="120" w:line="360" w:lineRule="auto"/>
+        <w:rPr>
+          <w:sz w:val="24"/>
+          <w:szCs w:val="24"/>
+        </w:rPr>
+      </w:pPr>
+      <w:r>
+        <w:rPr>
+          <w:b/>
+          <w:bCs/>
+          <w:sz w:val="24"/>
+          <w:szCs w:val="24"/>
+        </w:rPr>
+        <w:t>Lifewire,</w:t>
+      </w:r>
+      <w:r>
+        <w:rPr>
+          <w:sz w:val="24"/>
+          <w:szCs w:val="24"/>
+        </w:rPr>
+        <w:t xml:space="preserve"> </w:t>
+      </w:r>
+      <w:hyperlink r:id="rId14" w:history="1">
+        <w:r>
+          <w:rPr>
+            <w:rStyle w:val="Hyperlink"/>
+            <w:color w:val="auto"/>
+            <w:sz w:val="24"/>
+            <w:szCs w:val="24"/>
+            <w:u w:val="none"/>
+          </w:rPr>
+          <w:t>https://www.lifewire.com/</w:t>
+        </w:r>
+      </w:hyperlink>
+      <w:bookmarkStart w:id="50" w:name="_GoBack"/>
+      <w:bookmarkEnd w:id="50"/>
+    </w:p>
+    <w:p>
+      <w:pPr>
+        <w:spacing w:before="120" w:after="120" w:line="360" w:lineRule="auto"/>
+        <w:rPr>
+          <w:sz w:val="24"/>
+          <w:szCs w:val="24"/>
+        </w:rPr>
+      </w:pPr>
+      <w:r>
+        <w:rPr>
+          <w:b/>
+          <w:bCs/>
+          <w:sz w:val="24"/>
+          <w:szCs w:val="24"/>
+        </w:rPr>
+        <w:t>Livescience</w:t>
+      </w:r>
+      <w:r>
+        <w:rPr>
+          <w:sz w:val="24"/>
+          <w:szCs w:val="24"/>
+        </w:rPr>
+        <w:t>,</w:t>
+      </w:r>
+      <w:r>
+        <w:rPr>
+          <w:sz w:val="24"/>
+          <w:szCs w:val="24"/>
+        </w:rPr>
+        <w:t xml:space="preserve"> </w:t>
+      </w:r>
+      <w:hyperlink r:id="rId15" w:history="1">
+        <w:r>
+          <w:rPr>
+            <w:rStyle w:val="Hyperlink"/>
+            <w:color w:val="auto"/>
+            <w:sz w:val="24"/>
+            <w:szCs w:val="24"/>
+            <w:u w:val="none"/>
+          </w:rPr>
+          <w:t>https://www.livescience.com/20727-internet-history.html</w:t>
+        </w:r>
+      </w:hyperlink>
+    </w:p>
+    <w:p>
+      <w:pPr>
+        <w:spacing w:before="120" w:after="120" w:line="360" w:lineRule="auto"/>
+        <w:rPr>
+          <w:sz w:val="24"/>
+          <w:szCs w:val="24"/>
+        </w:rPr>
+      </w:pPr>
+      <w:r>
+        <w:rPr>
+          <w:b/>
+          <w:bCs/>
+          <w:sz w:val="24"/>
+          <w:szCs w:val="24"/>
+        </w:rPr>
+        <w:t xml:space="preserve">The Conversation </w:t>
+      </w:r>
+      <w:r>
+        <w:rPr>
+          <w:sz w:val="24"/>
+          <w:szCs w:val="24"/>
+        </w:rPr>
+        <w:t xml:space="preserve">, </w:t>
+      </w:r>
+      <w:hyperlink r:id="rId16" w:history="1">
+        <w:r>
+          <w:rPr>
+            <w:rStyle w:val="Hyperlink"/>
+            <w:color w:val="auto"/>
+            <w:sz w:val="24"/>
+            <w:szCs w:val="24"/>
+            <w:u w:val="none"/>
+          </w:rPr>
+          <w:t>https://theconversation.com/how-the-internet-was-born-from-the-arpanet-to-the-internet-68072</w:t>
+        </w:r>
+      </w:hyperlink>
+    </w:p>
+    <w:p>
+      <w:pPr>
+        <w:spacing w:before="120" w:after="120" w:line="360" w:lineRule="auto"/>
+        <w:rPr>
+          <w:sz w:val="24"/>
+          <w:szCs w:val="24"/>
+        </w:rPr>
+      </w:pPr>
+      <w:r>
+        <w:rPr>
+          <w:b/>
+          <w:bCs/>
+          <w:sz w:val="24"/>
+          <w:szCs w:val="24"/>
+        </w:rPr>
+        <w:t>ccconline</w:t>
+      </w:r>
+      <w:r>
+        <w:rPr>
+          <w:sz w:val="24"/>
+          <w:szCs w:val="24"/>
+        </w:rPr>
+        <w:t xml:space="preserve">, </w:t>
+      </w:r>
+      <w:hyperlink r:id="rId17" w:history="1">
+        <w:r>
+          <w:rPr>
+            <w:rStyle w:val="Hyperlink"/>
+            <w:color w:val="auto"/>
+            <w:sz w:val="24"/>
+            <w:szCs w:val="24"/>
+            <w:u w:val="none"/>
+          </w:rPr>
+          <w:t>https://ccconline.libguides.com/c.php?g=242130&amp;p=1609638</w:t>
+        </w:r>
+      </w:hyperlink>
+    </w:p>
+    <w:p>
+      <w:pPr>
+        <w:spacing w:before="120" w:after="120" w:line="360" w:lineRule="auto"/>
+        <w:rPr>
+          <w:sz w:val="24"/>
+          <w:szCs w:val="24"/>
+        </w:rPr>
+      </w:pPr>
+      <w:r>
+        <w:rPr>
+          <w:b/>
+          <w:bCs/>
+          <w:sz w:val="24"/>
+          <w:szCs w:val="24"/>
+        </w:rPr>
+        <w:t>University of Washington</w:t>
+      </w:r>
+      <w:r>
+        <w:rPr>
+          <w:sz w:val="24"/>
+          <w:szCs w:val="24"/>
+        </w:rPr>
+        <w:t xml:space="preserve"> , </w:t>
+      </w:r>
+      <w:hyperlink r:id="rId18" w:history="1">
+        <w:r>
+          <w:rPr>
+            <w:rStyle w:val="Hyperlink"/>
+            <w:color w:val="auto"/>
+            <w:sz w:val="24"/>
+            <w:szCs w:val="24"/>
+            <w:u w:val="none"/>
+          </w:rPr>
+          <w:t>http://depts.washington.edu/trio/trioquest/resources/web/assess.php</w:t>
+        </w:r>
+      </w:hyperlink>
+    </w:p>
+    <w:p>
+      <w:pPr>
+        <w:spacing w:before="120" w:after="120" w:line="360" w:lineRule="auto"/>
+        <w:rPr>
+          <w:sz w:val="24"/>
+          <w:szCs w:val="24"/>
+        </w:rPr>
+      </w:pPr>
+      <w:r>
+        <w:rPr>
+          <w:b/>
+          <w:bCs/>
+          <w:sz w:val="24"/>
+          <w:szCs w:val="24"/>
+        </w:rPr>
+        <w:t>Webconfs</w:t>
+      </w:r>
+      <w:r>
+        <w:rPr>
+          <w:sz w:val="24"/>
+          <w:szCs w:val="24"/>
+        </w:rPr>
+        <w:t xml:space="preserve">, </w:t>
+      </w:r>
+      <w:hyperlink r:id="rId19" w:history="1">
+        <w:r>
+          <w:rPr>
+            <w:rStyle w:val="Hyperlink"/>
+            <w:color w:val="auto"/>
+            <w:sz w:val="24"/>
+            <w:szCs w:val="24"/>
+            <w:u w:val="none"/>
+          </w:rPr>
+          <w:t>https://www.webconfs.com/2926/12-examples-of-the-best-marketing-websites-for-digital-agencies/</w:t>
+        </w:r>
+      </w:hyperlink>
+    </w:p>
+    <w:p>
+      <w:pPr>
+        <w:spacing w:before="120" w:after="120" w:line="360" w:lineRule="auto"/>
+        <w:rPr>
+          <w:sz w:val="24"/>
+          <w:szCs w:val="24"/>
+        </w:rPr>
+      </w:pPr>
+      <w:r>
+        <w:rPr>
+          <w:b/>
+          <w:bCs/>
+          <w:sz w:val="24"/>
+          <w:szCs w:val="24"/>
+        </w:rPr>
+        <w:t>Brandyourself</w:t>
+      </w:r>
+      <w:r>
+        <w:rPr>
+          <w:sz w:val="24"/>
+          <w:szCs w:val="24"/>
+        </w:rPr>
+        <w:t xml:space="preserve">, </w:t>
+      </w:r>
+      <w:hyperlink r:id="rId20" w:history="1">
+        <w:r>
+          <w:rPr>
+            <w:rStyle w:val="Hyperlink"/>
+            <w:color w:val="auto"/>
+            <w:sz w:val="24"/>
+            <w:szCs w:val="24"/>
+            <w:u w:val="none"/>
+          </w:rPr>
+          <w:t>https://brandyourself.com/blog/branding/best-personal-website-examples/</w:t>
+        </w:r>
+      </w:hyperlink>
+    </w:p>
+    <w:p>
+      <w:pPr>
+        <w:spacing w:before="120" w:after="120" w:line="360" w:lineRule="auto"/>
+        <w:rPr>
+          <w:sz w:val="24"/>
+          <w:szCs w:val="24"/>
+        </w:rPr>
+      </w:pPr>
+      <w:r>
+        <w:rPr>
+          <w:b/>
+          <w:bCs/>
+          <w:sz w:val="24"/>
+          <w:szCs w:val="24"/>
+        </w:rPr>
+        <w:t>Wpmayor</w:t>
+      </w:r>
+      <w:r>
+        <w:rPr>
+          <w:sz w:val="24"/>
+          <w:szCs w:val="24"/>
+        </w:rPr>
+        <w:t xml:space="preserve">, </w:t>
+      </w:r>
+      <w:hyperlink r:id="rId21" w:history="1">
+        <w:r>
+          <w:rPr>
+            <w:rStyle w:val="Hyperlink"/>
+            <w:color w:val="auto"/>
+            <w:sz w:val="24"/>
+            <w:szCs w:val="24"/>
+            <w:u w:val="none"/>
+          </w:rPr>
+          <w:t>https://wpmayor.com/6-best-examples-content-aggregator-websites/</w:t>
+        </w:r>
+      </w:hyperlink>
+    </w:p>
+    <w:p>
+      <w:pPr>
+        <w:spacing w:before="120" w:after="120" w:line="360" w:lineRule="auto"/>
+        <w:rPr>
+          <w:sz w:val="24"/>
+          <w:szCs w:val="24"/>
+        </w:rPr>
+      </w:pPr>
+      <w:r>
+        <w:rPr>
+          <w:b/>
+          <w:bCs/>
+          <w:sz w:val="24"/>
+          <w:szCs w:val="24"/>
+        </w:rPr>
+        <w:t>University of Wisconsin</w:t>
+      </w:r>
+      <w:r>
+        <w:rPr>
+          <w:sz w:val="24"/>
+          <w:szCs w:val="24"/>
+        </w:rPr>
+        <w:t xml:space="preserve"> – Maddison , </w:t>
+      </w:r>
+      <w:hyperlink r:id="rId22" w:history="1">
+        <w:r>
+          <w:rPr>
+            <w:rStyle w:val="Hyperlink"/>
+            <w:color w:val="auto"/>
+            <w:sz w:val="24"/>
+            <w:szCs w:val="24"/>
+            <w:u w:val="none"/>
+          </w:rPr>
+          <w:t>https://www.library.wisc.edu/socialwork/research-help/social-issues-websites/advocacy-websites/</w:t>
+        </w:r>
+      </w:hyperlink>
+    </w:p>
+    <w:p>
+      <w:pPr>
+        <w:spacing w:before="120" w:after="120" w:line="360" w:lineRule="auto"/>
+        <w:rPr>
+          <w:sz w:val="24"/>
+          <w:szCs w:val="24"/>
+        </w:rPr>
+      </w:pPr>
+      <w:r>
+        <w:rPr>
+          <w:b/>
+          <w:bCs/>
+          <w:sz w:val="24"/>
+          <w:szCs w:val="24"/>
+        </w:rPr>
+        <w:t>Allmyfaves</w:t>
+      </w:r>
+      <w:r>
+        <w:rPr>
+          <w:sz w:val="24"/>
+          <w:szCs w:val="24"/>
+        </w:rPr>
+        <w:t xml:space="preserve">, </w:t>
+      </w:r>
+      <w:hyperlink r:id="rId23" w:history="1">
+        <w:r>
+          <w:rPr>
+            <w:rStyle w:val="Hyperlink"/>
+            <w:color w:val="auto"/>
+            <w:sz w:val="24"/>
+            <w:szCs w:val="24"/>
+            <w:u w:val="none"/>
+          </w:rPr>
+          <w:t>https://blog.allmyfaves.com/tv/top-25-entertainment-sites-the-best-of-online-entertainment/</w:t>
+        </w:r>
+      </w:hyperlink>
+    </w:p>
+    <w:p>
+      <w:pPr>
+        <w:spacing w:before="120" w:after="120" w:line="360" w:lineRule="auto"/>
+        <w:rPr>
+          <w:sz w:val="24"/>
+          <w:szCs w:val="24"/>
+        </w:rPr>
+      </w:pPr>
+      <w:r>
+        <w:rPr>
+          <w:b/>
+          <w:bCs/>
+          <w:sz w:val="24"/>
+          <w:szCs w:val="24"/>
+        </w:rPr>
+        <w:t>Collegeraptor</w:t>
+      </w:r>
+      <w:r>
+        <w:rPr>
+          <w:sz w:val="24"/>
+          <w:szCs w:val="24"/>
+        </w:rPr>
+        <w:t xml:space="preserve">, </w:t>
+      </w:r>
+      <w:hyperlink r:id="rId24" w:history="1">
+        <w:r>
+          <w:rPr>
+            <w:rStyle w:val="Hyperlink"/>
+            <w:color w:val="auto"/>
+            <w:sz w:val="24"/>
+            <w:szCs w:val="24"/>
+            <w:u w:val="none"/>
+          </w:rPr>
+          <w:t>https://www.collegeraptor.com/find-colleges/articles/tips-tools-advice/10-best-educational-websites-that-will-make-you-smarter/</w:t>
+        </w:r>
+      </w:hyperlink>
+    </w:p>
+    <w:p>
+      <w:pPr>
+        <w:spacing w:before="120" w:after="120" w:line="360" w:lineRule="auto"/>
+        <w:rPr>
+          <w:sz w:val="24"/>
+          <w:szCs w:val="24"/>
+        </w:rPr>
+      </w:pPr>
+      <w:r>
+        <w:rPr>
+          <w:b/>
+          <w:bCs/>
+          <w:sz w:val="24"/>
+          <w:szCs w:val="24"/>
+        </w:rPr>
+        <w:t>Weblium</w:t>
+      </w:r>
+      <w:r>
+        <w:rPr>
+          <w:sz w:val="24"/>
+          <w:szCs w:val="24"/>
+        </w:rPr>
+        <w:t xml:space="preserve">, </w:t>
+      </w:r>
+      <w:hyperlink r:id="rId25" w:history="1">
+        <w:r>
+          <w:rPr>
+            <w:rStyle w:val="Hyperlink"/>
+            <w:color w:val="auto"/>
+            <w:sz w:val="24"/>
+            <w:szCs w:val="24"/>
+            <w:u w:val="none"/>
+          </w:rPr>
+          <w:t>https://weblium.com/blog/top10-informational-website-examples-for-you-to-follow/</w:t>
+        </w:r>
+      </w:hyperlink>
+      <w:r>
+        <w:rPr>
+          <w:sz w:val="24"/>
+          <w:szCs w:val="24"/>
+        </w:rPr>
+        <w:t xml:space="preserve"> </w:t>
+      </w:r>
+    </w:p>
+    <w:p>
+      <w:pPr>
+        <w:spacing w:before="120" w:after="120" w:line="360" w:lineRule="auto"/>
+      </w:pPr>
+    </w:p>
     <w:sectPr>
-      <w:footerReference w:type="default" r:id="rId13"/>
+      <w:footerReference w:type="default" r:id="rId26"/>
       <w:pgSz w:w="12240" w:h="15840"/>
       <w:pgMar w:top="1440" w:right="1440" w:bottom="1440" w:left="1440" w:header="720" w:footer="720" w:gutter="0"/>
       <w:pgNumType w:start="1"/>
@@ -5595,6 +8215,119 @@
 <file path=word/numbering.xml><?xml version="1.0" encoding="utf-8"?>
 <w:numbering xmlns:wpc="http://schemas.microsoft.com/office/word/2010/wordprocessingCanvas" xmlns:cx="http://schemas.microsoft.com/office/drawing/2014/chartex" xmlns:cx1="http://schemas.microsoft.com/office/drawing/2015/9/8/chartex" xmlns:cx2="http://schemas.microsoft.com/office/drawing/2015/10/21/chartex" xmlns:cx3="http://schemas.microsoft.com/office/drawing/2016/5/9/chartex" xmlns:cx4="http://schemas.microsoft.com/office/drawing/2016/5/10/chartex" xmlns:cx5="http://schemas.microsoft.com/office/drawing/2016/5/11/chartex" xmlns:cx6="http://schemas.microsoft.com/office/drawing/2016/5/12/chartex" xmlns:cx7="http://schemas.microsoft.com/office/drawing/2016/5/13/chartex" xmlns:cx8="http://schemas.microsoft.com/office/drawing/2016/5/14/chartex" xmlns:mc="http://schemas.openxmlformats.org/markup-compatibility/2006" xmlns:aink="http://schemas.microsoft.com/office/drawing/2016/ink" xmlns:am3d="http://schemas.microsoft.com/office/drawing/2017/model3d" xmlns:o="urn:schemas-microsoft-com:office:office" xmlns:r="http://schemas.openxmlformats.org/officeDocument/2006/relationships" xmlns:m="http://schemas.openxmlformats.org/officeDocument/2006/math" xmlns:v="urn:schemas-microsoft-com:vml" xmlns:wp14="http://schemas.microsoft.com/office/word/2010/wordprocessingDrawing" xmlns:wp="http://schemas.openxmlformats.org/drawingml/2006/wordprocessingDrawing" xmlns:w10="urn:schemas-microsoft-com:office:word" xmlns:w="http://schemas.openxmlformats.org/wordprocessingml/2006/main" xmlns:w14="http://schemas.microsoft.com/office/word/2010/wordml" xmlns:w15="http://schemas.microsoft.com/office/word/2012/wordml" xmlns:w16cid="http://schemas.microsoft.com/office/word/2016/wordml/cid" xmlns:w16se="http://schemas.microsoft.com/office/word/2015/wordml/symex" xmlns:wpg="http://schemas.microsoft.com/office/word/2010/wordprocessingGroup" xmlns:wpi="http://schemas.microsoft.com/office/word/2010/wordprocessingInk" xmlns:wne="http://schemas.microsoft.com/office/word/2006/wordml" xmlns:wps="http://schemas.microsoft.com/office/word/2010/wordprocessingShape" mc:Ignorable="w14 w15 w16se w16cid wp14">
   <w:abstractNum w:abstractNumId="0" w15:restartNumberingAfterBreak="0">
+    <w:nsid w:val="04A61021"/>
+    <w:multiLevelType w:val="hybridMultilevel"/>
+    <w:tmpl w:val="C8EEE2EE"/>
+    <w:lvl w:ilvl="0" w:tplc="04090003">
+      <w:start w:val="1"/>
+      <w:numFmt w:val="bullet"/>
+      <w:lvlText w:val="o"/>
+      <w:lvlJc w:val="left"/>
+      <w:pPr>
+        <w:ind w:left="1350" w:hanging="360"/>
+      </w:pPr>
+      <w:rPr>
+        <w:rFonts w:ascii="Courier New" w:hAnsi="Courier New" w:cs="Courier New" w:hint="default"/>
+      </w:rPr>
+    </w:lvl>
+    <w:lvl w:ilvl="1" w:tplc="04090003" w:tentative="1">
+      <w:start w:val="1"/>
+      <w:numFmt w:val="bullet"/>
+      <w:lvlText w:val="o"/>
+      <w:lvlJc w:val="left"/>
+      <w:pPr>
+        <w:ind w:left="2070" w:hanging="360"/>
+      </w:pPr>
+      <w:rPr>
+        <w:rFonts w:ascii="Courier New" w:hAnsi="Courier New" w:cs="Courier New" w:hint="default"/>
+      </w:rPr>
+    </w:lvl>
+    <w:lvl w:ilvl="2" w:tplc="04090005" w:tentative="1">
+      <w:start w:val="1"/>
+      <w:numFmt w:val="bullet"/>
+      <w:lvlText w:val=""/>
+      <w:lvlJc w:val="left"/>
+      <w:pPr>
+        <w:ind w:left="2790" w:hanging="360"/>
+      </w:pPr>
+      <w:rPr>
+        <w:rFonts w:ascii="Wingdings" w:hAnsi="Wingdings" w:hint="default"/>
+      </w:rPr>
+    </w:lvl>
+    <w:lvl w:ilvl="3" w:tplc="04090001" w:tentative="1">
+      <w:start w:val="1"/>
+      <w:numFmt w:val="bullet"/>
+      <w:lvlText w:val=""/>
+      <w:lvlJc w:val="left"/>
+      <w:pPr>
+        <w:ind w:left="3510" w:hanging="360"/>
+      </w:pPr>
+      <w:rPr>
+        <w:rFonts w:ascii="Symbol" w:hAnsi="Symbol" w:hint="default"/>
+      </w:rPr>
+    </w:lvl>
+    <w:lvl w:ilvl="4" w:tplc="04090003" w:tentative="1">
+      <w:start w:val="1"/>
+      <w:numFmt w:val="bullet"/>
+      <w:lvlText w:val="o"/>
+      <w:lvlJc w:val="left"/>
+      <w:pPr>
+        <w:ind w:left="4230" w:hanging="360"/>
+      </w:pPr>
+      <w:rPr>
+        <w:rFonts w:ascii="Courier New" w:hAnsi="Courier New" w:cs="Courier New" w:hint="default"/>
+      </w:rPr>
+    </w:lvl>
+    <w:lvl w:ilvl="5" w:tplc="04090005" w:tentative="1">
+      <w:start w:val="1"/>
+      <w:numFmt w:val="bullet"/>
+      <w:lvlText w:val=""/>
+      <w:lvlJc w:val="left"/>
+      <w:pPr>
+        <w:ind w:left="4950" w:hanging="360"/>
+      </w:pPr>
+      <w:rPr>
+        <w:rFonts w:ascii="Wingdings" w:hAnsi="Wingdings" w:hint="default"/>
+      </w:rPr>
+    </w:lvl>
+    <w:lvl w:ilvl="6" w:tplc="04090001" w:tentative="1">
+      <w:start w:val="1"/>
+      <w:numFmt w:val="bullet"/>
+      <w:lvlText w:val=""/>
+      <w:lvlJc w:val="left"/>
+      <w:pPr>
+        <w:ind w:left="5670" w:hanging="360"/>
+      </w:pPr>
+      <w:rPr>
+        <w:rFonts w:ascii="Symbol" w:hAnsi="Symbol" w:hint="default"/>
+      </w:rPr>
+    </w:lvl>
+    <w:lvl w:ilvl="7" w:tplc="04090003" w:tentative="1">
+      <w:start w:val="1"/>
+      <w:numFmt w:val="bullet"/>
+      <w:lvlText w:val="o"/>
+      <w:lvlJc w:val="left"/>
+      <w:pPr>
+        <w:ind w:left="6390" w:hanging="360"/>
+      </w:pPr>
+      <w:rPr>
+        <w:rFonts w:ascii="Courier New" w:hAnsi="Courier New" w:cs="Courier New" w:hint="default"/>
+      </w:rPr>
+    </w:lvl>
+    <w:lvl w:ilvl="8" w:tplc="04090005" w:tentative="1">
+      <w:start w:val="1"/>
+      <w:numFmt w:val="bullet"/>
+      <w:lvlText w:val=""/>
+      <w:lvlJc w:val="left"/>
+      <w:pPr>
+        <w:ind w:left="7110" w:hanging="360"/>
+      </w:pPr>
+      <w:rPr>
+        <w:rFonts w:ascii="Wingdings" w:hAnsi="Wingdings" w:hint="default"/>
+      </w:rPr>
+    </w:lvl>
+  </w:abstractNum>
+  <w:abstractNum w:abstractNumId="1" w15:restartNumberingAfterBreak="0">
     <w:nsid w:val="06B86087"/>
     <w:multiLevelType w:val="hybridMultilevel"/>
     <w:tmpl w:val="B69E6C38"/>
@@ -5707,7 +8440,7 @@
       </w:rPr>
     </w:lvl>
   </w:abstractNum>
-  <w:abstractNum w:abstractNumId="1" w15:restartNumberingAfterBreak="0">
+  <w:abstractNum w:abstractNumId="2" w15:restartNumberingAfterBreak="0">
     <w:nsid w:val="0EC26903"/>
     <w:multiLevelType w:val="hybridMultilevel"/>
     <w:tmpl w:val="C22A6164"/>
@@ -5820,7 +8553,7 @@
       </w:rPr>
     </w:lvl>
   </w:abstractNum>
-  <w:abstractNum w:abstractNumId="2" w15:restartNumberingAfterBreak="0">
+  <w:abstractNum w:abstractNumId="3" w15:restartNumberingAfterBreak="0">
     <w:nsid w:val="169A3E36"/>
     <w:multiLevelType w:val="multilevel"/>
     <w:tmpl w:val="41AA9484"/>
@@ -5942,7 +8675,7 @@
       </w:rPr>
     </w:lvl>
   </w:abstractNum>
-  <w:abstractNum w:abstractNumId="3" w15:restartNumberingAfterBreak="0">
+  <w:abstractNum w:abstractNumId="4" w15:restartNumberingAfterBreak="0">
     <w:nsid w:val="17444E63"/>
     <w:multiLevelType w:val="hybridMultilevel"/>
     <w:tmpl w:val="FE6C2E4C"/>
@@ -6055,7 +8788,7 @@
       </w:rPr>
     </w:lvl>
   </w:abstractNum>
-  <w:abstractNum w:abstractNumId="4" w15:restartNumberingAfterBreak="0">
+  <w:abstractNum w:abstractNumId="5" w15:restartNumberingAfterBreak="0">
     <w:nsid w:val="19602314"/>
     <w:multiLevelType w:val="hybridMultilevel"/>
     <w:tmpl w:val="C3E27164"/>
@@ -6168,7 +8901,7 @@
       </w:rPr>
     </w:lvl>
   </w:abstractNum>
-  <w:abstractNum w:abstractNumId="5" w15:restartNumberingAfterBreak="0">
+  <w:abstractNum w:abstractNumId="6" w15:restartNumberingAfterBreak="0">
     <w:nsid w:val="1992356F"/>
     <w:multiLevelType w:val="hybridMultilevel"/>
     <w:tmpl w:val="77CE7FAC"/>
@@ -6281,7 +9014,7 @@
       </w:rPr>
     </w:lvl>
   </w:abstractNum>
-  <w:abstractNum w:abstractNumId="6" w15:restartNumberingAfterBreak="0">
+  <w:abstractNum w:abstractNumId="7" w15:restartNumberingAfterBreak="0">
     <w:nsid w:val="205F0F03"/>
     <w:multiLevelType w:val="hybridMultilevel"/>
     <w:tmpl w:val="71B250BC"/>
@@ -6394,7 +9127,7 @@
       </w:rPr>
     </w:lvl>
   </w:abstractNum>
-  <w:abstractNum w:abstractNumId="7" w15:restartNumberingAfterBreak="0">
+  <w:abstractNum w:abstractNumId="8" w15:restartNumberingAfterBreak="0">
     <w:nsid w:val="2A8A2189"/>
     <w:multiLevelType w:val="hybridMultilevel"/>
     <w:tmpl w:val="7BDAD282"/>
@@ -6507,7 +9240,120 @@
       </w:rPr>
     </w:lvl>
   </w:abstractNum>
-  <w:abstractNum w:abstractNumId="8" w15:restartNumberingAfterBreak="0">
+  <w:abstractNum w:abstractNumId="9" w15:restartNumberingAfterBreak="0">
+    <w:nsid w:val="35315EC5"/>
+    <w:multiLevelType w:val="multilevel"/>
+    <w:tmpl w:val="FF86467C"/>
+    <w:lvl w:ilvl="0">
+      <w:start w:val="1"/>
+      <w:numFmt w:val="decimal"/>
+      <w:lvlText w:val="%1."/>
+      <w:lvlJc w:val="left"/>
+      <w:pPr>
+        <w:ind w:left="504" w:hanging="504"/>
+      </w:pPr>
+      <w:rPr>
+        <w:rFonts w:hint="default"/>
+      </w:rPr>
+    </w:lvl>
+    <w:lvl w:ilvl="1">
+      <w:start w:val="1"/>
+      <w:numFmt w:val="decimal"/>
+      <w:lvlText w:val="%1.%2."/>
+      <w:lvlJc w:val="left"/>
+      <w:pPr>
+        <w:ind w:left="720" w:hanging="720"/>
+      </w:pPr>
+      <w:rPr>
+        <w:rFonts w:hint="default"/>
+      </w:rPr>
+    </w:lvl>
+    <w:lvl w:ilvl="2">
+      <w:start w:val="1"/>
+      <w:numFmt w:val="decimal"/>
+      <w:lvlText w:val="%1.%2.%3."/>
+      <w:lvlJc w:val="left"/>
+      <w:pPr>
+        <w:ind w:left="720" w:hanging="720"/>
+      </w:pPr>
+      <w:rPr>
+        <w:rFonts w:hint="default"/>
+      </w:rPr>
+    </w:lvl>
+    <w:lvl w:ilvl="3">
+      <w:start w:val="1"/>
+      <w:numFmt w:val="decimal"/>
+      <w:lvlText w:val="%1.%2.%3.%4."/>
+      <w:lvlJc w:val="left"/>
+      <w:pPr>
+        <w:ind w:left="1080" w:hanging="1080"/>
+      </w:pPr>
+      <w:rPr>
+        <w:rFonts w:hint="default"/>
+      </w:rPr>
+    </w:lvl>
+    <w:lvl w:ilvl="4">
+      <w:start w:val="1"/>
+      <w:numFmt w:val="decimal"/>
+      <w:lvlText w:val="%1.%2.%3.%4.%5."/>
+      <w:lvlJc w:val="left"/>
+      <w:pPr>
+        <w:ind w:left="1440" w:hanging="1440"/>
+      </w:pPr>
+      <w:rPr>
+        <w:rFonts w:hint="default"/>
+      </w:rPr>
+    </w:lvl>
+    <w:lvl w:ilvl="5">
+      <w:start w:val="1"/>
+      <w:numFmt w:val="decimal"/>
+      <w:lvlText w:val="%1.%2.%3.%4.%5.%6."/>
+      <w:lvlJc w:val="left"/>
+      <w:pPr>
+        <w:ind w:left="1440" w:hanging="1440"/>
+      </w:pPr>
+      <w:rPr>
+        <w:rFonts w:hint="default"/>
+      </w:rPr>
+    </w:lvl>
+    <w:lvl w:ilvl="6">
+      <w:start w:val="1"/>
+      <w:numFmt w:val="decimal"/>
+      <w:lvlText w:val="%1.%2.%3.%4.%5.%6.%7."/>
+      <w:lvlJc w:val="left"/>
+      <w:pPr>
+        <w:ind w:left="1800" w:hanging="1800"/>
+      </w:pPr>
+      <w:rPr>
+        <w:rFonts w:hint="default"/>
+      </w:rPr>
+    </w:lvl>
+    <w:lvl w:ilvl="7">
+      <w:start w:val="1"/>
+      <w:numFmt w:val="decimal"/>
+      <w:lvlText w:val="%1.%2.%3.%4.%5.%6.%7.%8."/>
+      <w:lvlJc w:val="left"/>
+      <w:pPr>
+        <w:ind w:left="2160" w:hanging="2160"/>
+      </w:pPr>
+      <w:rPr>
+        <w:rFonts w:hint="default"/>
+      </w:rPr>
+    </w:lvl>
+    <w:lvl w:ilvl="8">
+      <w:start w:val="1"/>
+      <w:numFmt w:val="decimal"/>
+      <w:lvlText w:val="%1.%2.%3.%4.%5.%6.%7.%8.%9."/>
+      <w:lvlJc w:val="left"/>
+      <w:pPr>
+        <w:ind w:left="2160" w:hanging="2160"/>
+      </w:pPr>
+      <w:rPr>
+        <w:rFonts w:hint="default"/>
+      </w:rPr>
+    </w:lvl>
+  </w:abstractNum>
+  <w:abstractNum w:abstractNumId="10" w15:restartNumberingAfterBreak="0">
     <w:nsid w:val="39E36778"/>
     <w:multiLevelType w:val="hybridMultilevel"/>
     <w:tmpl w:val="45D8BF5E"/>
@@ -6620,7 +9466,7 @@
       </w:rPr>
     </w:lvl>
   </w:abstractNum>
-  <w:abstractNum w:abstractNumId="9" w15:restartNumberingAfterBreak="0">
+  <w:abstractNum w:abstractNumId="11" w15:restartNumberingAfterBreak="0">
     <w:nsid w:val="4B344FEC"/>
     <w:multiLevelType w:val="hybridMultilevel"/>
     <w:tmpl w:val="A52C27DA"/>
@@ -6733,7 +9579,7 @@
       </w:rPr>
     </w:lvl>
   </w:abstractNum>
-  <w:abstractNum w:abstractNumId="10" w15:restartNumberingAfterBreak="0">
+  <w:abstractNum w:abstractNumId="12" w15:restartNumberingAfterBreak="0">
     <w:nsid w:val="53AC4569"/>
     <w:multiLevelType w:val="hybridMultilevel"/>
     <w:tmpl w:val="0C02FA7E"/>
@@ -6846,7 +9692,7 @@
       </w:rPr>
     </w:lvl>
   </w:abstractNum>
-  <w:abstractNum w:abstractNumId="11" w15:restartNumberingAfterBreak="0">
+  <w:abstractNum w:abstractNumId="13" w15:restartNumberingAfterBreak="0">
     <w:nsid w:val="5BEC25B7"/>
     <w:multiLevelType w:val="multilevel"/>
     <w:tmpl w:val="FD1CCCBC"/>
@@ -6960,7 +9806,233 @@
       </w:rPr>
     </w:lvl>
   </w:abstractNum>
-  <w:abstractNum w:abstractNumId="12" w15:restartNumberingAfterBreak="0">
+  <w:abstractNum w:abstractNumId="14" w15:restartNumberingAfterBreak="0">
+    <w:nsid w:val="64AA23D0"/>
+    <w:multiLevelType w:val="multilevel"/>
+    <w:tmpl w:val="3FA2A620"/>
+    <w:lvl w:ilvl="0">
+      <w:start w:val="1"/>
+      <w:numFmt w:val="decimal"/>
+      <w:lvlText w:val="%1."/>
+      <w:lvlJc w:val="left"/>
+      <w:pPr>
+        <w:ind w:left="384" w:hanging="384"/>
+      </w:pPr>
+      <w:rPr>
+        <w:rFonts w:hint="default"/>
+      </w:rPr>
+    </w:lvl>
+    <w:lvl w:ilvl="1">
+      <w:start w:val="1"/>
+      <w:numFmt w:val="decimal"/>
+      <w:lvlText w:val="%1.%2."/>
+      <w:lvlJc w:val="left"/>
+      <w:pPr>
+        <w:ind w:left="720" w:hanging="720"/>
+      </w:pPr>
+      <w:rPr>
+        <w:rFonts w:hint="default"/>
+      </w:rPr>
+    </w:lvl>
+    <w:lvl w:ilvl="2">
+      <w:start w:val="1"/>
+      <w:numFmt w:val="decimal"/>
+      <w:lvlText w:val="%1.%2.%3."/>
+      <w:lvlJc w:val="left"/>
+      <w:pPr>
+        <w:ind w:left="720" w:hanging="720"/>
+      </w:pPr>
+      <w:rPr>
+        <w:rFonts w:hint="default"/>
+      </w:rPr>
+    </w:lvl>
+    <w:lvl w:ilvl="3">
+      <w:start w:val="1"/>
+      <w:numFmt w:val="decimal"/>
+      <w:lvlText w:val="%1.%2.%3.%4."/>
+      <w:lvlJc w:val="left"/>
+      <w:pPr>
+        <w:ind w:left="1080" w:hanging="1080"/>
+      </w:pPr>
+      <w:rPr>
+        <w:rFonts w:hint="default"/>
+      </w:rPr>
+    </w:lvl>
+    <w:lvl w:ilvl="4">
+      <w:start w:val="1"/>
+      <w:numFmt w:val="decimal"/>
+      <w:lvlText w:val="%1.%2.%3.%4.%5."/>
+      <w:lvlJc w:val="left"/>
+      <w:pPr>
+        <w:ind w:left="1080" w:hanging="1080"/>
+      </w:pPr>
+      <w:rPr>
+        <w:rFonts w:hint="default"/>
+      </w:rPr>
+    </w:lvl>
+    <w:lvl w:ilvl="5">
+      <w:start w:val="1"/>
+      <w:numFmt w:val="decimal"/>
+      <w:lvlText w:val="%1.%2.%3.%4.%5.%6."/>
+      <w:lvlJc w:val="left"/>
+      <w:pPr>
+        <w:ind w:left="1440" w:hanging="1440"/>
+      </w:pPr>
+      <w:rPr>
+        <w:rFonts w:hint="default"/>
+      </w:rPr>
+    </w:lvl>
+    <w:lvl w:ilvl="6">
+      <w:start w:val="1"/>
+      <w:numFmt w:val="decimal"/>
+      <w:lvlText w:val="%1.%2.%3.%4.%5.%6.%7."/>
+      <w:lvlJc w:val="left"/>
+      <w:pPr>
+        <w:ind w:left="1440" w:hanging="1440"/>
+      </w:pPr>
+      <w:rPr>
+        <w:rFonts w:hint="default"/>
+      </w:rPr>
+    </w:lvl>
+    <w:lvl w:ilvl="7">
+      <w:start w:val="1"/>
+      <w:numFmt w:val="decimal"/>
+      <w:lvlText w:val="%1.%2.%3.%4.%5.%6.%7.%8."/>
+      <w:lvlJc w:val="left"/>
+      <w:pPr>
+        <w:ind w:left="1800" w:hanging="1800"/>
+      </w:pPr>
+      <w:rPr>
+        <w:rFonts w:hint="default"/>
+      </w:rPr>
+    </w:lvl>
+    <w:lvl w:ilvl="8">
+      <w:start w:val="1"/>
+      <w:numFmt w:val="decimal"/>
+      <w:lvlText w:val="%1.%2.%3.%4.%5.%6.%7.%8.%9."/>
+      <w:lvlJc w:val="left"/>
+      <w:pPr>
+        <w:ind w:left="1800" w:hanging="1800"/>
+      </w:pPr>
+      <w:rPr>
+        <w:rFonts w:hint="default"/>
+      </w:rPr>
+    </w:lvl>
+  </w:abstractNum>
+  <w:abstractNum w:abstractNumId="15" w15:restartNumberingAfterBreak="0">
+    <w:nsid w:val="665C1BE2"/>
+    <w:multiLevelType w:val="hybridMultilevel"/>
+    <w:tmpl w:val="D3EE0478"/>
+    <w:lvl w:ilvl="0" w:tplc="04090001">
+      <w:start w:val="1"/>
+      <w:numFmt w:val="bullet"/>
+      <w:lvlText w:val=""/>
+      <w:lvlJc w:val="left"/>
+      <w:pPr>
+        <w:ind w:left="720" w:hanging="360"/>
+      </w:pPr>
+      <w:rPr>
+        <w:rFonts w:ascii="Symbol" w:hAnsi="Symbol" w:hint="default"/>
+      </w:rPr>
+    </w:lvl>
+    <w:lvl w:ilvl="1" w:tplc="04090003" w:tentative="1">
+      <w:start w:val="1"/>
+      <w:numFmt w:val="bullet"/>
+      <w:lvlText w:val="o"/>
+      <w:lvlJc w:val="left"/>
+      <w:pPr>
+        <w:ind w:left="1440" w:hanging="360"/>
+      </w:pPr>
+      <w:rPr>
+        <w:rFonts w:ascii="Courier New" w:hAnsi="Courier New" w:cs="Courier New" w:hint="default"/>
+      </w:rPr>
+    </w:lvl>
+    <w:lvl w:ilvl="2" w:tplc="04090005" w:tentative="1">
+      <w:start w:val="1"/>
+      <w:numFmt w:val="bullet"/>
+      <w:lvlText w:val=""/>
+      <w:lvlJc w:val="left"/>
+      <w:pPr>
+        <w:ind w:left="2160" w:hanging="360"/>
+      </w:pPr>
+      <w:rPr>
+        <w:rFonts w:ascii="Wingdings" w:hAnsi="Wingdings" w:hint="default"/>
+      </w:rPr>
+    </w:lvl>
+    <w:lvl w:ilvl="3" w:tplc="04090001" w:tentative="1">
+      <w:start w:val="1"/>
+      <w:numFmt w:val="bullet"/>
+      <w:lvlText w:val=""/>
+      <w:lvlJc w:val="left"/>
+      <w:pPr>
+        <w:ind w:left="2880" w:hanging="360"/>
+      </w:pPr>
+      <w:rPr>
+        <w:rFonts w:ascii="Symbol" w:hAnsi="Symbol" w:hint="default"/>
+      </w:rPr>
+    </w:lvl>
+    <w:lvl w:ilvl="4" w:tplc="04090003" w:tentative="1">
+      <w:start w:val="1"/>
+      <w:numFmt w:val="bullet"/>
+      <w:lvlText w:val="o"/>
+      <w:lvlJc w:val="left"/>
+      <w:pPr>
+        <w:ind w:left="3600" w:hanging="360"/>
+      </w:pPr>
+      <w:rPr>
+        <w:rFonts w:ascii="Courier New" w:hAnsi="Courier New" w:cs="Courier New" w:hint="default"/>
+      </w:rPr>
+    </w:lvl>
+    <w:lvl w:ilvl="5" w:tplc="04090005" w:tentative="1">
+      <w:start w:val="1"/>
+      <w:numFmt w:val="bullet"/>
+      <w:lvlText w:val=""/>
+      <w:lvlJc w:val="left"/>
+      <w:pPr>
+        <w:ind w:left="4320" w:hanging="360"/>
+      </w:pPr>
+      <w:rPr>
+        <w:rFonts w:ascii="Wingdings" w:hAnsi="Wingdings" w:hint="default"/>
+      </w:rPr>
+    </w:lvl>
+    <w:lvl w:ilvl="6" w:tplc="04090001" w:tentative="1">
+      <w:start w:val="1"/>
+      <w:numFmt w:val="bullet"/>
+      <w:lvlText w:val=""/>
+      <w:lvlJc w:val="left"/>
+      <w:pPr>
+        <w:ind w:left="5040" w:hanging="360"/>
+      </w:pPr>
+      <w:rPr>
+        <w:rFonts w:ascii="Symbol" w:hAnsi="Symbol" w:hint="default"/>
+      </w:rPr>
+    </w:lvl>
+    <w:lvl w:ilvl="7" w:tplc="04090003" w:tentative="1">
+      <w:start w:val="1"/>
+      <w:numFmt w:val="bullet"/>
+      <w:lvlText w:val="o"/>
+      <w:lvlJc w:val="left"/>
+      <w:pPr>
+        <w:ind w:left="5760" w:hanging="360"/>
+      </w:pPr>
+      <w:rPr>
+        <w:rFonts w:ascii="Courier New" w:hAnsi="Courier New" w:cs="Courier New" w:hint="default"/>
+      </w:rPr>
+    </w:lvl>
+    <w:lvl w:ilvl="8" w:tplc="04090005" w:tentative="1">
+      <w:start w:val="1"/>
+      <w:numFmt w:val="bullet"/>
+      <w:lvlText w:val=""/>
+      <w:lvlJc w:val="left"/>
+      <w:pPr>
+        <w:ind w:left="6480" w:hanging="360"/>
+      </w:pPr>
+      <w:rPr>
+        <w:rFonts w:ascii="Wingdings" w:hAnsi="Wingdings" w:hint="default"/>
+      </w:rPr>
+    </w:lvl>
+  </w:abstractNum>
+  <w:abstractNum w:abstractNumId="16" w15:restartNumberingAfterBreak="0">
     <w:nsid w:val="688F11A6"/>
     <w:multiLevelType w:val="hybridMultilevel"/>
     <w:tmpl w:val="14905216"/>
@@ -7073,7 +10145,7 @@
       </w:rPr>
     </w:lvl>
   </w:abstractNum>
-  <w:abstractNum w:abstractNumId="13" w15:restartNumberingAfterBreak="0">
+  <w:abstractNum w:abstractNumId="17" w15:restartNumberingAfterBreak="0">
     <w:nsid w:val="71FE5EC5"/>
     <w:multiLevelType w:val="hybridMultilevel"/>
     <w:tmpl w:val="42C85094"/>
@@ -7186,7 +10258,7 @@
       </w:rPr>
     </w:lvl>
   </w:abstractNum>
-  <w:abstractNum w:abstractNumId="14" w15:restartNumberingAfterBreak="0">
+  <w:abstractNum w:abstractNumId="18" w15:restartNumberingAfterBreak="0">
     <w:nsid w:val="7D811DB9"/>
     <w:multiLevelType w:val="hybridMultilevel"/>
     <w:tmpl w:val="E99CA6E2"/>
@@ -7300,48 +10372,60 @@
     </w:lvl>
   </w:abstractNum>
   <w:num w:numId="1">
+    <w:abstractNumId w:val="3"/>
+  </w:num>
+  <w:num w:numId="2">
+    <w:abstractNumId w:val="6"/>
+  </w:num>
+  <w:num w:numId="3">
+    <w:abstractNumId w:val="5"/>
+  </w:num>
+  <w:num w:numId="4">
+    <w:abstractNumId w:val="13"/>
+  </w:num>
+  <w:num w:numId="5">
+    <w:abstractNumId w:val="8"/>
+  </w:num>
+  <w:num w:numId="6">
+    <w:abstractNumId w:val="16"/>
+  </w:num>
+  <w:num w:numId="7">
+    <w:abstractNumId w:val="17"/>
+  </w:num>
+  <w:num w:numId="8">
     <w:abstractNumId w:val="2"/>
   </w:num>
-  <w:num w:numId="2">
-    <w:abstractNumId w:val="5"/>
+  <w:num w:numId="9">
+    <w:abstractNumId w:val="7"/>
   </w:num>
-  <w:num w:numId="3">
+  <w:num w:numId="10">
     <w:abstractNumId w:val="4"/>
   </w:num>
-  <w:num w:numId="4">
+  <w:num w:numId="11">
+    <w:abstractNumId w:val="10"/>
+  </w:num>
+  <w:num w:numId="12">
+    <w:abstractNumId w:val="12"/>
+  </w:num>
+  <w:num w:numId="13">
+    <w:abstractNumId w:val="18"/>
+  </w:num>
+  <w:num w:numId="14">
     <w:abstractNumId w:val="11"/>
   </w:num>
-  <w:num w:numId="5">
-    <w:abstractNumId w:val="7"/>
-  </w:num>
-  <w:num w:numId="6">
-    <w:abstractNumId w:val="12"/>
-  </w:num>
-  <w:num w:numId="7">
-    <w:abstractNumId w:val="13"/>
-  </w:num>
-  <w:num w:numId="8">
+  <w:num w:numId="15">
     <w:abstractNumId w:val="1"/>
   </w:num>
-  <w:num w:numId="9">
-    <w:abstractNumId w:val="6"/>
+  <w:num w:numId="16">
+    <w:abstractNumId w:val="9"/>
   </w:num>
-  <w:num w:numId="10">
-    <w:abstractNumId w:val="3"/>
-  </w:num>
-  <w:num w:numId="11">
-    <w:abstractNumId w:val="8"/>
-  </w:num>
-  <w:num w:numId="12">
-    <w:abstractNumId w:val="10"/>
-  </w:num>
-  <w:num w:numId="13">
+  <w:num w:numId="17">
     <w:abstractNumId w:val="14"/>
   </w:num>
-  <w:num w:numId="14">
-    <w:abstractNumId w:val="9"/>
+  <w:num w:numId="18">
+    <w:abstractNumId w:val="15"/>
   </w:num>
-  <w:num w:numId="15">
+  <w:num w:numId="19">
     <w:abstractNumId w:val="0"/>
   </w:num>
 </w:numbering>
@@ -7470,6 +10554,7 @@
     <w:lsdException w:name="HTML Sample" w:semiHidden="1" w:unhideWhenUsed="1"/>
     <w:lsdException w:name="HTML Typewriter" w:semiHidden="1" w:unhideWhenUsed="1"/>
     <w:lsdException w:name="HTML Variable" w:semiHidden="1" w:unhideWhenUsed="1"/>
+    <w:lsdException w:name="Normal Table" w:semiHidden="1" w:unhideWhenUsed="1"/>
     <w:lsdException w:name="annotation subject" w:semiHidden="1" w:unhideWhenUsed="1"/>
     <w:lsdException w:name="No List" w:semiHidden="1" w:unhideWhenUsed="1"/>
     <w:lsdException w:name="Outline List 1" w:semiHidden="1" w:unhideWhenUsed="1"/>
@@ -7516,8 +10601,10 @@
     <w:lsdException w:name="Table Subtle 2" w:semiHidden="1" w:unhideWhenUsed="1"/>
     <w:lsdException w:name="Table Web 1" w:semiHidden="1" w:unhideWhenUsed="1"/>
     <w:lsdException w:name="Table Web 2" w:semiHidden="1" w:unhideWhenUsed="1"/>
+    <w:lsdException w:name="Table Web 3" w:semiHidden="1" w:unhideWhenUsed="1"/>
     <w:lsdException w:name="Balloon Text" w:semiHidden="1" w:unhideWhenUsed="1"/>
     <w:lsdException w:name="Table Grid" w:uiPriority="39"/>
+    <w:lsdException w:name="Table Theme" w:semiHidden="1" w:unhideWhenUsed="1"/>
     <w:lsdException w:name="Placeholder Text" w:semiHidden="1"/>
     <w:lsdException w:name="No Spacing" w:uiPriority="1" w:qFormat="1"/>
     <w:lsdException w:name="Light Shading" w:uiPriority="60"/>
@@ -8044,6 +11131,34 @@
       <w:ind w:left="440"/>
     </w:pPr>
   </w:style>
+  <w:style w:type="character" w:styleId="UnresolvedMention">
+    <w:name w:val="Unresolved Mention"/>
+    <w:basedOn w:val="DefaultParagraphFont"/>
+    <w:uiPriority w:val="99"/>
+    <w:semiHidden/>
+    <w:unhideWhenUsed/>
+    <w:rsid w:val="005A6DA2"/>
+    <w:rPr>
+      <w:color w:val="605E5C"/>
+      <w:shd w:val="clear" w:color="auto" w:fill="E1DFDD"/>
+    </w:rPr>
+  </w:style>
+  <w:style w:type="paragraph" w:styleId="NormalWeb">
+    <w:name w:val="Normal (Web)"/>
+    <w:basedOn w:val="Normal"/>
+    <w:uiPriority w:val="99"/>
+    <w:semiHidden/>
+    <w:unhideWhenUsed/>
+    <w:rsid w:val="00E479CE"/>
+    <w:pPr>
+      <w:spacing w:before="100" w:beforeAutospacing="1" w:after="100" w:afterAutospacing="1"/>
+    </w:pPr>
+    <w:rPr>
+      <w:rFonts w:eastAsia="Times New Roman"/>
+      <w:sz w:val="24"/>
+      <w:szCs w:val="24"/>
+    </w:rPr>
+  </w:style>
 </w:styles>
 </file>
 
@@ -8347,7 +11462,7 @@
 </file>
 
 <file path=customXml/itemProps1.xml><?xml version="1.0" encoding="utf-8"?>
-<ds:datastoreItem xmlns:ds="http://schemas.openxmlformats.org/officeDocument/2006/customXml" ds:itemID="{35BC1139-F764-4057-AE48-D0949F625F6C}">
+<ds:datastoreItem xmlns:ds="http://schemas.openxmlformats.org/officeDocument/2006/customXml" ds:itemID="{DF9C16DA-0CAD-4BCC-98AA-5722C98ACA8D}">
   <ds:schemaRefs>
     <ds:schemaRef ds:uri="http://schemas.openxmlformats.org/officeDocument/2006/bibliography"/>
   </ds:schemaRefs>
